--- a/trunk/ haptic-glove --username sreekar/PP/Chapter 5 - Proposed Work.docx
+++ b/trunk/ haptic-glove --username sreekar/PP/Chapter 5 - Proposed Work.docx
@@ -366,29 +366,7 @@
           <w:szCs w:val="24"/>
           <w:u w:val="single"/>
         </w:rPr>
-        <w:t xml:space="preserve">From the delivery perspective, the latest in </w:t>
-      </w:r>
-      <w:proofErr w:type="spellStart"/>
-      <w:r>
-        <w:rPr>
-          <w:rFonts w:ascii="Times New Roman" w:hAnsi="Times New Roman" w:cs="Times New Roman"/>
-          <w:i/>
-          <w:sz w:val="24"/>
-          <w:szCs w:val="24"/>
-          <w:u w:val="single"/>
-        </w:rPr>
-        <w:t>haptic</w:t>
-      </w:r>
-      <w:proofErr w:type="spellEnd"/>
-      <w:r>
-        <w:rPr>
-          <w:rFonts w:ascii="Times New Roman" w:hAnsi="Times New Roman" w:cs="Times New Roman"/>
-          <w:i/>
-          <w:sz w:val="24"/>
-          <w:szCs w:val="24"/>
-          <w:u w:val="single"/>
-        </w:rPr>
-        <w:t xml:space="preserve"> interface will be introduced as a means of conveying facial and head mannerisms. </w:t>
+        <w:t xml:space="preserve">From the delivery perspective, the latest in haptic interface will be introduced as a means of conveying facial and head mannerisms. </w:t>
       </w:r>
       <w:r>
         <w:rPr>
@@ -505,6 +483,7 @@
         <w:t>Image features for expression recognition:</w:t>
       </w:r>
     </w:p>
+    <w:p/>
     <w:p>
       <w:pPr>
         <w:pStyle w:val="Heading4"/>
@@ -577,6 +556,15 @@
         </w:rPr>
         <w:t xml:space="preserve">Of the various dimensions of </w:t>
       </w:r>
+      <w:r>
+        <w:rPr>
+          <w:rFonts w:ascii="Times New Roman" w:hAnsi="Times New Roman" w:cs="Times New Roman"/>
+          <w:sz w:val="24"/>
+          <w:szCs w:val="28"/>
+        </w:rPr>
+        <w:lastRenderedPageBreak/>
+        <w:t xml:space="preserve">somatosensory perception of the human skin, we choose to work with vibrators that can actuate the </w:t>
+      </w:r>
       <w:proofErr w:type="spellStart"/>
       <w:r>
         <w:rPr>
@@ -584,7 +572,7 @@
           <w:sz w:val="24"/>
           <w:szCs w:val="28"/>
         </w:rPr>
-        <w:t>somatosensory</w:t>
+        <w:t>Meissner’s</w:t>
       </w:r>
       <w:proofErr w:type="spellEnd"/>
       <w:r>
@@ -593,7 +581,7 @@
           <w:sz w:val="24"/>
           <w:szCs w:val="28"/>
         </w:rPr>
-        <w:t xml:space="preserve"> perception of the human skin, we choose to work with vibrators that can actuate the </w:t>
+        <w:t xml:space="preserve"> Corpuscles or the </w:t>
       </w:r>
       <w:proofErr w:type="spellStart"/>
       <w:r>
@@ -602,7 +590,7 @@
           <w:sz w:val="24"/>
           <w:szCs w:val="28"/>
         </w:rPr>
-        <w:t>Meissner’s</w:t>
+        <w:t>Pacinian</w:t>
       </w:r>
       <w:proofErr w:type="spellEnd"/>
       <w:r>
@@ -611,60 +599,15 @@
           <w:sz w:val="24"/>
           <w:szCs w:val="28"/>
         </w:rPr>
-        <w:t xml:space="preserve"> Corpuscles or the </w:t>
-      </w:r>
-      <w:proofErr w:type="spellStart"/>
+        <w:t xml:space="preserve"> Corpuscles thereby allowing amplitude, frequency and rhythm as the primary dimensions to work with. </w:t>
+      </w:r>
       <w:r>
         <w:rPr>
           <w:rFonts w:ascii="Times New Roman" w:hAnsi="Times New Roman" w:cs="Times New Roman"/>
           <w:sz w:val="24"/>
           <w:szCs w:val="28"/>
         </w:rPr>
-        <w:t>Pacinian</w:t>
-      </w:r>
-      <w:proofErr w:type="spellEnd"/>
-      <w:r>
-        <w:rPr>
-          <w:rFonts w:ascii="Times New Roman" w:hAnsi="Times New Roman" w:cs="Times New Roman"/>
-          <w:sz w:val="24"/>
-          <w:szCs w:val="28"/>
-        </w:rPr>
-        <w:t xml:space="preserve"> Corpuscles thereby allowing amplitude, frequency and </w:t>
-      </w:r>
-      <w:r>
-        <w:rPr>
-          <w:rFonts w:ascii="Times New Roman" w:hAnsi="Times New Roman" w:cs="Times New Roman"/>
-          <w:sz w:val="24"/>
-          <w:szCs w:val="28"/>
-        </w:rPr>
-        <w:lastRenderedPageBreak/>
-        <w:t xml:space="preserve">rhythm as the primary dimensions to work with. </w:t>
-      </w:r>
-      <w:r>
-        <w:rPr>
-          <w:rFonts w:ascii="Times New Roman" w:hAnsi="Times New Roman" w:cs="Times New Roman"/>
-          <w:sz w:val="24"/>
-          <w:szCs w:val="28"/>
-        </w:rPr>
-        <w:t xml:space="preserve">A detailed background work on the use of </w:t>
-      </w:r>
-      <w:proofErr w:type="spellStart"/>
-      <w:r>
-        <w:rPr>
-          <w:rFonts w:ascii="Times New Roman" w:hAnsi="Times New Roman" w:cs="Times New Roman"/>
-          <w:sz w:val="24"/>
-          <w:szCs w:val="28"/>
-        </w:rPr>
-        <w:t>vibrotactile</w:t>
-      </w:r>
-      <w:proofErr w:type="spellEnd"/>
-      <w:r>
-        <w:rPr>
-          <w:rFonts w:ascii="Times New Roman" w:hAnsi="Times New Roman" w:cs="Times New Roman"/>
-          <w:sz w:val="24"/>
-          <w:szCs w:val="28"/>
-        </w:rPr>
-        <w:t xml:space="preserve"> actuations to convey information through the human hands can be found in Section 1.7.4 of Chapter 1.</w:t>
+        <w:t>A detailed background work on the use of vibrotactile actuations to convey information through the human hands can be found in Section 1.7.4 of Chapter 1.</w:t>
       </w:r>
       <w:r>
         <w:rPr>
@@ -701,11 +644,9 @@
       <w:r>
         <w:t xml:space="preserve">Construction of the </w:t>
       </w:r>
-      <w:proofErr w:type="spellStart"/>
       <w:r>
         <w:t>Vibrotactile</w:t>
       </w:r>
-      <w:proofErr w:type="spellEnd"/>
       <w:r>
         <w:t xml:space="preserve"> Glove:</w:t>
       </w:r>
@@ -726,25 +667,7 @@
           <w:sz w:val="24"/>
           <w:szCs w:val="24"/>
         </w:rPr>
-        <w:t xml:space="preserve">In order to achieve the </w:t>
-      </w:r>
-      <w:proofErr w:type="spellStart"/>
-      <w:r>
-        <w:rPr>
-          <w:rFonts w:ascii="Times New Roman" w:hAnsi="Times New Roman" w:cs="Times New Roman"/>
-          <w:sz w:val="24"/>
-          <w:szCs w:val="24"/>
-        </w:rPr>
-        <w:t>vibrotactile</w:t>
-      </w:r>
-      <w:proofErr w:type="spellEnd"/>
-      <w:r>
-        <w:rPr>
-          <w:rFonts w:ascii="Times New Roman" w:hAnsi="Times New Roman" w:cs="Times New Roman"/>
-          <w:sz w:val="24"/>
-          <w:szCs w:val="24"/>
-        </w:rPr>
-        <w:t xml:space="preserve"> cueing, we have used shaft less vibration motors that incorporate off-centered mass to create vibrations </w:t>
+        <w:t xml:space="preserve">In order to achieve the vibrotactile cueing, we have used shaft less vibration motors that incorporate off-centered mass to create vibrations </w:t>
       </w:r>
       <w:proofErr w:type="gramStart"/>
       <w:r>
@@ -762,25 +685,7 @@
           <w:sz w:val="24"/>
           <w:szCs w:val="24"/>
         </w:rPr>
-        <w:t xml:space="preserve"> proposed </w:t>
-      </w:r>
-      <w:proofErr w:type="spellStart"/>
-      <w:r>
-        <w:rPr>
-          <w:rFonts w:ascii="Times New Roman" w:hAnsi="Times New Roman" w:cs="Times New Roman"/>
-          <w:sz w:val="24"/>
-          <w:szCs w:val="24"/>
-        </w:rPr>
-        <w:t>vibrotactile</w:t>
-      </w:r>
-      <w:proofErr w:type="spellEnd"/>
-      <w:r>
-        <w:rPr>
-          <w:rFonts w:ascii="Times New Roman" w:hAnsi="Times New Roman" w:cs="Times New Roman"/>
-          <w:sz w:val="24"/>
-          <w:szCs w:val="24"/>
-        </w:rPr>
-        <w:t xml:space="preserve"> glove was built</w:t>
+        <w:t xml:space="preserve"> proposed vibrotactile glove was built</w:t>
       </w:r>
       <w:r>
         <w:rPr>
@@ -896,7 +801,7 @@
               <v:fill o:detectmouseclick="t"/>
               <v:path o:extrusionok="t" o:connecttype="none"/>
             </v:shape>
-            <v:shape id="_x0000_s1035" type="#_x0000_t75" style="position:absolute;left:3502;top:8551;width:5370;height:3378">
+            <v:shape id="_x0000_s1035" type="#_x0000_t75" style="position:absolute;left:3502;top:8346;width:5976;height:3750">
               <v:imagedata r:id="rId5" o:title="0726091439-00" croptop="12950f" cropbottom="8389f" cropleft="5620f" cropright="4315f"/>
             </v:shape>
             <w10:wrap type="none"/>
@@ -955,7 +860,7 @@
           <w:sz w:val="24"/>
           <w:szCs w:val="28"/>
         </w:rPr>
-        <w:t xml:space="preserve">Currently, the device only delivers the 6 basic expressions (Smile, Anger, Disgust, Surprise, Sad and Fear) along with indications of when the face reaches neutral expression. In future, we plan to encode the dynamic motion of the human facial features into </w:t>
+        <w:t xml:space="preserve">Currently, the device only delivers the 6 basic expressions (Smile, Anger, Disgust, Surprise, Sad and Fear) along with indications of when the face reaches neutral expression. In future, we plan to encode the dynamic motion of the human facial features into vibrotactile patterns. This would allow indiscriminate access to the facial movements of the interaction counterpart. Due to the lack of space we do not discuss the details of the design process, but we introduce, in brief, the construction of the haptic device, the </w:t>
       </w:r>
       <w:proofErr w:type="spellStart"/>
       <w:r>
@@ -964,7 +869,7 @@
           <w:sz w:val="24"/>
           <w:szCs w:val="28"/>
         </w:rPr>
-        <w:t>vibrotactile</w:t>
+        <w:t>vibotactile</w:t>
       </w:r>
       <w:proofErr w:type="spellEnd"/>
       <w:r>
@@ -973,61 +878,7 @@
           <w:sz w:val="24"/>
           <w:szCs w:val="28"/>
         </w:rPr>
-        <w:t xml:space="preserve"> patterns. This would allow indiscriminate access to the facial movements of the interaction counterpart. Due to the lack of space we do not discuss the details of the design process, but we introduce, in brief, the construction of the </w:t>
-      </w:r>
-      <w:proofErr w:type="spellStart"/>
-      <w:r>
-        <w:rPr>
-          <w:rFonts w:ascii="Times New Roman" w:hAnsi="Times New Roman" w:cs="Times New Roman"/>
-          <w:sz w:val="24"/>
-          <w:szCs w:val="28"/>
-        </w:rPr>
-        <w:t>haptic</w:t>
-      </w:r>
-      <w:proofErr w:type="spellEnd"/>
-      <w:r>
-        <w:rPr>
-          <w:rFonts w:ascii="Times New Roman" w:hAnsi="Times New Roman" w:cs="Times New Roman"/>
-          <w:sz w:val="24"/>
-          <w:szCs w:val="28"/>
-        </w:rPr>
-        <w:t xml:space="preserve"> device, the </w:t>
-      </w:r>
-      <w:proofErr w:type="spellStart"/>
-      <w:r>
-        <w:rPr>
-          <w:rFonts w:ascii="Times New Roman" w:hAnsi="Times New Roman" w:cs="Times New Roman"/>
-          <w:sz w:val="24"/>
-          <w:szCs w:val="28"/>
-        </w:rPr>
-        <w:t>vibotactile</w:t>
-      </w:r>
-      <w:proofErr w:type="spellEnd"/>
-      <w:r>
-        <w:rPr>
-          <w:rFonts w:ascii="Times New Roman" w:hAnsi="Times New Roman" w:cs="Times New Roman"/>
-          <w:sz w:val="24"/>
-          <w:szCs w:val="28"/>
-        </w:rPr>
-        <w:t xml:space="preserve"> structure of the expressions and describe an experiment carried out on the </w:t>
-      </w:r>
-      <w:proofErr w:type="spellStart"/>
-      <w:r>
-        <w:rPr>
-          <w:rFonts w:ascii="Times New Roman" w:hAnsi="Times New Roman" w:cs="Times New Roman"/>
-          <w:sz w:val="24"/>
-          <w:szCs w:val="28"/>
-        </w:rPr>
-        <w:t>haptic</w:t>
-      </w:r>
-      <w:proofErr w:type="spellEnd"/>
-      <w:r>
-        <w:rPr>
-          <w:rFonts w:ascii="Times New Roman" w:hAnsi="Times New Roman" w:cs="Times New Roman"/>
-          <w:sz w:val="24"/>
-          <w:szCs w:val="28"/>
-        </w:rPr>
-        <w:t xml:space="preserve"> glove. </w:t>
+        <w:t xml:space="preserve"> structure of the expressions and describe an experiment carried out on the haptic glove. </w:t>
       </w:r>
     </w:p>
     <w:p>
@@ -1054,25 +905,7 @@
           <w:sz w:val="24"/>
           <w:szCs w:val="24"/>
         </w:rPr>
-        <w:t xml:space="preserve">In order to encode the 6 basic expressions and neutral facial posture into </w:t>
-      </w:r>
-      <w:proofErr w:type="spellStart"/>
-      <w:r>
-        <w:rPr>
-          <w:rFonts w:ascii="Times New Roman" w:hAnsi="Times New Roman" w:cs="Times New Roman"/>
-          <w:sz w:val="24"/>
-          <w:szCs w:val="24"/>
-        </w:rPr>
-        <w:t>haptic</w:t>
-      </w:r>
-      <w:proofErr w:type="spellEnd"/>
-      <w:r>
-        <w:rPr>
-          <w:rFonts w:ascii="Times New Roman" w:hAnsi="Times New Roman" w:cs="Times New Roman"/>
-          <w:sz w:val="24"/>
-          <w:szCs w:val="24"/>
-        </w:rPr>
-        <w:t xml:space="preserve"> cues, we resorted to popular emoticon representations of these basic expressions. For example, smile is popularly represented by a smiley which was translated to a vibratory pattern of index finger top phalange, followed by middle finger bottom, followed by ring finger top phalange. The entire vibration sequence was completed within 750 milliseconds (The duration was arrived at after careful pilot studies with participants). The table below gives the vibration finger and phalange location in comma separated sequence for all 7 facial expression postures.</w:t>
+        <w:t>In order to encode the 6 basic expressions and neutral facial posture into haptic cues, we resorted to popular emoticon representations of these basic expressions. For example, smile is popularly represented by a smiley which was translated to a vibratory pattern of index finger top phalange, followed by middle finger bottom, followed by ring finger top phalange. The entire vibration sequence was completed within 750 milliseconds (The duration was arrived at after careful pilot studies with participants). The table below gives the vibration finger and phalange location in comma separated sequence for all 7 facial expression postures.</w:t>
       </w:r>
     </w:p>
     <w:tbl>
@@ -1101,6 +934,7 @@
             <w:pPr>
               <w:rPr>
                 <w:rFonts w:ascii="Times New Roman" w:hAnsi="Times New Roman" w:cs="Times New Roman"/>
+                <w:b/>
                 <w:sz w:val="24"/>
                 <w:szCs w:val="24"/>
               </w:rPr>
@@ -1108,6 +942,7 @@
             <w:r>
               <w:rPr>
                 <w:rFonts w:ascii="Times New Roman" w:hAnsi="Times New Roman" w:cs="Times New Roman"/>
+                <w:b/>
                 <w:sz w:val="24"/>
                 <w:szCs w:val="24"/>
               </w:rPr>
@@ -1195,6 +1030,7 @@
             <w:pPr>
               <w:rPr>
                 <w:rFonts w:ascii="Times New Roman" w:hAnsi="Times New Roman" w:cs="Times New Roman"/>
+                <w:b/>
                 <w:sz w:val="24"/>
                 <w:szCs w:val="24"/>
               </w:rPr>
@@ -1202,6 +1038,7 @@
             <w:r>
               <w:rPr>
                 <w:rFonts w:ascii="Times New Roman" w:hAnsi="Times New Roman" w:cs="Times New Roman"/>
+                <w:b/>
                 <w:sz w:val="24"/>
                 <w:szCs w:val="24"/>
               </w:rPr>
@@ -1255,6 +1092,7 @@
             <w:pPr>
               <w:rPr>
                 <w:rFonts w:ascii="Times New Roman" w:hAnsi="Times New Roman" w:cs="Times New Roman"/>
+                <w:b/>
                 <w:sz w:val="24"/>
                 <w:szCs w:val="24"/>
               </w:rPr>
@@ -1262,6 +1100,7 @@
             <w:r>
               <w:rPr>
                 <w:rFonts w:ascii="Times New Roman" w:hAnsi="Times New Roman" w:cs="Times New Roman"/>
+                <w:b/>
                 <w:sz w:val="24"/>
                 <w:szCs w:val="24"/>
               </w:rPr>
@@ -1315,6 +1154,7 @@
             <w:pPr>
               <w:rPr>
                 <w:rFonts w:ascii="Times New Roman" w:hAnsi="Times New Roman" w:cs="Times New Roman"/>
+                <w:b/>
                 <w:sz w:val="24"/>
                 <w:szCs w:val="24"/>
               </w:rPr>
@@ -1322,6 +1162,7 @@
             <w:r>
               <w:rPr>
                 <w:rFonts w:ascii="Times New Roman" w:hAnsi="Times New Roman" w:cs="Times New Roman"/>
+                <w:b/>
                 <w:sz w:val="24"/>
                 <w:szCs w:val="24"/>
               </w:rPr>
@@ -1375,6 +1216,7 @@
             <w:pPr>
               <w:rPr>
                 <w:rFonts w:ascii="Times New Roman" w:hAnsi="Times New Roman" w:cs="Times New Roman"/>
+                <w:b/>
                 <w:sz w:val="24"/>
                 <w:szCs w:val="24"/>
               </w:rPr>
@@ -1382,6 +1224,7 @@
             <w:r>
               <w:rPr>
                 <w:rFonts w:ascii="Times New Roman" w:hAnsi="Times New Roman" w:cs="Times New Roman"/>
+                <w:b/>
                 <w:sz w:val="24"/>
                 <w:szCs w:val="24"/>
               </w:rPr>
@@ -1435,6 +1278,7 @@
             <w:pPr>
               <w:rPr>
                 <w:rFonts w:ascii="Times New Roman" w:hAnsi="Times New Roman" w:cs="Times New Roman"/>
+                <w:b/>
                 <w:sz w:val="24"/>
                 <w:szCs w:val="24"/>
               </w:rPr>
@@ -1442,6 +1286,7 @@
             <w:r>
               <w:rPr>
                 <w:rFonts w:ascii="Times New Roman" w:hAnsi="Times New Roman" w:cs="Times New Roman"/>
+                <w:b/>
                 <w:sz w:val="24"/>
                 <w:szCs w:val="24"/>
               </w:rPr>
@@ -1495,6 +1340,7 @@
             <w:pPr>
               <w:rPr>
                 <w:rFonts w:ascii="Times New Roman" w:hAnsi="Times New Roman" w:cs="Times New Roman"/>
+                <w:b/>
                 <w:sz w:val="24"/>
                 <w:szCs w:val="24"/>
               </w:rPr>
@@ -1502,6 +1348,7 @@
             <w:r>
               <w:rPr>
                 <w:rFonts w:ascii="Times New Roman" w:hAnsi="Times New Roman" w:cs="Times New Roman"/>
+                <w:b/>
                 <w:sz w:val="24"/>
                 <w:szCs w:val="24"/>
               </w:rPr>
@@ -1555,6 +1402,7 @@
             <w:pPr>
               <w:rPr>
                 <w:rFonts w:ascii="Times New Roman" w:hAnsi="Times New Roman" w:cs="Times New Roman"/>
+                <w:b/>
                 <w:sz w:val="24"/>
                 <w:szCs w:val="24"/>
               </w:rPr>
@@ -1562,6 +1410,7 @@
             <w:r>
               <w:rPr>
                 <w:rFonts w:ascii="Times New Roman" w:hAnsi="Times New Roman" w:cs="Times New Roman"/>
+                <w:b/>
                 <w:sz w:val="24"/>
                 <w:szCs w:val="24"/>
               </w:rPr>
@@ -1599,8 +1448,66 @@
           </w:p>
         </w:tc>
       </w:tr>
+      <w:tr>
+        <w:tc>
+          <w:tcPr>
+            <w:tcW w:w="1548" w:type="dxa"/>
+            <w:tcBorders>
+              <w:top w:val="single" w:sz="4" w:space="0" w:color="000000" w:themeColor="text1"/>
+              <w:left w:val="single" w:sz="4" w:space="0" w:color="000000" w:themeColor="text1"/>
+              <w:bottom w:val="single" w:sz="4" w:space="0" w:color="000000" w:themeColor="text1"/>
+              <w:right w:val="single" w:sz="4" w:space="0" w:color="000000" w:themeColor="text1"/>
+            </w:tcBorders>
+            <w:hideMark/>
+          </w:tcPr>
+          <w:p>
+            <w:pPr>
+              <w:rPr>
+                <w:rFonts w:ascii="Times New Roman" w:hAnsi="Times New Roman" w:cs="Times New Roman"/>
+                <w:b/>
+                <w:sz w:val="24"/>
+                <w:szCs w:val="24"/>
+              </w:rPr>
+            </w:pPr>
+          </w:p>
+        </w:tc>
+        <w:tc>
+          <w:tcPr>
+            <w:tcW w:w="8028" w:type="dxa"/>
+            <w:tcBorders>
+              <w:top w:val="single" w:sz="4" w:space="0" w:color="000000" w:themeColor="text1"/>
+              <w:left w:val="single" w:sz="4" w:space="0" w:color="000000" w:themeColor="text1"/>
+              <w:bottom w:val="single" w:sz="4" w:space="0" w:color="000000" w:themeColor="text1"/>
+              <w:right w:val="single" w:sz="4" w:space="0" w:color="000000" w:themeColor="text1"/>
+            </w:tcBorders>
+            <w:hideMark/>
+          </w:tcPr>
+          <w:p>
+            <w:pPr>
+              <w:rPr>
+                <w:rFonts w:ascii="Times New Roman" w:hAnsi="Times New Roman" w:cs="Times New Roman"/>
+                <w:sz w:val="24"/>
+                <w:szCs w:val="24"/>
+              </w:rPr>
+            </w:pPr>
+          </w:p>
+        </w:tc>
+      </w:tr>
     </w:tbl>
-    <w:p/>
+    <w:p>
+      <w:pPr>
+        <w:jc w:val="center"/>
+        <w:sectPr>
+          <w:pgSz w:w="12240" w:h="15840"/>
+          <w:pgMar w:top="1440" w:right="1440" w:bottom="1440" w:left="1440" w:header="720" w:footer="720" w:gutter="0"/>
+          <w:cols w:space="720"/>
+          <w:docGrid w:linePitch="360"/>
+        </w:sectPr>
+      </w:pPr>
+      <w:r>
+        <w:t xml:space="preserve">Table XXX: Excitation sequence for the various vibrators on the vibrotactile glove. </w:t>
+      </w:r>
+    </w:p>
     <w:tbl>
       <w:tblPr>
         <w:tblStyle w:val="TableGrid"/>
@@ -1627,6 +1534,7 @@
               <w:jc w:val="center"/>
               <w:rPr>
                 <w:rFonts w:ascii="Times New Roman" w:hAnsi="Times New Roman" w:cs="Times New Roman"/>
+                <w:b/>
                 <w:sz w:val="32"/>
                 <w:szCs w:val="32"/>
               </w:rPr>
@@ -1634,9 +1542,11 @@
             <w:r>
               <w:rPr>
                 <w:rFonts w:ascii="Times New Roman" w:hAnsi="Times New Roman" w:cs="Times New Roman"/>
+                <w:b/>
                 <w:sz w:val="32"/>
                 <w:szCs w:val="32"/>
               </w:rPr>
+              <w:lastRenderedPageBreak/>
               <w:t>Happy</w:t>
             </w:r>
           </w:p>
@@ -1905,6 +1815,7 @@
               <w:jc w:val="center"/>
               <w:rPr>
                 <w:rFonts w:ascii="Times New Roman" w:hAnsi="Times New Roman" w:cs="Times New Roman"/>
+                <w:b/>
                 <w:sz w:val="32"/>
                 <w:szCs w:val="32"/>
               </w:rPr>
@@ -1912,6 +1823,7 @@
             <w:r>
               <w:rPr>
                 <w:rFonts w:ascii="Times New Roman" w:hAnsi="Times New Roman" w:cs="Times New Roman"/>
+                <w:b/>
                 <w:sz w:val="32"/>
                 <w:szCs w:val="32"/>
               </w:rPr>
@@ -2174,6 +2086,7 @@
               <w:jc w:val="center"/>
               <w:rPr>
                 <w:rFonts w:ascii="Times New Roman" w:hAnsi="Times New Roman" w:cs="Times New Roman"/>
+                <w:b/>
                 <w:sz w:val="32"/>
                 <w:szCs w:val="32"/>
               </w:rPr>
@@ -2181,6 +2094,7 @@
             <w:r>
               <w:rPr>
                 <w:rFonts w:ascii="Times New Roman" w:hAnsi="Times New Roman" w:cs="Times New Roman"/>
+                <w:b/>
                 <w:sz w:val="32"/>
                 <w:szCs w:val="32"/>
               </w:rPr>
@@ -2448,6 +2362,7 @@
               <w:jc w:val="center"/>
               <w:rPr>
                 <w:rFonts w:ascii="Times New Roman" w:hAnsi="Times New Roman" w:cs="Times New Roman"/>
+                <w:b/>
                 <w:sz w:val="32"/>
                 <w:szCs w:val="32"/>
               </w:rPr>
@@ -2455,6 +2370,7 @@
             <w:r>
               <w:rPr>
                 <w:rFonts w:ascii="Times New Roman" w:hAnsi="Times New Roman" w:cs="Times New Roman"/>
+                <w:b/>
                 <w:sz w:val="32"/>
                 <w:szCs w:val="32"/>
               </w:rPr>
@@ -2494,6 +2410,7 @@
                 </w:tcPr>
                 <w:p>
                   <w:pPr>
+                    <w:spacing w:before="60" w:after="60"/>
                     <w:jc w:val="center"/>
                   </w:pPr>
                 </w:p>
@@ -2504,6 +2421,7 @@
                 </w:tcPr>
                 <w:p>
                   <w:pPr>
+                    <w:spacing w:before="60" w:after="60"/>
                     <w:jc w:val="center"/>
                   </w:pPr>
                 </w:p>
@@ -2514,6 +2432,7 @@
                 </w:tcPr>
                 <w:p>
                   <w:pPr>
+                    <w:spacing w:before="60" w:after="60"/>
                     <w:jc w:val="center"/>
                   </w:pPr>
                 </w:p>
@@ -2531,6 +2450,7 @@
                 </w:tcPr>
                 <w:p>
                   <w:pPr>
+                    <w:spacing w:before="60" w:after="60"/>
                     <w:jc w:val="center"/>
                     <w:rPr>
                       <w:sz w:val="24"/>
@@ -2551,6 +2471,7 @@
                 </w:tcPr>
                 <w:p>
                   <w:pPr>
+                    <w:spacing w:before="60" w:after="60"/>
                     <w:jc w:val="center"/>
                     <w:rPr>
                       <w:sz w:val="24"/>
@@ -2571,6 +2492,7 @@
                 </w:tcPr>
                 <w:p>
                   <w:pPr>
+                    <w:spacing w:before="60" w:after="60"/>
                     <w:jc w:val="center"/>
                     <w:rPr>
                       <w:sz w:val="24"/>
@@ -2596,6 +2518,7 @@
                 </w:tcPr>
                 <w:p>
                   <w:pPr>
+                    <w:spacing w:before="60" w:after="60"/>
                     <w:jc w:val="center"/>
                   </w:pPr>
                 </w:p>
@@ -2606,6 +2529,7 @@
                 </w:tcPr>
                 <w:p>
                   <w:pPr>
+                    <w:spacing w:before="60" w:after="60"/>
                     <w:jc w:val="center"/>
                   </w:pPr>
                 </w:p>
@@ -2616,6 +2540,7 @@
                 </w:tcPr>
                 <w:p>
                   <w:pPr>
+                    <w:spacing w:before="60" w:after="60"/>
                     <w:jc w:val="center"/>
                   </w:pPr>
                 </w:p>
@@ -2689,6 +2614,7 @@
               <w:jc w:val="center"/>
               <w:rPr>
                 <w:rFonts w:ascii="Times New Roman" w:hAnsi="Times New Roman" w:cs="Times New Roman"/>
+                <w:b/>
                 <w:sz w:val="32"/>
                 <w:szCs w:val="32"/>
               </w:rPr>
@@ -2696,10 +2622,10 @@
             <w:r>
               <w:rPr>
                 <w:rFonts w:ascii="Times New Roman" w:hAnsi="Times New Roman" w:cs="Times New Roman"/>
+                <w:b/>
                 <w:sz w:val="32"/>
                 <w:szCs w:val="32"/>
               </w:rPr>
-              <w:lastRenderedPageBreak/>
               <w:t>Angry</w:t>
             </w:r>
           </w:p>
@@ -3017,6 +2943,7 @@
               <w:jc w:val="center"/>
               <w:rPr>
                 <w:rFonts w:ascii="Times New Roman" w:hAnsi="Times New Roman" w:cs="Times New Roman"/>
+                <w:b/>
                 <w:sz w:val="32"/>
                 <w:szCs w:val="32"/>
               </w:rPr>
@@ -3024,6 +2951,7 @@
             <w:r>
               <w:rPr>
                 <w:rFonts w:ascii="Times New Roman" w:hAnsi="Times New Roman" w:cs="Times New Roman"/>
+                <w:b/>
                 <w:sz w:val="32"/>
                 <w:szCs w:val="32"/>
               </w:rPr>
@@ -3311,6 +3239,7 @@
               <w:jc w:val="center"/>
               <w:rPr>
                 <w:rFonts w:ascii="Times New Roman" w:hAnsi="Times New Roman" w:cs="Times New Roman"/>
+                <w:b/>
                 <w:sz w:val="32"/>
                 <w:szCs w:val="32"/>
               </w:rPr>
@@ -3318,6 +3247,7 @@
             <w:r>
               <w:rPr>
                 <w:rFonts w:ascii="Times New Roman" w:hAnsi="Times New Roman" w:cs="Times New Roman"/>
+                <w:b/>
                 <w:sz w:val="32"/>
                 <w:szCs w:val="32"/>
               </w:rPr>
@@ -3562,7 +3492,24 @@
         </w:tc>
       </w:tr>
     </w:tbl>
-    <w:p/>
+    <w:p>
+      <w:pPr>
+        <w:jc w:val="center"/>
+        <w:rPr>
+          <w:rFonts w:ascii="Times New Roman" w:hAnsi="Times New Roman" w:cs="Times New Roman"/>
+          <w:sz w:val="24"/>
+          <w:szCs w:val="24"/>
+        </w:rPr>
+      </w:pPr>
+      <w:r>
+        <w:rPr>
+          <w:rFonts w:ascii="Times New Roman" w:hAnsi="Times New Roman" w:cs="Times New Roman"/>
+          <w:sz w:val="24"/>
+          <w:szCs w:val="24"/>
+        </w:rPr>
+        <w:t>Table XXX: Excitation table for the six basic expressions and the neutral face through the vibrotactile glove.</w:t>
+      </w:r>
+    </w:p>
     <w:p>
       <w:pPr>
         <w:pStyle w:val="Heading2"/>
@@ -3588,2505 +3535,178 @@
           <w:sz w:val="24"/>
           <w:szCs w:val="24"/>
         </w:rPr>
-        <w:t>The above expressions were conveyed to 10 participants one of whom is blind. The participants were trained on the expressions until they were able to recognize all the expressions without any mistake after which 70 stimulations (10 trails of each expression) were presented sequentially with 5 seconds gap between each for the user to respond. The table below represents the results as a 7x7 confusion matrix where each cell entry corresponds to how many times (on average) users when given the row expression as stimulation responded with the column expression as their answer. Following this average number, separated by a comma is the average time taken for answering.</w:t>
+        <w:t xml:space="preserve">The above expressions were conveyed to 10 participants one of whom is blind. The participants were trained on the expressions until they were able to recognize all the expressions without any mistake after which 70 stimulations (10 trails of each expression) were presented sequentially with 5 seconds gap between each for the user to respond. The table below represents the results </w:t>
+      </w:r>
+      <w:r>
+        <w:rPr>
+          <w:rFonts w:ascii="Times New Roman" w:hAnsi="Times New Roman" w:cs="Times New Roman"/>
+          <w:sz w:val="24"/>
+          <w:szCs w:val="24"/>
+        </w:rPr>
+        <w:lastRenderedPageBreak/>
+        <w:t>as a 7x7 confusion matrix where each cell entry corresponds to how many times (on average) users when given the row expression as stimulation responded with the column expression as their answer. Following this average number, separated by a comma is the average time taken for answering.</w:t>
       </w:r>
     </w:p>
-    <w:tbl>
-      <w:tblPr>
-        <w:tblStyle w:val="TableGrid"/>
-        <w:tblW w:w="0" w:type="auto"/>
+    <w:p>
+      <w:pPr>
+        <w:pStyle w:val="Heading2"/>
+      </w:pPr>
+      <w:r>
+        <w:t>Result</w:t>
+      </w:r>
+      <w:r>
+        <w:t>s</w:t>
+      </w:r>
+      <w:r>
+        <w:t>:</w:t>
+      </w:r>
+    </w:p>
+    <w:p>
+      <w:pPr>
+        <w:pStyle w:val="Heading3"/>
+      </w:pPr>
+      <w:r>
+        <w:t>Confusion Matrix:</w:t>
+      </w:r>
+    </w:p>
+    <w:p>
+      <w:pPr>
         <w:jc w:val="center"/>
-        <w:tblLook w:val="04A0"/>
-      </w:tblPr>
-      <w:tblGrid>
-        <w:gridCol w:w="506"/>
-        <w:gridCol w:w="1097"/>
-        <w:gridCol w:w="996"/>
-        <w:gridCol w:w="996"/>
-        <w:gridCol w:w="996"/>
-        <w:gridCol w:w="996"/>
-        <w:gridCol w:w="996"/>
-        <w:gridCol w:w="1097"/>
-        <w:gridCol w:w="1003"/>
-      </w:tblGrid>
-      <w:tr>
-        <w:trPr>
-          <w:jc w:val="center"/>
-        </w:trPr>
-        <w:tc>
-          <w:tcPr>
-            <w:tcW w:w="0" w:type="auto"/>
-            <w:tcBorders>
-              <w:top w:val="single" w:sz="4" w:space="0" w:color="000000" w:themeColor="text1"/>
-              <w:left w:val="single" w:sz="4" w:space="0" w:color="000000" w:themeColor="text1"/>
-              <w:bottom w:val="single" w:sz="4" w:space="0" w:color="000000" w:themeColor="text1"/>
-              <w:right w:val="single" w:sz="4" w:space="0" w:color="000000" w:themeColor="text1"/>
-            </w:tcBorders>
-          </w:tcPr>
-          <w:p>
-            <w:pPr>
-              <w:jc w:val="both"/>
-              <w:rPr>
-                <w:rFonts w:ascii="Times New Roman" w:hAnsi="Times New Roman" w:cs="Times New Roman"/>
-                <w:sz w:val="24"/>
-                <w:szCs w:val="24"/>
-              </w:rPr>
-            </w:pPr>
-          </w:p>
-        </w:tc>
-        <w:tc>
-          <w:tcPr>
-            <w:tcW w:w="0" w:type="auto"/>
-            <w:gridSpan w:val="8"/>
-            <w:tcBorders>
-              <w:top w:val="single" w:sz="4" w:space="0" w:color="000000" w:themeColor="text1"/>
-              <w:left w:val="single" w:sz="4" w:space="0" w:color="000000" w:themeColor="text1"/>
-              <w:bottom w:val="single" w:sz="4" w:space="0" w:color="000000" w:themeColor="text1"/>
-              <w:right w:val="single" w:sz="4" w:space="0" w:color="000000" w:themeColor="text1"/>
-            </w:tcBorders>
-            <w:hideMark/>
-          </w:tcPr>
-          <w:p>
-            <w:pPr>
-              <w:jc w:val="both"/>
-              <w:rPr>
-                <w:rFonts w:ascii="Times New Roman" w:hAnsi="Times New Roman" w:cs="Times New Roman"/>
-                <w:b/>
-                <w:sz w:val="24"/>
-                <w:szCs w:val="24"/>
-              </w:rPr>
-            </w:pPr>
-            <w:r>
-              <w:rPr>
-                <w:rFonts w:ascii="Times New Roman" w:hAnsi="Times New Roman" w:cs="Times New Roman"/>
-                <w:b/>
-                <w:sz w:val="24"/>
-                <w:szCs w:val="24"/>
-              </w:rPr>
-              <w:t>Response</w:t>
-            </w:r>
-          </w:p>
-        </w:tc>
-      </w:tr>
-      <w:tr>
-        <w:trPr>
-          <w:jc w:val="center"/>
-        </w:trPr>
-        <w:tc>
-          <w:tcPr>
-            <w:tcW w:w="0" w:type="auto"/>
-            <w:vMerge w:val="restart"/>
-            <w:tcBorders>
-              <w:top w:val="single" w:sz="4" w:space="0" w:color="000000" w:themeColor="text1"/>
-              <w:left w:val="single" w:sz="4" w:space="0" w:color="000000" w:themeColor="text1"/>
-              <w:bottom w:val="single" w:sz="4" w:space="0" w:color="000000" w:themeColor="text1"/>
-              <w:right w:val="single" w:sz="4" w:space="0" w:color="000000" w:themeColor="text1"/>
-            </w:tcBorders>
-            <w:textDirection w:val="btLr"/>
-            <w:hideMark/>
-          </w:tcPr>
-          <w:p>
-            <w:pPr>
-              <w:ind w:left="113" w:right="113"/>
-              <w:jc w:val="both"/>
-              <w:rPr>
-                <w:rFonts w:ascii="Times New Roman" w:hAnsi="Times New Roman" w:cs="Times New Roman"/>
-                <w:b/>
-                <w:sz w:val="24"/>
-                <w:szCs w:val="24"/>
-              </w:rPr>
-            </w:pPr>
-            <w:r>
-              <w:rPr>
-                <w:rFonts w:ascii="Times New Roman" w:hAnsi="Times New Roman" w:cs="Times New Roman"/>
-                <w:b/>
-                <w:sz w:val="24"/>
-                <w:szCs w:val="24"/>
-              </w:rPr>
-              <w:t>Stimulation</w:t>
-            </w:r>
-          </w:p>
-        </w:tc>
-        <w:tc>
-          <w:tcPr>
-            <w:tcW w:w="0" w:type="auto"/>
-            <w:tcBorders>
-              <w:top w:val="single" w:sz="4" w:space="0" w:color="000000" w:themeColor="text1"/>
-              <w:left w:val="single" w:sz="4" w:space="0" w:color="000000" w:themeColor="text1"/>
-              <w:bottom w:val="single" w:sz="4" w:space="0" w:color="000000" w:themeColor="text1"/>
-              <w:right w:val="single" w:sz="4" w:space="0" w:color="000000" w:themeColor="text1"/>
-            </w:tcBorders>
-          </w:tcPr>
-          <w:p>
-            <w:pPr>
-              <w:jc w:val="both"/>
-              <w:rPr>
-                <w:rFonts w:ascii="Times New Roman" w:hAnsi="Times New Roman" w:cs="Times New Roman"/>
-                <w:sz w:val="24"/>
-                <w:szCs w:val="24"/>
-              </w:rPr>
-            </w:pPr>
-          </w:p>
-        </w:tc>
-        <w:tc>
-          <w:tcPr>
-            <w:tcW w:w="0" w:type="auto"/>
-            <w:tcBorders>
-              <w:top w:val="single" w:sz="4" w:space="0" w:color="000000" w:themeColor="text1"/>
-              <w:left w:val="single" w:sz="4" w:space="0" w:color="000000" w:themeColor="text1"/>
-              <w:bottom w:val="single" w:sz="4" w:space="0" w:color="000000" w:themeColor="text1"/>
-              <w:right w:val="single" w:sz="4" w:space="0" w:color="000000" w:themeColor="text1"/>
-            </w:tcBorders>
-            <w:shd w:val="pct20" w:color="auto" w:fill="auto"/>
-            <w:hideMark/>
-          </w:tcPr>
-          <w:p>
-            <w:pPr>
-              <w:jc w:val="both"/>
-              <w:rPr>
-                <w:rFonts w:ascii="Times New Roman" w:hAnsi="Times New Roman" w:cs="Times New Roman"/>
-                <w:b/>
-                <w:sz w:val="24"/>
-                <w:szCs w:val="24"/>
-              </w:rPr>
-            </w:pPr>
-            <w:r>
-              <w:rPr>
-                <w:rFonts w:ascii="Times New Roman" w:hAnsi="Times New Roman" w:cs="Times New Roman"/>
-                <w:b/>
-                <w:sz w:val="24"/>
-                <w:szCs w:val="24"/>
-              </w:rPr>
-              <w:t>Angry</w:t>
-            </w:r>
-          </w:p>
-        </w:tc>
-        <w:tc>
-          <w:tcPr>
-            <w:tcW w:w="0" w:type="auto"/>
-            <w:tcBorders>
-              <w:top w:val="single" w:sz="4" w:space="0" w:color="000000" w:themeColor="text1"/>
-              <w:left w:val="single" w:sz="4" w:space="0" w:color="000000" w:themeColor="text1"/>
-              <w:bottom w:val="single" w:sz="4" w:space="0" w:color="000000" w:themeColor="text1"/>
-              <w:right w:val="single" w:sz="4" w:space="0" w:color="000000" w:themeColor="text1"/>
-            </w:tcBorders>
-            <w:shd w:val="pct20" w:color="auto" w:fill="auto"/>
-            <w:hideMark/>
-          </w:tcPr>
-          <w:p>
-            <w:pPr>
-              <w:jc w:val="both"/>
-              <w:rPr>
-                <w:rFonts w:ascii="Times New Roman" w:hAnsi="Times New Roman" w:cs="Times New Roman"/>
-                <w:b/>
-                <w:sz w:val="24"/>
-                <w:szCs w:val="24"/>
-              </w:rPr>
-            </w:pPr>
-            <w:r>
-              <w:rPr>
-                <w:rFonts w:ascii="Times New Roman" w:hAnsi="Times New Roman" w:cs="Times New Roman"/>
-                <w:b/>
-                <w:sz w:val="24"/>
-                <w:szCs w:val="24"/>
-              </w:rPr>
-              <w:t>Disgust</w:t>
-            </w:r>
-          </w:p>
-        </w:tc>
-        <w:tc>
-          <w:tcPr>
-            <w:tcW w:w="0" w:type="auto"/>
-            <w:tcBorders>
-              <w:top w:val="single" w:sz="4" w:space="0" w:color="000000" w:themeColor="text1"/>
-              <w:left w:val="single" w:sz="4" w:space="0" w:color="000000" w:themeColor="text1"/>
-              <w:bottom w:val="single" w:sz="4" w:space="0" w:color="000000" w:themeColor="text1"/>
-              <w:right w:val="single" w:sz="4" w:space="0" w:color="000000" w:themeColor="text1"/>
-            </w:tcBorders>
-            <w:shd w:val="pct20" w:color="auto" w:fill="auto"/>
-            <w:hideMark/>
-          </w:tcPr>
-          <w:p>
-            <w:pPr>
-              <w:jc w:val="both"/>
-              <w:rPr>
-                <w:rFonts w:ascii="Times New Roman" w:hAnsi="Times New Roman" w:cs="Times New Roman"/>
-                <w:b/>
-                <w:sz w:val="24"/>
-                <w:szCs w:val="24"/>
-              </w:rPr>
-            </w:pPr>
-            <w:r>
-              <w:rPr>
-                <w:rFonts w:ascii="Times New Roman" w:hAnsi="Times New Roman" w:cs="Times New Roman"/>
-                <w:b/>
-                <w:sz w:val="24"/>
-                <w:szCs w:val="24"/>
-              </w:rPr>
-              <w:t>Fear</w:t>
-            </w:r>
-          </w:p>
-        </w:tc>
-        <w:tc>
-          <w:tcPr>
-            <w:tcW w:w="0" w:type="auto"/>
-            <w:tcBorders>
-              <w:top w:val="single" w:sz="4" w:space="0" w:color="000000" w:themeColor="text1"/>
-              <w:left w:val="single" w:sz="4" w:space="0" w:color="000000" w:themeColor="text1"/>
-              <w:bottom w:val="single" w:sz="4" w:space="0" w:color="000000" w:themeColor="text1"/>
-              <w:right w:val="single" w:sz="4" w:space="0" w:color="000000" w:themeColor="text1"/>
-            </w:tcBorders>
-            <w:shd w:val="pct20" w:color="auto" w:fill="auto"/>
-            <w:hideMark/>
-          </w:tcPr>
-          <w:p>
-            <w:pPr>
-              <w:jc w:val="both"/>
-              <w:rPr>
-                <w:rFonts w:ascii="Times New Roman" w:hAnsi="Times New Roman" w:cs="Times New Roman"/>
-                <w:b/>
-                <w:sz w:val="24"/>
-                <w:szCs w:val="24"/>
-              </w:rPr>
-            </w:pPr>
-            <w:r>
-              <w:rPr>
-                <w:rFonts w:ascii="Times New Roman" w:hAnsi="Times New Roman" w:cs="Times New Roman"/>
-                <w:b/>
-                <w:sz w:val="24"/>
-                <w:szCs w:val="24"/>
-              </w:rPr>
-              <w:t>Smile</w:t>
-            </w:r>
-          </w:p>
-        </w:tc>
-        <w:tc>
-          <w:tcPr>
-            <w:tcW w:w="0" w:type="auto"/>
-            <w:tcBorders>
-              <w:top w:val="single" w:sz="4" w:space="0" w:color="000000" w:themeColor="text1"/>
-              <w:left w:val="single" w:sz="4" w:space="0" w:color="000000" w:themeColor="text1"/>
-              <w:bottom w:val="single" w:sz="4" w:space="0" w:color="000000" w:themeColor="text1"/>
-              <w:right w:val="single" w:sz="4" w:space="0" w:color="000000" w:themeColor="text1"/>
-            </w:tcBorders>
-            <w:shd w:val="pct20" w:color="auto" w:fill="auto"/>
-            <w:hideMark/>
-          </w:tcPr>
-          <w:p>
-            <w:pPr>
-              <w:jc w:val="both"/>
-              <w:rPr>
-                <w:rFonts w:ascii="Times New Roman" w:hAnsi="Times New Roman" w:cs="Times New Roman"/>
-                <w:b/>
-                <w:sz w:val="24"/>
-                <w:szCs w:val="24"/>
-              </w:rPr>
-            </w:pPr>
-            <w:r>
-              <w:rPr>
-                <w:rFonts w:ascii="Times New Roman" w:hAnsi="Times New Roman" w:cs="Times New Roman"/>
-                <w:b/>
-                <w:sz w:val="24"/>
-                <w:szCs w:val="24"/>
-              </w:rPr>
-              <w:t>Sad</w:t>
-            </w:r>
-          </w:p>
-        </w:tc>
-        <w:tc>
-          <w:tcPr>
-            <w:tcW w:w="0" w:type="auto"/>
-            <w:tcBorders>
-              <w:top w:val="single" w:sz="4" w:space="0" w:color="000000" w:themeColor="text1"/>
-              <w:left w:val="single" w:sz="4" w:space="0" w:color="000000" w:themeColor="text1"/>
-              <w:bottom w:val="single" w:sz="4" w:space="0" w:color="000000" w:themeColor="text1"/>
-              <w:right w:val="single" w:sz="4" w:space="0" w:color="000000" w:themeColor="text1"/>
-            </w:tcBorders>
-            <w:shd w:val="pct20" w:color="auto" w:fill="auto"/>
-            <w:hideMark/>
-          </w:tcPr>
-          <w:p>
-            <w:pPr>
-              <w:jc w:val="both"/>
-              <w:rPr>
-                <w:rFonts w:ascii="Times New Roman" w:hAnsi="Times New Roman" w:cs="Times New Roman"/>
-                <w:b/>
-                <w:sz w:val="24"/>
-                <w:szCs w:val="24"/>
-              </w:rPr>
-            </w:pPr>
-            <w:r>
-              <w:rPr>
-                <w:rFonts w:ascii="Times New Roman" w:hAnsi="Times New Roman" w:cs="Times New Roman"/>
-                <w:b/>
-                <w:sz w:val="24"/>
-                <w:szCs w:val="24"/>
-              </w:rPr>
-              <w:t>Surprise</w:t>
-            </w:r>
-          </w:p>
-        </w:tc>
-        <w:tc>
-          <w:tcPr>
-            <w:tcW w:w="0" w:type="auto"/>
-            <w:tcBorders>
-              <w:top w:val="single" w:sz="4" w:space="0" w:color="000000" w:themeColor="text1"/>
-              <w:left w:val="single" w:sz="4" w:space="0" w:color="000000" w:themeColor="text1"/>
-              <w:bottom w:val="single" w:sz="4" w:space="0" w:color="000000" w:themeColor="text1"/>
-              <w:right w:val="single" w:sz="4" w:space="0" w:color="000000" w:themeColor="text1"/>
-            </w:tcBorders>
-            <w:shd w:val="pct20" w:color="auto" w:fill="auto"/>
-            <w:hideMark/>
-          </w:tcPr>
-          <w:p>
-            <w:pPr>
-              <w:jc w:val="both"/>
-              <w:rPr>
-                <w:rFonts w:ascii="Times New Roman" w:hAnsi="Times New Roman" w:cs="Times New Roman"/>
-                <w:b/>
-                <w:sz w:val="24"/>
-                <w:szCs w:val="24"/>
-              </w:rPr>
-            </w:pPr>
-            <w:r>
-              <w:rPr>
-                <w:rFonts w:ascii="Times New Roman" w:hAnsi="Times New Roman" w:cs="Times New Roman"/>
-                <w:b/>
-                <w:sz w:val="24"/>
-                <w:szCs w:val="24"/>
-              </w:rPr>
-              <w:t>Neutral</w:t>
-            </w:r>
-          </w:p>
-        </w:tc>
-      </w:tr>
-      <w:tr>
-        <w:trPr>
-          <w:jc w:val="center"/>
-        </w:trPr>
-        <w:tc>
-          <w:tcPr>
-            <w:tcW w:w="0" w:type="auto"/>
-            <w:vMerge/>
-            <w:tcBorders>
-              <w:top w:val="single" w:sz="4" w:space="0" w:color="000000" w:themeColor="text1"/>
-              <w:left w:val="single" w:sz="4" w:space="0" w:color="000000" w:themeColor="text1"/>
-              <w:bottom w:val="single" w:sz="4" w:space="0" w:color="000000" w:themeColor="text1"/>
-              <w:right w:val="single" w:sz="4" w:space="0" w:color="000000" w:themeColor="text1"/>
-            </w:tcBorders>
-            <w:vAlign w:val="center"/>
-            <w:hideMark/>
-          </w:tcPr>
-          <w:p>
-            <w:pPr>
-              <w:jc w:val="both"/>
-              <w:rPr>
-                <w:rFonts w:ascii="Times New Roman" w:hAnsi="Times New Roman" w:cs="Times New Roman"/>
-                <w:b/>
-                <w:sz w:val="24"/>
-                <w:szCs w:val="24"/>
-              </w:rPr>
-            </w:pPr>
-          </w:p>
-        </w:tc>
-        <w:tc>
-          <w:tcPr>
-            <w:tcW w:w="0" w:type="auto"/>
-            <w:tcBorders>
-              <w:top w:val="single" w:sz="4" w:space="0" w:color="000000" w:themeColor="text1"/>
-              <w:left w:val="single" w:sz="4" w:space="0" w:color="000000" w:themeColor="text1"/>
-              <w:bottom w:val="single" w:sz="4" w:space="0" w:color="000000" w:themeColor="text1"/>
-              <w:right w:val="single" w:sz="4" w:space="0" w:color="000000" w:themeColor="text1"/>
-            </w:tcBorders>
-            <w:shd w:val="pct20" w:color="auto" w:fill="auto"/>
-            <w:hideMark/>
-          </w:tcPr>
-          <w:p>
-            <w:pPr>
-              <w:jc w:val="both"/>
-              <w:rPr>
-                <w:rFonts w:ascii="Times New Roman" w:hAnsi="Times New Roman" w:cs="Times New Roman"/>
-                <w:b/>
-                <w:sz w:val="24"/>
-                <w:szCs w:val="24"/>
-              </w:rPr>
-            </w:pPr>
-            <w:r>
-              <w:rPr>
-                <w:rFonts w:ascii="Times New Roman" w:hAnsi="Times New Roman" w:cs="Times New Roman"/>
-                <w:b/>
-                <w:sz w:val="24"/>
-                <w:szCs w:val="24"/>
-              </w:rPr>
-              <w:t>Angry</w:t>
-            </w:r>
-          </w:p>
-        </w:tc>
-        <w:tc>
-          <w:tcPr>
-            <w:tcW w:w="0" w:type="auto"/>
-            <w:tcBorders>
-              <w:top w:val="single" w:sz="4" w:space="0" w:color="000000" w:themeColor="text1"/>
-              <w:left w:val="single" w:sz="4" w:space="0" w:color="000000" w:themeColor="text1"/>
-              <w:bottom w:val="single" w:sz="4" w:space="0" w:color="000000" w:themeColor="text1"/>
-              <w:right w:val="single" w:sz="4" w:space="0" w:color="000000" w:themeColor="text1"/>
-            </w:tcBorders>
-            <w:shd w:val="pct10" w:color="auto" w:fill="auto"/>
-            <w:hideMark/>
-          </w:tcPr>
-          <w:p>
-            <w:pPr>
-              <w:jc w:val="both"/>
-              <w:rPr>
-                <w:rFonts w:ascii="Times New Roman" w:hAnsi="Times New Roman" w:cs="Times New Roman"/>
-                <w:sz w:val="24"/>
-                <w:szCs w:val="24"/>
-              </w:rPr>
-            </w:pPr>
-            <w:r>
-              <w:rPr>
-                <w:rFonts w:ascii="Times New Roman" w:hAnsi="Times New Roman" w:cs="Times New Roman"/>
-                <w:sz w:val="24"/>
-                <w:szCs w:val="24"/>
-              </w:rPr>
-              <w:t>88, 2.28</w:t>
-            </w:r>
-          </w:p>
-        </w:tc>
-        <w:tc>
-          <w:tcPr>
-            <w:tcW w:w="0" w:type="auto"/>
-            <w:tcBorders>
-              <w:top w:val="single" w:sz="4" w:space="0" w:color="000000" w:themeColor="text1"/>
-              <w:left w:val="single" w:sz="4" w:space="0" w:color="000000" w:themeColor="text1"/>
-              <w:bottom w:val="single" w:sz="4" w:space="0" w:color="000000" w:themeColor="text1"/>
-              <w:right w:val="single" w:sz="4" w:space="0" w:color="000000" w:themeColor="text1"/>
-            </w:tcBorders>
-            <w:hideMark/>
-          </w:tcPr>
-          <w:p>
-            <w:pPr>
-              <w:jc w:val="both"/>
-              <w:rPr>
-                <w:rFonts w:ascii="Times New Roman" w:hAnsi="Times New Roman" w:cs="Times New Roman"/>
-                <w:sz w:val="24"/>
-                <w:szCs w:val="24"/>
-              </w:rPr>
-            </w:pPr>
-            <w:r>
-              <w:rPr>
-                <w:rFonts w:ascii="Times New Roman" w:hAnsi="Times New Roman" w:cs="Times New Roman"/>
-                <w:sz w:val="24"/>
-                <w:szCs w:val="24"/>
-              </w:rPr>
-              <w:t>-</w:t>
-            </w:r>
-          </w:p>
-        </w:tc>
-        <w:tc>
-          <w:tcPr>
-            <w:tcW w:w="0" w:type="auto"/>
-            <w:tcBorders>
-              <w:top w:val="single" w:sz="4" w:space="0" w:color="000000" w:themeColor="text1"/>
-              <w:left w:val="single" w:sz="4" w:space="0" w:color="000000" w:themeColor="text1"/>
-              <w:bottom w:val="single" w:sz="4" w:space="0" w:color="000000" w:themeColor="text1"/>
-              <w:right w:val="single" w:sz="4" w:space="0" w:color="000000" w:themeColor="text1"/>
-            </w:tcBorders>
-            <w:hideMark/>
-          </w:tcPr>
-          <w:p>
-            <w:pPr>
-              <w:jc w:val="both"/>
-              <w:rPr>
-                <w:rFonts w:ascii="Times New Roman" w:hAnsi="Times New Roman" w:cs="Times New Roman"/>
-                <w:sz w:val="24"/>
-                <w:szCs w:val="24"/>
-              </w:rPr>
-            </w:pPr>
-            <w:r>
-              <w:rPr>
-                <w:rFonts w:ascii="Times New Roman" w:hAnsi="Times New Roman" w:cs="Times New Roman"/>
-                <w:sz w:val="24"/>
-                <w:szCs w:val="24"/>
-              </w:rPr>
-              <w:t>-</w:t>
-            </w:r>
-          </w:p>
-        </w:tc>
-        <w:tc>
-          <w:tcPr>
-            <w:tcW w:w="0" w:type="auto"/>
-            <w:tcBorders>
-              <w:top w:val="single" w:sz="4" w:space="0" w:color="000000" w:themeColor="text1"/>
-              <w:left w:val="single" w:sz="4" w:space="0" w:color="000000" w:themeColor="text1"/>
-              <w:bottom w:val="single" w:sz="4" w:space="0" w:color="000000" w:themeColor="text1"/>
-              <w:right w:val="single" w:sz="4" w:space="0" w:color="000000" w:themeColor="text1"/>
-            </w:tcBorders>
-            <w:hideMark/>
-          </w:tcPr>
-          <w:p>
-            <w:pPr>
-              <w:jc w:val="both"/>
-              <w:rPr>
-                <w:rFonts w:ascii="Times New Roman" w:hAnsi="Times New Roman" w:cs="Times New Roman"/>
-                <w:sz w:val="24"/>
-                <w:szCs w:val="24"/>
-              </w:rPr>
-            </w:pPr>
-            <w:r>
-              <w:rPr>
-                <w:rFonts w:ascii="Times New Roman" w:hAnsi="Times New Roman" w:cs="Times New Roman"/>
-                <w:sz w:val="24"/>
-                <w:szCs w:val="24"/>
-              </w:rPr>
-              <w:t>1, 4.45</w:t>
-            </w:r>
-          </w:p>
-        </w:tc>
-        <w:tc>
-          <w:tcPr>
-            <w:tcW w:w="0" w:type="auto"/>
-            <w:tcBorders>
-              <w:top w:val="single" w:sz="4" w:space="0" w:color="000000" w:themeColor="text1"/>
-              <w:left w:val="single" w:sz="4" w:space="0" w:color="000000" w:themeColor="text1"/>
-              <w:bottom w:val="single" w:sz="4" w:space="0" w:color="000000" w:themeColor="text1"/>
-              <w:right w:val="single" w:sz="4" w:space="0" w:color="000000" w:themeColor="text1"/>
-            </w:tcBorders>
-            <w:hideMark/>
-          </w:tcPr>
-          <w:p>
-            <w:pPr>
-              <w:jc w:val="both"/>
-              <w:rPr>
-                <w:rFonts w:ascii="Times New Roman" w:hAnsi="Times New Roman" w:cs="Times New Roman"/>
-                <w:sz w:val="24"/>
-                <w:szCs w:val="24"/>
-              </w:rPr>
-            </w:pPr>
-            <w:r>
-              <w:rPr>
-                <w:rFonts w:ascii="Times New Roman" w:hAnsi="Times New Roman" w:cs="Times New Roman"/>
-                <w:sz w:val="24"/>
-                <w:szCs w:val="24"/>
-              </w:rPr>
-              <w:t>-</w:t>
-            </w:r>
-          </w:p>
-        </w:tc>
-        <w:tc>
-          <w:tcPr>
-            <w:tcW w:w="0" w:type="auto"/>
-            <w:tcBorders>
-              <w:top w:val="single" w:sz="4" w:space="0" w:color="000000" w:themeColor="text1"/>
-              <w:left w:val="single" w:sz="4" w:space="0" w:color="000000" w:themeColor="text1"/>
-              <w:bottom w:val="single" w:sz="4" w:space="0" w:color="000000" w:themeColor="text1"/>
-              <w:right w:val="single" w:sz="4" w:space="0" w:color="000000" w:themeColor="text1"/>
-            </w:tcBorders>
-            <w:hideMark/>
-          </w:tcPr>
-          <w:p>
-            <w:pPr>
-              <w:jc w:val="both"/>
-              <w:rPr>
-                <w:rFonts w:ascii="Times New Roman" w:hAnsi="Times New Roman" w:cs="Times New Roman"/>
-                <w:sz w:val="24"/>
-                <w:szCs w:val="24"/>
-              </w:rPr>
-            </w:pPr>
-            <w:r>
-              <w:rPr>
-                <w:rFonts w:ascii="Times New Roman" w:hAnsi="Times New Roman" w:cs="Times New Roman"/>
-                <w:sz w:val="24"/>
-                <w:szCs w:val="24"/>
-              </w:rPr>
-              <w:t>11, 2.99</w:t>
-            </w:r>
-          </w:p>
-        </w:tc>
-        <w:tc>
-          <w:tcPr>
-            <w:tcW w:w="0" w:type="auto"/>
-            <w:tcBorders>
-              <w:top w:val="single" w:sz="4" w:space="0" w:color="000000" w:themeColor="text1"/>
-              <w:left w:val="single" w:sz="4" w:space="0" w:color="000000" w:themeColor="text1"/>
-              <w:bottom w:val="single" w:sz="4" w:space="0" w:color="000000" w:themeColor="text1"/>
-              <w:right w:val="single" w:sz="4" w:space="0" w:color="000000" w:themeColor="text1"/>
-            </w:tcBorders>
-            <w:hideMark/>
-          </w:tcPr>
-          <w:p>
-            <w:pPr>
-              <w:jc w:val="both"/>
-              <w:rPr>
-                <w:rFonts w:ascii="Times New Roman" w:hAnsi="Times New Roman" w:cs="Times New Roman"/>
-                <w:sz w:val="24"/>
-                <w:szCs w:val="24"/>
-              </w:rPr>
-            </w:pPr>
-            <w:r>
-              <w:rPr>
-                <w:rFonts w:ascii="Times New Roman" w:hAnsi="Times New Roman" w:cs="Times New Roman"/>
-                <w:sz w:val="24"/>
-                <w:szCs w:val="24"/>
-              </w:rPr>
-              <w:t>-</w:t>
-            </w:r>
-          </w:p>
-        </w:tc>
-      </w:tr>
-      <w:tr>
-        <w:trPr>
-          <w:jc w:val="center"/>
-        </w:trPr>
-        <w:tc>
-          <w:tcPr>
-            <w:tcW w:w="0" w:type="auto"/>
-            <w:vMerge/>
-            <w:tcBorders>
-              <w:top w:val="single" w:sz="4" w:space="0" w:color="000000" w:themeColor="text1"/>
-              <w:left w:val="single" w:sz="4" w:space="0" w:color="000000" w:themeColor="text1"/>
-              <w:bottom w:val="single" w:sz="4" w:space="0" w:color="000000" w:themeColor="text1"/>
-              <w:right w:val="single" w:sz="4" w:space="0" w:color="000000" w:themeColor="text1"/>
-            </w:tcBorders>
-            <w:vAlign w:val="center"/>
-            <w:hideMark/>
-          </w:tcPr>
-          <w:p>
-            <w:pPr>
-              <w:jc w:val="both"/>
-              <w:rPr>
-                <w:rFonts w:ascii="Times New Roman" w:hAnsi="Times New Roman" w:cs="Times New Roman"/>
-                <w:b/>
-                <w:sz w:val="24"/>
-                <w:szCs w:val="24"/>
-              </w:rPr>
-            </w:pPr>
-          </w:p>
-        </w:tc>
-        <w:tc>
-          <w:tcPr>
-            <w:tcW w:w="0" w:type="auto"/>
-            <w:tcBorders>
-              <w:top w:val="single" w:sz="4" w:space="0" w:color="000000" w:themeColor="text1"/>
-              <w:left w:val="single" w:sz="4" w:space="0" w:color="000000" w:themeColor="text1"/>
-              <w:bottom w:val="single" w:sz="4" w:space="0" w:color="000000" w:themeColor="text1"/>
-              <w:right w:val="single" w:sz="4" w:space="0" w:color="000000" w:themeColor="text1"/>
-            </w:tcBorders>
-            <w:shd w:val="pct20" w:color="auto" w:fill="auto"/>
-            <w:hideMark/>
-          </w:tcPr>
-          <w:p>
-            <w:pPr>
-              <w:jc w:val="both"/>
-              <w:rPr>
-                <w:rFonts w:ascii="Times New Roman" w:hAnsi="Times New Roman" w:cs="Times New Roman"/>
-                <w:b/>
-                <w:sz w:val="24"/>
-                <w:szCs w:val="24"/>
-              </w:rPr>
-            </w:pPr>
-            <w:r>
-              <w:rPr>
-                <w:rFonts w:ascii="Times New Roman" w:hAnsi="Times New Roman" w:cs="Times New Roman"/>
-                <w:b/>
-                <w:sz w:val="24"/>
-                <w:szCs w:val="24"/>
-              </w:rPr>
-              <w:t>Disgust</w:t>
-            </w:r>
-          </w:p>
-        </w:tc>
-        <w:tc>
-          <w:tcPr>
-            <w:tcW w:w="0" w:type="auto"/>
-            <w:tcBorders>
-              <w:top w:val="single" w:sz="4" w:space="0" w:color="000000" w:themeColor="text1"/>
-              <w:left w:val="single" w:sz="4" w:space="0" w:color="000000" w:themeColor="text1"/>
-              <w:bottom w:val="single" w:sz="4" w:space="0" w:color="000000" w:themeColor="text1"/>
-              <w:right w:val="single" w:sz="4" w:space="0" w:color="000000" w:themeColor="text1"/>
-            </w:tcBorders>
-            <w:hideMark/>
-          </w:tcPr>
-          <w:p>
-            <w:pPr>
-              <w:jc w:val="both"/>
-              <w:rPr>
-                <w:rFonts w:ascii="Times New Roman" w:hAnsi="Times New Roman" w:cs="Times New Roman"/>
-                <w:sz w:val="24"/>
-                <w:szCs w:val="24"/>
-              </w:rPr>
-            </w:pPr>
-            <w:r>
-              <w:rPr>
-                <w:rFonts w:ascii="Times New Roman" w:hAnsi="Times New Roman" w:cs="Times New Roman"/>
-                <w:sz w:val="24"/>
-                <w:szCs w:val="24"/>
-              </w:rPr>
-              <w:t>-</w:t>
-            </w:r>
-          </w:p>
-        </w:tc>
-        <w:tc>
-          <w:tcPr>
-            <w:tcW w:w="0" w:type="auto"/>
-            <w:tcBorders>
-              <w:top w:val="single" w:sz="4" w:space="0" w:color="000000" w:themeColor="text1"/>
-              <w:left w:val="single" w:sz="4" w:space="0" w:color="000000" w:themeColor="text1"/>
-              <w:bottom w:val="single" w:sz="4" w:space="0" w:color="000000" w:themeColor="text1"/>
-              <w:right w:val="single" w:sz="4" w:space="0" w:color="000000" w:themeColor="text1"/>
-            </w:tcBorders>
-            <w:shd w:val="pct10" w:color="auto" w:fill="auto"/>
-            <w:hideMark/>
-          </w:tcPr>
-          <w:p>
-            <w:pPr>
-              <w:jc w:val="both"/>
-              <w:rPr>
-                <w:rFonts w:ascii="Times New Roman" w:hAnsi="Times New Roman" w:cs="Times New Roman"/>
-                <w:sz w:val="24"/>
-                <w:szCs w:val="24"/>
-              </w:rPr>
-            </w:pPr>
-            <w:r>
-              <w:rPr>
-                <w:rFonts w:ascii="Times New Roman" w:hAnsi="Times New Roman" w:cs="Times New Roman"/>
-                <w:sz w:val="24"/>
-                <w:szCs w:val="24"/>
-              </w:rPr>
-              <w:t>95, 1.89</w:t>
-            </w:r>
-          </w:p>
-        </w:tc>
-        <w:tc>
-          <w:tcPr>
-            <w:tcW w:w="0" w:type="auto"/>
-            <w:tcBorders>
-              <w:top w:val="single" w:sz="4" w:space="0" w:color="000000" w:themeColor="text1"/>
-              <w:left w:val="single" w:sz="4" w:space="0" w:color="000000" w:themeColor="text1"/>
-              <w:bottom w:val="single" w:sz="4" w:space="0" w:color="000000" w:themeColor="text1"/>
-              <w:right w:val="single" w:sz="4" w:space="0" w:color="000000" w:themeColor="text1"/>
-            </w:tcBorders>
-            <w:hideMark/>
-          </w:tcPr>
-          <w:p>
-            <w:pPr>
-              <w:jc w:val="both"/>
-              <w:rPr>
-                <w:rFonts w:ascii="Times New Roman" w:hAnsi="Times New Roman" w:cs="Times New Roman"/>
-                <w:sz w:val="24"/>
-                <w:szCs w:val="24"/>
-              </w:rPr>
-            </w:pPr>
-            <w:r>
-              <w:rPr>
-                <w:rFonts w:ascii="Times New Roman" w:hAnsi="Times New Roman" w:cs="Times New Roman"/>
-                <w:sz w:val="24"/>
-                <w:szCs w:val="24"/>
-              </w:rPr>
-              <w:t>2, 1.52</w:t>
-            </w:r>
-          </w:p>
-        </w:tc>
-        <w:tc>
-          <w:tcPr>
-            <w:tcW w:w="0" w:type="auto"/>
-            <w:tcBorders>
-              <w:top w:val="single" w:sz="4" w:space="0" w:color="000000" w:themeColor="text1"/>
-              <w:left w:val="single" w:sz="4" w:space="0" w:color="000000" w:themeColor="text1"/>
-              <w:bottom w:val="single" w:sz="4" w:space="0" w:color="000000" w:themeColor="text1"/>
-              <w:right w:val="single" w:sz="4" w:space="0" w:color="000000" w:themeColor="text1"/>
-            </w:tcBorders>
-            <w:hideMark/>
-          </w:tcPr>
-          <w:p>
-            <w:pPr>
-              <w:jc w:val="both"/>
-              <w:rPr>
-                <w:rFonts w:ascii="Times New Roman" w:hAnsi="Times New Roman" w:cs="Times New Roman"/>
-                <w:sz w:val="24"/>
-                <w:szCs w:val="24"/>
-              </w:rPr>
-            </w:pPr>
-            <w:r>
-              <w:rPr>
-                <w:rFonts w:ascii="Times New Roman" w:hAnsi="Times New Roman" w:cs="Times New Roman"/>
-                <w:sz w:val="24"/>
-                <w:szCs w:val="24"/>
-              </w:rPr>
-              <w:t>-</w:t>
-            </w:r>
-          </w:p>
-        </w:tc>
-        <w:tc>
-          <w:tcPr>
-            <w:tcW w:w="0" w:type="auto"/>
-            <w:tcBorders>
-              <w:top w:val="single" w:sz="4" w:space="0" w:color="000000" w:themeColor="text1"/>
-              <w:left w:val="single" w:sz="4" w:space="0" w:color="000000" w:themeColor="text1"/>
-              <w:bottom w:val="single" w:sz="4" w:space="0" w:color="000000" w:themeColor="text1"/>
-              <w:right w:val="single" w:sz="4" w:space="0" w:color="000000" w:themeColor="text1"/>
-            </w:tcBorders>
-            <w:hideMark/>
-          </w:tcPr>
-          <w:p>
-            <w:pPr>
-              <w:jc w:val="both"/>
-              <w:rPr>
-                <w:rFonts w:ascii="Times New Roman" w:hAnsi="Times New Roman" w:cs="Times New Roman"/>
-                <w:sz w:val="24"/>
-                <w:szCs w:val="24"/>
-              </w:rPr>
-            </w:pPr>
-            <w:r>
-              <w:rPr>
-                <w:rFonts w:ascii="Times New Roman" w:hAnsi="Times New Roman" w:cs="Times New Roman"/>
-                <w:sz w:val="24"/>
-                <w:szCs w:val="24"/>
-              </w:rPr>
-              <w:t>2, 3.44</w:t>
-            </w:r>
-          </w:p>
-        </w:tc>
-        <w:tc>
-          <w:tcPr>
-            <w:tcW w:w="0" w:type="auto"/>
-            <w:tcBorders>
-              <w:top w:val="single" w:sz="4" w:space="0" w:color="000000" w:themeColor="text1"/>
-              <w:left w:val="single" w:sz="4" w:space="0" w:color="000000" w:themeColor="text1"/>
-              <w:bottom w:val="single" w:sz="4" w:space="0" w:color="000000" w:themeColor="text1"/>
-              <w:right w:val="single" w:sz="4" w:space="0" w:color="000000" w:themeColor="text1"/>
-            </w:tcBorders>
-            <w:hideMark/>
-          </w:tcPr>
-          <w:p>
-            <w:pPr>
-              <w:jc w:val="both"/>
-              <w:rPr>
-                <w:rFonts w:ascii="Times New Roman" w:hAnsi="Times New Roman" w:cs="Times New Roman"/>
-                <w:sz w:val="24"/>
-                <w:szCs w:val="24"/>
-              </w:rPr>
-            </w:pPr>
-            <w:r>
-              <w:rPr>
-                <w:rFonts w:ascii="Times New Roman" w:hAnsi="Times New Roman" w:cs="Times New Roman"/>
-                <w:sz w:val="24"/>
-                <w:szCs w:val="24"/>
-              </w:rPr>
-              <w:t>-</w:t>
-            </w:r>
-          </w:p>
-        </w:tc>
-        <w:tc>
-          <w:tcPr>
-            <w:tcW w:w="0" w:type="auto"/>
-            <w:tcBorders>
-              <w:top w:val="single" w:sz="4" w:space="0" w:color="000000" w:themeColor="text1"/>
-              <w:left w:val="single" w:sz="4" w:space="0" w:color="000000" w:themeColor="text1"/>
-              <w:bottom w:val="single" w:sz="4" w:space="0" w:color="000000" w:themeColor="text1"/>
-              <w:right w:val="single" w:sz="4" w:space="0" w:color="000000" w:themeColor="text1"/>
-            </w:tcBorders>
-            <w:hideMark/>
-          </w:tcPr>
-          <w:p>
-            <w:pPr>
-              <w:jc w:val="both"/>
-              <w:rPr>
-                <w:rFonts w:ascii="Times New Roman" w:hAnsi="Times New Roman" w:cs="Times New Roman"/>
-                <w:sz w:val="24"/>
-                <w:szCs w:val="24"/>
-              </w:rPr>
-            </w:pPr>
-            <w:r>
-              <w:rPr>
-                <w:rFonts w:ascii="Times New Roman" w:hAnsi="Times New Roman" w:cs="Times New Roman"/>
-                <w:sz w:val="24"/>
-                <w:szCs w:val="24"/>
-              </w:rPr>
-              <w:t>1, 1.67</w:t>
-            </w:r>
-          </w:p>
-        </w:tc>
-      </w:tr>
-      <w:tr>
-        <w:trPr>
-          <w:jc w:val="center"/>
-        </w:trPr>
-        <w:tc>
-          <w:tcPr>
-            <w:tcW w:w="0" w:type="auto"/>
-            <w:vMerge/>
-            <w:tcBorders>
-              <w:top w:val="single" w:sz="4" w:space="0" w:color="000000" w:themeColor="text1"/>
-              <w:left w:val="single" w:sz="4" w:space="0" w:color="000000" w:themeColor="text1"/>
-              <w:bottom w:val="single" w:sz="4" w:space="0" w:color="000000" w:themeColor="text1"/>
-              <w:right w:val="single" w:sz="4" w:space="0" w:color="000000" w:themeColor="text1"/>
-            </w:tcBorders>
-            <w:vAlign w:val="center"/>
-            <w:hideMark/>
-          </w:tcPr>
-          <w:p>
-            <w:pPr>
-              <w:jc w:val="both"/>
-              <w:rPr>
-                <w:rFonts w:ascii="Times New Roman" w:hAnsi="Times New Roman" w:cs="Times New Roman"/>
-                <w:b/>
-                <w:sz w:val="24"/>
-                <w:szCs w:val="24"/>
-              </w:rPr>
-            </w:pPr>
-          </w:p>
-        </w:tc>
-        <w:tc>
-          <w:tcPr>
-            <w:tcW w:w="0" w:type="auto"/>
-            <w:tcBorders>
-              <w:top w:val="single" w:sz="4" w:space="0" w:color="000000" w:themeColor="text1"/>
-              <w:left w:val="single" w:sz="4" w:space="0" w:color="000000" w:themeColor="text1"/>
-              <w:bottom w:val="single" w:sz="4" w:space="0" w:color="000000" w:themeColor="text1"/>
-              <w:right w:val="single" w:sz="4" w:space="0" w:color="000000" w:themeColor="text1"/>
-            </w:tcBorders>
-            <w:shd w:val="pct20" w:color="auto" w:fill="auto"/>
-            <w:hideMark/>
-          </w:tcPr>
-          <w:p>
-            <w:pPr>
-              <w:jc w:val="both"/>
-              <w:rPr>
-                <w:rFonts w:ascii="Times New Roman" w:hAnsi="Times New Roman" w:cs="Times New Roman"/>
-                <w:b/>
-                <w:sz w:val="24"/>
-                <w:szCs w:val="24"/>
-              </w:rPr>
-            </w:pPr>
-            <w:r>
-              <w:rPr>
-                <w:rFonts w:ascii="Times New Roman" w:hAnsi="Times New Roman" w:cs="Times New Roman"/>
-                <w:b/>
-                <w:sz w:val="24"/>
-                <w:szCs w:val="24"/>
-              </w:rPr>
-              <w:t>Fear</w:t>
-            </w:r>
-          </w:p>
-        </w:tc>
-        <w:tc>
-          <w:tcPr>
-            <w:tcW w:w="0" w:type="auto"/>
-            <w:tcBorders>
-              <w:top w:val="single" w:sz="4" w:space="0" w:color="000000" w:themeColor="text1"/>
-              <w:left w:val="single" w:sz="4" w:space="0" w:color="000000" w:themeColor="text1"/>
-              <w:bottom w:val="single" w:sz="4" w:space="0" w:color="000000" w:themeColor="text1"/>
-              <w:right w:val="single" w:sz="4" w:space="0" w:color="000000" w:themeColor="text1"/>
-            </w:tcBorders>
-            <w:hideMark/>
-          </w:tcPr>
-          <w:p>
-            <w:pPr>
-              <w:jc w:val="both"/>
-              <w:rPr>
-                <w:rFonts w:ascii="Times New Roman" w:hAnsi="Times New Roman" w:cs="Times New Roman"/>
-                <w:sz w:val="24"/>
-                <w:szCs w:val="24"/>
-              </w:rPr>
-            </w:pPr>
-            <w:r>
-              <w:rPr>
-                <w:rFonts w:ascii="Times New Roman" w:hAnsi="Times New Roman" w:cs="Times New Roman"/>
-                <w:sz w:val="24"/>
-                <w:szCs w:val="24"/>
-              </w:rPr>
-              <w:t>-</w:t>
-            </w:r>
-          </w:p>
-        </w:tc>
-        <w:tc>
-          <w:tcPr>
-            <w:tcW w:w="0" w:type="auto"/>
-            <w:tcBorders>
-              <w:top w:val="single" w:sz="4" w:space="0" w:color="000000" w:themeColor="text1"/>
-              <w:left w:val="single" w:sz="4" w:space="0" w:color="000000" w:themeColor="text1"/>
-              <w:bottom w:val="single" w:sz="4" w:space="0" w:color="000000" w:themeColor="text1"/>
-              <w:right w:val="single" w:sz="4" w:space="0" w:color="000000" w:themeColor="text1"/>
-            </w:tcBorders>
-            <w:hideMark/>
-          </w:tcPr>
-          <w:p>
-            <w:pPr>
-              <w:jc w:val="both"/>
-              <w:rPr>
-                <w:rFonts w:ascii="Times New Roman" w:hAnsi="Times New Roman" w:cs="Times New Roman"/>
-                <w:sz w:val="24"/>
-                <w:szCs w:val="24"/>
-              </w:rPr>
-            </w:pPr>
-            <w:r>
-              <w:rPr>
-                <w:rFonts w:ascii="Times New Roman" w:hAnsi="Times New Roman" w:cs="Times New Roman"/>
-                <w:sz w:val="24"/>
-                <w:szCs w:val="24"/>
-              </w:rPr>
-              <w:t>1, 2.64</w:t>
-            </w:r>
-          </w:p>
-        </w:tc>
-        <w:tc>
-          <w:tcPr>
-            <w:tcW w:w="0" w:type="auto"/>
-            <w:tcBorders>
-              <w:top w:val="single" w:sz="4" w:space="0" w:color="000000" w:themeColor="text1"/>
-              <w:left w:val="single" w:sz="4" w:space="0" w:color="000000" w:themeColor="text1"/>
-              <w:bottom w:val="single" w:sz="4" w:space="0" w:color="000000" w:themeColor="text1"/>
-              <w:right w:val="single" w:sz="4" w:space="0" w:color="000000" w:themeColor="text1"/>
-            </w:tcBorders>
-            <w:shd w:val="pct10" w:color="auto" w:fill="auto"/>
-            <w:hideMark/>
-          </w:tcPr>
-          <w:p>
-            <w:pPr>
-              <w:jc w:val="both"/>
-              <w:rPr>
-                <w:rFonts w:ascii="Times New Roman" w:hAnsi="Times New Roman" w:cs="Times New Roman"/>
-                <w:sz w:val="24"/>
-                <w:szCs w:val="24"/>
-              </w:rPr>
-            </w:pPr>
-            <w:r>
-              <w:rPr>
-                <w:rFonts w:ascii="Times New Roman" w:hAnsi="Times New Roman" w:cs="Times New Roman"/>
-                <w:sz w:val="24"/>
-                <w:szCs w:val="24"/>
-              </w:rPr>
-              <w:t>98, 1.66</w:t>
-            </w:r>
-          </w:p>
-        </w:tc>
-        <w:tc>
-          <w:tcPr>
-            <w:tcW w:w="0" w:type="auto"/>
-            <w:tcBorders>
-              <w:top w:val="single" w:sz="4" w:space="0" w:color="000000" w:themeColor="text1"/>
-              <w:left w:val="single" w:sz="4" w:space="0" w:color="000000" w:themeColor="text1"/>
-              <w:bottom w:val="single" w:sz="4" w:space="0" w:color="000000" w:themeColor="text1"/>
-              <w:right w:val="single" w:sz="4" w:space="0" w:color="000000" w:themeColor="text1"/>
-            </w:tcBorders>
-            <w:hideMark/>
-          </w:tcPr>
-          <w:p>
-            <w:pPr>
-              <w:jc w:val="both"/>
-              <w:rPr>
-                <w:rFonts w:ascii="Times New Roman" w:hAnsi="Times New Roman" w:cs="Times New Roman"/>
-                <w:sz w:val="24"/>
-                <w:szCs w:val="24"/>
-              </w:rPr>
-            </w:pPr>
-            <w:r>
-              <w:rPr>
-                <w:rFonts w:ascii="Times New Roman" w:hAnsi="Times New Roman" w:cs="Times New Roman"/>
-                <w:sz w:val="24"/>
-                <w:szCs w:val="24"/>
-              </w:rPr>
-              <w:t>-</w:t>
-            </w:r>
-          </w:p>
-        </w:tc>
-        <w:tc>
-          <w:tcPr>
-            <w:tcW w:w="0" w:type="auto"/>
-            <w:tcBorders>
-              <w:top w:val="single" w:sz="4" w:space="0" w:color="000000" w:themeColor="text1"/>
-              <w:left w:val="single" w:sz="4" w:space="0" w:color="000000" w:themeColor="text1"/>
-              <w:bottom w:val="single" w:sz="4" w:space="0" w:color="000000" w:themeColor="text1"/>
-              <w:right w:val="single" w:sz="4" w:space="0" w:color="000000" w:themeColor="text1"/>
-            </w:tcBorders>
-            <w:hideMark/>
-          </w:tcPr>
-          <w:p>
-            <w:pPr>
-              <w:jc w:val="both"/>
-              <w:rPr>
-                <w:rFonts w:ascii="Times New Roman" w:hAnsi="Times New Roman" w:cs="Times New Roman"/>
-                <w:sz w:val="24"/>
-                <w:szCs w:val="24"/>
-              </w:rPr>
-            </w:pPr>
-            <w:r>
-              <w:rPr>
-                <w:rFonts w:ascii="Times New Roman" w:hAnsi="Times New Roman" w:cs="Times New Roman"/>
-                <w:sz w:val="24"/>
-                <w:szCs w:val="24"/>
-              </w:rPr>
-              <w:t>-</w:t>
-            </w:r>
-          </w:p>
-        </w:tc>
-        <w:tc>
-          <w:tcPr>
-            <w:tcW w:w="0" w:type="auto"/>
-            <w:tcBorders>
-              <w:top w:val="single" w:sz="4" w:space="0" w:color="000000" w:themeColor="text1"/>
-              <w:left w:val="single" w:sz="4" w:space="0" w:color="000000" w:themeColor="text1"/>
-              <w:bottom w:val="single" w:sz="4" w:space="0" w:color="000000" w:themeColor="text1"/>
-              <w:right w:val="single" w:sz="4" w:space="0" w:color="000000" w:themeColor="text1"/>
-            </w:tcBorders>
-            <w:hideMark/>
-          </w:tcPr>
-          <w:p>
-            <w:pPr>
-              <w:jc w:val="both"/>
-              <w:rPr>
-                <w:rFonts w:ascii="Times New Roman" w:hAnsi="Times New Roman" w:cs="Times New Roman"/>
-                <w:sz w:val="24"/>
-                <w:szCs w:val="24"/>
-              </w:rPr>
-            </w:pPr>
-            <w:r>
-              <w:rPr>
-                <w:rFonts w:ascii="Times New Roman" w:hAnsi="Times New Roman" w:cs="Times New Roman"/>
-                <w:sz w:val="24"/>
-                <w:szCs w:val="24"/>
-              </w:rPr>
-              <w:t>1, 3.62</w:t>
-            </w:r>
-          </w:p>
-        </w:tc>
-        <w:tc>
-          <w:tcPr>
-            <w:tcW w:w="0" w:type="auto"/>
-            <w:tcBorders>
-              <w:top w:val="single" w:sz="4" w:space="0" w:color="000000" w:themeColor="text1"/>
-              <w:left w:val="single" w:sz="4" w:space="0" w:color="000000" w:themeColor="text1"/>
-              <w:bottom w:val="single" w:sz="4" w:space="0" w:color="000000" w:themeColor="text1"/>
-              <w:right w:val="single" w:sz="4" w:space="0" w:color="000000" w:themeColor="text1"/>
-            </w:tcBorders>
-            <w:hideMark/>
-          </w:tcPr>
-          <w:p>
-            <w:pPr>
-              <w:jc w:val="both"/>
-              <w:rPr>
-                <w:rFonts w:ascii="Times New Roman" w:hAnsi="Times New Roman" w:cs="Times New Roman"/>
-                <w:sz w:val="24"/>
-                <w:szCs w:val="24"/>
-              </w:rPr>
-            </w:pPr>
-            <w:r>
-              <w:rPr>
-                <w:rFonts w:ascii="Times New Roman" w:hAnsi="Times New Roman" w:cs="Times New Roman"/>
-                <w:sz w:val="24"/>
-                <w:szCs w:val="24"/>
-              </w:rPr>
-              <w:t>-</w:t>
-            </w:r>
-          </w:p>
-        </w:tc>
-      </w:tr>
-      <w:tr>
-        <w:trPr>
-          <w:jc w:val="center"/>
-        </w:trPr>
-        <w:tc>
-          <w:tcPr>
-            <w:tcW w:w="0" w:type="auto"/>
-            <w:vMerge/>
-            <w:tcBorders>
-              <w:top w:val="single" w:sz="4" w:space="0" w:color="000000" w:themeColor="text1"/>
-              <w:left w:val="single" w:sz="4" w:space="0" w:color="000000" w:themeColor="text1"/>
-              <w:bottom w:val="single" w:sz="4" w:space="0" w:color="000000" w:themeColor="text1"/>
-              <w:right w:val="single" w:sz="4" w:space="0" w:color="000000" w:themeColor="text1"/>
-            </w:tcBorders>
-            <w:vAlign w:val="center"/>
-            <w:hideMark/>
-          </w:tcPr>
-          <w:p>
-            <w:pPr>
-              <w:jc w:val="both"/>
-              <w:rPr>
-                <w:rFonts w:ascii="Times New Roman" w:hAnsi="Times New Roman" w:cs="Times New Roman"/>
-                <w:b/>
-                <w:sz w:val="24"/>
-                <w:szCs w:val="24"/>
-              </w:rPr>
-            </w:pPr>
-          </w:p>
-        </w:tc>
-        <w:tc>
-          <w:tcPr>
-            <w:tcW w:w="0" w:type="auto"/>
-            <w:tcBorders>
-              <w:top w:val="single" w:sz="4" w:space="0" w:color="000000" w:themeColor="text1"/>
-              <w:left w:val="single" w:sz="4" w:space="0" w:color="000000" w:themeColor="text1"/>
-              <w:bottom w:val="single" w:sz="4" w:space="0" w:color="000000" w:themeColor="text1"/>
-              <w:right w:val="single" w:sz="4" w:space="0" w:color="000000" w:themeColor="text1"/>
-            </w:tcBorders>
-            <w:shd w:val="pct20" w:color="auto" w:fill="auto"/>
-            <w:hideMark/>
-          </w:tcPr>
-          <w:p>
-            <w:pPr>
-              <w:jc w:val="both"/>
-              <w:rPr>
-                <w:rFonts w:ascii="Times New Roman" w:hAnsi="Times New Roman" w:cs="Times New Roman"/>
-                <w:b/>
-                <w:sz w:val="24"/>
-                <w:szCs w:val="24"/>
-              </w:rPr>
-            </w:pPr>
-            <w:r>
-              <w:rPr>
-                <w:rFonts w:ascii="Times New Roman" w:hAnsi="Times New Roman" w:cs="Times New Roman"/>
-                <w:b/>
-                <w:sz w:val="24"/>
-                <w:szCs w:val="24"/>
-              </w:rPr>
-              <w:t>Smile</w:t>
-            </w:r>
-          </w:p>
-        </w:tc>
-        <w:tc>
-          <w:tcPr>
-            <w:tcW w:w="0" w:type="auto"/>
-            <w:tcBorders>
-              <w:top w:val="single" w:sz="4" w:space="0" w:color="000000" w:themeColor="text1"/>
-              <w:left w:val="single" w:sz="4" w:space="0" w:color="000000" w:themeColor="text1"/>
-              <w:bottom w:val="single" w:sz="4" w:space="0" w:color="000000" w:themeColor="text1"/>
-              <w:right w:val="single" w:sz="4" w:space="0" w:color="000000" w:themeColor="text1"/>
-            </w:tcBorders>
-            <w:hideMark/>
-          </w:tcPr>
-          <w:p>
-            <w:pPr>
-              <w:jc w:val="both"/>
-              <w:rPr>
-                <w:rFonts w:ascii="Times New Roman" w:hAnsi="Times New Roman" w:cs="Times New Roman"/>
-                <w:sz w:val="24"/>
-                <w:szCs w:val="24"/>
-              </w:rPr>
-            </w:pPr>
-            <w:r>
-              <w:rPr>
-                <w:rFonts w:ascii="Times New Roman" w:hAnsi="Times New Roman" w:cs="Times New Roman"/>
-                <w:sz w:val="24"/>
-                <w:szCs w:val="24"/>
-              </w:rPr>
-              <w:t>-</w:t>
-            </w:r>
-          </w:p>
-        </w:tc>
-        <w:tc>
-          <w:tcPr>
-            <w:tcW w:w="0" w:type="auto"/>
-            <w:tcBorders>
-              <w:top w:val="single" w:sz="4" w:space="0" w:color="000000" w:themeColor="text1"/>
-              <w:left w:val="single" w:sz="4" w:space="0" w:color="000000" w:themeColor="text1"/>
-              <w:bottom w:val="single" w:sz="4" w:space="0" w:color="000000" w:themeColor="text1"/>
-              <w:right w:val="single" w:sz="4" w:space="0" w:color="000000" w:themeColor="text1"/>
-            </w:tcBorders>
-            <w:hideMark/>
-          </w:tcPr>
-          <w:p>
-            <w:pPr>
-              <w:jc w:val="both"/>
-              <w:rPr>
-                <w:rFonts w:ascii="Times New Roman" w:hAnsi="Times New Roman" w:cs="Times New Roman"/>
-                <w:sz w:val="24"/>
-                <w:szCs w:val="24"/>
-              </w:rPr>
-            </w:pPr>
-            <w:r>
-              <w:rPr>
-                <w:rFonts w:ascii="Times New Roman" w:hAnsi="Times New Roman" w:cs="Times New Roman"/>
-                <w:sz w:val="24"/>
-                <w:szCs w:val="24"/>
-              </w:rPr>
-              <w:t>-</w:t>
-            </w:r>
-          </w:p>
-        </w:tc>
-        <w:tc>
-          <w:tcPr>
-            <w:tcW w:w="0" w:type="auto"/>
-            <w:tcBorders>
-              <w:top w:val="single" w:sz="4" w:space="0" w:color="000000" w:themeColor="text1"/>
-              <w:left w:val="single" w:sz="4" w:space="0" w:color="000000" w:themeColor="text1"/>
-              <w:bottom w:val="single" w:sz="4" w:space="0" w:color="000000" w:themeColor="text1"/>
-              <w:right w:val="single" w:sz="4" w:space="0" w:color="000000" w:themeColor="text1"/>
-            </w:tcBorders>
-            <w:hideMark/>
-          </w:tcPr>
-          <w:p>
-            <w:pPr>
-              <w:jc w:val="both"/>
-              <w:rPr>
-                <w:rFonts w:ascii="Times New Roman" w:hAnsi="Times New Roman" w:cs="Times New Roman"/>
-                <w:sz w:val="24"/>
-                <w:szCs w:val="24"/>
-              </w:rPr>
-            </w:pPr>
-            <w:r>
-              <w:rPr>
-                <w:rFonts w:ascii="Times New Roman" w:hAnsi="Times New Roman" w:cs="Times New Roman"/>
-                <w:sz w:val="24"/>
-                <w:szCs w:val="24"/>
-              </w:rPr>
-              <w:t>-</w:t>
-            </w:r>
-          </w:p>
-        </w:tc>
-        <w:tc>
-          <w:tcPr>
-            <w:tcW w:w="0" w:type="auto"/>
-            <w:tcBorders>
-              <w:top w:val="single" w:sz="4" w:space="0" w:color="000000" w:themeColor="text1"/>
-              <w:left w:val="single" w:sz="4" w:space="0" w:color="000000" w:themeColor="text1"/>
-              <w:bottom w:val="single" w:sz="4" w:space="0" w:color="000000" w:themeColor="text1"/>
-              <w:right w:val="single" w:sz="4" w:space="0" w:color="000000" w:themeColor="text1"/>
-            </w:tcBorders>
-            <w:shd w:val="pct10" w:color="auto" w:fill="auto"/>
-            <w:hideMark/>
-          </w:tcPr>
-          <w:p>
-            <w:pPr>
-              <w:jc w:val="both"/>
-              <w:rPr>
-                <w:rFonts w:ascii="Times New Roman" w:hAnsi="Times New Roman" w:cs="Times New Roman"/>
-                <w:sz w:val="24"/>
-                <w:szCs w:val="24"/>
-              </w:rPr>
-            </w:pPr>
-            <w:r>
-              <w:rPr>
-                <w:rFonts w:ascii="Times New Roman" w:hAnsi="Times New Roman" w:cs="Times New Roman"/>
-                <w:sz w:val="24"/>
-                <w:szCs w:val="24"/>
-              </w:rPr>
-              <w:t>88, 2.12</w:t>
-            </w:r>
-          </w:p>
-        </w:tc>
-        <w:tc>
-          <w:tcPr>
-            <w:tcW w:w="0" w:type="auto"/>
-            <w:tcBorders>
-              <w:top w:val="single" w:sz="4" w:space="0" w:color="000000" w:themeColor="text1"/>
-              <w:left w:val="single" w:sz="4" w:space="0" w:color="000000" w:themeColor="text1"/>
-              <w:bottom w:val="single" w:sz="4" w:space="0" w:color="000000" w:themeColor="text1"/>
-              <w:right w:val="single" w:sz="4" w:space="0" w:color="000000" w:themeColor="text1"/>
-            </w:tcBorders>
-            <w:hideMark/>
-          </w:tcPr>
-          <w:p>
-            <w:pPr>
-              <w:jc w:val="both"/>
-              <w:rPr>
-                <w:rFonts w:ascii="Times New Roman" w:hAnsi="Times New Roman" w:cs="Times New Roman"/>
-                <w:sz w:val="24"/>
-                <w:szCs w:val="24"/>
-              </w:rPr>
-            </w:pPr>
-            <w:r>
-              <w:rPr>
-                <w:rFonts w:ascii="Times New Roman" w:hAnsi="Times New Roman" w:cs="Times New Roman"/>
-                <w:sz w:val="24"/>
-                <w:szCs w:val="24"/>
-              </w:rPr>
-              <w:t>5, 4.18</w:t>
-            </w:r>
-          </w:p>
-        </w:tc>
-        <w:tc>
-          <w:tcPr>
-            <w:tcW w:w="0" w:type="auto"/>
-            <w:tcBorders>
-              <w:top w:val="single" w:sz="4" w:space="0" w:color="000000" w:themeColor="text1"/>
-              <w:left w:val="single" w:sz="4" w:space="0" w:color="000000" w:themeColor="text1"/>
-              <w:bottom w:val="single" w:sz="4" w:space="0" w:color="000000" w:themeColor="text1"/>
-              <w:right w:val="single" w:sz="4" w:space="0" w:color="000000" w:themeColor="text1"/>
-            </w:tcBorders>
-            <w:hideMark/>
-          </w:tcPr>
-          <w:p>
-            <w:pPr>
-              <w:jc w:val="both"/>
-              <w:rPr>
-                <w:rFonts w:ascii="Times New Roman" w:hAnsi="Times New Roman" w:cs="Times New Roman"/>
-                <w:sz w:val="24"/>
-                <w:szCs w:val="24"/>
-              </w:rPr>
-            </w:pPr>
-            <w:r>
-              <w:rPr>
-                <w:rFonts w:ascii="Times New Roman" w:hAnsi="Times New Roman" w:cs="Times New Roman"/>
-                <w:sz w:val="24"/>
-                <w:szCs w:val="24"/>
-              </w:rPr>
-              <w:t>7, 2.8</w:t>
-            </w:r>
-          </w:p>
-        </w:tc>
-        <w:tc>
-          <w:tcPr>
-            <w:tcW w:w="0" w:type="auto"/>
-            <w:tcBorders>
-              <w:top w:val="single" w:sz="4" w:space="0" w:color="000000" w:themeColor="text1"/>
-              <w:left w:val="single" w:sz="4" w:space="0" w:color="000000" w:themeColor="text1"/>
-              <w:bottom w:val="single" w:sz="4" w:space="0" w:color="000000" w:themeColor="text1"/>
-              <w:right w:val="single" w:sz="4" w:space="0" w:color="000000" w:themeColor="text1"/>
-            </w:tcBorders>
-            <w:hideMark/>
-          </w:tcPr>
-          <w:p>
-            <w:pPr>
-              <w:jc w:val="both"/>
-              <w:rPr>
-                <w:rFonts w:ascii="Times New Roman" w:hAnsi="Times New Roman" w:cs="Times New Roman"/>
-                <w:sz w:val="24"/>
-                <w:szCs w:val="24"/>
-              </w:rPr>
-            </w:pPr>
-            <w:r>
-              <w:rPr>
-                <w:rFonts w:ascii="Times New Roman" w:hAnsi="Times New Roman" w:cs="Times New Roman"/>
-                <w:sz w:val="24"/>
-                <w:szCs w:val="24"/>
-              </w:rPr>
-              <w:t>-</w:t>
-            </w:r>
-          </w:p>
-        </w:tc>
-      </w:tr>
-      <w:tr>
-        <w:trPr>
-          <w:jc w:val="center"/>
-        </w:trPr>
-        <w:tc>
-          <w:tcPr>
-            <w:tcW w:w="0" w:type="auto"/>
-            <w:vMerge/>
-            <w:tcBorders>
-              <w:top w:val="single" w:sz="4" w:space="0" w:color="000000" w:themeColor="text1"/>
-              <w:left w:val="single" w:sz="4" w:space="0" w:color="000000" w:themeColor="text1"/>
-              <w:bottom w:val="single" w:sz="4" w:space="0" w:color="000000" w:themeColor="text1"/>
-              <w:right w:val="single" w:sz="4" w:space="0" w:color="000000" w:themeColor="text1"/>
-            </w:tcBorders>
-            <w:vAlign w:val="center"/>
-            <w:hideMark/>
-          </w:tcPr>
-          <w:p>
-            <w:pPr>
-              <w:jc w:val="both"/>
-              <w:rPr>
-                <w:rFonts w:ascii="Times New Roman" w:hAnsi="Times New Roman" w:cs="Times New Roman"/>
-                <w:b/>
-                <w:sz w:val="24"/>
-                <w:szCs w:val="24"/>
-              </w:rPr>
-            </w:pPr>
-          </w:p>
-        </w:tc>
-        <w:tc>
-          <w:tcPr>
-            <w:tcW w:w="0" w:type="auto"/>
-            <w:tcBorders>
-              <w:top w:val="single" w:sz="4" w:space="0" w:color="000000" w:themeColor="text1"/>
-              <w:left w:val="single" w:sz="4" w:space="0" w:color="000000" w:themeColor="text1"/>
-              <w:bottom w:val="single" w:sz="4" w:space="0" w:color="000000" w:themeColor="text1"/>
-              <w:right w:val="single" w:sz="4" w:space="0" w:color="000000" w:themeColor="text1"/>
-            </w:tcBorders>
-            <w:shd w:val="pct20" w:color="auto" w:fill="auto"/>
-            <w:hideMark/>
-          </w:tcPr>
-          <w:p>
-            <w:pPr>
-              <w:jc w:val="both"/>
-              <w:rPr>
-                <w:rFonts w:ascii="Times New Roman" w:hAnsi="Times New Roman" w:cs="Times New Roman"/>
-                <w:b/>
-                <w:sz w:val="24"/>
-                <w:szCs w:val="24"/>
-              </w:rPr>
-            </w:pPr>
-            <w:r>
-              <w:rPr>
-                <w:rFonts w:ascii="Times New Roman" w:hAnsi="Times New Roman" w:cs="Times New Roman"/>
-                <w:b/>
-                <w:sz w:val="24"/>
-                <w:szCs w:val="24"/>
-              </w:rPr>
-              <w:t>Sad</w:t>
-            </w:r>
-          </w:p>
-        </w:tc>
-        <w:tc>
-          <w:tcPr>
-            <w:tcW w:w="0" w:type="auto"/>
-            <w:tcBorders>
-              <w:top w:val="single" w:sz="4" w:space="0" w:color="000000" w:themeColor="text1"/>
-              <w:left w:val="single" w:sz="4" w:space="0" w:color="000000" w:themeColor="text1"/>
-              <w:bottom w:val="single" w:sz="4" w:space="0" w:color="000000" w:themeColor="text1"/>
-              <w:right w:val="single" w:sz="4" w:space="0" w:color="000000" w:themeColor="text1"/>
-            </w:tcBorders>
-            <w:hideMark/>
-          </w:tcPr>
-          <w:p>
-            <w:pPr>
-              <w:jc w:val="both"/>
-              <w:rPr>
-                <w:rFonts w:ascii="Times New Roman" w:hAnsi="Times New Roman" w:cs="Times New Roman"/>
-                <w:sz w:val="24"/>
-                <w:szCs w:val="24"/>
-              </w:rPr>
-            </w:pPr>
-            <w:r>
-              <w:rPr>
-                <w:rFonts w:ascii="Times New Roman" w:hAnsi="Times New Roman" w:cs="Times New Roman"/>
-                <w:sz w:val="24"/>
-                <w:szCs w:val="24"/>
-              </w:rPr>
-              <w:t>4, 2.54</w:t>
-            </w:r>
-          </w:p>
-        </w:tc>
-        <w:tc>
-          <w:tcPr>
-            <w:tcW w:w="0" w:type="auto"/>
-            <w:tcBorders>
-              <w:top w:val="single" w:sz="4" w:space="0" w:color="000000" w:themeColor="text1"/>
-              <w:left w:val="single" w:sz="4" w:space="0" w:color="000000" w:themeColor="text1"/>
-              <w:bottom w:val="single" w:sz="4" w:space="0" w:color="000000" w:themeColor="text1"/>
-              <w:right w:val="single" w:sz="4" w:space="0" w:color="000000" w:themeColor="text1"/>
-            </w:tcBorders>
-            <w:hideMark/>
-          </w:tcPr>
-          <w:p>
-            <w:pPr>
-              <w:jc w:val="both"/>
-              <w:rPr>
-                <w:rFonts w:ascii="Times New Roman" w:hAnsi="Times New Roman" w:cs="Times New Roman"/>
-                <w:sz w:val="24"/>
-                <w:szCs w:val="24"/>
-              </w:rPr>
-            </w:pPr>
-            <w:r>
-              <w:rPr>
-                <w:rFonts w:ascii="Times New Roman" w:hAnsi="Times New Roman" w:cs="Times New Roman"/>
-                <w:sz w:val="24"/>
-                <w:szCs w:val="24"/>
-              </w:rPr>
-              <w:t>-</w:t>
-            </w:r>
-          </w:p>
-        </w:tc>
-        <w:tc>
-          <w:tcPr>
-            <w:tcW w:w="0" w:type="auto"/>
-            <w:tcBorders>
-              <w:top w:val="single" w:sz="4" w:space="0" w:color="000000" w:themeColor="text1"/>
-              <w:left w:val="single" w:sz="4" w:space="0" w:color="000000" w:themeColor="text1"/>
-              <w:bottom w:val="single" w:sz="4" w:space="0" w:color="000000" w:themeColor="text1"/>
-              <w:right w:val="single" w:sz="4" w:space="0" w:color="000000" w:themeColor="text1"/>
-            </w:tcBorders>
-            <w:hideMark/>
-          </w:tcPr>
-          <w:p>
-            <w:pPr>
-              <w:jc w:val="both"/>
-              <w:rPr>
-                <w:rFonts w:ascii="Times New Roman" w:hAnsi="Times New Roman" w:cs="Times New Roman"/>
-                <w:sz w:val="24"/>
-                <w:szCs w:val="24"/>
-              </w:rPr>
-            </w:pPr>
-            <w:r>
-              <w:rPr>
-                <w:rFonts w:ascii="Times New Roman" w:hAnsi="Times New Roman" w:cs="Times New Roman"/>
-                <w:sz w:val="24"/>
-                <w:szCs w:val="24"/>
-              </w:rPr>
-              <w:t>-</w:t>
-            </w:r>
-          </w:p>
-        </w:tc>
-        <w:tc>
-          <w:tcPr>
-            <w:tcW w:w="0" w:type="auto"/>
-            <w:tcBorders>
-              <w:top w:val="single" w:sz="4" w:space="0" w:color="000000" w:themeColor="text1"/>
-              <w:left w:val="single" w:sz="4" w:space="0" w:color="000000" w:themeColor="text1"/>
-              <w:bottom w:val="single" w:sz="4" w:space="0" w:color="000000" w:themeColor="text1"/>
-              <w:right w:val="single" w:sz="4" w:space="0" w:color="000000" w:themeColor="text1"/>
-            </w:tcBorders>
-            <w:hideMark/>
-          </w:tcPr>
-          <w:p>
-            <w:pPr>
-              <w:jc w:val="both"/>
-              <w:rPr>
-                <w:rFonts w:ascii="Times New Roman" w:hAnsi="Times New Roman" w:cs="Times New Roman"/>
-                <w:sz w:val="24"/>
-                <w:szCs w:val="24"/>
-              </w:rPr>
-            </w:pPr>
-            <w:r>
-              <w:rPr>
-                <w:rFonts w:ascii="Times New Roman" w:hAnsi="Times New Roman" w:cs="Times New Roman"/>
-                <w:sz w:val="24"/>
-                <w:szCs w:val="24"/>
-              </w:rPr>
-              <w:t>2, 2.32</w:t>
-            </w:r>
-          </w:p>
-        </w:tc>
-        <w:tc>
-          <w:tcPr>
-            <w:tcW w:w="0" w:type="auto"/>
-            <w:tcBorders>
-              <w:top w:val="single" w:sz="4" w:space="0" w:color="000000" w:themeColor="text1"/>
-              <w:left w:val="single" w:sz="4" w:space="0" w:color="000000" w:themeColor="text1"/>
-              <w:bottom w:val="single" w:sz="4" w:space="0" w:color="000000" w:themeColor="text1"/>
-              <w:right w:val="single" w:sz="4" w:space="0" w:color="000000" w:themeColor="text1"/>
-            </w:tcBorders>
-            <w:shd w:val="pct10" w:color="auto" w:fill="auto"/>
-            <w:hideMark/>
-          </w:tcPr>
-          <w:p>
-            <w:pPr>
-              <w:jc w:val="both"/>
-              <w:rPr>
-                <w:rFonts w:ascii="Times New Roman" w:hAnsi="Times New Roman" w:cs="Times New Roman"/>
-                <w:sz w:val="24"/>
-                <w:szCs w:val="24"/>
-              </w:rPr>
-            </w:pPr>
-            <w:r>
-              <w:rPr>
-                <w:rFonts w:ascii="Times New Roman" w:hAnsi="Times New Roman" w:cs="Times New Roman"/>
-                <w:sz w:val="24"/>
-                <w:szCs w:val="24"/>
-              </w:rPr>
-              <w:t>82, 2.67</w:t>
-            </w:r>
-          </w:p>
-        </w:tc>
-        <w:tc>
-          <w:tcPr>
-            <w:tcW w:w="0" w:type="auto"/>
-            <w:tcBorders>
-              <w:top w:val="single" w:sz="4" w:space="0" w:color="000000" w:themeColor="text1"/>
-              <w:left w:val="single" w:sz="4" w:space="0" w:color="000000" w:themeColor="text1"/>
-              <w:bottom w:val="single" w:sz="4" w:space="0" w:color="000000" w:themeColor="text1"/>
-              <w:right w:val="single" w:sz="4" w:space="0" w:color="000000" w:themeColor="text1"/>
-            </w:tcBorders>
-            <w:hideMark/>
-          </w:tcPr>
-          <w:p>
-            <w:pPr>
-              <w:jc w:val="both"/>
-              <w:rPr>
-                <w:rFonts w:ascii="Times New Roman" w:hAnsi="Times New Roman" w:cs="Times New Roman"/>
-                <w:sz w:val="24"/>
-                <w:szCs w:val="24"/>
-              </w:rPr>
-            </w:pPr>
-            <w:r>
-              <w:rPr>
-                <w:rFonts w:ascii="Times New Roman" w:hAnsi="Times New Roman" w:cs="Times New Roman"/>
-                <w:sz w:val="24"/>
-                <w:szCs w:val="24"/>
-              </w:rPr>
-              <w:t>10, 2.68</w:t>
-            </w:r>
-          </w:p>
-        </w:tc>
-        <w:tc>
-          <w:tcPr>
-            <w:tcW w:w="0" w:type="auto"/>
-            <w:tcBorders>
-              <w:top w:val="single" w:sz="4" w:space="0" w:color="000000" w:themeColor="text1"/>
-              <w:left w:val="single" w:sz="4" w:space="0" w:color="000000" w:themeColor="text1"/>
-              <w:bottom w:val="single" w:sz="4" w:space="0" w:color="000000" w:themeColor="text1"/>
-              <w:right w:val="single" w:sz="4" w:space="0" w:color="000000" w:themeColor="text1"/>
-            </w:tcBorders>
-            <w:hideMark/>
-          </w:tcPr>
-          <w:p>
-            <w:pPr>
-              <w:jc w:val="both"/>
-              <w:rPr>
-                <w:rFonts w:ascii="Times New Roman" w:hAnsi="Times New Roman" w:cs="Times New Roman"/>
-                <w:sz w:val="24"/>
-                <w:szCs w:val="24"/>
-              </w:rPr>
-            </w:pPr>
-            <w:r>
-              <w:rPr>
-                <w:rFonts w:ascii="Times New Roman" w:hAnsi="Times New Roman" w:cs="Times New Roman"/>
-                <w:sz w:val="24"/>
-                <w:szCs w:val="24"/>
-              </w:rPr>
-              <w:t>2, 2.38</w:t>
-            </w:r>
-          </w:p>
-        </w:tc>
-      </w:tr>
-      <w:tr>
-        <w:trPr>
-          <w:jc w:val="center"/>
-        </w:trPr>
-        <w:tc>
-          <w:tcPr>
-            <w:tcW w:w="0" w:type="auto"/>
-            <w:vMerge/>
-            <w:tcBorders>
-              <w:top w:val="single" w:sz="4" w:space="0" w:color="000000" w:themeColor="text1"/>
-              <w:left w:val="single" w:sz="4" w:space="0" w:color="000000" w:themeColor="text1"/>
-              <w:bottom w:val="single" w:sz="4" w:space="0" w:color="000000" w:themeColor="text1"/>
-              <w:right w:val="single" w:sz="4" w:space="0" w:color="000000" w:themeColor="text1"/>
-            </w:tcBorders>
-            <w:vAlign w:val="center"/>
-            <w:hideMark/>
-          </w:tcPr>
-          <w:p>
-            <w:pPr>
-              <w:jc w:val="both"/>
-              <w:rPr>
-                <w:rFonts w:ascii="Times New Roman" w:hAnsi="Times New Roman" w:cs="Times New Roman"/>
-                <w:b/>
-                <w:sz w:val="24"/>
-                <w:szCs w:val="24"/>
-              </w:rPr>
-            </w:pPr>
-          </w:p>
-        </w:tc>
-        <w:tc>
-          <w:tcPr>
-            <w:tcW w:w="0" w:type="auto"/>
-            <w:tcBorders>
-              <w:top w:val="single" w:sz="4" w:space="0" w:color="000000" w:themeColor="text1"/>
-              <w:left w:val="single" w:sz="4" w:space="0" w:color="000000" w:themeColor="text1"/>
-              <w:bottom w:val="single" w:sz="4" w:space="0" w:color="000000" w:themeColor="text1"/>
-              <w:right w:val="single" w:sz="4" w:space="0" w:color="000000" w:themeColor="text1"/>
-            </w:tcBorders>
-            <w:shd w:val="pct20" w:color="auto" w:fill="auto"/>
-            <w:hideMark/>
-          </w:tcPr>
-          <w:p>
-            <w:pPr>
-              <w:jc w:val="both"/>
-              <w:rPr>
-                <w:rFonts w:ascii="Times New Roman" w:hAnsi="Times New Roman" w:cs="Times New Roman"/>
-                <w:b/>
-                <w:sz w:val="24"/>
-                <w:szCs w:val="24"/>
-              </w:rPr>
-            </w:pPr>
-            <w:r>
-              <w:rPr>
-                <w:rFonts w:ascii="Times New Roman" w:hAnsi="Times New Roman" w:cs="Times New Roman"/>
-                <w:b/>
-                <w:sz w:val="24"/>
-                <w:szCs w:val="24"/>
-              </w:rPr>
-              <w:t>Surprise</w:t>
-            </w:r>
-          </w:p>
-        </w:tc>
-        <w:tc>
-          <w:tcPr>
-            <w:tcW w:w="0" w:type="auto"/>
-            <w:tcBorders>
-              <w:top w:val="single" w:sz="4" w:space="0" w:color="000000" w:themeColor="text1"/>
-              <w:left w:val="single" w:sz="4" w:space="0" w:color="000000" w:themeColor="text1"/>
-              <w:bottom w:val="single" w:sz="4" w:space="0" w:color="000000" w:themeColor="text1"/>
-              <w:right w:val="single" w:sz="4" w:space="0" w:color="000000" w:themeColor="text1"/>
-            </w:tcBorders>
-            <w:hideMark/>
-          </w:tcPr>
-          <w:p>
-            <w:pPr>
-              <w:jc w:val="both"/>
-              <w:rPr>
-                <w:rFonts w:ascii="Times New Roman" w:hAnsi="Times New Roman" w:cs="Times New Roman"/>
-                <w:sz w:val="24"/>
-                <w:szCs w:val="24"/>
-              </w:rPr>
-            </w:pPr>
-            <w:r>
-              <w:rPr>
-                <w:rFonts w:ascii="Times New Roman" w:hAnsi="Times New Roman" w:cs="Times New Roman"/>
-                <w:sz w:val="24"/>
-                <w:szCs w:val="24"/>
-              </w:rPr>
-              <w:t>10, 3.12</w:t>
-            </w:r>
-          </w:p>
-        </w:tc>
-        <w:tc>
-          <w:tcPr>
-            <w:tcW w:w="0" w:type="auto"/>
-            <w:tcBorders>
-              <w:top w:val="single" w:sz="4" w:space="0" w:color="000000" w:themeColor="text1"/>
-              <w:left w:val="single" w:sz="4" w:space="0" w:color="000000" w:themeColor="text1"/>
-              <w:bottom w:val="single" w:sz="4" w:space="0" w:color="000000" w:themeColor="text1"/>
-              <w:right w:val="single" w:sz="4" w:space="0" w:color="000000" w:themeColor="text1"/>
-            </w:tcBorders>
-            <w:hideMark/>
-          </w:tcPr>
-          <w:p>
-            <w:pPr>
-              <w:jc w:val="both"/>
-              <w:rPr>
-                <w:rFonts w:ascii="Times New Roman" w:hAnsi="Times New Roman" w:cs="Times New Roman"/>
-                <w:sz w:val="24"/>
-                <w:szCs w:val="24"/>
-              </w:rPr>
-            </w:pPr>
-            <w:r>
-              <w:rPr>
-                <w:rFonts w:ascii="Times New Roman" w:hAnsi="Times New Roman" w:cs="Times New Roman"/>
-                <w:sz w:val="24"/>
-                <w:szCs w:val="24"/>
-              </w:rPr>
-              <w:t>-</w:t>
-            </w:r>
-          </w:p>
-        </w:tc>
-        <w:tc>
-          <w:tcPr>
-            <w:tcW w:w="0" w:type="auto"/>
-            <w:tcBorders>
-              <w:top w:val="single" w:sz="4" w:space="0" w:color="000000" w:themeColor="text1"/>
-              <w:left w:val="single" w:sz="4" w:space="0" w:color="000000" w:themeColor="text1"/>
-              <w:bottom w:val="single" w:sz="4" w:space="0" w:color="000000" w:themeColor="text1"/>
-              <w:right w:val="single" w:sz="4" w:space="0" w:color="000000" w:themeColor="text1"/>
-            </w:tcBorders>
-            <w:hideMark/>
-          </w:tcPr>
-          <w:p>
-            <w:pPr>
-              <w:jc w:val="both"/>
-              <w:rPr>
-                <w:rFonts w:ascii="Times New Roman" w:hAnsi="Times New Roman" w:cs="Times New Roman"/>
-                <w:sz w:val="24"/>
-                <w:szCs w:val="24"/>
-              </w:rPr>
-            </w:pPr>
-            <w:r>
-              <w:rPr>
-                <w:rFonts w:ascii="Times New Roman" w:hAnsi="Times New Roman" w:cs="Times New Roman"/>
-                <w:sz w:val="24"/>
-                <w:szCs w:val="24"/>
-              </w:rPr>
-              <w:t>2, 2.71</w:t>
-            </w:r>
-          </w:p>
-        </w:tc>
-        <w:tc>
-          <w:tcPr>
-            <w:tcW w:w="0" w:type="auto"/>
-            <w:tcBorders>
-              <w:top w:val="single" w:sz="4" w:space="0" w:color="000000" w:themeColor="text1"/>
-              <w:left w:val="single" w:sz="4" w:space="0" w:color="000000" w:themeColor="text1"/>
-              <w:bottom w:val="single" w:sz="4" w:space="0" w:color="000000" w:themeColor="text1"/>
-              <w:right w:val="single" w:sz="4" w:space="0" w:color="000000" w:themeColor="text1"/>
-            </w:tcBorders>
-            <w:hideMark/>
-          </w:tcPr>
-          <w:p>
-            <w:pPr>
-              <w:jc w:val="both"/>
-              <w:rPr>
-                <w:rFonts w:ascii="Times New Roman" w:hAnsi="Times New Roman" w:cs="Times New Roman"/>
-                <w:sz w:val="24"/>
-                <w:szCs w:val="24"/>
-              </w:rPr>
-            </w:pPr>
-            <w:r>
-              <w:rPr>
-                <w:rFonts w:ascii="Times New Roman" w:hAnsi="Times New Roman" w:cs="Times New Roman"/>
-                <w:sz w:val="24"/>
-                <w:szCs w:val="24"/>
-              </w:rPr>
-              <w:t>-</w:t>
-            </w:r>
-          </w:p>
-        </w:tc>
-        <w:tc>
-          <w:tcPr>
-            <w:tcW w:w="0" w:type="auto"/>
-            <w:tcBorders>
-              <w:top w:val="single" w:sz="4" w:space="0" w:color="000000" w:themeColor="text1"/>
-              <w:left w:val="single" w:sz="4" w:space="0" w:color="000000" w:themeColor="text1"/>
-              <w:bottom w:val="single" w:sz="4" w:space="0" w:color="000000" w:themeColor="text1"/>
-              <w:right w:val="single" w:sz="4" w:space="0" w:color="000000" w:themeColor="text1"/>
-            </w:tcBorders>
-            <w:hideMark/>
-          </w:tcPr>
-          <w:p>
-            <w:pPr>
-              <w:jc w:val="both"/>
-              <w:rPr>
-                <w:rFonts w:ascii="Times New Roman" w:hAnsi="Times New Roman" w:cs="Times New Roman"/>
-                <w:sz w:val="24"/>
-                <w:szCs w:val="24"/>
-              </w:rPr>
-            </w:pPr>
-            <w:r>
-              <w:rPr>
-                <w:rFonts w:ascii="Times New Roman" w:hAnsi="Times New Roman" w:cs="Times New Roman"/>
-                <w:sz w:val="24"/>
-                <w:szCs w:val="24"/>
-              </w:rPr>
-              <w:t>1, 3.48</w:t>
-            </w:r>
-          </w:p>
-        </w:tc>
-        <w:tc>
-          <w:tcPr>
-            <w:tcW w:w="0" w:type="auto"/>
-            <w:tcBorders>
-              <w:top w:val="single" w:sz="4" w:space="0" w:color="000000" w:themeColor="text1"/>
-              <w:left w:val="single" w:sz="4" w:space="0" w:color="000000" w:themeColor="text1"/>
-              <w:bottom w:val="single" w:sz="4" w:space="0" w:color="000000" w:themeColor="text1"/>
-              <w:right w:val="single" w:sz="4" w:space="0" w:color="000000" w:themeColor="text1"/>
-            </w:tcBorders>
-            <w:shd w:val="pct10" w:color="auto" w:fill="auto"/>
-            <w:hideMark/>
-          </w:tcPr>
-          <w:p>
-            <w:pPr>
-              <w:jc w:val="both"/>
-              <w:rPr>
-                <w:rFonts w:ascii="Times New Roman" w:hAnsi="Times New Roman" w:cs="Times New Roman"/>
-                <w:sz w:val="24"/>
-                <w:szCs w:val="24"/>
-              </w:rPr>
-            </w:pPr>
-            <w:r>
-              <w:rPr>
-                <w:rFonts w:ascii="Times New Roman" w:hAnsi="Times New Roman" w:cs="Times New Roman"/>
-                <w:sz w:val="24"/>
-                <w:szCs w:val="24"/>
-              </w:rPr>
-              <w:t>87, 2.52</w:t>
-            </w:r>
-          </w:p>
-        </w:tc>
-        <w:tc>
-          <w:tcPr>
-            <w:tcW w:w="0" w:type="auto"/>
-            <w:tcBorders>
-              <w:top w:val="single" w:sz="4" w:space="0" w:color="000000" w:themeColor="text1"/>
-              <w:left w:val="single" w:sz="4" w:space="0" w:color="000000" w:themeColor="text1"/>
-              <w:bottom w:val="single" w:sz="4" w:space="0" w:color="000000" w:themeColor="text1"/>
-              <w:right w:val="single" w:sz="4" w:space="0" w:color="000000" w:themeColor="text1"/>
-            </w:tcBorders>
-            <w:hideMark/>
-          </w:tcPr>
-          <w:p>
-            <w:pPr>
-              <w:jc w:val="both"/>
-              <w:rPr>
-                <w:rFonts w:ascii="Times New Roman" w:hAnsi="Times New Roman" w:cs="Times New Roman"/>
-                <w:sz w:val="24"/>
-                <w:szCs w:val="24"/>
-              </w:rPr>
-            </w:pPr>
-            <w:r>
-              <w:rPr>
-                <w:rFonts w:ascii="Times New Roman" w:hAnsi="Times New Roman" w:cs="Times New Roman"/>
-                <w:sz w:val="24"/>
-                <w:szCs w:val="24"/>
-              </w:rPr>
-              <w:t>-</w:t>
-            </w:r>
-          </w:p>
-        </w:tc>
-      </w:tr>
-      <w:tr>
-        <w:trPr>
-          <w:jc w:val="center"/>
-        </w:trPr>
-        <w:tc>
-          <w:tcPr>
-            <w:tcW w:w="0" w:type="auto"/>
-            <w:vMerge/>
-            <w:tcBorders>
-              <w:top w:val="single" w:sz="4" w:space="0" w:color="000000" w:themeColor="text1"/>
-              <w:left w:val="single" w:sz="4" w:space="0" w:color="000000" w:themeColor="text1"/>
-              <w:bottom w:val="single" w:sz="4" w:space="0" w:color="000000" w:themeColor="text1"/>
-              <w:right w:val="single" w:sz="4" w:space="0" w:color="000000" w:themeColor="text1"/>
-            </w:tcBorders>
-            <w:vAlign w:val="center"/>
-            <w:hideMark/>
-          </w:tcPr>
-          <w:p>
-            <w:pPr>
-              <w:jc w:val="both"/>
-              <w:rPr>
-                <w:rFonts w:ascii="Times New Roman" w:hAnsi="Times New Roman" w:cs="Times New Roman"/>
-                <w:b/>
-                <w:sz w:val="24"/>
-                <w:szCs w:val="24"/>
-              </w:rPr>
-            </w:pPr>
-          </w:p>
-        </w:tc>
-        <w:tc>
-          <w:tcPr>
-            <w:tcW w:w="0" w:type="auto"/>
-            <w:tcBorders>
-              <w:top w:val="single" w:sz="4" w:space="0" w:color="000000" w:themeColor="text1"/>
-              <w:left w:val="single" w:sz="4" w:space="0" w:color="000000" w:themeColor="text1"/>
-              <w:bottom w:val="single" w:sz="4" w:space="0" w:color="000000" w:themeColor="text1"/>
-              <w:right w:val="single" w:sz="4" w:space="0" w:color="000000" w:themeColor="text1"/>
-            </w:tcBorders>
-            <w:shd w:val="pct20" w:color="auto" w:fill="auto"/>
-            <w:hideMark/>
-          </w:tcPr>
-          <w:p>
-            <w:pPr>
-              <w:jc w:val="both"/>
-              <w:rPr>
-                <w:rFonts w:ascii="Times New Roman" w:hAnsi="Times New Roman" w:cs="Times New Roman"/>
-                <w:b/>
-                <w:sz w:val="24"/>
-                <w:szCs w:val="24"/>
-              </w:rPr>
-            </w:pPr>
-            <w:r>
-              <w:rPr>
-                <w:rFonts w:ascii="Times New Roman" w:hAnsi="Times New Roman" w:cs="Times New Roman"/>
-                <w:b/>
-                <w:sz w:val="24"/>
-                <w:szCs w:val="24"/>
-              </w:rPr>
-              <w:t>Neutral</w:t>
-            </w:r>
-          </w:p>
-        </w:tc>
-        <w:tc>
-          <w:tcPr>
-            <w:tcW w:w="0" w:type="auto"/>
-            <w:tcBorders>
-              <w:top w:val="single" w:sz="4" w:space="0" w:color="000000" w:themeColor="text1"/>
-              <w:left w:val="single" w:sz="4" w:space="0" w:color="000000" w:themeColor="text1"/>
-              <w:bottom w:val="single" w:sz="4" w:space="0" w:color="000000" w:themeColor="text1"/>
-              <w:right w:val="single" w:sz="4" w:space="0" w:color="000000" w:themeColor="text1"/>
-            </w:tcBorders>
-            <w:hideMark/>
-          </w:tcPr>
-          <w:p>
-            <w:pPr>
-              <w:jc w:val="both"/>
-              <w:rPr>
-                <w:rFonts w:ascii="Times New Roman" w:hAnsi="Times New Roman" w:cs="Times New Roman"/>
-                <w:sz w:val="24"/>
-                <w:szCs w:val="24"/>
-              </w:rPr>
-            </w:pPr>
-            <w:r>
-              <w:rPr>
-                <w:rFonts w:ascii="Times New Roman" w:hAnsi="Times New Roman" w:cs="Times New Roman"/>
-                <w:sz w:val="24"/>
-                <w:szCs w:val="24"/>
-              </w:rPr>
-              <w:t>2, 2.69</w:t>
-            </w:r>
-          </w:p>
-        </w:tc>
-        <w:tc>
-          <w:tcPr>
-            <w:tcW w:w="0" w:type="auto"/>
-            <w:tcBorders>
-              <w:top w:val="single" w:sz="4" w:space="0" w:color="000000" w:themeColor="text1"/>
-              <w:left w:val="single" w:sz="4" w:space="0" w:color="000000" w:themeColor="text1"/>
-              <w:bottom w:val="single" w:sz="4" w:space="0" w:color="000000" w:themeColor="text1"/>
-              <w:right w:val="single" w:sz="4" w:space="0" w:color="000000" w:themeColor="text1"/>
-            </w:tcBorders>
-            <w:hideMark/>
-          </w:tcPr>
-          <w:p>
-            <w:pPr>
-              <w:jc w:val="both"/>
-              <w:rPr>
-                <w:rFonts w:ascii="Times New Roman" w:hAnsi="Times New Roman" w:cs="Times New Roman"/>
-                <w:sz w:val="24"/>
-                <w:szCs w:val="24"/>
-              </w:rPr>
-            </w:pPr>
-            <w:r>
-              <w:rPr>
-                <w:rFonts w:ascii="Times New Roman" w:hAnsi="Times New Roman" w:cs="Times New Roman"/>
-                <w:sz w:val="24"/>
-                <w:szCs w:val="24"/>
-              </w:rPr>
-              <w:t>-</w:t>
-            </w:r>
-          </w:p>
-        </w:tc>
-        <w:tc>
-          <w:tcPr>
-            <w:tcW w:w="0" w:type="auto"/>
-            <w:tcBorders>
-              <w:top w:val="single" w:sz="4" w:space="0" w:color="000000" w:themeColor="text1"/>
-              <w:left w:val="single" w:sz="4" w:space="0" w:color="000000" w:themeColor="text1"/>
-              <w:bottom w:val="single" w:sz="4" w:space="0" w:color="000000" w:themeColor="text1"/>
-              <w:right w:val="single" w:sz="4" w:space="0" w:color="000000" w:themeColor="text1"/>
-            </w:tcBorders>
-            <w:hideMark/>
-          </w:tcPr>
-          <w:p>
-            <w:pPr>
-              <w:jc w:val="both"/>
-              <w:rPr>
-                <w:rFonts w:ascii="Times New Roman" w:hAnsi="Times New Roman" w:cs="Times New Roman"/>
-                <w:sz w:val="24"/>
-                <w:szCs w:val="24"/>
-              </w:rPr>
-            </w:pPr>
-            <w:r>
-              <w:rPr>
-                <w:rFonts w:ascii="Times New Roman" w:hAnsi="Times New Roman" w:cs="Times New Roman"/>
-                <w:sz w:val="24"/>
-                <w:szCs w:val="24"/>
-              </w:rPr>
-              <w:t>1, 2.94</w:t>
-            </w:r>
-          </w:p>
-        </w:tc>
-        <w:tc>
-          <w:tcPr>
-            <w:tcW w:w="0" w:type="auto"/>
-            <w:tcBorders>
-              <w:top w:val="single" w:sz="4" w:space="0" w:color="000000" w:themeColor="text1"/>
-              <w:left w:val="single" w:sz="4" w:space="0" w:color="000000" w:themeColor="text1"/>
-              <w:bottom w:val="single" w:sz="4" w:space="0" w:color="000000" w:themeColor="text1"/>
-              <w:right w:val="single" w:sz="4" w:space="0" w:color="000000" w:themeColor="text1"/>
-            </w:tcBorders>
-            <w:hideMark/>
-          </w:tcPr>
-          <w:p>
-            <w:pPr>
-              <w:jc w:val="both"/>
-              <w:rPr>
-                <w:rFonts w:ascii="Times New Roman" w:hAnsi="Times New Roman" w:cs="Times New Roman"/>
-                <w:sz w:val="24"/>
-                <w:szCs w:val="24"/>
-              </w:rPr>
-            </w:pPr>
-            <w:r>
-              <w:rPr>
-                <w:rFonts w:ascii="Times New Roman" w:hAnsi="Times New Roman" w:cs="Times New Roman"/>
-                <w:sz w:val="24"/>
-                <w:szCs w:val="24"/>
-              </w:rPr>
-              <w:t>3, 3.6</w:t>
-            </w:r>
-          </w:p>
-        </w:tc>
-        <w:tc>
-          <w:tcPr>
-            <w:tcW w:w="0" w:type="auto"/>
-            <w:tcBorders>
-              <w:top w:val="single" w:sz="4" w:space="0" w:color="000000" w:themeColor="text1"/>
-              <w:left w:val="single" w:sz="4" w:space="0" w:color="000000" w:themeColor="text1"/>
-              <w:bottom w:val="single" w:sz="4" w:space="0" w:color="000000" w:themeColor="text1"/>
-              <w:right w:val="single" w:sz="4" w:space="0" w:color="000000" w:themeColor="text1"/>
-            </w:tcBorders>
-            <w:hideMark/>
-          </w:tcPr>
-          <w:p>
-            <w:pPr>
-              <w:jc w:val="both"/>
-              <w:rPr>
-                <w:rFonts w:ascii="Times New Roman" w:hAnsi="Times New Roman" w:cs="Times New Roman"/>
-                <w:sz w:val="24"/>
-                <w:szCs w:val="24"/>
-              </w:rPr>
-            </w:pPr>
-            <w:r>
-              <w:rPr>
-                <w:rFonts w:ascii="Times New Roman" w:hAnsi="Times New Roman" w:cs="Times New Roman"/>
-                <w:sz w:val="24"/>
-                <w:szCs w:val="24"/>
-              </w:rPr>
-              <w:t>8, 3.56</w:t>
-            </w:r>
-          </w:p>
-        </w:tc>
-        <w:tc>
-          <w:tcPr>
-            <w:tcW w:w="0" w:type="auto"/>
-            <w:tcBorders>
-              <w:top w:val="single" w:sz="4" w:space="0" w:color="000000" w:themeColor="text1"/>
-              <w:left w:val="single" w:sz="4" w:space="0" w:color="000000" w:themeColor="text1"/>
-              <w:bottom w:val="single" w:sz="4" w:space="0" w:color="000000" w:themeColor="text1"/>
-              <w:right w:val="single" w:sz="4" w:space="0" w:color="000000" w:themeColor="text1"/>
-            </w:tcBorders>
-            <w:hideMark/>
-          </w:tcPr>
-          <w:p>
-            <w:pPr>
-              <w:jc w:val="both"/>
-              <w:rPr>
-                <w:rFonts w:ascii="Times New Roman" w:hAnsi="Times New Roman" w:cs="Times New Roman"/>
-                <w:sz w:val="24"/>
-                <w:szCs w:val="24"/>
-              </w:rPr>
-            </w:pPr>
-            <w:r>
-              <w:rPr>
-                <w:rFonts w:ascii="Times New Roman" w:hAnsi="Times New Roman" w:cs="Times New Roman"/>
-                <w:sz w:val="24"/>
-                <w:szCs w:val="24"/>
-              </w:rPr>
-              <w:t>-</w:t>
-            </w:r>
-          </w:p>
-        </w:tc>
-        <w:tc>
-          <w:tcPr>
-            <w:tcW w:w="0" w:type="auto"/>
-            <w:tcBorders>
-              <w:top w:val="single" w:sz="4" w:space="0" w:color="000000" w:themeColor="text1"/>
-              <w:left w:val="single" w:sz="4" w:space="0" w:color="000000" w:themeColor="text1"/>
-              <w:bottom w:val="single" w:sz="4" w:space="0" w:color="000000" w:themeColor="text1"/>
-              <w:right w:val="single" w:sz="4" w:space="0" w:color="000000" w:themeColor="text1"/>
-            </w:tcBorders>
-            <w:shd w:val="pct10" w:color="auto" w:fill="auto"/>
-            <w:hideMark/>
-          </w:tcPr>
-          <w:p>
-            <w:pPr>
-              <w:jc w:val="both"/>
-              <w:rPr>
-                <w:rFonts w:ascii="Times New Roman" w:hAnsi="Times New Roman" w:cs="Times New Roman"/>
-                <w:sz w:val="24"/>
-                <w:szCs w:val="24"/>
-              </w:rPr>
-            </w:pPr>
-            <w:r>
-              <w:rPr>
-                <w:rFonts w:ascii="Times New Roman" w:hAnsi="Times New Roman" w:cs="Times New Roman"/>
-                <w:sz w:val="24"/>
-                <w:szCs w:val="24"/>
-              </w:rPr>
-              <w:t>86, 2.23</w:t>
-            </w:r>
-          </w:p>
-        </w:tc>
-      </w:tr>
-      <w:tr>
-        <w:trPr>
-          <w:jc w:val="center"/>
-        </w:trPr>
-        <w:tc>
-          <w:tcPr>
-            <w:tcW w:w="0" w:type="auto"/>
-            <w:tcBorders>
-              <w:top w:val="single" w:sz="4" w:space="0" w:color="000000" w:themeColor="text1"/>
-              <w:left w:val="single" w:sz="4" w:space="0" w:color="000000" w:themeColor="text1"/>
-              <w:bottom w:val="single" w:sz="4" w:space="0" w:color="000000" w:themeColor="text1"/>
-              <w:right w:val="single" w:sz="4" w:space="0" w:color="000000" w:themeColor="text1"/>
-            </w:tcBorders>
-            <w:vAlign w:val="center"/>
-            <w:hideMark/>
-          </w:tcPr>
-          <w:p>
-            <w:pPr>
-              <w:jc w:val="both"/>
-              <w:rPr>
-                <w:rFonts w:ascii="Times New Roman" w:hAnsi="Times New Roman" w:cs="Times New Roman"/>
-                <w:b/>
-                <w:sz w:val="24"/>
-                <w:szCs w:val="24"/>
-              </w:rPr>
-            </w:pPr>
-          </w:p>
-        </w:tc>
-        <w:tc>
-          <w:tcPr>
-            <w:tcW w:w="0" w:type="auto"/>
-            <w:tcBorders>
-              <w:top w:val="single" w:sz="4" w:space="0" w:color="000000" w:themeColor="text1"/>
-              <w:left w:val="single" w:sz="4" w:space="0" w:color="000000" w:themeColor="text1"/>
-              <w:bottom w:val="single" w:sz="4" w:space="0" w:color="000000" w:themeColor="text1"/>
-              <w:right w:val="single" w:sz="4" w:space="0" w:color="000000" w:themeColor="text1"/>
-            </w:tcBorders>
-            <w:shd w:val="pct20" w:color="auto" w:fill="auto"/>
-            <w:hideMark/>
-          </w:tcPr>
-          <w:p>
-            <w:pPr>
-              <w:jc w:val="both"/>
-              <w:rPr>
-                <w:rFonts w:ascii="Times New Roman" w:hAnsi="Times New Roman" w:cs="Times New Roman"/>
-                <w:b/>
-                <w:sz w:val="24"/>
-                <w:szCs w:val="24"/>
-              </w:rPr>
-            </w:pPr>
-          </w:p>
-        </w:tc>
-        <w:tc>
-          <w:tcPr>
-            <w:tcW w:w="0" w:type="auto"/>
-            <w:tcBorders>
-              <w:top w:val="single" w:sz="4" w:space="0" w:color="000000" w:themeColor="text1"/>
-              <w:left w:val="single" w:sz="4" w:space="0" w:color="000000" w:themeColor="text1"/>
-              <w:bottom w:val="single" w:sz="4" w:space="0" w:color="000000" w:themeColor="text1"/>
-              <w:right w:val="single" w:sz="4" w:space="0" w:color="000000" w:themeColor="text1"/>
-            </w:tcBorders>
-            <w:hideMark/>
-          </w:tcPr>
-          <w:p>
-            <w:pPr>
-              <w:jc w:val="both"/>
-              <w:rPr>
-                <w:rFonts w:ascii="Times New Roman" w:hAnsi="Times New Roman" w:cs="Times New Roman"/>
-                <w:sz w:val="24"/>
-                <w:szCs w:val="24"/>
-              </w:rPr>
-            </w:pPr>
-          </w:p>
-        </w:tc>
-        <w:tc>
-          <w:tcPr>
-            <w:tcW w:w="0" w:type="auto"/>
-            <w:tcBorders>
-              <w:top w:val="single" w:sz="4" w:space="0" w:color="000000" w:themeColor="text1"/>
-              <w:left w:val="single" w:sz="4" w:space="0" w:color="000000" w:themeColor="text1"/>
-              <w:bottom w:val="single" w:sz="4" w:space="0" w:color="000000" w:themeColor="text1"/>
-              <w:right w:val="single" w:sz="4" w:space="0" w:color="000000" w:themeColor="text1"/>
-            </w:tcBorders>
-            <w:hideMark/>
-          </w:tcPr>
-          <w:p>
-            <w:pPr>
-              <w:jc w:val="both"/>
-              <w:rPr>
-                <w:rFonts w:ascii="Times New Roman" w:hAnsi="Times New Roman" w:cs="Times New Roman"/>
-                <w:sz w:val="24"/>
-                <w:szCs w:val="24"/>
-              </w:rPr>
-            </w:pPr>
-          </w:p>
-        </w:tc>
-        <w:tc>
-          <w:tcPr>
-            <w:tcW w:w="0" w:type="auto"/>
-            <w:tcBorders>
-              <w:top w:val="single" w:sz="4" w:space="0" w:color="000000" w:themeColor="text1"/>
-              <w:left w:val="single" w:sz="4" w:space="0" w:color="000000" w:themeColor="text1"/>
-              <w:bottom w:val="single" w:sz="4" w:space="0" w:color="000000" w:themeColor="text1"/>
-              <w:right w:val="single" w:sz="4" w:space="0" w:color="000000" w:themeColor="text1"/>
-            </w:tcBorders>
-            <w:hideMark/>
-          </w:tcPr>
-          <w:p>
-            <w:pPr>
-              <w:jc w:val="both"/>
-              <w:rPr>
-                <w:rFonts w:ascii="Times New Roman" w:hAnsi="Times New Roman" w:cs="Times New Roman"/>
-                <w:sz w:val="24"/>
-                <w:szCs w:val="24"/>
-              </w:rPr>
-            </w:pPr>
-          </w:p>
-        </w:tc>
-        <w:tc>
-          <w:tcPr>
-            <w:tcW w:w="0" w:type="auto"/>
-            <w:tcBorders>
-              <w:top w:val="single" w:sz="4" w:space="0" w:color="000000" w:themeColor="text1"/>
-              <w:left w:val="single" w:sz="4" w:space="0" w:color="000000" w:themeColor="text1"/>
-              <w:bottom w:val="single" w:sz="4" w:space="0" w:color="000000" w:themeColor="text1"/>
-              <w:right w:val="single" w:sz="4" w:space="0" w:color="000000" w:themeColor="text1"/>
-            </w:tcBorders>
-            <w:hideMark/>
-          </w:tcPr>
-          <w:p>
-            <w:pPr>
-              <w:jc w:val="both"/>
-              <w:rPr>
-                <w:rFonts w:ascii="Times New Roman" w:hAnsi="Times New Roman" w:cs="Times New Roman"/>
-                <w:sz w:val="24"/>
-                <w:szCs w:val="24"/>
-              </w:rPr>
-            </w:pPr>
-          </w:p>
-        </w:tc>
-        <w:tc>
-          <w:tcPr>
-            <w:tcW w:w="0" w:type="auto"/>
-            <w:tcBorders>
-              <w:top w:val="single" w:sz="4" w:space="0" w:color="000000" w:themeColor="text1"/>
-              <w:left w:val="single" w:sz="4" w:space="0" w:color="000000" w:themeColor="text1"/>
-              <w:bottom w:val="single" w:sz="4" w:space="0" w:color="000000" w:themeColor="text1"/>
-              <w:right w:val="single" w:sz="4" w:space="0" w:color="000000" w:themeColor="text1"/>
-            </w:tcBorders>
-            <w:hideMark/>
-          </w:tcPr>
-          <w:p>
-            <w:pPr>
-              <w:jc w:val="both"/>
-              <w:rPr>
-                <w:rFonts w:ascii="Times New Roman" w:hAnsi="Times New Roman" w:cs="Times New Roman"/>
-                <w:sz w:val="24"/>
-                <w:szCs w:val="24"/>
-              </w:rPr>
-            </w:pPr>
-          </w:p>
-        </w:tc>
-        <w:tc>
-          <w:tcPr>
-            <w:tcW w:w="0" w:type="auto"/>
-            <w:tcBorders>
-              <w:top w:val="single" w:sz="4" w:space="0" w:color="000000" w:themeColor="text1"/>
-              <w:left w:val="single" w:sz="4" w:space="0" w:color="000000" w:themeColor="text1"/>
-              <w:bottom w:val="single" w:sz="4" w:space="0" w:color="000000" w:themeColor="text1"/>
-              <w:right w:val="single" w:sz="4" w:space="0" w:color="000000" w:themeColor="text1"/>
-            </w:tcBorders>
-            <w:hideMark/>
-          </w:tcPr>
-          <w:p>
-            <w:pPr>
-              <w:jc w:val="both"/>
-              <w:rPr>
-                <w:rFonts w:ascii="Times New Roman" w:hAnsi="Times New Roman" w:cs="Times New Roman"/>
-                <w:sz w:val="24"/>
-                <w:szCs w:val="24"/>
-              </w:rPr>
-            </w:pPr>
-          </w:p>
-        </w:tc>
-        <w:tc>
-          <w:tcPr>
-            <w:tcW w:w="0" w:type="auto"/>
-            <w:tcBorders>
-              <w:top w:val="single" w:sz="4" w:space="0" w:color="000000" w:themeColor="text1"/>
-              <w:left w:val="single" w:sz="4" w:space="0" w:color="000000" w:themeColor="text1"/>
-              <w:bottom w:val="single" w:sz="4" w:space="0" w:color="000000" w:themeColor="text1"/>
-              <w:right w:val="single" w:sz="4" w:space="0" w:color="000000" w:themeColor="text1"/>
-            </w:tcBorders>
-            <w:shd w:val="pct10" w:color="auto" w:fill="auto"/>
-            <w:hideMark/>
-          </w:tcPr>
-          <w:p>
-            <w:pPr>
-              <w:jc w:val="both"/>
-              <w:rPr>
-                <w:rFonts w:ascii="Times New Roman" w:hAnsi="Times New Roman" w:cs="Times New Roman"/>
-                <w:sz w:val="24"/>
-                <w:szCs w:val="24"/>
-              </w:rPr>
-            </w:pPr>
-          </w:p>
-        </w:tc>
-      </w:tr>
-    </w:tbl>
+      </w:pPr>
+      <w:r>
+        <w:rPr>
+          <w:noProof/>
+        </w:rPr>
+        <w:drawing>
+          <wp:inline distT="0" distB="0" distL="0" distR="0">
+            <wp:extent cx="3993392" cy="3298889"/>
+            <wp:effectExtent l="19050" t="0" r="7108" b="0"/>
+            <wp:docPr id="4" name="Picture 3" descr="ConfusionMat_bar.bmp"/>
+            <wp:cNvGraphicFramePr>
+              <a:graphicFrameLocks xmlns:a="http://schemas.openxmlformats.org/drawingml/2006/main" noChangeAspect="1"/>
+            </wp:cNvGraphicFramePr>
+            <a:graphic xmlns:a="http://schemas.openxmlformats.org/drawingml/2006/main">
+              <a:graphicData uri="http://schemas.openxmlformats.org/drawingml/2006/picture">
+                <pic:pic xmlns:pic="http://schemas.openxmlformats.org/drawingml/2006/picture">
+                  <pic:nvPicPr>
+                    <pic:cNvPr id="0" name="ConfusionMat_bar.bmp"/>
+                    <pic:cNvPicPr/>
+                  </pic:nvPicPr>
+                  <pic:blipFill>
+                    <a:blip r:embed="rId8" cstate="print"/>
+                    <a:srcRect l="6071" t="5000" r="7678"/>
+                    <a:stretch>
+                      <a:fillRect/>
+                    </a:stretch>
+                  </pic:blipFill>
+                  <pic:spPr>
+                    <a:xfrm>
+                      <a:off x="0" y="0"/>
+                      <a:ext cx="3996954" cy="3301832"/>
+                    </a:xfrm>
+                    <a:prstGeom prst="rect">
+                      <a:avLst/>
+                    </a:prstGeom>
+                  </pic:spPr>
+                </pic:pic>
+              </a:graphicData>
+            </a:graphic>
+          </wp:inline>
+        </w:drawing>
+      </w:r>
+    </w:p>
+    <w:p>
+      <w:pPr>
+        <w:jc w:val="center"/>
+      </w:pPr>
+      <w:r>
+        <w:rPr>
+          <w:noProof/>
+        </w:rPr>
+      </w:r>
+      <w:r>
+        <w:pict>
+          <v:shapetype id="_x0000_t202" coordsize="21600,21600" o:spt="202" path="m,l,21600r21600,l21600,xe">
+            <v:stroke joinstyle="miter"/>
+            <v:path gradientshapeok="t" o:connecttype="rect"/>
+          </v:shapetype>
+          <v:shape id="_x0000_s1074" type="#_x0000_t202" style="width:28.3pt;height:242.85pt;mso-position-horizontal-relative:char;mso-position-vertical-relative:line" filled="f" stroked="f">
+            <v:textbox style="layout-flow:vertical">
+              <w:txbxContent>
+                <w:p>
+                  <w:pPr>
+                    <w:jc w:val="center"/>
+                    <w:rPr>
+                      <w:sz w:val="24"/>
+                      <w:szCs w:val="24"/>
+                    </w:rPr>
+                  </w:pPr>
+                  <w:r>
+                    <w:rPr>
+                      <w:sz w:val="24"/>
+                      <w:szCs w:val="24"/>
+                    </w:rPr>
+                    <w:t>Stimulation</w:t>
+                  </w:r>
+                </w:p>
+              </w:txbxContent>
+            </v:textbox>
+            <w10:wrap type="none"/>
+            <w10:anchorlock/>
+          </v:shape>
+        </w:pict>
+      </w:r>
+      <w:r>
+        <w:rPr>
+          <w:noProof/>
+        </w:rPr>
+        <w:drawing>
+          <wp:inline distT="0" distB="0" distL="0" distR="0">
+            <wp:extent cx="4083211" cy="3092776"/>
+            <wp:effectExtent l="19050" t="0" r="0" b="0"/>
+            <wp:docPr id="8" name="Picture 7" descr="ConfusionMatrix.bmp"/>
+            <wp:cNvGraphicFramePr>
+              <a:graphicFrameLocks xmlns:a="http://schemas.openxmlformats.org/drawingml/2006/main" noChangeAspect="1"/>
+            </wp:cNvGraphicFramePr>
+            <a:graphic xmlns:a="http://schemas.openxmlformats.org/drawingml/2006/main">
+              <a:graphicData uri="http://schemas.openxmlformats.org/drawingml/2006/picture">
+                <pic:pic xmlns:pic="http://schemas.openxmlformats.org/drawingml/2006/picture">
+                  <pic:nvPicPr>
+                    <pic:cNvPr id="0" name="ConfusionMatrix.bmp"/>
+                    <pic:cNvPicPr/>
+                  </pic:nvPicPr>
+                  <pic:blipFill>
+                    <a:blip r:embed="rId9" cstate="print"/>
+                    <a:srcRect l="6120" b="3137"/>
+                    <a:stretch>
+                      <a:fillRect/>
+                    </a:stretch>
+                  </pic:blipFill>
+                  <pic:spPr>
+                    <a:xfrm>
+                      <a:off x="0" y="0"/>
+                      <a:ext cx="4083211" cy="3092776"/>
+                    </a:xfrm>
+                    <a:prstGeom prst="rect">
+                      <a:avLst/>
+                    </a:prstGeom>
+                  </pic:spPr>
+                </pic:pic>
+              </a:graphicData>
+            </a:graphic>
+          </wp:inline>
+        </w:drawing>
+      </w:r>
+    </w:p>
+    <w:p>
+      <w:pPr>
+        <w:jc w:val="center"/>
+      </w:pPr>
+      <w:r>
+        <w:lastRenderedPageBreak/>
+        <w:t>Response</w:t>
+      </w:r>
+    </w:p>
     <w:p>
       <w:pPr>
         <w:jc w:val="both"/>
@@ -6097,22 +3717,161 @@
         </w:rPr>
       </w:pPr>
       <w:r>
-        <w:rPr>
-          <w:rFonts w:ascii="Times New Roman" w:hAnsi="Times New Roman" w:cs="Times New Roman"/>
-          <w:b/>
-          <w:sz w:val="24"/>
-          <w:szCs w:val="24"/>
-        </w:rPr>
-        <w:t>Table 1:</w:t>
-      </w:r>
-      <w:r>
-        <w:rPr>
-          <w:rFonts w:ascii="Times New Roman" w:hAnsi="Times New Roman" w:cs="Times New Roman"/>
-          <w:sz w:val="24"/>
-          <w:szCs w:val="24"/>
-        </w:rPr>
-        <w:t xml:space="preserve"> Rows represent the stimulation provided to the users and the columns represent the response provided by the user. Each cell has two numbers. The first number represents the percentage recognition of a specific stimulation and a corresponding response. The second number represents the average time taken in seconds for that specific stimulation and response. Ideally this matrix should have 100% recognition along the diagonal with as low a time as possible.</w:t>
-      </w:r>
+        <w:t xml:space="preserve">Figure XXX: Confusion matrix of responses. </w:t>
+      </w:r>
+      <w:r>
+        <w:rPr>
+          <w:rFonts w:ascii="Times New Roman" w:hAnsi="Times New Roman" w:cs="Times New Roman"/>
+          <w:sz w:val="24"/>
+          <w:szCs w:val="24"/>
+        </w:rPr>
+        <w:t>Rows represent the stimulation provided to the users and the columns represent the response provided by the user. Each cell has two numbers. The first number represents the percentage recognition of a specific stimulation and a corresponding response. Ideally this matrix should have 100% recognition along the diagonal and zero off-diagonal.</w:t>
+      </w:r>
+    </w:p>
+    <w:p>
+      <w:pPr>
+        <w:pStyle w:val="Heading3"/>
+      </w:pPr>
+      <w:r>
+        <w:t>Response Time:</w:t>
+      </w:r>
+    </w:p>
+    <w:p>
+      <w:r>
+        <w:rPr>
+          <w:noProof/>
+        </w:rPr>
+      </w:r>
+      <w:r>
+        <w:pict>
+          <v:shape id="_x0000_s1075" type="#_x0000_t202" style="width:31.15pt;height:316.3pt;mso-position-horizontal-relative:char;mso-position-vertical-relative:line" filled="f" stroked="f">
+            <v:textbox style="layout-flow:vertical">
+              <w:txbxContent>
+                <w:p>
+                  <w:pPr>
+                    <w:spacing w:after="0"/>
+                    <w:jc w:val="center"/>
+                    <w:rPr>
+                      <w:sz w:val="24"/>
+                      <w:szCs w:val="24"/>
+                    </w:rPr>
+                  </w:pPr>
+                  <w:r>
+                    <w:rPr>
+                      <w:sz w:val="24"/>
+                      <w:szCs w:val="24"/>
+                    </w:rPr>
+                    <w:t>Stimulation</w:t>
+                  </w:r>
+                </w:p>
+              </w:txbxContent>
+            </v:textbox>
+            <w10:wrap type="none"/>
+            <w10:anchorlock/>
+          </v:shape>
+        </w:pict>
+      </w:r>
+      <w:r>
+        <w:rPr>
+          <w:noProof/>
+        </w:rPr>
+        <w:drawing>
+          <wp:inline distT="0" distB="0" distL="0" distR="0">
+            <wp:extent cx="5439808" cy="4107334"/>
+            <wp:effectExtent l="19050" t="0" r="8492" b="0"/>
+            <wp:docPr id="9" name="Picture 8" descr="TimeMatrix.bmp"/>
+            <wp:cNvGraphicFramePr>
+              <a:graphicFrameLocks xmlns:a="http://schemas.openxmlformats.org/drawingml/2006/main" noChangeAspect="1"/>
+            </wp:cNvGraphicFramePr>
+            <a:graphic xmlns:a="http://schemas.openxmlformats.org/drawingml/2006/main">
+              <a:graphicData uri="http://schemas.openxmlformats.org/drawingml/2006/picture">
+                <pic:pic xmlns:pic="http://schemas.openxmlformats.org/drawingml/2006/picture">
+                  <pic:nvPicPr>
+                    <pic:cNvPr id="0" name="TimeMatrix.bmp"/>
+                    <pic:cNvPicPr/>
+                  </pic:nvPicPr>
+                  <pic:blipFill>
+                    <a:blip r:embed="rId10" cstate="print"/>
+                    <a:srcRect l="4041" b="4451"/>
+                    <a:stretch>
+                      <a:fillRect/>
+                    </a:stretch>
+                  </pic:blipFill>
+                  <pic:spPr>
+                    <a:xfrm>
+                      <a:off x="0" y="0"/>
+                      <a:ext cx="5445205" cy="4111409"/>
+                    </a:xfrm>
+                    <a:prstGeom prst="rect">
+                      <a:avLst/>
+                    </a:prstGeom>
+                  </pic:spPr>
+                </pic:pic>
+              </a:graphicData>
+            </a:graphic>
+          </wp:inline>
+        </w:drawing>
+      </w:r>
+    </w:p>
+    <w:p>
+      <w:pPr>
+        <w:jc w:val="center"/>
+      </w:pPr>
+      <w:r>
+        <w:t>Response</w:t>
+      </w:r>
+    </w:p>
+    <w:p>
+      <w:pPr>
+        <w:jc w:val="center"/>
+        <w:rPr>
+          <w:rFonts w:ascii="Times New Roman" w:hAnsi="Times New Roman" w:cs="Times New Roman"/>
+          <w:sz w:val="24"/>
+          <w:szCs w:val="24"/>
+        </w:rPr>
+      </w:pPr>
+      <w:r>
+        <w:rPr>
+          <w:rFonts w:ascii="Times New Roman" w:hAnsi="Times New Roman" w:cs="Times New Roman"/>
+          <w:sz w:val="24"/>
+          <w:szCs w:val="24"/>
+        </w:rPr>
+        <w:t>Figure XXX</w:t>
+      </w:r>
+      <w:r>
+        <w:rPr>
+          <w:rFonts w:ascii="Times New Roman" w:hAnsi="Times New Roman" w:cs="Times New Roman"/>
+          <w:sz w:val="24"/>
+          <w:szCs w:val="24"/>
+        </w:rPr>
+        <w:t>:</w:t>
+      </w:r>
+      <w:r>
+        <w:rPr>
+          <w:rFonts w:ascii="Times New Roman" w:hAnsi="Times New Roman" w:cs="Times New Roman"/>
+          <w:sz w:val="24"/>
+          <w:szCs w:val="24"/>
+        </w:rPr>
+        <w:t xml:space="preserve"> </w:t>
+      </w:r>
+      <w:r>
+        <w:rPr>
+          <w:rFonts w:ascii="Times New Roman" w:hAnsi="Times New Roman" w:cs="Times New Roman"/>
+          <w:sz w:val="24"/>
+          <w:szCs w:val="24"/>
+        </w:rPr>
+        <w:t xml:space="preserve">Rows represent the stimulation provided to the users and the columns represent the response provided by the user. Each cell represents the response time for each stimulation and the corresponding response. Ideally, the time has to be as low as possible. </w:t>
+      </w:r>
+    </w:p>
+    <w:p>
+      <w:pPr>
+        <w:jc w:val="both"/>
+        <w:rPr>
+          <w:rFonts w:ascii="Times New Roman" w:hAnsi="Times New Roman" w:cs="Times New Roman"/>
+          <w:sz w:val="24"/>
+          <w:szCs w:val="24"/>
+        </w:rPr>
+      </w:pPr>
     </w:p>
     <w:p>
       <w:pPr>
@@ -6904,7 +4663,7 @@
 </file>
 
 <file path=customXml/itemProps1.xml><?xml version="1.0" encoding="utf-8"?>
-<ds:datastoreItem xmlns:ds="http://schemas.openxmlformats.org/officeDocument/2006/customXml" ds:itemID="{F4EB6EEE-232A-440E-8F9E-DF7783E3298F}">
+<ds:datastoreItem xmlns:ds="http://schemas.openxmlformats.org/officeDocument/2006/customXml" ds:itemID="{DEEB5ACC-6476-4BD0-BC07-825C6658F2F2}">
   <ds:schemaRefs>
     <ds:schemaRef ds:uri="http://schemas.openxmlformats.org/officeDocument/2006/bibliography"/>
   </ds:schemaRefs>

--- a/trunk/ haptic-glove --username sreekar/PP/Chapter 5 - Proposed Work.docx
+++ b/trunk/ haptic-glove --username sreekar/PP/Chapter 5 - Proposed Work.docx
@@ -435,9 +435,86 @@
       </w:pPr>
       <w:bookmarkStart w:id="0" w:name="_Toc247092284"/>
       <w:r>
-        <w:t>Sensing Facial Mannerisms and Expressions:</w:t>
+        <w:t xml:space="preserve">Sensing Facial </w:t>
+      </w:r>
+      <w:r>
+        <w:t xml:space="preserve">and Head </w:t>
+      </w:r>
+      <w:r>
+        <w:t>Mannerisms and Expressions:</w:t>
       </w:r>
       <w:bookmarkEnd w:id="0"/>
+    </w:p>
+    <w:p>
+      <w:pPr>
+        <w:jc w:val="center"/>
+      </w:pPr>
+      <w:r>
+        <w:rPr>
+          <w:noProof/>
+        </w:rPr>
+        <w:drawing>
+          <wp:inline distT="0" distB="0" distL="0" distR="0">
+            <wp:extent cx="3644265" cy="3807460"/>
+            <wp:effectExtent l="19050" t="0" r="0" b="0"/>
+            <wp:docPr id="10" name="Picture 4"/>
+            <wp:cNvGraphicFramePr>
+              <a:graphicFrameLocks xmlns:a="http://schemas.openxmlformats.org/drawingml/2006/main" noChangeAspect="1"/>
+            </wp:cNvGraphicFramePr>
+            <a:graphic xmlns:a="http://schemas.openxmlformats.org/drawingml/2006/main">
+              <a:graphicData uri="http://schemas.openxmlformats.org/drawingml/2006/picture">
+                <pic:pic xmlns:pic="http://schemas.openxmlformats.org/drawingml/2006/picture">
+                  <pic:nvPicPr>
+                    <pic:cNvPr id="0" name="Picture 4"/>
+                    <pic:cNvPicPr>
+                      <a:picLocks noChangeAspect="1" noChangeArrowheads="1"/>
+                    </pic:cNvPicPr>
+                  </pic:nvPicPr>
+                  <pic:blipFill>
+                    <a:blip r:embed="rId5" cstate="print"/>
+                    <a:srcRect/>
+                    <a:stretch>
+                      <a:fillRect/>
+                    </a:stretch>
+                  </pic:blipFill>
+                  <pic:spPr bwMode="auto">
+                    <a:xfrm>
+                      <a:off x="0" y="0"/>
+                      <a:ext cx="3644265" cy="3807460"/>
+                    </a:xfrm>
+                    <a:prstGeom prst="rect">
+                      <a:avLst/>
+                    </a:prstGeom>
+                    <a:noFill/>
+                    <a:ln w="9525">
+                      <a:noFill/>
+                      <a:miter lim="800000"/>
+                      <a:headEnd/>
+                      <a:tailEnd/>
+                    </a:ln>
+                  </pic:spPr>
+                </pic:pic>
+              </a:graphicData>
+            </a:graphic>
+          </wp:inline>
+        </w:drawing>
+      </w:r>
+    </w:p>
+    <w:p>
+      <w:pPr>
+        <w:jc w:val="center"/>
+      </w:pPr>
+      <w:r>
+        <w:t xml:space="preserve">Figure XXX: </w:t>
+      </w:r>
+      <w:proofErr w:type="spellStart"/>
+      <w:r>
+        <w:t>FaceAPI</w:t>
+      </w:r>
+      <w:proofErr w:type="spellEnd"/>
+      <w:r>
+        <w:t xml:space="preserve"> feature points along with head tracking</w:t>
+      </w:r>
     </w:p>
     <w:p>
       <w:pPr>
@@ -445,6 +522,7 @@
       </w:pPr>
       <w:bookmarkStart w:id="1" w:name="_Toc247092285"/>
       <w:r>
+        <w:lastRenderedPageBreak/>
         <w:t>Head Movements:</w:t>
       </w:r>
       <w:bookmarkEnd w:id="1"/>
@@ -483,7 +561,23 @@
         <w:t>Image features for expression recognition:</w:t>
       </w:r>
     </w:p>
-    <w:p/>
+    <w:p>
+      <w:proofErr w:type="spellStart"/>
+      <w:r>
+        <w:t>HoG</w:t>
+      </w:r>
+      <w:proofErr w:type="spellEnd"/>
+    </w:p>
+    <w:p>
+      <w:r>
+        <w:t>LBP</w:t>
+      </w:r>
+    </w:p>
+    <w:p>
+      <w:r>
+        <w:t>Line Segment Features</w:t>
+      </w:r>
+    </w:p>
     <w:p>
       <w:pPr>
         <w:pStyle w:val="Heading4"/>
@@ -492,6 +586,12 @@
         <w:t>Facial feature movement for dynamic motion conveyance:</w:t>
       </w:r>
     </w:p>
+    <w:p>
+      <w:r>
+        <w:t>Motion LBP</w:t>
+      </w:r>
+    </w:p>
+    <w:p/>
     <w:p>
       <w:pPr>
         <w:pStyle w:val="Heading2"/>
@@ -507,8 +607,96 @@
       <w:pPr>
         <w:pStyle w:val="Heading1"/>
       </w:pPr>
+      <w:r>
+        <w:t>Importance of Facial Features:</w:t>
+      </w:r>
+    </w:p>
+    <w:p>
+      <w:pPr>
+        <w:pStyle w:val="Heading2"/>
+      </w:pPr>
+      <w:r>
+        <w:t>Eye Tracking for Facial Expressions:</w:t>
+      </w:r>
+    </w:p>
+    <w:p>
+      <w:pPr>
+        <w:jc w:val="center"/>
+      </w:pPr>
+      <w:r>
+        <w:rPr>
+          <w:noProof/>
+        </w:rPr>
+        <w:drawing>
+          <wp:inline distT="0" distB="0" distL="0" distR="0">
+            <wp:extent cx="4943720" cy="3253563"/>
+            <wp:effectExtent l="19050" t="0" r="9280" b="0"/>
+            <wp:docPr id="27" name="Picture 27"/>
+            <wp:cNvGraphicFramePr>
+              <a:graphicFrameLocks xmlns:a="http://schemas.openxmlformats.org/drawingml/2006/main" noChangeAspect="1"/>
+            </wp:cNvGraphicFramePr>
+            <a:graphic xmlns:a="http://schemas.openxmlformats.org/drawingml/2006/main">
+              <a:graphicData uri="http://schemas.openxmlformats.org/drawingml/2006/picture">
+                <pic:pic xmlns:pic="http://schemas.openxmlformats.org/drawingml/2006/picture">
+                  <pic:nvPicPr>
+                    <pic:cNvPr id="0" name="Picture 27"/>
+                    <pic:cNvPicPr>
+                      <a:picLocks noChangeAspect="1" noChangeArrowheads="1"/>
+                    </pic:cNvPicPr>
+                  </pic:nvPicPr>
+                  <pic:blipFill>
+                    <a:blip r:embed="rId6" cstate="print"/>
+                    <a:srcRect/>
+                    <a:stretch>
+                      <a:fillRect/>
+                    </a:stretch>
+                  </pic:blipFill>
+                  <pic:spPr bwMode="auto">
+                    <a:xfrm>
+                      <a:off x="0" y="0"/>
+                      <a:ext cx="4944110" cy="3253820"/>
+                    </a:xfrm>
+                    <a:prstGeom prst="rect">
+                      <a:avLst/>
+                    </a:prstGeom>
+                    <a:noFill/>
+                    <a:ln w="9525">
+                      <a:noFill/>
+                      <a:miter lim="800000"/>
+                      <a:headEnd/>
+                      <a:tailEnd/>
+                    </a:ln>
+                  </pic:spPr>
+                </pic:pic>
+              </a:graphicData>
+            </a:graphic>
+          </wp:inline>
+        </w:drawing>
+      </w:r>
+    </w:p>
+    <w:p>
+      <w:pPr>
+        <w:jc w:val="center"/>
+      </w:pPr>
+      <w:r>
+        <w:t xml:space="preserve">Figure XXX: Dwell times in ms for each expression. Source </w:t>
+      </w:r>
+      <w:fldSimple w:instr=" ADDIN ZOTERO_ITEM {&quot;sort&quot;:true,&quot;citationItems&quot;:[{&quot;uri&quot;:[&quot;http://zotero.org/users/local/cBuE6Qc1/items/GI9NT5NH&quot;]}]} ">
+        <w:r>
+          <w:rPr>
+            <w:rFonts w:ascii="Calibri" w:hAnsi="Calibri"/>
+          </w:rPr>
+          <w:t>[1]</w:t>
+        </w:r>
+      </w:fldSimple>
+    </w:p>
+    <w:p>
+      <w:pPr>
+        <w:pStyle w:val="Heading1"/>
+      </w:pPr>
       <w:bookmarkStart w:id="4" w:name="_Toc247092288"/>
       <w:r>
+        <w:lastRenderedPageBreak/>
         <w:t>Delivering Facial Mannerisms and Expressions:</w:t>
       </w:r>
       <w:bookmarkEnd w:id="4"/>
@@ -554,16 +742,7 @@
           <w:sz w:val="24"/>
           <w:szCs w:val="28"/>
         </w:rPr>
-        <w:t xml:space="preserve">Of the various dimensions of </w:t>
-      </w:r>
-      <w:r>
-        <w:rPr>
-          <w:rFonts w:ascii="Times New Roman" w:hAnsi="Times New Roman" w:cs="Times New Roman"/>
-          <w:sz w:val="24"/>
-          <w:szCs w:val="28"/>
-        </w:rPr>
-        <w:lastRenderedPageBreak/>
-        <w:t xml:space="preserve">somatosensory perception of the human skin, we choose to work with vibrators that can actuate the </w:t>
+        <w:t xml:space="preserve">Of the various dimensions of somatosensory perception of the human skin, we choose to work with vibrators that can actuate the </w:t>
       </w:r>
       <w:proofErr w:type="spellStart"/>
       <w:r>
@@ -802,7 +981,7 @@
               <v:path o:extrusionok="t" o:connecttype="none"/>
             </v:shape>
             <v:shape id="_x0000_s1035" type="#_x0000_t75" style="position:absolute;left:3502;top:8346;width:5976;height:3750">
-              <v:imagedata r:id="rId5" o:title="0726091439-00" croptop="12950f" cropbottom="8389f" cropleft="5620f" cropright="4315f"/>
+              <v:imagedata r:id="rId7" o:title="0726091439-00" croptop="12950f" cropbottom="8389f" cropleft="5620f" cropright="4315f"/>
             </v:shape>
             <w10:wrap type="none"/>
             <w10:anchorlock/>
@@ -826,6 +1005,7 @@
           <w:sz w:val="24"/>
           <w:szCs w:val="24"/>
         </w:rPr>
+        <w:lastRenderedPageBreak/>
         <w:t>Figure 1:</w:t>
       </w:r>
       <w:r>
@@ -860,7 +1040,25 @@
           <w:sz w:val="24"/>
           <w:szCs w:val="28"/>
         </w:rPr>
-        <w:t xml:space="preserve">Currently, the device only delivers the 6 basic expressions (Smile, Anger, Disgust, Surprise, Sad and Fear) along with indications of when the face reaches neutral expression. In future, we plan to encode the dynamic motion of the human facial features into vibrotactile patterns. This would allow indiscriminate access to the facial movements of the interaction counterpart. Due to the lack of space we do not discuss the details of the design process, but we introduce, in brief, the construction of the haptic device, the </w:t>
+        <w:t xml:space="preserve">Currently, the device only delivers the 6 basic expressions (Smile, Anger, Disgust, Surprise, Sad and Fear) along with indications of when the face reaches neutral expression. In future, we plan to encode the dynamic motion of the human facial features into vibrotactile patterns. This would allow indiscriminate access to the facial movements of the interaction counterpart. Due to the lack of space we do not discuss the details of the design process, but we introduce, in brief, the construction of the </w:t>
+      </w:r>
+      <w:proofErr w:type="spellStart"/>
+      <w:r>
+        <w:rPr>
+          <w:rFonts w:ascii="Times New Roman" w:hAnsi="Times New Roman" w:cs="Times New Roman"/>
+          <w:sz w:val="24"/>
+          <w:szCs w:val="28"/>
+        </w:rPr>
+        <w:t>haptic</w:t>
+      </w:r>
+      <w:proofErr w:type="spellEnd"/>
+      <w:r>
+        <w:rPr>
+          <w:rFonts w:ascii="Times New Roman" w:hAnsi="Times New Roman" w:cs="Times New Roman"/>
+          <w:sz w:val="24"/>
+          <w:szCs w:val="28"/>
+        </w:rPr>
+        <w:t xml:space="preserve"> device, the </w:t>
       </w:r>
       <w:proofErr w:type="spellStart"/>
       <w:r>
@@ -886,7 +1084,6 @@
         <w:pStyle w:val="Heading2"/>
       </w:pPr>
       <w:r>
-        <w:lastRenderedPageBreak/>
         <w:t>Mapping for facial expressions:</w:t>
       </w:r>
     </w:p>
@@ -1776,7 +1973,7 @@
                           <pic:cNvPicPr/>
                         </pic:nvPicPr>
                         <pic:blipFill>
-                          <a:blip r:embed="rId6" cstate="print"/>
+                          <a:blip r:embed="rId8" cstate="print"/>
                           <a:srcRect l="33183" t="49725" r="33018"/>
                           <a:stretch>
                             <a:fillRect/>
@@ -2047,7 +2244,7 @@
                           <pic:cNvPicPr/>
                         </pic:nvPicPr>
                         <pic:blipFill>
-                          <a:blip r:embed="rId6" cstate="print"/>
+                          <a:blip r:embed="rId8" cstate="print"/>
                           <a:srcRect l="66940" t="50000"/>
                           <a:stretch>
                             <a:fillRect/>
@@ -2323,7 +2520,7 @@
                           <pic:cNvPicPr/>
                         </pic:nvPicPr>
                         <pic:blipFill>
-                          <a:blip r:embed="rId6" cstate="print"/>
+                          <a:blip r:embed="rId8" cstate="print"/>
                           <a:srcRect t="49725" r="67109"/>
                           <a:stretch>
                             <a:fillRect/>
@@ -2904,7 +3101,7 @@
                           <pic:cNvPicPr/>
                         </pic:nvPicPr>
                         <pic:blipFill>
-                          <a:blip r:embed="rId7" cstate="print"/>
+                          <a:blip r:embed="rId9" cstate="print"/>
                           <a:srcRect l="28431" t="3896" r="30441" b="23377"/>
                           <a:stretch>
                             <a:fillRect/>
@@ -3201,7 +3398,7 @@
                           <pic:cNvPicPr/>
                         </pic:nvPicPr>
                         <pic:blipFill>
-                          <a:blip r:embed="rId6" cstate="print"/>
+                          <a:blip r:embed="rId8" cstate="print"/>
                           <a:srcRect l="33280" r="33162" b="49975"/>
                           <a:stretch>
                             <a:fillRect/>
@@ -3467,7 +3664,7 @@
                           <pic:cNvPicPr/>
                         </pic:nvPicPr>
                         <pic:blipFill>
-                          <a:blip r:embed="rId6" cstate="print"/>
+                          <a:blip r:embed="rId8" cstate="print"/>
                           <a:srcRect l="66466" b="49951"/>
                           <a:stretch>
                             <a:fillRect/>
@@ -3570,18 +3767,271 @@
       </w:r>
     </w:p>
     <w:p>
+      <w:r>
+        <w:rPr>
+          <w:noProof/>
+        </w:rPr>
+      </w:r>
+      <w:r>
+        <w:pict>
+          <v:group id="_x0000_s1082" editas="canvas" style="width:468pt;height:291.1pt;mso-position-horizontal-relative:char;mso-position-vertical-relative:line" coordorigin="2536,4986" coordsize="7200,4478">
+            <o:lock v:ext="edit" aspectratio="t"/>
+            <v:shape id="_x0000_s1081" type="#_x0000_t75" style="position:absolute;left:2536;top:4986;width:7200;height:4478" o:preferrelative="f">
+              <v:fill o:detectmouseclick="t"/>
+              <v:path o:extrusionok="t" o:connecttype="none"/>
+              <o:lock v:ext="edit" text="t"/>
+            </v:shape>
+            <v:shape id="_x0000_s1083" type="#_x0000_t75" style="position:absolute;left:3702;top:4986;width:5417;height:4478">
+              <v:imagedata r:id="rId10" o:title=""/>
+            </v:shape>
+            <w10:wrap type="none"/>
+            <w10:anchorlock/>
+          </v:group>
+        </w:pict>
+      </w:r>
+    </w:p>
+    <w:p>
       <w:pPr>
         <w:jc w:val="center"/>
       </w:pPr>
+    </w:p>
+    <w:p>
+      <w:pPr>
+        <w:jc w:val="center"/>
+      </w:pPr>
       <w:r>
         <w:rPr>
           <w:noProof/>
         </w:rPr>
+      </w:r>
+      <w:r>
+        <w:pict>
+          <v:group id="_x0000_s1077" editas="canvas" style="width:468pt;height:294.75pt;mso-position-horizontal-relative:char;mso-position-vertical-relative:line" coordorigin="2536,3761" coordsize="7200,4534">
+            <o:lock v:ext="edit" aspectratio="t"/>
+            <v:shape id="_x0000_s1076" type="#_x0000_t75" style="position:absolute;left:2536;top:3761;width:7200;height:4534" o:preferrelative="f">
+              <v:fill o:detectmouseclick="t"/>
+              <v:path o:extrusionok="t" o:connecttype="none"/>
+              <o:lock v:ext="edit" text="t"/>
+            </v:shape>
+            <v:shape id="_x0000_s1078" type="#_x0000_t75" style="position:absolute;left:3556;top:3761;width:5429;height:4117">
+              <v:imagedata r:id="rId11" o:title=""/>
+            </v:shape>
+            <v:shapetype id="_x0000_t202" coordsize="21600,21600" o:spt="202" path="m,l,21600r21600,l21600,xe">
+              <v:stroke joinstyle="miter"/>
+              <v:path gradientshapeok="t" o:connecttype="rect"/>
+            </v:shapetype>
+            <v:shape id="_x0000_s1079" type="#_x0000_t202" style="position:absolute;left:2895;top:3761;width:435;height:3737;mso-position-horizontal-relative:char;mso-position-vertical-relative:line" filled="f" stroked="f">
+              <v:textbox style="layout-flow:vertical">
+                <w:txbxContent>
+                  <w:p>
+                    <w:pPr>
+                      <w:jc w:val="center"/>
+                      <w:rPr>
+                        <w:sz w:val="24"/>
+                        <w:szCs w:val="24"/>
+                      </w:rPr>
+                    </w:pPr>
+                    <w:r>
+                      <w:rPr>
+                        <w:sz w:val="24"/>
+                        <w:szCs w:val="24"/>
+                      </w:rPr>
+                      <w:t>Stimulation</w:t>
+                    </w:r>
+                  </w:p>
+                </w:txbxContent>
+              </v:textbox>
+            </v:shape>
+            <v:shape id="_x0000_s1080" type="#_x0000_t202" style="position:absolute;left:4992;top:7903;width:2537;height:392;mso-position-horizontal-relative:char;mso-position-vertical-relative:line" filled="f" stroked="f">
+              <v:textbox>
+                <w:txbxContent>
+                  <w:p>
+                    <w:pPr>
+                      <w:jc w:val="center"/>
+                      <w:rPr>
+                        <w:sz w:val="24"/>
+                        <w:szCs w:val="24"/>
+                      </w:rPr>
+                    </w:pPr>
+                    <w:r>
+                      <w:rPr>
+                        <w:sz w:val="24"/>
+                        <w:szCs w:val="24"/>
+                      </w:rPr>
+                      <w:t>Response</w:t>
+                    </w:r>
+                  </w:p>
+                </w:txbxContent>
+              </v:textbox>
+            </v:shape>
+            <w10:wrap type="none"/>
+            <w10:anchorlock/>
+          </v:group>
+        </w:pict>
+      </w:r>
+    </w:p>
+    <w:p>
+      <w:pPr>
+        <w:jc w:val="both"/>
+        <w:rPr>
+          <w:rFonts w:ascii="Times New Roman" w:hAnsi="Times New Roman" w:cs="Times New Roman"/>
+          <w:sz w:val="24"/>
+          <w:szCs w:val="24"/>
+        </w:rPr>
+      </w:pPr>
+      <w:r>
+        <w:t xml:space="preserve">Figure XXX: Confusion matrix of responses. </w:t>
+      </w:r>
+      <w:r>
+        <w:rPr>
+          <w:rFonts w:ascii="Times New Roman" w:hAnsi="Times New Roman" w:cs="Times New Roman"/>
+          <w:sz w:val="24"/>
+          <w:szCs w:val="24"/>
+        </w:rPr>
+        <w:t>Rows represent the stimulation provided to the users and the columns represent the response provided by the user. Each cell has two numbers. The first number represents the percentage recognition of a specific stimulation and a corresponding response. Ideally this matrix should have 100% recognition along the diagonal and zero off-diagonal.</w:t>
+      </w:r>
+    </w:p>
+    <w:p>
+      <w:pPr>
+        <w:pStyle w:val="Heading3"/>
+      </w:pPr>
+      <w:r>
+        <w:lastRenderedPageBreak/>
+        <w:t>Response Time:</w:t>
+      </w:r>
+    </w:p>
+    <w:p>
+      <w:r>
+        <w:rPr>
+          <w:noProof/>
+        </w:rPr>
+      </w:r>
+      <w:r>
+        <w:pict>
+          <v:group id="_x0000_s1086" editas="canvas" style="width:468pt;height:337.4pt;mso-position-horizontal-relative:char;mso-position-vertical-relative:line" coordorigin="1440,1737" coordsize="9360,6748">
+            <o:lock v:ext="edit" aspectratio="t"/>
+            <v:shape id="_x0000_s1085" type="#_x0000_t75" style="position:absolute;left:1440;top:1737;width:9360;height:6748" o:preferrelative="f">
+              <v:fill o:detectmouseclick="t"/>
+              <v:path o:extrusionok="t" o:connecttype="none"/>
+              <o:lock v:ext="edit" text="t"/>
+            </v:shape>
+            <v:shape id="_x0000_s1089" type="#_x0000_t202" style="position:absolute;left:1778;top:2243;width:566;height:4860;mso-position-horizontal-relative:char;mso-position-vertical-relative:line" filled="f" stroked="f">
+              <v:textbox style="layout-flow:vertical">
+                <w:txbxContent>
+                  <w:p>
+                    <w:pPr>
+                      <w:jc w:val="center"/>
+                      <w:rPr>
+                        <w:sz w:val="24"/>
+                        <w:szCs w:val="24"/>
+                      </w:rPr>
+                    </w:pPr>
+                    <w:r>
+                      <w:rPr>
+                        <w:sz w:val="24"/>
+                        <w:szCs w:val="24"/>
+                      </w:rPr>
+                      <w:t>Stimulation</w:t>
+                    </w:r>
+                  </w:p>
+                </w:txbxContent>
+              </v:textbox>
+            </v:shape>
+            <v:shape id="_x0000_s1090" type="#_x0000_t202" style="position:absolute;left:4633;top:7975;width:3298;height:510;mso-position-horizontal-relative:char;mso-position-vertical-relative:line" filled="f" stroked="f">
+              <v:textbox>
+                <w:txbxContent>
+                  <w:p>
+                    <w:pPr>
+                      <w:jc w:val="center"/>
+                      <w:rPr>
+                        <w:sz w:val="24"/>
+                        <w:szCs w:val="24"/>
+                      </w:rPr>
+                    </w:pPr>
+                    <w:r>
+                      <w:rPr>
+                        <w:sz w:val="24"/>
+                        <w:szCs w:val="24"/>
+                      </w:rPr>
+                      <w:t>Response</w:t>
+                    </w:r>
+                  </w:p>
+                </w:txbxContent>
+              </v:textbox>
+            </v:shape>
+            <v:shape id="_x0000_s1092" type="#_x0000_t75" style="position:absolute;left:2344;top:1737;width:8347;height:6267">
+              <v:imagedata r:id="rId12" o:title="TimeMatrix"/>
+            </v:shape>
+            <w10:wrap type="none"/>
+            <w10:anchorlock/>
+          </v:group>
+        </w:pict>
+      </w:r>
+    </w:p>
+    <w:p>
+      <w:pPr>
+        <w:jc w:val="center"/>
+        <w:rPr>
+          <w:rFonts w:ascii="Times New Roman" w:hAnsi="Times New Roman" w:cs="Times New Roman"/>
+          <w:sz w:val="24"/>
+          <w:szCs w:val="24"/>
+        </w:rPr>
+      </w:pPr>
+      <w:r>
+        <w:rPr>
+          <w:rFonts w:ascii="Times New Roman" w:hAnsi="Times New Roman" w:cs="Times New Roman"/>
+          <w:sz w:val="24"/>
+          <w:szCs w:val="24"/>
+        </w:rPr>
+        <w:t>Figure XXX</w:t>
+      </w:r>
+      <w:r>
+        <w:rPr>
+          <w:rFonts w:ascii="Times New Roman" w:hAnsi="Times New Roman" w:cs="Times New Roman"/>
+          <w:sz w:val="24"/>
+          <w:szCs w:val="24"/>
+        </w:rPr>
+        <w:t>:</w:t>
+      </w:r>
+      <w:r>
+        <w:rPr>
+          <w:rFonts w:ascii="Times New Roman" w:hAnsi="Times New Roman" w:cs="Times New Roman"/>
+          <w:sz w:val="24"/>
+          <w:szCs w:val="24"/>
+        </w:rPr>
+        <w:t xml:space="preserve"> </w:t>
+      </w:r>
+      <w:r>
+        <w:rPr>
+          <w:rFonts w:ascii="Times New Roman" w:hAnsi="Times New Roman" w:cs="Times New Roman"/>
+          <w:sz w:val="24"/>
+          <w:szCs w:val="24"/>
+        </w:rPr>
+        <w:t xml:space="preserve">Rows represent the stimulation provided to the users and the columns represent the response provided by the user. Each cell represents the response time for each stimulation and the corresponding response. Ideally, the time has to be as low as possible. </w:t>
+      </w:r>
+    </w:p>
+    <w:p>
+      <w:pPr>
+        <w:jc w:val="center"/>
+        <w:rPr>
+          <w:rFonts w:ascii="Times New Roman" w:hAnsi="Times New Roman" w:cs="Times New Roman"/>
+          <w:sz w:val="24"/>
+          <w:szCs w:val="24"/>
+        </w:rPr>
+      </w:pPr>
+      <w:r>
+        <w:rPr>
+          <w:rFonts w:ascii="Times New Roman" w:hAnsi="Times New Roman" w:cs="Times New Roman"/>
+          <w:noProof/>
+          <w:sz w:val="24"/>
+          <w:szCs w:val="24"/>
+        </w:rPr>
+        <w:lastRenderedPageBreak/>
         <w:drawing>
           <wp:inline distT="0" distB="0" distL="0" distR="0">
-            <wp:extent cx="3993392" cy="3298889"/>
-            <wp:effectExtent l="19050" t="0" r="7108" b="0"/>
-            <wp:docPr id="4" name="Picture 3" descr="ConfusionMat_bar.bmp"/>
+            <wp:extent cx="4136065" cy="3753293"/>
+            <wp:effectExtent l="19050" t="0" r="0" b="0"/>
+            <wp:docPr id="12" name="Picture 11" descr="ResponseTime.bmp"/>
             <wp:cNvGraphicFramePr>
               <a:graphicFrameLocks xmlns:a="http://schemas.openxmlformats.org/drawingml/2006/main" noChangeAspect="1"/>
             </wp:cNvGraphicFramePr>
@@ -3589,12 +4039,12 @@
               <a:graphicData uri="http://schemas.openxmlformats.org/drawingml/2006/picture">
                 <pic:pic xmlns:pic="http://schemas.openxmlformats.org/drawingml/2006/picture">
                   <pic:nvPicPr>
-                    <pic:cNvPr id="0" name="ConfusionMat_bar.bmp"/>
+                    <pic:cNvPr id="0" name="ResponseTime.bmp"/>
                     <pic:cNvPicPr/>
                   </pic:nvPicPr>
                   <pic:blipFill>
-                    <a:blip r:embed="rId8" cstate="print"/>
-                    <a:srcRect l="6071" t="5000" r="7678"/>
+                    <a:blip r:embed="rId13" cstate="print"/>
+                    <a:srcRect l="16230" t="6117" r="6028"/>
                     <a:stretch>
                       <a:fillRect/>
                     </a:stretch>
@@ -3602,7 +4052,7 @@
                   <pic:spPr>
                     <a:xfrm>
                       <a:off x="0" y="0"/>
-                      <a:ext cx="3996954" cy="3301832"/>
+                      <a:ext cx="4136065" cy="3753293"/>
                     </a:xfrm>
                     <a:prstGeom prst="rect">
                       <a:avLst/>
@@ -3618,114 +4068,27 @@
     <w:p>
       <w:pPr>
         <w:jc w:val="center"/>
+        <w:rPr>
+          <w:rFonts w:ascii="Times New Roman" w:hAnsi="Times New Roman" w:cs="Times New Roman"/>
+          <w:sz w:val="24"/>
+          <w:szCs w:val="24"/>
+        </w:rPr>
       </w:pPr>
       <w:r>
         <w:rPr>
-          <w:noProof/>
-        </w:rPr>
-      </w:r>
-      <w:r>
-        <w:pict>
-          <v:shapetype id="_x0000_t202" coordsize="21600,21600" o:spt="202" path="m,l,21600r21600,l21600,xe">
-            <v:stroke joinstyle="miter"/>
-            <v:path gradientshapeok="t" o:connecttype="rect"/>
-          </v:shapetype>
-          <v:shape id="_x0000_s1074" type="#_x0000_t202" style="width:28.3pt;height:242.85pt;mso-position-horizontal-relative:char;mso-position-vertical-relative:line" filled="f" stroked="f">
-            <v:textbox style="layout-flow:vertical">
-              <w:txbxContent>
-                <w:p>
-                  <w:pPr>
-                    <w:jc w:val="center"/>
-                    <w:rPr>
-                      <w:sz w:val="24"/>
-                      <w:szCs w:val="24"/>
-                    </w:rPr>
-                  </w:pPr>
-                  <w:r>
-                    <w:rPr>
-                      <w:sz w:val="24"/>
-                      <w:szCs w:val="24"/>
-                    </w:rPr>
-                    <w:t>Stimulation</w:t>
-                  </w:r>
-                </w:p>
-              </w:txbxContent>
-            </v:textbox>
-            <w10:wrap type="none"/>
-            <w10:anchorlock/>
-          </v:shape>
-        </w:pict>
-      </w:r>
-      <w:r>
-        <w:rPr>
-          <w:noProof/>
-        </w:rPr>
-        <w:drawing>
-          <wp:inline distT="0" distB="0" distL="0" distR="0">
-            <wp:extent cx="4083211" cy="3092776"/>
-            <wp:effectExtent l="19050" t="0" r="0" b="0"/>
-            <wp:docPr id="8" name="Picture 7" descr="ConfusionMatrix.bmp"/>
-            <wp:cNvGraphicFramePr>
-              <a:graphicFrameLocks xmlns:a="http://schemas.openxmlformats.org/drawingml/2006/main" noChangeAspect="1"/>
-            </wp:cNvGraphicFramePr>
-            <a:graphic xmlns:a="http://schemas.openxmlformats.org/drawingml/2006/main">
-              <a:graphicData uri="http://schemas.openxmlformats.org/drawingml/2006/picture">
-                <pic:pic xmlns:pic="http://schemas.openxmlformats.org/drawingml/2006/picture">
-                  <pic:nvPicPr>
-                    <pic:cNvPr id="0" name="ConfusionMatrix.bmp"/>
-                    <pic:cNvPicPr/>
-                  </pic:nvPicPr>
-                  <pic:blipFill>
-                    <a:blip r:embed="rId9" cstate="print"/>
-                    <a:srcRect l="6120" b="3137"/>
-                    <a:stretch>
-                      <a:fillRect/>
-                    </a:stretch>
-                  </pic:blipFill>
-                  <pic:spPr>
-                    <a:xfrm>
-                      <a:off x="0" y="0"/>
-                      <a:ext cx="4083211" cy="3092776"/>
-                    </a:xfrm>
-                    <a:prstGeom prst="rect">
-                      <a:avLst/>
-                    </a:prstGeom>
-                  </pic:spPr>
-                </pic:pic>
-              </a:graphicData>
-            </a:graphic>
-          </wp:inline>
-        </w:drawing>
+          <w:rFonts w:ascii="Times New Roman" w:hAnsi="Times New Roman" w:cs="Times New Roman"/>
+          <w:sz w:val="24"/>
+          <w:szCs w:val="24"/>
+        </w:rPr>
+        <w:t>Figure XXX: Average response time for correct and incorrect responses</w:t>
       </w:r>
     </w:p>
     <w:p>
       <w:pPr>
-        <w:jc w:val="center"/>
+        <w:pStyle w:val="Heading2"/>
       </w:pPr>
       <w:r>
-        <w:lastRenderedPageBreak/>
-        <w:t>Response</w:t>
-      </w:r>
-    </w:p>
-    <w:p>
-      <w:pPr>
-        <w:jc w:val="both"/>
-        <w:rPr>
-          <w:rFonts w:ascii="Times New Roman" w:hAnsi="Times New Roman" w:cs="Times New Roman"/>
-          <w:sz w:val="24"/>
-          <w:szCs w:val="24"/>
-        </w:rPr>
-      </w:pPr>
-      <w:r>
-        <w:t xml:space="preserve">Figure XXX: Confusion matrix of responses. </w:t>
-      </w:r>
-      <w:r>
-        <w:rPr>
-          <w:rFonts w:ascii="Times New Roman" w:hAnsi="Times New Roman" w:cs="Times New Roman"/>
-          <w:sz w:val="24"/>
-          <w:szCs w:val="24"/>
-        </w:rPr>
-        <w:t>Rows represent the stimulation provided to the users and the columns represent the response provided by the user. Each cell has two numbers. The first number represents the percentage recognition of a specific stimulation and a corresponding response. Ideally this matrix should have 100% recognition along the diagonal and zero off-diagonal.</w:t>
+        <w:t>Discussion of Results:</w:t>
       </w:r>
     </w:p>
     <w:p>
@@ -3733,150 +4096,8 @@
         <w:pStyle w:val="Heading3"/>
       </w:pPr>
       <w:r>
-        <w:t>Response Time:</w:t>
-      </w:r>
-    </w:p>
-    <w:p>
-      <w:r>
-        <w:rPr>
-          <w:noProof/>
-        </w:rPr>
-      </w:r>
-      <w:r>
-        <w:pict>
-          <v:shape id="_x0000_s1075" type="#_x0000_t202" style="width:31.15pt;height:316.3pt;mso-position-horizontal-relative:char;mso-position-vertical-relative:line" filled="f" stroked="f">
-            <v:textbox style="layout-flow:vertical">
-              <w:txbxContent>
-                <w:p>
-                  <w:pPr>
-                    <w:spacing w:after="0"/>
-                    <w:jc w:val="center"/>
-                    <w:rPr>
-                      <w:sz w:val="24"/>
-                      <w:szCs w:val="24"/>
-                    </w:rPr>
-                  </w:pPr>
-                  <w:r>
-                    <w:rPr>
-                      <w:sz w:val="24"/>
-                      <w:szCs w:val="24"/>
-                    </w:rPr>
-                    <w:t>Stimulation</w:t>
-                  </w:r>
-                </w:p>
-              </w:txbxContent>
-            </v:textbox>
-            <w10:wrap type="none"/>
-            <w10:anchorlock/>
-          </v:shape>
-        </w:pict>
-      </w:r>
-      <w:r>
-        <w:rPr>
-          <w:noProof/>
-        </w:rPr>
-        <w:drawing>
-          <wp:inline distT="0" distB="0" distL="0" distR="0">
-            <wp:extent cx="5439808" cy="4107334"/>
-            <wp:effectExtent l="19050" t="0" r="8492" b="0"/>
-            <wp:docPr id="9" name="Picture 8" descr="TimeMatrix.bmp"/>
-            <wp:cNvGraphicFramePr>
-              <a:graphicFrameLocks xmlns:a="http://schemas.openxmlformats.org/drawingml/2006/main" noChangeAspect="1"/>
-            </wp:cNvGraphicFramePr>
-            <a:graphic xmlns:a="http://schemas.openxmlformats.org/drawingml/2006/main">
-              <a:graphicData uri="http://schemas.openxmlformats.org/drawingml/2006/picture">
-                <pic:pic xmlns:pic="http://schemas.openxmlformats.org/drawingml/2006/picture">
-                  <pic:nvPicPr>
-                    <pic:cNvPr id="0" name="TimeMatrix.bmp"/>
-                    <pic:cNvPicPr/>
-                  </pic:nvPicPr>
-                  <pic:blipFill>
-                    <a:blip r:embed="rId10" cstate="print"/>
-                    <a:srcRect l="4041" b="4451"/>
-                    <a:stretch>
-                      <a:fillRect/>
-                    </a:stretch>
-                  </pic:blipFill>
-                  <pic:spPr>
-                    <a:xfrm>
-                      <a:off x="0" y="0"/>
-                      <a:ext cx="5445205" cy="4111409"/>
-                    </a:xfrm>
-                    <a:prstGeom prst="rect">
-                      <a:avLst/>
-                    </a:prstGeom>
-                  </pic:spPr>
-                </pic:pic>
-              </a:graphicData>
-            </a:graphic>
-          </wp:inline>
-        </w:drawing>
-      </w:r>
-    </w:p>
-    <w:p>
-      <w:pPr>
-        <w:jc w:val="center"/>
-      </w:pPr>
-      <w:r>
-        <w:t>Response</w:t>
-      </w:r>
-    </w:p>
-    <w:p>
-      <w:pPr>
-        <w:jc w:val="center"/>
-        <w:rPr>
-          <w:rFonts w:ascii="Times New Roman" w:hAnsi="Times New Roman" w:cs="Times New Roman"/>
-          <w:sz w:val="24"/>
-          <w:szCs w:val="24"/>
-        </w:rPr>
-      </w:pPr>
-      <w:r>
-        <w:rPr>
-          <w:rFonts w:ascii="Times New Roman" w:hAnsi="Times New Roman" w:cs="Times New Roman"/>
-          <w:sz w:val="24"/>
-          <w:szCs w:val="24"/>
-        </w:rPr>
-        <w:t>Figure XXX</w:t>
-      </w:r>
-      <w:r>
-        <w:rPr>
-          <w:rFonts w:ascii="Times New Roman" w:hAnsi="Times New Roman" w:cs="Times New Roman"/>
-          <w:sz w:val="24"/>
-          <w:szCs w:val="24"/>
-        </w:rPr>
-        <w:t>:</w:t>
-      </w:r>
-      <w:r>
-        <w:rPr>
-          <w:rFonts w:ascii="Times New Roman" w:hAnsi="Times New Roman" w:cs="Times New Roman"/>
-          <w:sz w:val="24"/>
-          <w:szCs w:val="24"/>
-        </w:rPr>
-        <w:t xml:space="preserve"> </w:t>
-      </w:r>
-      <w:r>
-        <w:rPr>
-          <w:rFonts w:ascii="Times New Roman" w:hAnsi="Times New Roman" w:cs="Times New Roman"/>
-          <w:sz w:val="24"/>
-          <w:szCs w:val="24"/>
-        </w:rPr>
-        <w:t xml:space="preserve">Rows represent the stimulation provided to the users and the columns represent the response provided by the user. Each cell represents the response time for each stimulation and the corresponding response. Ideally, the time has to be as low as possible. </w:t>
-      </w:r>
-    </w:p>
-    <w:p>
-      <w:pPr>
-        <w:jc w:val="both"/>
-        <w:rPr>
-          <w:rFonts w:ascii="Times New Roman" w:hAnsi="Times New Roman" w:cs="Times New Roman"/>
-          <w:sz w:val="24"/>
-          <w:szCs w:val="24"/>
-        </w:rPr>
-      </w:pPr>
-    </w:p>
-    <w:p>
-      <w:pPr>
-        <w:pStyle w:val="TOCHeading"/>
-      </w:pPr>
+        <w:t>Confusion Matrix:</w:t>
+      </w:r>
     </w:p>
     <w:p/>
     <w:sectPr>
@@ -4146,7 +4367,6 @@
   <w:style w:type="character" w:default="1" w:styleId="DefaultParagraphFont">
     <w:name w:val="Default Paragraph Font"/>
     <w:uiPriority w:val="1"/>
-    <w:semiHidden/>
     <w:unhideWhenUsed/>
   </w:style>
   <w:style w:type="table" w:default="1" w:styleId="TableNormal">
@@ -4663,7 +4883,7 @@
 </file>
 
 <file path=customXml/itemProps1.xml><?xml version="1.0" encoding="utf-8"?>
-<ds:datastoreItem xmlns:ds="http://schemas.openxmlformats.org/officeDocument/2006/customXml" ds:itemID="{DEEB5ACC-6476-4BD0-BC07-825C6658F2F2}">
+<ds:datastoreItem xmlns:ds="http://schemas.openxmlformats.org/officeDocument/2006/customXml" ds:itemID="{33134A09-A49C-4210-913B-0B06CAE780B6}">
   <ds:schemaRefs>
     <ds:schemaRef ds:uri="http://schemas.openxmlformats.org/officeDocument/2006/bibliography"/>
   </ds:schemaRefs>

--- a/trunk/ haptic-glove --username sreekar/PP/Chapter 5 - Proposed Work.docx
+++ b/trunk/ haptic-glove --username sreekar/PP/Chapter 5 - Proposed Work.docx
@@ -435,6 +435,9 @@
       </w:pPr>
       <w:bookmarkStart w:id="0" w:name="_Toc247092284"/>
       <w:r>
+        <w:t xml:space="preserve">5.1 </w:t>
+      </w:r>
+      <w:r>
         <w:t xml:space="preserve">Sensing Facial </w:t>
       </w:r>
       <w:r>
@@ -444,6 +447,411 @@
         <w:t>Mannerisms and Expressions:</w:t>
       </w:r>
       <w:bookmarkEnd w:id="0"/>
+    </w:p>
+    <w:p>
+      <w:pPr>
+        <w:pStyle w:val="Heading2"/>
+      </w:pPr>
+      <w:r>
+        <w:t xml:space="preserve">5.1.1 </w:t>
+      </w:r>
+      <w:proofErr w:type="spellStart"/>
+      <w:r>
+        <w:t>FaceAPI</w:t>
+      </w:r>
+      <w:proofErr w:type="spellEnd"/>
+      <w:r>
+        <w:t>:</w:t>
+      </w:r>
+    </w:p>
+    <w:p>
+      <w:pPr>
+        <w:jc w:val="both"/>
+        <w:rPr>
+          <w:rFonts w:ascii="Times New Roman" w:hAnsi="Times New Roman" w:cs="Times New Roman"/>
+          <w:sz w:val="24"/>
+          <w:szCs w:val="24"/>
+        </w:rPr>
+      </w:pPr>
+      <w:r>
+        <w:rPr>
+          <w:rFonts w:ascii="Times New Roman" w:hAnsi="Times New Roman" w:cs="Times New Roman"/>
+          <w:sz w:val="24"/>
+          <w:szCs w:val="24"/>
+        </w:rPr>
+        <w:t xml:space="preserve">Going back to Chapter 2, the Social Interaction Assistant is built around the concept of the user carrying a tiny camera on the nose bridge of a pair of glasses. Thus, when they are involved in a bilateral conversation, the camera is looking out into the real-world and picking up the facial and head movements of the interaction partner. If it is possible to achieve real-time tracking of the head and facial features, one can try to deliver the same to the user of the social interaction assistant. To this end, we start with a real-time head and face tracking software sold by Seeing Machines Inc, called </w:t>
+      </w:r>
+      <w:proofErr w:type="spellStart"/>
+      <w:r>
+        <w:rPr>
+          <w:rFonts w:ascii="Times New Roman" w:hAnsi="Times New Roman" w:cs="Times New Roman"/>
+          <w:sz w:val="24"/>
+          <w:szCs w:val="24"/>
+        </w:rPr>
+        <w:t>FaceAPI</w:t>
+      </w:r>
+      <w:proofErr w:type="spellEnd"/>
+      <w:r>
+        <w:rPr>
+          <w:rFonts w:ascii="Times New Roman" w:hAnsi="Times New Roman" w:cs="Times New Roman"/>
+          <w:sz w:val="24"/>
+          <w:szCs w:val="24"/>
+        </w:rPr>
+        <w:t xml:space="preserve">. The software provides us with 3D tracking of 38 facial </w:t>
+      </w:r>
+      <w:proofErr w:type="spellStart"/>
+      <w:r>
+        <w:rPr>
+          <w:rFonts w:ascii="Times New Roman" w:hAnsi="Times New Roman" w:cs="Times New Roman"/>
+          <w:sz w:val="24"/>
+          <w:szCs w:val="24"/>
+        </w:rPr>
+        <w:t>fiducials</w:t>
+      </w:r>
+      <w:proofErr w:type="spellEnd"/>
+      <w:r>
+        <w:rPr>
+          <w:rFonts w:ascii="Times New Roman" w:hAnsi="Times New Roman" w:cs="Times New Roman"/>
+          <w:sz w:val="24"/>
+          <w:szCs w:val="24"/>
+        </w:rPr>
+        <w:t xml:space="preserve"> while offering 28 points that define the face boundary.  The software uses a face model fitting which allows 3D data to be provided using just a single camera. Further, once the camera and the lens on the Social Interaction Assistant are fixed, the electro optical image capture system can be calibrated so the </w:t>
+      </w:r>
+      <w:proofErr w:type="spellStart"/>
+      <w:r>
+        <w:rPr>
+          <w:rFonts w:ascii="Times New Roman" w:hAnsi="Times New Roman" w:cs="Times New Roman"/>
+          <w:sz w:val="24"/>
+          <w:szCs w:val="24"/>
+        </w:rPr>
+        <w:t>FaceAPI</w:t>
+      </w:r>
+      <w:proofErr w:type="spellEnd"/>
+      <w:r>
+        <w:rPr>
+          <w:rFonts w:ascii="Times New Roman" w:hAnsi="Times New Roman" w:cs="Times New Roman"/>
+          <w:sz w:val="24"/>
+          <w:szCs w:val="24"/>
+        </w:rPr>
+        <w:t xml:space="preserve"> software offers real-world depth data with the use of one single camera.  </w:t>
+      </w:r>
+    </w:p>
+    <w:p>
+      <w:pPr>
+        <w:jc w:val="both"/>
+        <w:rPr>
+          <w:rFonts w:ascii="Times New Roman" w:hAnsi="Times New Roman" w:cs="Times New Roman"/>
+          <w:sz w:val="24"/>
+          <w:szCs w:val="24"/>
+        </w:rPr>
+      </w:pPr>
+      <w:r>
+        <w:rPr>
+          <w:rFonts w:ascii="Times New Roman" w:hAnsi="Times New Roman" w:cs="Times New Roman"/>
+          <w:sz w:val="24"/>
+          <w:szCs w:val="24"/>
+        </w:rPr>
+        <w:t>The software is capable of real-time tracking of the human face and can provide all the points mentioned above in 3D space referenced to a (0</w:t>
+      </w:r>
+      <w:proofErr w:type="gramStart"/>
+      <w:r>
+        <w:rPr>
+          <w:rFonts w:ascii="Times New Roman" w:hAnsi="Times New Roman" w:cs="Times New Roman"/>
+          <w:sz w:val="24"/>
+          <w:szCs w:val="24"/>
+        </w:rPr>
+        <w:t>,0,0</w:t>
+      </w:r>
+      <w:proofErr w:type="gramEnd"/>
+      <w:r>
+        <w:rPr>
+          <w:rFonts w:ascii="Times New Roman" w:hAnsi="Times New Roman" w:cs="Times New Roman"/>
+          <w:sz w:val="24"/>
+          <w:szCs w:val="24"/>
+        </w:rPr>
+        <w:t xml:space="preserve">) that lies on the nose bridge of the human head that is being tracked. See Figure </w:t>
+      </w:r>
+      <w:r>
+        <w:rPr>
+          <w:rFonts w:ascii="Times New Roman" w:hAnsi="Times New Roman" w:cs="Times New Roman"/>
+          <w:sz w:val="24"/>
+          <w:szCs w:val="24"/>
+        </w:rPr>
+        <w:t>1</w:t>
+      </w:r>
+      <w:r>
+        <w:rPr>
+          <w:rFonts w:ascii="Times New Roman" w:hAnsi="Times New Roman" w:cs="Times New Roman"/>
+          <w:sz w:val="24"/>
+          <w:szCs w:val="24"/>
+        </w:rPr>
+        <w:t>.  The important real-time data of the interaction partner that can be extracted from the software includes,</w:t>
+      </w:r>
+    </w:p>
+    <w:p>
+      <w:pPr>
+        <w:pStyle w:val="ListParagraph"/>
+        <w:numPr>
+          <w:ilvl w:val="0"/>
+          <w:numId w:val="1"/>
+        </w:numPr>
+        <w:jc w:val="both"/>
+        <w:rPr>
+          <w:rFonts w:ascii="Times New Roman" w:hAnsi="Times New Roman" w:cs="Times New Roman"/>
+          <w:sz w:val="24"/>
+          <w:szCs w:val="24"/>
+        </w:rPr>
+      </w:pPr>
+      <w:r>
+        <w:rPr>
+          <w:rFonts w:ascii="Times New Roman" w:hAnsi="Times New Roman" w:cs="Times New Roman"/>
+          <w:sz w:val="24"/>
+          <w:szCs w:val="24"/>
+        </w:rPr>
+        <w:t xml:space="preserve">Precise head position in the 3D world (Pose of the person </w:t>
+      </w:r>
+      <w:proofErr w:type="spellStart"/>
+      <w:r>
+        <w:rPr>
+          <w:rFonts w:ascii="Times New Roman" w:hAnsi="Times New Roman" w:cs="Times New Roman"/>
+          <w:sz w:val="24"/>
+          <w:szCs w:val="24"/>
+        </w:rPr>
+        <w:t>w</w:t>
+      </w:r>
+      <w:proofErr w:type="gramStart"/>
+      <w:r>
+        <w:rPr>
+          <w:rFonts w:ascii="Times New Roman" w:hAnsi="Times New Roman" w:cs="Times New Roman"/>
+          <w:sz w:val="24"/>
+          <w:szCs w:val="24"/>
+        </w:rPr>
+        <w:t>,r.t</w:t>
+      </w:r>
+      <w:proofErr w:type="spellEnd"/>
+      <w:proofErr w:type="gramEnd"/>
+      <w:r>
+        <w:rPr>
+          <w:rFonts w:ascii="Times New Roman" w:hAnsi="Times New Roman" w:cs="Times New Roman"/>
+          <w:sz w:val="24"/>
+          <w:szCs w:val="24"/>
+        </w:rPr>
+        <w:t xml:space="preserve"> to the user).</w:t>
+      </w:r>
+    </w:p>
+    <w:p>
+      <w:pPr>
+        <w:pStyle w:val="ListParagraph"/>
+        <w:numPr>
+          <w:ilvl w:val="0"/>
+          <w:numId w:val="1"/>
+        </w:numPr>
+        <w:jc w:val="both"/>
+        <w:rPr>
+          <w:rFonts w:ascii="Times New Roman" w:hAnsi="Times New Roman" w:cs="Times New Roman"/>
+          <w:sz w:val="24"/>
+          <w:szCs w:val="24"/>
+        </w:rPr>
+      </w:pPr>
+      <w:r>
+        <w:rPr>
+          <w:rFonts w:ascii="Times New Roman" w:hAnsi="Times New Roman" w:cs="Times New Roman"/>
+          <w:sz w:val="24"/>
+          <w:szCs w:val="24"/>
+        </w:rPr>
+        <w:t>Precise head movement through frames (Head based communicative gestures like head nod, head shake etc).</w:t>
+      </w:r>
+    </w:p>
+    <w:p>
+      <w:pPr>
+        <w:pStyle w:val="ListParagraph"/>
+        <w:numPr>
+          <w:ilvl w:val="0"/>
+          <w:numId w:val="1"/>
+        </w:numPr>
+        <w:jc w:val="both"/>
+        <w:rPr>
+          <w:rFonts w:ascii="Times New Roman" w:hAnsi="Times New Roman" w:cs="Times New Roman"/>
+          <w:sz w:val="24"/>
+          <w:szCs w:val="24"/>
+        </w:rPr>
+      </w:pPr>
+      <w:r>
+        <w:rPr>
+          <w:rFonts w:ascii="Times New Roman" w:hAnsi="Times New Roman" w:cs="Times New Roman"/>
+          <w:sz w:val="24"/>
+          <w:szCs w:val="24"/>
+        </w:rPr>
+        <w:t xml:space="preserve">Approximate </w:t>
+      </w:r>
+      <w:proofErr w:type="gramStart"/>
+      <w:r>
+        <w:rPr>
+          <w:rFonts w:ascii="Times New Roman" w:hAnsi="Times New Roman" w:cs="Times New Roman"/>
+          <w:sz w:val="24"/>
+          <w:szCs w:val="24"/>
+        </w:rPr>
+        <w:t>face mask</w:t>
+      </w:r>
+      <w:proofErr w:type="gramEnd"/>
+      <w:r>
+        <w:rPr>
+          <w:rFonts w:ascii="Times New Roman" w:hAnsi="Times New Roman" w:cs="Times New Roman"/>
+          <w:sz w:val="24"/>
+          <w:szCs w:val="24"/>
+        </w:rPr>
+        <w:t xml:space="preserve"> area. (Points marked 8XX in the Figure </w:t>
+      </w:r>
+      <w:r>
+        <w:rPr>
+          <w:rFonts w:ascii="Times New Roman" w:hAnsi="Times New Roman" w:cs="Times New Roman"/>
+          <w:sz w:val="24"/>
+          <w:szCs w:val="24"/>
+        </w:rPr>
+        <w:t>1</w:t>
+      </w:r>
+      <w:r>
+        <w:rPr>
+          <w:rFonts w:ascii="Times New Roman" w:hAnsi="Times New Roman" w:cs="Times New Roman"/>
+          <w:sz w:val="24"/>
+          <w:szCs w:val="24"/>
+        </w:rPr>
+        <w:t>).</w:t>
+      </w:r>
+    </w:p>
+    <w:p>
+      <w:pPr>
+        <w:pStyle w:val="ListParagraph"/>
+        <w:numPr>
+          <w:ilvl w:val="0"/>
+          <w:numId w:val="1"/>
+        </w:numPr>
+        <w:jc w:val="both"/>
+        <w:rPr>
+          <w:rFonts w:ascii="Times New Roman" w:hAnsi="Times New Roman" w:cs="Times New Roman"/>
+          <w:sz w:val="24"/>
+          <w:szCs w:val="24"/>
+        </w:rPr>
+      </w:pPr>
+      <w:r>
+        <w:rPr>
+          <w:rFonts w:ascii="Times New Roman" w:hAnsi="Times New Roman" w:cs="Times New Roman"/>
+          <w:sz w:val="24"/>
+          <w:szCs w:val="24"/>
+        </w:rPr>
+        <w:t xml:space="preserve">Approximate tracking of 38 facial </w:t>
+      </w:r>
+      <w:proofErr w:type="spellStart"/>
+      <w:r>
+        <w:rPr>
+          <w:rFonts w:ascii="Times New Roman" w:hAnsi="Times New Roman" w:cs="Times New Roman"/>
+          <w:sz w:val="24"/>
+          <w:szCs w:val="24"/>
+        </w:rPr>
+        <w:t>fiducials</w:t>
+      </w:r>
+      <w:proofErr w:type="spellEnd"/>
+      <w:r>
+        <w:rPr>
+          <w:rFonts w:ascii="Times New Roman" w:hAnsi="Times New Roman" w:cs="Times New Roman"/>
+          <w:sz w:val="24"/>
+          <w:szCs w:val="24"/>
+        </w:rPr>
+        <w:t xml:space="preserve"> including.</w:t>
+      </w:r>
+    </w:p>
+    <w:p>
+      <w:pPr>
+        <w:pStyle w:val="ListParagraph"/>
+        <w:numPr>
+          <w:ilvl w:val="1"/>
+          <w:numId w:val="1"/>
+        </w:numPr>
+        <w:jc w:val="both"/>
+        <w:rPr>
+          <w:rFonts w:ascii="Times New Roman" w:hAnsi="Times New Roman" w:cs="Times New Roman"/>
+          <w:sz w:val="24"/>
+          <w:szCs w:val="24"/>
+        </w:rPr>
+      </w:pPr>
+      <w:r>
+        <w:rPr>
+          <w:rFonts w:ascii="Times New Roman" w:hAnsi="Times New Roman" w:cs="Times New Roman"/>
+          <w:sz w:val="24"/>
+          <w:szCs w:val="24"/>
+        </w:rPr>
+        <w:t>The eye brow (6 points)</w:t>
+      </w:r>
+    </w:p>
+    <w:p>
+      <w:pPr>
+        <w:pStyle w:val="ListParagraph"/>
+        <w:numPr>
+          <w:ilvl w:val="1"/>
+          <w:numId w:val="1"/>
+        </w:numPr>
+        <w:jc w:val="both"/>
+        <w:rPr>
+          <w:rFonts w:ascii="Times New Roman" w:hAnsi="Times New Roman" w:cs="Times New Roman"/>
+          <w:sz w:val="24"/>
+          <w:szCs w:val="24"/>
+        </w:rPr>
+      </w:pPr>
+      <w:r>
+        <w:rPr>
+          <w:rFonts w:ascii="Times New Roman" w:hAnsi="Times New Roman" w:cs="Times New Roman"/>
+          <w:sz w:val="24"/>
+          <w:szCs w:val="24"/>
+        </w:rPr>
+        <w:t>The eyes (not eye lids) (10 points)</w:t>
+      </w:r>
+    </w:p>
+    <w:p>
+      <w:pPr>
+        <w:pStyle w:val="ListParagraph"/>
+        <w:numPr>
+          <w:ilvl w:val="1"/>
+          <w:numId w:val="1"/>
+        </w:numPr>
+        <w:jc w:val="both"/>
+        <w:rPr>
+          <w:rFonts w:ascii="Times New Roman" w:hAnsi="Times New Roman" w:cs="Times New Roman"/>
+          <w:sz w:val="24"/>
+          <w:szCs w:val="24"/>
+        </w:rPr>
+      </w:pPr>
+      <w:r>
+        <w:rPr>
+          <w:rFonts w:ascii="Times New Roman" w:hAnsi="Times New Roman" w:cs="Times New Roman"/>
+          <w:sz w:val="24"/>
+          <w:szCs w:val="24"/>
+        </w:rPr>
+        <w:t>Lips (Upper and Lower) (16 points)</w:t>
+      </w:r>
+    </w:p>
+    <w:p>
+      <w:pPr>
+        <w:pStyle w:val="ListParagraph"/>
+        <w:numPr>
+          <w:ilvl w:val="1"/>
+          <w:numId w:val="1"/>
+        </w:numPr>
+        <w:jc w:val="both"/>
+        <w:rPr>
+          <w:rFonts w:ascii="Times New Roman" w:hAnsi="Times New Roman" w:cs="Times New Roman"/>
+          <w:sz w:val="24"/>
+          <w:szCs w:val="24"/>
+        </w:rPr>
+      </w:pPr>
+      <w:r>
+        <w:rPr>
+          <w:rFonts w:ascii="Times New Roman" w:hAnsi="Times New Roman" w:cs="Times New Roman"/>
+          <w:sz w:val="24"/>
+          <w:szCs w:val="24"/>
+        </w:rPr>
+        <w:lastRenderedPageBreak/>
+        <w:t>The nose (4 points)</w:t>
+      </w:r>
     </w:p>
     <w:p>
       <w:pPr>
@@ -471,7 +879,7 @@
                     </pic:cNvPicPr>
                   </pic:nvPicPr>
                   <pic:blipFill>
-                    <a:blip r:embed="rId5" cstate="print"/>
+                    <a:blip r:embed="rId6" cstate="print"/>
                     <a:srcRect/>
                     <a:stretch>
                       <a:fillRect/>
@@ -503,120 +911,1857 @@
     <w:p>
       <w:pPr>
         <w:jc w:val="center"/>
-      </w:pPr>
-      <w:r>
-        <w:t xml:space="preserve">Figure XXX: </w:t>
+        <w:rPr>
+          <w:rFonts w:ascii="Times New Roman" w:hAnsi="Times New Roman" w:cs="Times New Roman"/>
+          <w:sz w:val="24"/>
+          <w:szCs w:val="24"/>
+        </w:rPr>
+      </w:pPr>
+      <w:r>
+        <w:rPr>
+          <w:rFonts w:ascii="Times New Roman" w:hAnsi="Times New Roman" w:cs="Times New Roman"/>
+          <w:sz w:val="24"/>
+          <w:szCs w:val="24"/>
+        </w:rPr>
+        <w:t xml:space="preserve">Figure </w:t>
+      </w:r>
+      <w:r>
+        <w:rPr>
+          <w:rFonts w:ascii="Times New Roman" w:hAnsi="Times New Roman" w:cs="Times New Roman"/>
+          <w:sz w:val="24"/>
+          <w:szCs w:val="24"/>
+        </w:rPr>
+        <w:t>1</w:t>
+      </w:r>
+      <w:r>
+        <w:rPr>
+          <w:rFonts w:ascii="Times New Roman" w:hAnsi="Times New Roman" w:cs="Times New Roman"/>
+          <w:sz w:val="24"/>
+          <w:szCs w:val="24"/>
+        </w:rPr>
+        <w:t xml:space="preserve">: </w:t>
       </w:r>
       <w:proofErr w:type="spellStart"/>
       <w:r>
+        <w:rPr>
+          <w:rFonts w:ascii="Times New Roman" w:hAnsi="Times New Roman" w:cs="Times New Roman"/>
+          <w:sz w:val="24"/>
+          <w:szCs w:val="24"/>
+        </w:rPr>
         <w:t>FaceAPI</w:t>
       </w:r>
       <w:proofErr w:type="spellEnd"/>
       <w:r>
+        <w:rPr>
+          <w:rFonts w:ascii="Times New Roman" w:hAnsi="Times New Roman" w:cs="Times New Roman"/>
+          <w:sz w:val="24"/>
+          <w:szCs w:val="24"/>
+        </w:rPr>
         <w:t xml:space="preserve"> feature points along with head tracking</w:t>
       </w:r>
     </w:p>
     <w:p>
       <w:pPr>
-        <w:pStyle w:val="Heading2"/>
-      </w:pPr>
-      <w:bookmarkStart w:id="1" w:name="_Toc247092285"/>
-      <w:r>
-        <w:lastRenderedPageBreak/>
-        <w:t>Head Movements:</w:t>
-      </w:r>
-      <w:bookmarkEnd w:id="1"/>
+        <w:jc w:val="both"/>
+        <w:rPr>
+          <w:rFonts w:ascii="Times New Roman" w:hAnsi="Times New Roman" w:cs="Times New Roman"/>
+          <w:sz w:val="24"/>
+          <w:szCs w:val="24"/>
+        </w:rPr>
+      </w:pPr>
+      <w:bookmarkStart w:id="1" w:name="_Toc247092286"/>
+      <w:r>
+        <w:rPr>
+          <w:rFonts w:ascii="Times New Roman" w:hAnsi="Times New Roman" w:cs="Times New Roman"/>
+          <w:sz w:val="24"/>
+          <w:szCs w:val="24"/>
+        </w:rPr>
+        <w:t xml:space="preserve">The greatest advantage of the </w:t>
+      </w:r>
+      <w:proofErr w:type="spellStart"/>
+      <w:r>
+        <w:rPr>
+          <w:rFonts w:ascii="Times New Roman" w:hAnsi="Times New Roman" w:cs="Times New Roman"/>
+          <w:sz w:val="24"/>
+          <w:szCs w:val="24"/>
+        </w:rPr>
+        <w:t>FaceAPI</w:t>
+      </w:r>
+      <w:proofErr w:type="spellEnd"/>
+      <w:r>
+        <w:rPr>
+          <w:rFonts w:ascii="Times New Roman" w:hAnsi="Times New Roman" w:cs="Times New Roman"/>
+          <w:sz w:val="24"/>
+          <w:szCs w:val="24"/>
+        </w:rPr>
+        <w:t xml:space="preserve"> software is the registration that it offers. The facial feature tracking is not very accurate due to the fact that the software uses models internally to fit the current appearance of the face image. But the registration offered by the software is very accurate and able to determine the exact location of the features themselves in every successive frame. </w:t>
+      </w:r>
+      <w:r>
+        <w:rPr>
+          <w:rFonts w:ascii="Times New Roman" w:hAnsi="Times New Roman" w:cs="Times New Roman"/>
+          <w:sz w:val="24"/>
+          <w:szCs w:val="24"/>
+        </w:rPr>
+        <w:t xml:space="preserve">We will use this registration ability to determine the various transformations that are happening on the face and head of the interaction partner. </w:t>
+      </w:r>
     </w:p>
     <w:p>
       <w:pPr>
-        <w:pStyle w:val="Heading3"/>
-      </w:pPr>
-      <w:r>
-        <w:t>Real-time tracking of the head:</w:t>
+        <w:pStyle w:val="Heading2"/>
+      </w:pPr>
+      <w:r>
+        <w:t xml:space="preserve">5.1.2 </w:t>
+      </w:r>
+      <w:r>
+        <w:t>Facial</w:t>
+      </w:r>
+      <w:r>
+        <w:t xml:space="preserve"> Image</w:t>
+      </w:r>
+      <w:r>
+        <w:t xml:space="preserve"> Feature</w:t>
+      </w:r>
+      <w:bookmarkEnd w:id="1"/>
+      <w:r>
+        <w:t>s under Investigation:</w:t>
       </w:r>
     </w:p>
     <w:p>
       <w:pPr>
-        <w:pStyle w:val="Heading2"/>
-      </w:pPr>
-      <w:bookmarkStart w:id="2" w:name="_Toc247092286"/>
-      <w:r>
-        <w:t>Facial Feature Movements:</w:t>
-      </w:r>
-      <w:bookmarkEnd w:id="2"/>
+        <w:jc w:val="both"/>
+        <w:rPr>
+          <w:rFonts w:ascii="Times New Roman" w:hAnsi="Times New Roman" w:cs="Times New Roman"/>
+          <w:sz w:val="24"/>
+          <w:szCs w:val="24"/>
+        </w:rPr>
+      </w:pPr>
+      <w:r>
+        <w:rPr>
+          <w:rFonts w:ascii="Times New Roman" w:hAnsi="Times New Roman" w:cs="Times New Roman"/>
+          <w:sz w:val="24"/>
+          <w:szCs w:val="24"/>
+        </w:rPr>
+        <w:t xml:space="preserve">As explained in Section 1.6.2 of Chapter 1, the facial expression analysis research is an active area within the computing community and has been working on various technologies for real-time tracking and extraction of facial features. In the past, we have conducted various experiments regarding facial expression analysis and it has been focused on distinct classification of the expression into one of six basis facial expressions, but the current exploration is not based on the classification into basic expression, but is more focused on determining the exact movement of the facial muscles while also achieving classification so that the information delivered to the user through the </w:t>
+      </w:r>
+      <w:proofErr w:type="spellStart"/>
+      <w:r>
+        <w:rPr>
+          <w:rFonts w:ascii="Times New Roman" w:hAnsi="Times New Roman" w:cs="Times New Roman"/>
+          <w:sz w:val="24"/>
+          <w:szCs w:val="24"/>
+        </w:rPr>
+        <w:t>vibrotactile</w:t>
+      </w:r>
+      <w:proofErr w:type="spellEnd"/>
+      <w:r>
+        <w:rPr>
+          <w:rFonts w:ascii="Times New Roman" w:hAnsi="Times New Roman" w:cs="Times New Roman"/>
+          <w:sz w:val="24"/>
+          <w:szCs w:val="24"/>
+        </w:rPr>
+        <w:t xml:space="preserve"> glove (introduced later in this chapter) can deliver the information of what facial movements were observed and what classification can </w:t>
+      </w:r>
+      <w:r>
+        <w:rPr>
+          <w:rFonts w:ascii="Times New Roman" w:hAnsi="Times New Roman" w:cs="Times New Roman"/>
+          <w:sz w:val="24"/>
+          <w:szCs w:val="24"/>
+        </w:rPr>
+        <w:t>b</w:t>
+      </w:r>
+      <w:r>
+        <w:rPr>
+          <w:rFonts w:ascii="Times New Roman" w:hAnsi="Times New Roman" w:cs="Times New Roman"/>
+          <w:sz w:val="24"/>
+          <w:szCs w:val="24"/>
+        </w:rPr>
+        <w:t xml:space="preserve">e </w:t>
+      </w:r>
+      <w:r>
+        <w:rPr>
+          <w:rFonts w:ascii="Times New Roman" w:hAnsi="Times New Roman" w:cs="Times New Roman"/>
+          <w:sz w:val="24"/>
+          <w:szCs w:val="24"/>
+        </w:rPr>
+        <w:t xml:space="preserve">interpreted through the same. </w:t>
+      </w:r>
+      <w:r>
+        <w:rPr>
+          <w:rFonts w:ascii="Times New Roman" w:hAnsi="Times New Roman" w:cs="Times New Roman"/>
+          <w:sz w:val="24"/>
+          <w:szCs w:val="24"/>
+        </w:rPr>
+        <w:t>The</w:t>
+      </w:r>
+      <w:r>
+        <w:rPr>
+          <w:rFonts w:ascii="Times New Roman" w:hAnsi="Times New Roman" w:cs="Times New Roman"/>
+          <w:sz w:val="24"/>
+          <w:szCs w:val="24"/>
+        </w:rPr>
+        <w:t xml:space="preserve"> goal of this expression analysis is to capture both the </w:t>
+      </w:r>
+      <w:r>
+        <w:rPr>
+          <w:rFonts w:ascii="Times New Roman" w:hAnsi="Times New Roman" w:cs="Times New Roman"/>
+          <w:sz w:val="24"/>
+          <w:szCs w:val="24"/>
+        </w:rPr>
+        <w:lastRenderedPageBreak/>
+        <w:t xml:space="preserve">movement and classification information and deliver it to the user. To this end, </w:t>
+      </w:r>
+      <w:r>
+        <w:rPr>
+          <w:rFonts w:ascii="Times New Roman" w:hAnsi="Times New Roman" w:cs="Times New Roman"/>
+          <w:sz w:val="24"/>
+          <w:szCs w:val="24"/>
+          <w:u w:val="single"/>
+        </w:rPr>
+        <w:t>we propose to work with image features that are computationally inexpensive to extract from the face which provides facial movement information which will be conveyed to the glove and also used for classifying the expression</w:t>
+      </w:r>
+      <w:r>
+        <w:rPr>
+          <w:rFonts w:ascii="Times New Roman" w:hAnsi="Times New Roman" w:cs="Times New Roman"/>
+          <w:sz w:val="24"/>
+          <w:szCs w:val="24"/>
+        </w:rPr>
+        <w:t xml:space="preserve">. We are still </w:t>
+      </w:r>
+      <w:r>
+        <w:rPr>
+          <w:rFonts w:ascii="Times New Roman" w:hAnsi="Times New Roman" w:cs="Times New Roman"/>
+          <w:sz w:val="24"/>
+          <w:szCs w:val="24"/>
+          <w:u w:val="single"/>
+        </w:rPr>
+        <w:t>investigating how the movement information will be encoded on the glove such that the expression classification from the machine’s end will be delivered subtly to the user while allowing the user to make own judgments about the expression.</w:t>
+      </w:r>
+      <w:r>
+        <w:rPr>
+          <w:rFonts w:ascii="Times New Roman" w:hAnsi="Times New Roman" w:cs="Times New Roman"/>
+          <w:sz w:val="24"/>
+          <w:szCs w:val="24"/>
+        </w:rPr>
+        <w:t xml:space="preserve"> </w:t>
+      </w:r>
     </w:p>
     <w:p>
       <w:pPr>
         <w:pStyle w:val="Heading3"/>
       </w:pPr>
       <w:r>
-        <w:t>Registration of the head and face:</w:t>
+        <w:t xml:space="preserve">5.1.2.1 </w:t>
+      </w:r>
+      <w:r>
+        <w:t>Image features for expression recognition:</w:t>
       </w:r>
     </w:p>
     <w:p>
       <w:pPr>
-        <w:pStyle w:val="Heading4"/>
-      </w:pPr>
-      <w:r>
-        <w:t>Image features for expression recognition:</w:t>
+        <w:jc w:val="both"/>
+        <w:rPr>
+          <w:rFonts w:ascii="Times New Roman" w:hAnsi="Times New Roman" w:cs="Times New Roman"/>
+          <w:sz w:val="24"/>
+          <w:szCs w:val="24"/>
+        </w:rPr>
+      </w:pPr>
+      <w:r>
+        <w:rPr>
+          <w:rFonts w:ascii="Times New Roman" w:hAnsi="Times New Roman" w:cs="Times New Roman"/>
+          <w:sz w:val="24"/>
+          <w:szCs w:val="24"/>
+        </w:rPr>
+        <w:t>We are currently investigating two low level features for the extraction of movement information and also used for classification of the facial expression. The recognition rates have not been very effective, but we are investigating on using video to improve the efficiency. These two features include,</w:t>
       </w:r>
     </w:p>
     <w:p>
-      <w:proofErr w:type="spellStart"/>
-      <w:r>
-        <w:t>HoG</w:t>
-      </w:r>
-      <w:proofErr w:type="spellEnd"/>
+      <w:pPr>
+        <w:pStyle w:val="Heading4"/>
+      </w:pPr>
+      <w:r>
+        <w:t xml:space="preserve">5.1.2.1.1 </w:t>
+      </w:r>
+      <w:r>
+        <w:t>LBP</w:t>
+      </w:r>
+      <w:r>
+        <w:t>:</w:t>
+      </w:r>
     </w:p>
     <w:p>
-      <w:r>
-        <w:t>LBP</w:t>
+      <w:pPr>
+        <w:autoSpaceDE w:val="0"/>
+        <w:autoSpaceDN w:val="0"/>
+        <w:adjustRightInd w:val="0"/>
+        <w:spacing w:after="0" w:line="240" w:lineRule="auto"/>
+        <w:jc w:val="both"/>
+        <w:rPr>
+          <w:rFonts w:ascii="Times New Roman" w:hAnsi="Times New Roman" w:cs="Times New Roman"/>
+          <w:sz w:val="24"/>
+          <w:szCs w:val="24"/>
+        </w:rPr>
+      </w:pPr>
+      <w:r>
+        <w:rPr>
+          <w:rFonts w:ascii="Times New Roman" w:hAnsi="Times New Roman" w:cs="Times New Roman"/>
+          <w:sz w:val="24"/>
+          <w:szCs w:val="24"/>
+        </w:rPr>
+        <w:t xml:space="preserve">The original LBP operator, introduced by </w:t>
+      </w:r>
+      <w:proofErr w:type="spellStart"/>
+      <w:r>
+        <w:rPr>
+          <w:rFonts w:ascii="Times New Roman" w:hAnsi="Times New Roman" w:cs="Times New Roman"/>
+          <w:sz w:val="24"/>
+          <w:szCs w:val="24"/>
+        </w:rPr>
+        <w:t>Ojala</w:t>
+      </w:r>
+      <w:proofErr w:type="spellEnd"/>
+      <w:r>
+        <w:rPr>
+          <w:rFonts w:ascii="Times New Roman" w:hAnsi="Times New Roman" w:cs="Times New Roman"/>
+          <w:sz w:val="24"/>
+          <w:szCs w:val="24"/>
+        </w:rPr>
+        <w:t xml:space="preserve"> </w:t>
+      </w:r>
+      <w:r>
+        <w:rPr>
+          <w:rFonts w:ascii="Times New Roman" w:hAnsi="Times New Roman" w:cs="Times New Roman"/>
+          <w:i/>
+          <w:iCs/>
+          <w:sz w:val="24"/>
+          <w:szCs w:val="24"/>
+        </w:rPr>
+        <w:t>et al.</w:t>
+      </w:r>
+      <w:r>
+        <w:rPr>
+          <w:rFonts w:ascii="Times New Roman" w:hAnsi="Times New Roman" w:cs="Times New Roman"/>
+          <w:i/>
+          <w:iCs/>
+          <w:sz w:val="24"/>
+          <w:szCs w:val="24"/>
+        </w:rPr>
+        <w:t xml:space="preserve"> </w:t>
+      </w:r>
+      <w:r>
+        <w:rPr>
+          <w:rFonts w:ascii="Times New Roman" w:hAnsi="Times New Roman" w:cs="Times New Roman"/>
+          <w:i/>
+          <w:iCs/>
+          <w:sz w:val="24"/>
+          <w:szCs w:val="24"/>
+        </w:rPr>
+        <w:fldChar w:fldCharType="begin"/>
+      </w:r>
+      <w:r>
+        <w:rPr>
+          <w:rFonts w:ascii="Times New Roman" w:hAnsi="Times New Roman" w:cs="Times New Roman"/>
+          <w:i/>
+          <w:iCs/>
+          <w:sz w:val="24"/>
+          <w:szCs w:val="24"/>
+        </w:rPr>
+        <w:instrText xml:space="preserve"> ADDIN ZOTERO_ITEM {"sort":true,"citationItems":[{"uri":["http://zotero.org/users/local/cBuE6Qc1/items/WSIPBN8G"]}]} </w:instrText>
+      </w:r>
+      <w:r>
+        <w:rPr>
+          <w:rFonts w:ascii="Times New Roman" w:hAnsi="Times New Roman" w:cs="Times New Roman"/>
+          <w:i/>
+          <w:iCs/>
+          <w:sz w:val="24"/>
+          <w:szCs w:val="24"/>
+        </w:rPr>
+        <w:fldChar w:fldCharType="separate"/>
+      </w:r>
+      <w:r>
+        <w:rPr>
+          <w:rFonts w:ascii="Times New Roman" w:hAnsi="Times New Roman" w:cs="Times New Roman"/>
+          <w:sz w:val="24"/>
+        </w:rPr>
+        <w:t>[1]</w:t>
+      </w:r>
+      <w:r>
+        <w:rPr>
+          <w:rFonts w:ascii="Times New Roman" w:hAnsi="Times New Roman" w:cs="Times New Roman"/>
+          <w:i/>
+          <w:iCs/>
+          <w:sz w:val="24"/>
+          <w:szCs w:val="24"/>
+        </w:rPr>
+        <w:fldChar w:fldCharType="end"/>
+      </w:r>
+      <w:r>
+        <w:rPr>
+          <w:rFonts w:ascii="Times New Roman" w:hAnsi="Times New Roman" w:cs="Times New Roman"/>
+          <w:sz w:val="24"/>
+          <w:szCs w:val="24"/>
+        </w:rPr>
+        <w:t>, labels the pixels of an image</w:t>
+      </w:r>
+      <w:r>
+        <w:rPr>
+          <w:rFonts w:ascii="Times New Roman" w:hAnsi="Times New Roman" w:cs="Times New Roman"/>
+          <w:sz w:val="24"/>
+          <w:szCs w:val="24"/>
+        </w:rPr>
+        <w:t xml:space="preserve"> </w:t>
+      </w:r>
+      <w:r>
+        <w:rPr>
+          <w:rFonts w:ascii="Times New Roman" w:hAnsi="Times New Roman" w:cs="Times New Roman"/>
+          <w:sz w:val="24"/>
+          <w:szCs w:val="24"/>
+        </w:rPr>
+        <w:t xml:space="preserve">by </w:t>
+      </w:r>
+      <w:proofErr w:type="spellStart"/>
+      <w:r>
+        <w:rPr>
+          <w:rFonts w:ascii="Times New Roman" w:hAnsi="Times New Roman" w:cs="Times New Roman"/>
+          <w:sz w:val="24"/>
+          <w:szCs w:val="24"/>
+        </w:rPr>
+        <w:t>thresholding</w:t>
+      </w:r>
+      <w:proofErr w:type="spellEnd"/>
+      <w:r>
+        <w:rPr>
+          <w:rFonts w:ascii="Times New Roman" w:hAnsi="Times New Roman" w:cs="Times New Roman"/>
+          <w:sz w:val="24"/>
+          <w:szCs w:val="24"/>
+        </w:rPr>
+        <w:t xml:space="preserve"> a 3</w:t>
+      </w:r>
+      <w:r>
+        <w:rPr>
+          <w:rFonts w:ascii="Times New Roman" w:hAnsi="Times New Roman" w:cs="Times New Roman"/>
+          <w:iCs/>
+          <w:sz w:val="24"/>
+          <w:szCs w:val="24"/>
+        </w:rPr>
+        <w:t>x</w:t>
+      </w:r>
+      <w:r>
+        <w:rPr>
+          <w:rFonts w:ascii="Times New Roman" w:hAnsi="Times New Roman" w:cs="Times New Roman"/>
+          <w:sz w:val="24"/>
+          <w:szCs w:val="24"/>
+        </w:rPr>
+        <w:t>3 neighborhood of each pixel with the center value and considering</w:t>
+      </w:r>
+      <w:r>
+        <w:rPr>
+          <w:rFonts w:ascii="Times New Roman" w:hAnsi="Times New Roman" w:cs="Times New Roman"/>
+          <w:sz w:val="24"/>
+          <w:szCs w:val="24"/>
+        </w:rPr>
+        <w:t xml:space="preserve"> </w:t>
+      </w:r>
+      <w:r>
+        <w:rPr>
+          <w:rFonts w:ascii="Times New Roman" w:hAnsi="Times New Roman" w:cs="Times New Roman"/>
+          <w:sz w:val="24"/>
+          <w:szCs w:val="24"/>
+        </w:rPr>
+        <w:t>the results as a binary number. Formally, given a pixel at (</w:t>
+      </w:r>
+      <w:proofErr w:type="spellStart"/>
+      <w:r>
+        <w:rPr>
+          <w:rFonts w:ascii="Times New Roman" w:hAnsi="Times New Roman" w:cs="Times New Roman"/>
+          <w:i/>
+          <w:iCs/>
+          <w:sz w:val="24"/>
+          <w:szCs w:val="24"/>
+        </w:rPr>
+        <w:t>x</w:t>
+      </w:r>
+      <w:r>
+        <w:rPr>
+          <w:rFonts w:ascii="Times New Roman" w:hAnsi="Times New Roman" w:cs="Times New Roman"/>
+          <w:i/>
+          <w:iCs/>
+          <w:sz w:val="24"/>
+          <w:szCs w:val="24"/>
+          <w:vertAlign w:val="subscript"/>
+        </w:rPr>
+        <w:t>c</w:t>
+      </w:r>
+      <w:proofErr w:type="gramStart"/>
+      <w:r>
+        <w:rPr>
+          <w:rFonts w:ascii="Times New Roman" w:hAnsi="Times New Roman" w:cs="Times New Roman"/>
+          <w:i/>
+          <w:iCs/>
+          <w:sz w:val="24"/>
+          <w:szCs w:val="24"/>
+        </w:rPr>
+        <w:t>;y</w:t>
+      </w:r>
+      <w:r>
+        <w:rPr>
+          <w:rFonts w:ascii="Times New Roman" w:hAnsi="Times New Roman" w:cs="Times New Roman"/>
+          <w:i/>
+          <w:iCs/>
+          <w:sz w:val="24"/>
+          <w:szCs w:val="24"/>
+          <w:vertAlign w:val="subscript"/>
+        </w:rPr>
+        <w:t>c</w:t>
+      </w:r>
+      <w:proofErr w:type="spellEnd"/>
+      <w:proofErr w:type="gramEnd"/>
+      <w:r>
+        <w:rPr>
+          <w:rFonts w:ascii="Times New Roman" w:hAnsi="Times New Roman" w:cs="Times New Roman"/>
+          <w:sz w:val="24"/>
+          <w:szCs w:val="24"/>
+        </w:rPr>
+        <w:t>), the resulting LBP can</w:t>
+      </w:r>
+      <w:r>
+        <w:rPr>
+          <w:rFonts w:ascii="Times New Roman" w:hAnsi="Times New Roman" w:cs="Times New Roman"/>
+          <w:sz w:val="24"/>
+          <w:szCs w:val="24"/>
+        </w:rPr>
+        <w:t xml:space="preserve"> </w:t>
+      </w:r>
+      <w:r>
+        <w:rPr>
+          <w:rFonts w:ascii="Times New Roman" w:hAnsi="Times New Roman" w:cs="Times New Roman"/>
+          <w:sz w:val="24"/>
+          <w:szCs w:val="24"/>
+        </w:rPr>
+        <w:t>be expressed in the decimal form as</w:t>
       </w:r>
     </w:p>
     <w:p>
-      <w:r>
-        <w:t>Line Segment Features</w:t>
-      </w:r>
+      <w:pPr>
+        <w:autoSpaceDE w:val="0"/>
+        <w:autoSpaceDN w:val="0"/>
+        <w:adjustRightInd w:val="0"/>
+        <w:spacing w:after="0" w:line="240" w:lineRule="auto"/>
+        <w:jc w:val="both"/>
+        <w:rPr>
+          <w:rFonts w:ascii="Times New Roman" w:eastAsiaTheme="minorEastAsia" w:hAnsi="Times New Roman" w:cs="Times New Roman"/>
+          <w:sz w:val="24"/>
+          <w:szCs w:val="24"/>
+        </w:rPr>
+      </w:pPr>
+      <m:oMathPara>
+        <m:oMath>
+          <m:r>
+            <w:rPr>
+              <w:rFonts w:ascii="Cambria Math" w:hAnsi="Cambria Math" w:cs="Times New Roman"/>
+              <w:sz w:val="24"/>
+              <w:szCs w:val="24"/>
+            </w:rPr>
+            <m:t>LBP</m:t>
+          </m:r>
+          <m:d>
+            <m:dPr>
+              <m:ctrlPr>
+                <w:rPr>
+                  <w:rFonts w:ascii="Cambria Math" w:hAnsi="Cambria Math" w:cs="Times New Roman"/>
+                  <w:i/>
+                  <w:sz w:val="24"/>
+                  <w:szCs w:val="24"/>
+                </w:rPr>
+              </m:ctrlPr>
+            </m:dPr>
+            <m:e>
+              <m:sSub>
+                <m:sSubPr>
+                  <m:ctrlPr>
+                    <w:rPr>
+                      <w:rFonts w:ascii="Cambria Math" w:hAnsi="Cambria Math" w:cs="Times New Roman"/>
+                      <w:i/>
+                      <w:sz w:val="24"/>
+                      <w:szCs w:val="24"/>
+                    </w:rPr>
+                  </m:ctrlPr>
+                </m:sSubPr>
+                <m:e>
+                  <m:r>
+                    <w:rPr>
+                      <w:rFonts w:ascii="Cambria Math" w:hAnsi="Cambria Math" w:cs="Times New Roman"/>
+                      <w:sz w:val="24"/>
+                      <w:szCs w:val="24"/>
+                    </w:rPr>
+                    <m:t>X</m:t>
+                  </m:r>
+                </m:e>
+                <m:sub>
+                  <m:r>
+                    <w:rPr>
+                      <w:rFonts w:ascii="Cambria Math" w:hAnsi="Cambria Math" w:cs="Times New Roman"/>
+                      <w:sz w:val="24"/>
+                      <w:szCs w:val="24"/>
+                    </w:rPr>
+                    <m:t>c</m:t>
+                  </m:r>
+                </m:sub>
+              </m:sSub>
+              <m:r>
+                <w:rPr>
+                  <w:rFonts w:ascii="Cambria Math" w:hAnsi="Cambria Math" w:cs="Times New Roman"/>
+                  <w:sz w:val="24"/>
+                  <w:szCs w:val="24"/>
+                </w:rPr>
+                <m:t xml:space="preserve">, </m:t>
+              </m:r>
+              <m:sSub>
+                <m:sSubPr>
+                  <m:ctrlPr>
+                    <w:rPr>
+                      <w:rFonts w:ascii="Cambria Math" w:hAnsi="Cambria Math" w:cs="Times New Roman"/>
+                      <w:i/>
+                      <w:sz w:val="24"/>
+                      <w:szCs w:val="24"/>
+                    </w:rPr>
+                  </m:ctrlPr>
+                </m:sSubPr>
+                <m:e>
+                  <m:r>
+                    <w:rPr>
+                      <w:rFonts w:ascii="Cambria Math" w:hAnsi="Cambria Math" w:cs="Times New Roman"/>
+                      <w:sz w:val="24"/>
+                      <w:szCs w:val="24"/>
+                    </w:rPr>
+                    <m:t>Y</m:t>
+                  </m:r>
+                </m:e>
+                <m:sub>
+                  <m:r>
+                    <w:rPr>
+                      <w:rFonts w:ascii="Cambria Math" w:hAnsi="Cambria Math" w:cs="Times New Roman"/>
+                      <w:sz w:val="24"/>
+                      <w:szCs w:val="24"/>
+                    </w:rPr>
+                    <m:t>c</m:t>
+                  </m:r>
+                </m:sub>
+              </m:sSub>
+            </m:e>
+          </m:d>
+          <m:r>
+            <w:rPr>
+              <w:rFonts w:ascii="Cambria Math" w:hAnsi="Cambria Math" w:cs="Times New Roman"/>
+              <w:sz w:val="24"/>
+              <w:szCs w:val="24"/>
+            </w:rPr>
+            <m:t>=</m:t>
+          </m:r>
+          <m:nary>
+            <m:naryPr>
+              <m:chr m:val="∑"/>
+              <m:limLoc m:val="undOvr"/>
+              <m:ctrlPr>
+                <w:rPr>
+                  <w:rFonts w:ascii="Cambria Math" w:hAnsi="Cambria Math" w:cs="Times New Roman"/>
+                  <w:i/>
+                  <w:sz w:val="24"/>
+                  <w:szCs w:val="24"/>
+                </w:rPr>
+              </m:ctrlPr>
+            </m:naryPr>
+            <m:sub>
+              <m:r>
+                <w:rPr>
+                  <w:rFonts w:ascii="Cambria Math" w:hAnsi="Cambria Math" w:cs="Times New Roman"/>
+                  <w:sz w:val="24"/>
+                  <w:szCs w:val="24"/>
+                </w:rPr>
+                <m:t>n=0</m:t>
+              </m:r>
+            </m:sub>
+            <m:sup>
+              <m:r>
+                <w:rPr>
+                  <w:rFonts w:ascii="Cambria Math" w:hAnsi="Cambria Math" w:cs="Times New Roman"/>
+                  <w:sz w:val="24"/>
+                  <w:szCs w:val="24"/>
+                </w:rPr>
+                <m:t>7</m:t>
+              </m:r>
+            </m:sup>
+            <m:e>
+              <m:r>
+                <w:rPr>
+                  <w:rFonts w:ascii="Cambria Math" w:hAnsi="Cambria Math" w:cs="Times New Roman"/>
+                  <w:sz w:val="24"/>
+                  <w:szCs w:val="24"/>
+                </w:rPr>
+                <m:t>s</m:t>
+              </m:r>
+              <m:d>
+                <m:dPr>
+                  <m:ctrlPr>
+                    <w:rPr>
+                      <w:rFonts w:ascii="Cambria Math" w:hAnsi="Cambria Math" w:cs="Times New Roman"/>
+                      <w:i/>
+                      <w:sz w:val="24"/>
+                      <w:szCs w:val="24"/>
+                    </w:rPr>
+                  </m:ctrlPr>
+                </m:dPr>
+                <m:e>
+                  <m:sSub>
+                    <m:sSubPr>
+                      <m:ctrlPr>
+                        <w:rPr>
+                          <w:rFonts w:ascii="Cambria Math" w:hAnsi="Cambria Math" w:cs="Times New Roman"/>
+                          <w:i/>
+                          <w:sz w:val="24"/>
+                          <w:szCs w:val="24"/>
+                        </w:rPr>
+                      </m:ctrlPr>
+                    </m:sSubPr>
+                    <m:e>
+                      <m:r>
+                        <w:rPr>
+                          <w:rFonts w:ascii="Cambria Math" w:hAnsi="Cambria Math" w:cs="Times New Roman"/>
+                          <w:sz w:val="24"/>
+                          <w:szCs w:val="24"/>
+                        </w:rPr>
+                        <m:t>i</m:t>
+                      </m:r>
+                    </m:e>
+                    <m:sub>
+                      <m:r>
+                        <w:rPr>
+                          <w:rFonts w:ascii="Cambria Math" w:hAnsi="Cambria Math" w:cs="Times New Roman"/>
+                          <w:sz w:val="24"/>
+                          <w:szCs w:val="24"/>
+                        </w:rPr>
+                        <m:t>n</m:t>
+                      </m:r>
+                    </m:sub>
+                  </m:sSub>
+                  <m:r>
+                    <w:rPr>
+                      <w:rFonts w:ascii="Cambria Math" w:hAnsi="Cambria Math" w:cs="Times New Roman"/>
+                      <w:sz w:val="24"/>
+                      <w:szCs w:val="24"/>
+                    </w:rPr>
+                    <m:t>-</m:t>
+                  </m:r>
+                  <m:sSub>
+                    <m:sSubPr>
+                      <m:ctrlPr>
+                        <w:rPr>
+                          <w:rFonts w:ascii="Cambria Math" w:hAnsi="Cambria Math" w:cs="Times New Roman"/>
+                          <w:i/>
+                          <w:sz w:val="24"/>
+                          <w:szCs w:val="24"/>
+                        </w:rPr>
+                      </m:ctrlPr>
+                    </m:sSubPr>
+                    <m:e>
+                      <m:r>
+                        <w:rPr>
+                          <w:rFonts w:ascii="Cambria Math" w:hAnsi="Cambria Math" w:cs="Times New Roman"/>
+                          <w:sz w:val="24"/>
+                          <w:szCs w:val="24"/>
+                        </w:rPr>
+                        <m:t>i</m:t>
+                      </m:r>
+                    </m:e>
+                    <m:sub>
+                      <m:r>
+                        <w:rPr>
+                          <w:rFonts w:ascii="Cambria Math" w:hAnsi="Cambria Math" w:cs="Times New Roman"/>
+                          <w:sz w:val="24"/>
+                          <w:szCs w:val="24"/>
+                        </w:rPr>
+                        <m:t>c</m:t>
+                      </m:r>
+                    </m:sub>
+                  </m:sSub>
+                </m:e>
+              </m:d>
+              <m:sSup>
+                <m:sSupPr>
+                  <m:ctrlPr>
+                    <w:rPr>
+                      <w:rFonts w:ascii="Cambria Math" w:hAnsi="Cambria Math" w:cs="Times New Roman"/>
+                      <w:i/>
+                      <w:sz w:val="24"/>
+                      <w:szCs w:val="24"/>
+                    </w:rPr>
+                  </m:ctrlPr>
+                </m:sSupPr>
+                <m:e>
+                  <m:r>
+                    <w:rPr>
+                      <w:rFonts w:ascii="Cambria Math" w:hAnsi="Cambria Math" w:cs="Times New Roman"/>
+                      <w:sz w:val="24"/>
+                      <w:szCs w:val="24"/>
+                    </w:rPr>
+                    <m:t>2</m:t>
+                  </m:r>
+                </m:e>
+                <m:sup>
+                  <m:r>
+                    <w:rPr>
+                      <w:rFonts w:ascii="Cambria Math" w:hAnsi="Cambria Math" w:cs="Times New Roman"/>
+                      <w:sz w:val="24"/>
+                      <w:szCs w:val="24"/>
+                    </w:rPr>
+                    <m:t>n</m:t>
+                  </m:r>
+                </m:sup>
+              </m:sSup>
+            </m:e>
+          </m:nary>
+        </m:oMath>
+      </m:oMathPara>
     </w:p>
     <w:p>
       <w:pPr>
-        <w:pStyle w:val="Heading4"/>
-      </w:pPr>
-      <w:r>
-        <w:t>Facial feature movement for dynamic motion conveyance:</w:t>
+        <w:autoSpaceDE w:val="0"/>
+        <w:autoSpaceDN w:val="0"/>
+        <w:adjustRightInd w:val="0"/>
+        <w:spacing w:after="0" w:line="240" w:lineRule="auto"/>
+        <w:jc w:val="both"/>
+        <w:rPr>
+          <w:rFonts w:ascii="Times New Roman" w:eastAsiaTheme="minorEastAsia" w:hAnsi="Times New Roman" w:cs="Times New Roman"/>
+          <w:sz w:val="24"/>
+          <w:szCs w:val="24"/>
+        </w:rPr>
+      </w:pPr>
+      <w:r>
+        <w:rPr>
+          <w:rFonts w:ascii="Times New Roman" w:eastAsiaTheme="minorEastAsia" w:hAnsi="Times New Roman" w:cs="Times New Roman"/>
+          <w:sz w:val="24"/>
+          <w:szCs w:val="24"/>
+        </w:rPr>
+        <w:t xml:space="preserve">Where, </w:t>
       </w:r>
     </w:p>
     <w:p>
-      <w:r>
-        <w:t>Motion LBP</w:t>
-      </w:r>
-    </w:p>
-    <w:p/>
-    <w:p>
-      <w:pPr>
-        <w:pStyle w:val="Heading2"/>
-      </w:pPr>
-      <w:bookmarkStart w:id="3" w:name="_Toc247092287"/>
-      <w:r>
-        <w:t>Experiments:</w:t>
-      </w:r>
-      <w:bookmarkEnd w:id="3"/>
-    </w:p>
-    <w:p/>
-    <w:p>
-      <w:pPr>
-        <w:pStyle w:val="Heading1"/>
-      </w:pPr>
-      <w:r>
-        <w:t>Importance of Facial Features:</w:t>
-      </w:r>
+      <w:pPr>
+        <w:autoSpaceDE w:val="0"/>
+        <w:autoSpaceDN w:val="0"/>
+        <w:adjustRightInd w:val="0"/>
+        <w:spacing w:after="0" w:line="240" w:lineRule="auto"/>
+        <w:jc w:val="both"/>
+        <w:rPr>
+          <w:rFonts w:ascii="Times New Roman" w:hAnsi="Times New Roman" w:cs="Times New Roman"/>
+          <w:sz w:val="24"/>
+          <w:szCs w:val="24"/>
+        </w:rPr>
+      </w:pPr>
+      <m:oMathPara>
+        <m:oMath>
+          <m:r>
+            <w:rPr>
+              <w:rFonts w:ascii="Cambria Math" w:eastAsiaTheme="minorEastAsia" w:hAnsi="Cambria Math" w:cs="Times New Roman"/>
+              <w:sz w:val="24"/>
+              <w:szCs w:val="24"/>
+            </w:rPr>
+            <m:t>s</m:t>
+          </m:r>
+          <m:d>
+            <m:dPr>
+              <m:ctrlPr>
+                <w:rPr>
+                  <w:rFonts w:ascii="Cambria Math" w:eastAsiaTheme="minorEastAsia" w:hAnsi="Times New Roman" w:cs="Times New Roman"/>
+                  <w:i/>
+                  <w:sz w:val="24"/>
+                  <w:szCs w:val="24"/>
+                </w:rPr>
+              </m:ctrlPr>
+            </m:dPr>
+            <m:e>
+              <m:r>
+                <w:rPr>
+                  <w:rFonts w:ascii="Cambria Math" w:eastAsiaTheme="minorEastAsia" w:hAnsi="Times New Roman" w:cs="Times New Roman"/>
+                  <w:sz w:val="24"/>
+                  <w:szCs w:val="24"/>
+                </w:rPr>
+                <m:t>.</m:t>
+              </m:r>
+            </m:e>
+          </m:d>
+          <m:r>
+            <w:rPr>
+              <w:rFonts w:ascii="Cambria Math" w:eastAsiaTheme="minorEastAsia" w:hAnsi="Times New Roman" w:cs="Times New Roman"/>
+              <w:sz w:val="24"/>
+              <w:szCs w:val="24"/>
+            </w:rPr>
+            <m:t xml:space="preserve">= </m:t>
+          </m:r>
+          <m:d>
+            <m:dPr>
+              <m:begChr m:val="{"/>
+              <m:endChr m:val=""/>
+              <m:ctrlPr>
+                <w:rPr>
+                  <w:rFonts w:ascii="Cambria Math" w:eastAsiaTheme="minorEastAsia" w:hAnsi="Times New Roman" w:cs="Times New Roman"/>
+                  <w:i/>
+                  <w:sz w:val="24"/>
+                  <w:szCs w:val="24"/>
+                </w:rPr>
+              </m:ctrlPr>
+            </m:dPr>
+            <m:e>
+              <m:eqArr>
+                <m:eqArrPr>
+                  <m:ctrlPr>
+                    <w:rPr>
+                      <w:rFonts w:ascii="Cambria Math" w:eastAsiaTheme="minorEastAsia" w:hAnsi="Times New Roman" w:cs="Times New Roman"/>
+                      <w:i/>
+                      <w:sz w:val="24"/>
+                      <w:szCs w:val="24"/>
+                    </w:rPr>
+                  </m:ctrlPr>
+                </m:eqArrPr>
+                <m:e>
+                  <m:r>
+                    <w:rPr>
+                      <w:rFonts w:ascii="Cambria Math" w:eastAsiaTheme="minorEastAsia" w:hAnsi="Times New Roman" w:cs="Times New Roman"/>
+                      <w:sz w:val="24"/>
+                      <w:szCs w:val="24"/>
+                    </w:rPr>
+                    <m:t xml:space="preserve">1, </m:t>
+                  </m:r>
+                  <m:r>
+                    <w:rPr>
+                      <w:rFonts w:ascii="Cambria Math" w:eastAsiaTheme="minorEastAsia" w:hAnsi="Cambria Math" w:cs="Times New Roman"/>
+                      <w:sz w:val="24"/>
+                      <w:szCs w:val="24"/>
+                    </w:rPr>
+                    <m:t>if</m:t>
+                  </m:r>
+                  <m:r>
+                    <w:rPr>
+                      <w:rFonts w:ascii="Cambria Math" w:eastAsiaTheme="minorEastAsia" w:hAnsi="Times New Roman" w:cs="Times New Roman"/>
+                      <w:sz w:val="24"/>
+                      <w:szCs w:val="24"/>
+                    </w:rPr>
+                    <m:t xml:space="preserve"> </m:t>
+                  </m:r>
+                  <m:r>
+                    <w:rPr>
+                      <w:rFonts w:ascii="Cambria Math" w:eastAsiaTheme="minorEastAsia" w:hAnsi="Cambria Math" w:cs="Times New Roman"/>
+                      <w:sz w:val="24"/>
+                      <w:szCs w:val="24"/>
+                    </w:rPr>
+                    <m:t>positive</m:t>
+                  </m:r>
+                </m:e>
+                <m:e>
+                  <m:r>
+                    <w:rPr>
+                      <w:rFonts w:ascii="Cambria Math" w:eastAsiaTheme="minorEastAsia" w:hAnsi="Times New Roman" w:cs="Times New Roman"/>
+                      <w:sz w:val="24"/>
+                      <w:szCs w:val="24"/>
+                    </w:rPr>
+                    <m:t>0, oterwise</m:t>
+                  </m:r>
+                </m:e>
+              </m:eqArr>
+            </m:e>
+          </m:d>
+        </m:oMath>
+      </m:oMathPara>
     </w:p>
     <w:p>
       <w:pPr>
-        <w:pStyle w:val="Heading2"/>
-      </w:pPr>
-      <w:r>
-        <w:t>Eye Tracking for Facial Expressions:</w:t>
+        <w:autoSpaceDE w:val="0"/>
+        <w:autoSpaceDN w:val="0"/>
+        <w:adjustRightInd w:val="0"/>
+        <w:spacing w:after="0" w:line="240" w:lineRule="auto"/>
+        <w:jc w:val="both"/>
+        <w:rPr>
+          <w:rFonts w:ascii="Times New Roman" w:hAnsi="Times New Roman" w:cs="Times New Roman"/>
+          <w:sz w:val="24"/>
+          <w:szCs w:val="24"/>
+        </w:rPr>
+      </w:pPr>
+      <w:proofErr w:type="gramStart"/>
+      <w:r>
+        <w:rPr>
+          <w:rFonts w:ascii="Times New Roman" w:hAnsi="Times New Roman" w:cs="Times New Roman"/>
+          <w:sz w:val="24"/>
+          <w:szCs w:val="24"/>
+        </w:rPr>
+        <w:t>where</w:t>
+      </w:r>
+      <w:proofErr w:type="gramEnd"/>
+      <w:r>
+        <w:rPr>
+          <w:rFonts w:ascii="Times New Roman" w:hAnsi="Times New Roman" w:cs="Times New Roman"/>
+          <w:sz w:val="24"/>
+          <w:szCs w:val="24"/>
+        </w:rPr>
+        <w:t xml:space="preserve"> </w:t>
+      </w:r>
+      <w:r>
+        <w:rPr>
+          <w:rFonts w:ascii="Times New Roman" w:hAnsi="Times New Roman" w:cs="Times New Roman"/>
+          <w:i/>
+          <w:iCs/>
+          <w:sz w:val="24"/>
+          <w:szCs w:val="24"/>
+        </w:rPr>
+        <w:t xml:space="preserve">n </w:t>
+      </w:r>
+      <w:r>
+        <w:rPr>
+          <w:rFonts w:ascii="Times New Roman" w:hAnsi="Times New Roman" w:cs="Times New Roman"/>
+          <w:sz w:val="24"/>
+          <w:szCs w:val="24"/>
+        </w:rPr>
+        <w:t xml:space="preserve">runs over the 8 neighbors of the central pixel, </w:t>
+      </w:r>
+      <w:proofErr w:type="spellStart"/>
+      <w:r>
+        <w:rPr>
+          <w:rFonts w:ascii="Times New Roman" w:hAnsi="Times New Roman" w:cs="Times New Roman"/>
+          <w:i/>
+          <w:iCs/>
+          <w:sz w:val="24"/>
+          <w:szCs w:val="24"/>
+        </w:rPr>
+        <w:t>ic</w:t>
+      </w:r>
+      <w:proofErr w:type="spellEnd"/>
+      <w:r>
+        <w:rPr>
+          <w:rFonts w:ascii="Times New Roman" w:hAnsi="Times New Roman" w:cs="Times New Roman"/>
+          <w:i/>
+          <w:iCs/>
+          <w:sz w:val="24"/>
+          <w:szCs w:val="24"/>
+        </w:rPr>
+        <w:t xml:space="preserve"> </w:t>
+      </w:r>
+      <w:r>
+        <w:rPr>
+          <w:rFonts w:ascii="Times New Roman" w:hAnsi="Times New Roman" w:cs="Times New Roman"/>
+          <w:sz w:val="24"/>
+          <w:szCs w:val="24"/>
+        </w:rPr>
+        <w:t xml:space="preserve">and </w:t>
+      </w:r>
+      <w:r>
+        <w:rPr>
+          <w:rFonts w:ascii="Times New Roman" w:hAnsi="Times New Roman" w:cs="Times New Roman"/>
+          <w:i/>
+          <w:iCs/>
+          <w:sz w:val="24"/>
+          <w:szCs w:val="24"/>
+        </w:rPr>
+        <w:t xml:space="preserve">in </w:t>
+      </w:r>
+      <w:r>
+        <w:rPr>
+          <w:rFonts w:ascii="Times New Roman" w:hAnsi="Times New Roman" w:cs="Times New Roman"/>
+          <w:sz w:val="24"/>
+          <w:szCs w:val="24"/>
+        </w:rPr>
+        <w:t>are the gray-level values of the central pixel and the surrounding pixel.</w:t>
+      </w:r>
+      <w:r>
+        <w:rPr>
+          <w:rFonts w:ascii="Times New Roman" w:hAnsi="Times New Roman" w:cs="Times New Roman"/>
+          <w:sz w:val="24"/>
+          <w:szCs w:val="24"/>
+        </w:rPr>
+        <w:t xml:space="preserve"> The advantage of using LBP is in the low computational overhead when compared to some of the spectral features like </w:t>
+      </w:r>
+      <w:proofErr w:type="spellStart"/>
+      <w:r>
+        <w:rPr>
+          <w:rFonts w:ascii="Times New Roman" w:hAnsi="Times New Roman" w:cs="Times New Roman"/>
+          <w:sz w:val="24"/>
+          <w:szCs w:val="24"/>
+        </w:rPr>
+        <w:t>Gabors</w:t>
+      </w:r>
+      <w:proofErr w:type="spellEnd"/>
+      <w:r>
+        <w:rPr>
+          <w:rFonts w:ascii="Times New Roman" w:hAnsi="Times New Roman" w:cs="Times New Roman"/>
+          <w:sz w:val="24"/>
+          <w:szCs w:val="24"/>
+        </w:rPr>
+        <w:t xml:space="preserve"> and other wavelets (even including </w:t>
+      </w:r>
+      <w:proofErr w:type="spellStart"/>
+      <w:r>
+        <w:rPr>
+          <w:rFonts w:ascii="Times New Roman" w:hAnsi="Times New Roman" w:cs="Times New Roman"/>
+          <w:sz w:val="24"/>
+          <w:szCs w:val="24"/>
+        </w:rPr>
+        <w:t>Harr</w:t>
+      </w:r>
+      <w:proofErr w:type="spellEnd"/>
+      <w:r>
+        <w:rPr>
+          <w:rFonts w:ascii="Times New Roman" w:hAnsi="Times New Roman" w:cs="Times New Roman"/>
+          <w:sz w:val="24"/>
+          <w:szCs w:val="24"/>
+        </w:rPr>
+        <w:t xml:space="preserve">). We may investigate the use of </w:t>
+      </w:r>
+      <w:proofErr w:type="spellStart"/>
+      <w:r>
+        <w:rPr>
+          <w:rFonts w:ascii="Times New Roman" w:hAnsi="Times New Roman" w:cs="Times New Roman"/>
+          <w:sz w:val="24"/>
+          <w:szCs w:val="24"/>
+        </w:rPr>
+        <w:t>Harr</w:t>
+      </w:r>
+      <w:proofErr w:type="spellEnd"/>
+      <w:r>
+        <w:rPr>
+          <w:rFonts w:ascii="Times New Roman" w:hAnsi="Times New Roman" w:cs="Times New Roman"/>
+          <w:sz w:val="24"/>
+          <w:szCs w:val="24"/>
+        </w:rPr>
+        <w:t xml:space="preserve"> and simple wavelets of that nature, but at the current point in time, we proposed to use simpler image level features. </w:t>
+      </w:r>
+    </w:p>
+    <w:p>
+      <w:pPr>
+        <w:autoSpaceDE w:val="0"/>
+        <w:autoSpaceDN w:val="0"/>
+        <w:adjustRightInd w:val="0"/>
+        <w:spacing w:after="0" w:line="240" w:lineRule="auto"/>
+        <w:jc w:val="both"/>
+        <w:rPr>
+          <w:rFonts w:ascii="Times New Roman" w:hAnsi="Times New Roman" w:cs="Times New Roman"/>
+          <w:sz w:val="24"/>
+          <w:szCs w:val="24"/>
+        </w:rPr>
+      </w:pPr>
+    </w:p>
+    <w:p>
+      <w:pPr>
+        <w:autoSpaceDE w:val="0"/>
+        <w:autoSpaceDN w:val="0"/>
+        <w:adjustRightInd w:val="0"/>
+        <w:spacing w:after="0" w:line="240" w:lineRule="auto"/>
+        <w:jc w:val="both"/>
+        <w:rPr>
+          <w:rFonts w:ascii="Times New Roman" w:hAnsi="Times New Roman" w:cs="Times New Roman"/>
+          <w:sz w:val="24"/>
+          <w:szCs w:val="24"/>
+        </w:rPr>
+      </w:pPr>
+      <w:r>
+        <w:rPr>
+          <w:rFonts w:ascii="Times New Roman" w:hAnsi="Times New Roman" w:cs="Times New Roman"/>
+          <w:sz w:val="24"/>
+          <w:szCs w:val="24"/>
+        </w:rPr>
+        <w:t xml:space="preserve">Figure </w:t>
+      </w:r>
+      <w:r>
+        <w:rPr>
+          <w:rFonts w:ascii="Times New Roman" w:hAnsi="Times New Roman" w:cs="Times New Roman"/>
+          <w:sz w:val="24"/>
+          <w:szCs w:val="24"/>
+        </w:rPr>
+        <w:t>2</w:t>
+      </w:r>
+      <w:r>
+        <w:rPr>
+          <w:rFonts w:ascii="Times New Roman" w:hAnsi="Times New Roman" w:cs="Times New Roman"/>
+          <w:sz w:val="24"/>
+          <w:szCs w:val="24"/>
+        </w:rPr>
+        <w:t xml:space="preserve"> below shows the LBP extraction on a face image. The face is divided into 8x8 non-overlapping blocks and </w:t>
+      </w:r>
+      <w:r>
+        <w:rPr>
+          <w:rFonts w:ascii="Times New Roman" w:hAnsi="Times New Roman" w:cs="Times New Roman"/>
+          <w:sz w:val="24"/>
+          <w:szCs w:val="24"/>
+        </w:rPr>
+        <w:t>histogram of the LBP features is</w:t>
+      </w:r>
+      <w:r>
+        <w:rPr>
+          <w:rFonts w:ascii="Times New Roman" w:hAnsi="Times New Roman" w:cs="Times New Roman"/>
+          <w:sz w:val="24"/>
+          <w:szCs w:val="24"/>
+        </w:rPr>
+        <w:t xml:space="preserve"> extracted. </w:t>
+      </w:r>
+      <w:r>
+        <w:rPr>
+          <w:rFonts w:ascii="Times New Roman" w:hAnsi="Times New Roman" w:cs="Times New Roman"/>
+          <w:sz w:val="24"/>
+          <w:szCs w:val="24"/>
+        </w:rPr>
+        <w:t xml:space="preserve">We are currently working on classification of these features using kernel based learning techniques. </w:t>
+      </w:r>
+      <w:proofErr w:type="gramStart"/>
+      <w:r>
+        <w:rPr>
+          <w:rFonts w:ascii="Times New Roman" w:hAnsi="Times New Roman" w:cs="Times New Roman"/>
+          <w:sz w:val="24"/>
+          <w:szCs w:val="24"/>
+        </w:rPr>
+        <w:t xml:space="preserve">Experiments with Support Vector Machine (SVM), </w:t>
+      </w:r>
+      <w:proofErr w:type="spellStart"/>
+      <w:r>
+        <w:rPr>
+          <w:rFonts w:ascii="Times New Roman" w:hAnsi="Times New Roman" w:cs="Times New Roman"/>
+          <w:sz w:val="24"/>
+          <w:szCs w:val="24"/>
+        </w:rPr>
+        <w:t>AdaBoosted</w:t>
+      </w:r>
+      <w:proofErr w:type="spellEnd"/>
+      <w:r>
+        <w:rPr>
+          <w:rFonts w:ascii="Times New Roman" w:hAnsi="Times New Roman" w:cs="Times New Roman"/>
+          <w:sz w:val="24"/>
+          <w:szCs w:val="24"/>
+        </w:rPr>
+        <w:t xml:space="preserve"> SVM and Kernel </w:t>
+      </w:r>
+      <w:proofErr w:type="spellStart"/>
+      <w:r>
+        <w:rPr>
+          <w:rFonts w:ascii="Times New Roman" w:hAnsi="Times New Roman" w:cs="Times New Roman"/>
+          <w:sz w:val="24"/>
+          <w:szCs w:val="24"/>
+        </w:rPr>
+        <w:t>Discriminant</w:t>
+      </w:r>
+      <w:proofErr w:type="spellEnd"/>
+      <w:r>
+        <w:rPr>
+          <w:rFonts w:ascii="Times New Roman" w:hAnsi="Times New Roman" w:cs="Times New Roman"/>
+          <w:sz w:val="24"/>
+          <w:szCs w:val="24"/>
+        </w:rPr>
+        <w:t xml:space="preserve"> Analysis (KDA) have been promising, but does</w:t>
+      </w:r>
+      <w:proofErr w:type="gramEnd"/>
+      <w:r>
+        <w:rPr>
+          <w:rFonts w:ascii="Times New Roman" w:hAnsi="Times New Roman" w:cs="Times New Roman"/>
+          <w:sz w:val="24"/>
+          <w:szCs w:val="24"/>
+        </w:rPr>
+        <w:t xml:space="preserve"> not reach classification numbers suggested in the research papers. This </w:t>
+      </w:r>
+      <w:proofErr w:type="spellStart"/>
+      <w:r>
+        <w:rPr>
+          <w:rFonts w:ascii="Times New Roman" w:hAnsi="Times New Roman" w:cs="Times New Roman"/>
+          <w:sz w:val="24"/>
+          <w:szCs w:val="24"/>
+        </w:rPr>
+        <w:t>discripency</w:t>
+      </w:r>
+      <w:proofErr w:type="spellEnd"/>
+      <w:r>
+        <w:rPr>
+          <w:rFonts w:ascii="Times New Roman" w:hAnsi="Times New Roman" w:cs="Times New Roman"/>
+          <w:sz w:val="24"/>
+          <w:szCs w:val="24"/>
+        </w:rPr>
+        <w:t xml:space="preserve"> is due to the fact that most researchers work with fixed databases and the algorithms developed on these datasets seem to specialize the learning for that specific dataset. This will not work in our current application as generalization is very important for delivering data to the </w:t>
+      </w:r>
+      <w:proofErr w:type="spellStart"/>
+      <w:r>
+        <w:rPr>
+          <w:rFonts w:ascii="Times New Roman" w:hAnsi="Times New Roman" w:cs="Times New Roman"/>
+          <w:sz w:val="24"/>
+          <w:szCs w:val="24"/>
+        </w:rPr>
+        <w:t>vibrotactile</w:t>
+      </w:r>
+      <w:proofErr w:type="spellEnd"/>
+      <w:r>
+        <w:rPr>
+          <w:rFonts w:ascii="Times New Roman" w:hAnsi="Times New Roman" w:cs="Times New Roman"/>
+          <w:sz w:val="24"/>
+          <w:szCs w:val="24"/>
+        </w:rPr>
+        <w:t xml:space="preserve"> glove. To this end, we also propose to study the important regions of the human face from where features can be extracted. We propose to do this with an eye tracker as explained in the next section. </w:t>
+      </w:r>
+    </w:p>
+    <w:p>
+      <w:r>
+        <w:rPr>
+          <w:noProof/>
+        </w:rPr>
+      </w:r>
+      <w:r>
+        <w:pict>
+          <v:group id="_x0000_s1095" editas="canvas" style="width:468pt;height:254.95pt;mso-position-horizontal-relative:char;mso-position-vertical-relative:line" coordorigin="2528,5655" coordsize="7200,3922">
+            <o:lock v:ext="edit" aspectratio="t"/>
+            <v:shapetype id="_x0000_t75" coordsize="21600,21600" o:spt="75" o:preferrelative="t" path="m@4@5l@4@11@9@11@9@5xe" filled="f" stroked="f">
+              <v:stroke joinstyle="miter"/>
+              <v:formulas>
+                <v:f eqn="if lineDrawn pixelLineWidth 0"/>
+                <v:f eqn="sum @0 1 0"/>
+                <v:f eqn="sum 0 0 @1"/>
+                <v:f eqn="prod @2 1 2"/>
+                <v:f eqn="prod @3 21600 pixelWidth"/>
+                <v:f eqn="prod @3 21600 pixelHeight"/>
+                <v:f eqn="sum @0 0 1"/>
+                <v:f eqn="prod @6 1 2"/>
+                <v:f eqn="prod @7 21600 pixelWidth"/>
+                <v:f eqn="sum @8 21600 0"/>
+                <v:f eqn="prod @7 21600 pixelHeight"/>
+                <v:f eqn="sum @10 21600 0"/>
+              </v:formulas>
+              <v:path o:extrusionok="f" gradientshapeok="t" o:connecttype="rect"/>
+              <o:lock v:ext="edit" aspectratio="t"/>
+            </v:shapetype>
+            <v:shape id="_x0000_s1094" type="#_x0000_t75" style="position:absolute;left:2528;top:5655;width:7200;height:3922" o:preferrelative="f">
+              <v:fill o:detectmouseclick="t"/>
+              <v:path o:extrusionok="t" o:connecttype="none"/>
+              <o:lock v:ext="edit" text="t"/>
+            </v:shape>
+            <v:shape id="_x0000_s1096" type="#_x0000_t75" style="position:absolute;left:4529;top:5655;width:5199;height:3922">
+              <v:imagedata r:id="rId7" o:title=""/>
+            </v:shape>
+            <v:shape id="_x0000_s1097" type="#_x0000_t75" style="position:absolute;left:2664;top:7011;width:1314;height:1315">
+              <v:imagedata r:id="rId8" o:title="S010_001_01594215"/>
+            </v:shape>
+            <v:shapetype id="_x0000_t13" coordsize="21600,21600" o:spt="13" adj="16200,5400" path="m@0,l@0@1,0@1,0@2@0@2@0,21600,21600,10800xe">
+              <v:stroke joinstyle="miter"/>
+              <v:formulas>
+                <v:f eqn="val #0"/>
+                <v:f eqn="val #1"/>
+                <v:f eqn="sum height 0 #1"/>
+                <v:f eqn="sum 10800 0 #1"/>
+                <v:f eqn="sum width 0 #0"/>
+                <v:f eqn="prod @4 @3 10800"/>
+                <v:f eqn="sum width 0 @5"/>
+              </v:formulas>
+              <v:path o:connecttype="custom" o:connectlocs="@0,0;0,10800;@0,21600;21600,10800" o:connectangles="270,180,90,0" textboxrect="0,@1,@6,@2"/>
+              <v:handles>
+                <v:h position="#0,#1" xrange="0,21600" yrange="0,10800"/>
+              </v:handles>
+            </v:shapetype>
+            <v:shape id="_x0000_s1098" type="#_x0000_t13" style="position:absolute;left:4086;top:7527;width:443;height:271" fillcolor="white [3201]" strokecolor="black [3200]" strokeweight="2.5pt">
+              <v:shadow color="#868686"/>
+            </v:shape>
+            <w10:wrap type="none"/>
+            <w10:anchorlock/>
+          </v:group>
+        </w:pict>
+      </w:r>
+    </w:p>
+    <w:p>
+      <w:pPr>
+        <w:jc w:val="both"/>
+        <w:rPr>
+          <w:rFonts w:ascii="Times New Roman" w:hAnsi="Times New Roman" w:cs="Times New Roman"/>
+          <w:sz w:val="24"/>
+          <w:szCs w:val="24"/>
+        </w:rPr>
+      </w:pPr>
+      <w:r>
+        <w:rPr>
+          <w:rFonts w:ascii="Times New Roman" w:hAnsi="Times New Roman" w:cs="Times New Roman"/>
+          <w:sz w:val="24"/>
+          <w:szCs w:val="24"/>
+        </w:rPr>
+        <w:t xml:space="preserve">Figure </w:t>
+      </w:r>
+      <w:r>
+        <w:rPr>
+          <w:rFonts w:ascii="Times New Roman" w:hAnsi="Times New Roman" w:cs="Times New Roman"/>
+          <w:sz w:val="24"/>
+          <w:szCs w:val="24"/>
+        </w:rPr>
+        <w:t>2</w:t>
+      </w:r>
+      <w:r>
+        <w:rPr>
+          <w:rFonts w:ascii="Times New Roman" w:hAnsi="Times New Roman" w:cs="Times New Roman"/>
+          <w:sz w:val="24"/>
+          <w:szCs w:val="24"/>
+        </w:rPr>
+        <w:t xml:space="preserve">: Example histogram of the local binary pattern </w:t>
+      </w:r>
+      <w:proofErr w:type="spellStart"/>
+      <w:r>
+        <w:rPr>
+          <w:rFonts w:ascii="Times New Roman" w:hAnsi="Times New Roman" w:cs="Times New Roman"/>
+          <w:sz w:val="24"/>
+          <w:szCs w:val="24"/>
+        </w:rPr>
+        <w:t>exteacted</w:t>
+      </w:r>
+      <w:proofErr w:type="spellEnd"/>
+      <w:r>
+        <w:rPr>
+          <w:rFonts w:ascii="Times New Roman" w:hAnsi="Times New Roman" w:cs="Times New Roman"/>
+          <w:sz w:val="24"/>
+          <w:szCs w:val="24"/>
+        </w:rPr>
+        <w:t xml:space="preserve"> over a sample face image by dividing the face into 8x8 non-overlapping windows.</w:t>
+      </w:r>
+    </w:p>
+    <w:p>
+      <w:pPr>
+        <w:pStyle w:val="Heading4"/>
+      </w:pPr>
+      <w:r>
+        <w:t>5.1.2.1.2</w:t>
+      </w:r>
+      <w:r>
+        <w:t>Line Segment Features</w:t>
+      </w:r>
+      <w:r>
+        <w:t>:</w:t>
+      </w:r>
+    </w:p>
+    <w:p>
+      <w:pPr>
+        <w:jc w:val="both"/>
+        <w:rPr>
+          <w:rFonts w:ascii="Times New Roman" w:hAnsi="Times New Roman" w:cs="Times New Roman"/>
+          <w:sz w:val="24"/>
+          <w:szCs w:val="24"/>
+        </w:rPr>
+      </w:pPr>
+      <w:r>
+        <w:rPr>
+          <w:rFonts w:ascii="Times New Roman" w:hAnsi="Times New Roman" w:cs="Times New Roman"/>
+          <w:sz w:val="24"/>
+          <w:szCs w:val="24"/>
+        </w:rPr>
+        <w:t xml:space="preserve">Proposed originally in </w:t>
+      </w:r>
+      <w:r>
+        <w:rPr>
+          <w:rFonts w:ascii="Times New Roman" w:hAnsi="Times New Roman" w:cs="Times New Roman"/>
+          <w:sz w:val="24"/>
+          <w:szCs w:val="24"/>
+        </w:rPr>
+        <w:fldChar w:fldCharType="begin"/>
+      </w:r>
+      <w:r>
+        <w:rPr>
+          <w:rFonts w:ascii="Times New Roman" w:hAnsi="Times New Roman" w:cs="Times New Roman"/>
+          <w:sz w:val="24"/>
+          <w:szCs w:val="24"/>
+        </w:rPr>
+        <w:instrText xml:space="preserve"> ADDIN ZOTERO_ITEM {"sort":true,"citationItems":[{"uri":["http://zotero.org/users/local/cBuE6Qc1/items/GN97EAHW"]}]} </w:instrText>
+      </w:r>
+      <w:r>
+        <w:rPr>
+          <w:rFonts w:ascii="Times New Roman" w:hAnsi="Times New Roman" w:cs="Times New Roman"/>
+          <w:sz w:val="24"/>
+          <w:szCs w:val="24"/>
+        </w:rPr>
+        <w:fldChar w:fldCharType="separate"/>
+      </w:r>
+      <w:r>
+        <w:rPr>
+          <w:rFonts w:ascii="Times New Roman" w:hAnsi="Times New Roman" w:cs="Times New Roman"/>
+          <w:sz w:val="24"/>
+          <w:szCs w:val="24"/>
+        </w:rPr>
+        <w:t>[2]</w:t>
+      </w:r>
+      <w:r>
+        <w:rPr>
+          <w:rFonts w:ascii="Times New Roman" w:hAnsi="Times New Roman" w:cs="Times New Roman"/>
+          <w:sz w:val="24"/>
+          <w:szCs w:val="24"/>
+        </w:rPr>
+        <w:fldChar w:fldCharType="end"/>
+      </w:r>
+      <w:r>
+        <w:rPr>
+          <w:rFonts w:ascii="Times New Roman" w:hAnsi="Times New Roman" w:cs="Times New Roman"/>
+          <w:sz w:val="24"/>
+          <w:szCs w:val="24"/>
+        </w:rPr>
+        <w:t xml:space="preserve">, the line segment features offer a means of extracting facial movements by monitoring the important facial </w:t>
+      </w:r>
+      <w:proofErr w:type="spellStart"/>
+      <w:r>
+        <w:rPr>
+          <w:rFonts w:ascii="Times New Roman" w:hAnsi="Times New Roman" w:cs="Times New Roman"/>
+          <w:sz w:val="24"/>
+          <w:szCs w:val="24"/>
+        </w:rPr>
+        <w:t>fiducials</w:t>
+      </w:r>
+      <w:proofErr w:type="spellEnd"/>
+      <w:r>
+        <w:rPr>
+          <w:rFonts w:ascii="Times New Roman" w:hAnsi="Times New Roman" w:cs="Times New Roman"/>
+          <w:sz w:val="24"/>
+          <w:szCs w:val="24"/>
+        </w:rPr>
+        <w:t xml:space="preserve">. This allows the extraction of local facial feature information and the movement data precisely. Figure </w:t>
+      </w:r>
+      <w:r>
+        <w:rPr>
+          <w:rFonts w:ascii="Times New Roman" w:hAnsi="Times New Roman" w:cs="Times New Roman"/>
+          <w:sz w:val="24"/>
+          <w:szCs w:val="24"/>
+        </w:rPr>
+        <w:t>3</w:t>
+      </w:r>
+      <w:r>
+        <w:rPr>
+          <w:rFonts w:ascii="Times New Roman" w:hAnsi="Times New Roman" w:cs="Times New Roman"/>
+          <w:sz w:val="24"/>
+          <w:szCs w:val="24"/>
+        </w:rPr>
+        <w:t xml:space="preserve"> shows the two important sets of data that is extracted from facial images. These include the distance information</w:t>
+      </w:r>
+      <w:r>
+        <w:rPr>
+          <w:rFonts w:ascii="Times New Roman" w:hAnsi="Times New Roman" w:cs="Times New Roman"/>
+          <w:sz w:val="24"/>
+          <w:szCs w:val="24"/>
+        </w:rPr>
+        <w:t xml:space="preserve"> (subfigure (a))</w:t>
+      </w:r>
+      <w:r>
+        <w:rPr>
+          <w:rFonts w:ascii="Times New Roman" w:hAnsi="Times New Roman" w:cs="Times New Roman"/>
+          <w:sz w:val="24"/>
+          <w:szCs w:val="24"/>
+        </w:rPr>
+        <w:t xml:space="preserve"> between various facial </w:t>
+      </w:r>
+      <w:proofErr w:type="spellStart"/>
+      <w:r>
+        <w:rPr>
+          <w:rFonts w:ascii="Times New Roman" w:hAnsi="Times New Roman" w:cs="Times New Roman"/>
+          <w:sz w:val="24"/>
+          <w:szCs w:val="24"/>
+        </w:rPr>
+        <w:t>fiducials</w:t>
+      </w:r>
+      <w:proofErr w:type="spellEnd"/>
+      <w:r>
+        <w:rPr>
+          <w:rFonts w:ascii="Times New Roman" w:hAnsi="Times New Roman" w:cs="Times New Roman"/>
+          <w:sz w:val="24"/>
+          <w:szCs w:val="24"/>
+        </w:rPr>
+        <w:t xml:space="preserve"> and the orientation of the vectors </w:t>
+      </w:r>
+      <w:r>
+        <w:rPr>
+          <w:rFonts w:ascii="Times New Roman" w:hAnsi="Times New Roman" w:cs="Times New Roman"/>
+          <w:sz w:val="24"/>
+          <w:szCs w:val="24"/>
+        </w:rPr>
+        <w:t xml:space="preserve">(subfigure (b)) </w:t>
+      </w:r>
+      <w:r>
+        <w:rPr>
+          <w:rFonts w:ascii="Times New Roman" w:hAnsi="Times New Roman" w:cs="Times New Roman"/>
+          <w:sz w:val="24"/>
+          <w:szCs w:val="24"/>
+        </w:rPr>
+        <w:t xml:space="preserve">joining these </w:t>
+      </w:r>
+      <w:proofErr w:type="spellStart"/>
+      <w:r>
+        <w:rPr>
+          <w:rFonts w:ascii="Times New Roman" w:hAnsi="Times New Roman" w:cs="Times New Roman"/>
+          <w:sz w:val="24"/>
+          <w:szCs w:val="24"/>
+        </w:rPr>
+        <w:t>fiducisals</w:t>
+      </w:r>
+      <w:proofErr w:type="spellEnd"/>
+      <w:r>
+        <w:rPr>
+          <w:rFonts w:ascii="Times New Roman" w:hAnsi="Times New Roman" w:cs="Times New Roman"/>
+          <w:sz w:val="24"/>
+          <w:szCs w:val="24"/>
+        </w:rPr>
+        <w:t xml:space="preserve">. </w:t>
+      </w:r>
+      <w:r>
+        <w:rPr>
+          <w:rFonts w:ascii="Times New Roman" w:hAnsi="Times New Roman" w:cs="Times New Roman"/>
+          <w:sz w:val="24"/>
+          <w:szCs w:val="24"/>
+        </w:rPr>
+        <w:t xml:space="preserve">We are still experimenting with these features and plan on using them from videos of facial expressions in order to deliver movement information to the glove. </w:t>
+      </w:r>
+    </w:p>
+    <w:p>
+      <w:pPr>
+        <w:spacing w:after="0"/>
+        <w:jc w:val="center"/>
+      </w:pPr>
+      <w:r>
+        <w:rPr>
+          <w:noProof/>
+        </w:rPr>
+        <w:drawing>
+          <wp:inline distT="0" distB="0" distL="0" distR="0">
+            <wp:extent cx="3468429" cy="2117631"/>
+            <wp:effectExtent l="19050" t="0" r="0" b="0"/>
+            <wp:docPr id="4" name="Picture 5"/>
+            <wp:cNvGraphicFramePr>
+              <a:graphicFrameLocks xmlns:a="http://schemas.openxmlformats.org/drawingml/2006/main" noChangeAspect="1"/>
+            </wp:cNvGraphicFramePr>
+            <a:graphic xmlns:a="http://schemas.openxmlformats.org/drawingml/2006/main">
+              <a:graphicData uri="http://schemas.openxmlformats.org/drawingml/2006/picture">
+                <pic:pic xmlns:pic="http://schemas.openxmlformats.org/drawingml/2006/picture">
+                  <pic:nvPicPr>
+                    <pic:cNvPr id="0" name="Picture 5"/>
+                    <pic:cNvPicPr>
+                      <a:picLocks noChangeAspect="1" noChangeArrowheads="1"/>
+                    </pic:cNvPicPr>
+                  </pic:nvPicPr>
+                  <pic:blipFill>
+                    <a:blip r:embed="rId9" cstate="print"/>
+                    <a:srcRect t="7168" b="9815"/>
+                    <a:stretch>
+                      <a:fillRect/>
+                    </a:stretch>
+                  </pic:blipFill>
+                  <pic:spPr bwMode="auto">
+                    <a:xfrm>
+                      <a:off x="0" y="0"/>
+                      <a:ext cx="3470981" cy="2119189"/>
+                    </a:xfrm>
+                    <a:prstGeom prst="rect">
+                      <a:avLst/>
+                    </a:prstGeom>
+                    <a:noFill/>
+                    <a:ln w="9525">
+                      <a:noFill/>
+                      <a:miter lim="800000"/>
+                      <a:headEnd/>
+                      <a:tailEnd/>
+                    </a:ln>
+                  </pic:spPr>
+                </pic:pic>
+              </a:graphicData>
+            </a:graphic>
+          </wp:inline>
+        </w:drawing>
+      </w:r>
+    </w:p>
+    <w:p>
+      <w:pPr>
+        <w:spacing w:after="0"/>
+        <w:jc w:val="center"/>
+        <w:rPr>
+          <w:rFonts w:ascii="Times New Roman" w:hAnsi="Times New Roman" w:cs="Times New Roman"/>
+          <w:sz w:val="24"/>
+          <w:szCs w:val="24"/>
+        </w:rPr>
+      </w:pPr>
+      <w:r>
+        <w:rPr>
+          <w:rFonts w:ascii="Times New Roman" w:hAnsi="Times New Roman" w:cs="Times New Roman"/>
+          <w:sz w:val="24"/>
+          <w:szCs w:val="24"/>
+        </w:rPr>
+        <w:t xml:space="preserve">Figure </w:t>
+      </w:r>
+      <w:r>
+        <w:rPr>
+          <w:rFonts w:ascii="Times New Roman" w:hAnsi="Times New Roman" w:cs="Times New Roman"/>
+          <w:sz w:val="24"/>
+          <w:szCs w:val="24"/>
+        </w:rPr>
+        <w:t>3</w:t>
+      </w:r>
+      <w:r>
+        <w:rPr>
+          <w:rFonts w:ascii="Times New Roman" w:hAnsi="Times New Roman" w:cs="Times New Roman"/>
+          <w:sz w:val="24"/>
+          <w:szCs w:val="24"/>
+        </w:rPr>
+        <w:t xml:space="preserve">: Line segment features, (a) corresponds to the distance features between facial </w:t>
+      </w:r>
+      <w:proofErr w:type="spellStart"/>
+      <w:r>
+        <w:rPr>
+          <w:rFonts w:ascii="Times New Roman" w:hAnsi="Times New Roman" w:cs="Times New Roman"/>
+          <w:sz w:val="24"/>
+          <w:szCs w:val="24"/>
+        </w:rPr>
+        <w:t>fiducials</w:t>
+      </w:r>
+      <w:proofErr w:type="spellEnd"/>
+      <w:r>
+        <w:rPr>
+          <w:rFonts w:ascii="Times New Roman" w:hAnsi="Times New Roman" w:cs="Times New Roman"/>
+          <w:sz w:val="24"/>
+          <w:szCs w:val="24"/>
+        </w:rPr>
+        <w:t xml:space="preserve">, </w:t>
+      </w:r>
+      <w:proofErr w:type="gramStart"/>
+      <w:r>
+        <w:rPr>
+          <w:rFonts w:ascii="Times New Roman" w:hAnsi="Times New Roman" w:cs="Times New Roman"/>
+          <w:sz w:val="24"/>
+          <w:szCs w:val="24"/>
+        </w:rPr>
+        <w:t xml:space="preserve">(b) corresponds to the orientation of the vectors joining the facial </w:t>
+      </w:r>
+      <w:proofErr w:type="spellStart"/>
+      <w:r>
+        <w:rPr>
+          <w:rFonts w:ascii="Times New Roman" w:hAnsi="Times New Roman" w:cs="Times New Roman"/>
+          <w:sz w:val="24"/>
+          <w:szCs w:val="24"/>
+        </w:rPr>
+        <w:t>fiducials</w:t>
+      </w:r>
+      <w:proofErr w:type="spellEnd"/>
+      <w:proofErr w:type="gramEnd"/>
+      <w:r>
+        <w:rPr>
+          <w:rFonts w:ascii="Times New Roman" w:hAnsi="Times New Roman" w:cs="Times New Roman"/>
+          <w:sz w:val="24"/>
+          <w:szCs w:val="24"/>
+        </w:rPr>
+        <w:t>.</w:t>
+      </w:r>
+    </w:p>
+    <w:p>
+      <w:pPr>
+        <w:pStyle w:val="Heading1"/>
+      </w:pPr>
+      <w:r>
+        <w:lastRenderedPageBreak/>
+        <w:t xml:space="preserve">5.2 </w:t>
+      </w:r>
+      <w:r>
+        <w:t>Importance of Facial Features:</w:t>
+      </w:r>
+    </w:p>
+    <w:p>
+      <w:pPr>
+        <w:jc w:val="both"/>
+        <w:rPr>
+          <w:rFonts w:ascii="Times New Roman" w:hAnsi="Times New Roman" w:cs="Times New Roman"/>
+          <w:sz w:val="24"/>
+          <w:szCs w:val="24"/>
+        </w:rPr>
+      </w:pPr>
+      <w:r>
+        <w:rPr>
+          <w:rFonts w:ascii="Times New Roman" w:hAnsi="Times New Roman" w:cs="Times New Roman"/>
+          <w:sz w:val="24"/>
+          <w:szCs w:val="24"/>
+        </w:rPr>
+        <w:t xml:space="preserve">Most of the computer vision algorithms treat the facial expression recognition problem as determining features that can classify the data into various bins. But when it comes to real-time expression conveyance, it is not just sufficient to consider the classification problem, but requires the analysis of the data from the perspective of pure motion patterns also. We need to convey the motion patterns and the machine’s classification information to the user.  </w:t>
+      </w:r>
+    </w:p>
+    <w:p>
+      <w:pPr>
+        <w:jc w:val="both"/>
+        <w:rPr>
+          <w:rFonts w:ascii="Times New Roman" w:hAnsi="Times New Roman" w:cs="Times New Roman"/>
+          <w:sz w:val="24"/>
+          <w:szCs w:val="24"/>
+        </w:rPr>
+      </w:pPr>
+      <w:r>
+        <w:rPr>
+          <w:rFonts w:ascii="Times New Roman" w:hAnsi="Times New Roman" w:cs="Times New Roman"/>
+          <w:sz w:val="24"/>
+          <w:szCs w:val="24"/>
+        </w:rPr>
+        <w:t xml:space="preserve">Most of the computer vision algorithms report very high detection accuracies on certain facial expression datasets. These </w:t>
+      </w:r>
+      <w:r>
+        <w:rPr>
+          <w:rFonts w:ascii="Times New Roman" w:hAnsi="Times New Roman" w:cs="Times New Roman"/>
+          <w:sz w:val="24"/>
+          <w:szCs w:val="24"/>
+        </w:rPr>
+        <w:t>reporting</w:t>
+      </w:r>
+      <w:r>
+        <w:rPr>
+          <w:rFonts w:ascii="Times New Roman" w:hAnsi="Times New Roman" w:cs="Times New Roman"/>
+          <w:sz w:val="24"/>
+          <w:szCs w:val="24"/>
+        </w:rPr>
+        <w:t xml:space="preserve">, while promising of the computer vision capabilities, are questionable in their use due to one simple fact that when the same images are presented to humans, they are not able to classify the expressions anywhere close to the algorithms. </w:t>
+      </w:r>
+      <w:proofErr w:type="gramStart"/>
+      <w:r>
+        <w:rPr>
+          <w:rFonts w:ascii="Times New Roman" w:hAnsi="Times New Roman" w:cs="Times New Roman"/>
+          <w:sz w:val="24"/>
+          <w:szCs w:val="24"/>
+        </w:rPr>
+        <w:t>Further investigation of the questionable images by FACS experts reveal that the mimicked (or posed) expressions sometime do not match any prototype</w:t>
+      </w:r>
+      <w:r>
+        <w:rPr>
+          <w:rFonts w:ascii="Times New Roman" w:hAnsi="Times New Roman" w:cs="Times New Roman"/>
+          <w:sz w:val="24"/>
+          <w:szCs w:val="24"/>
+        </w:rPr>
+        <w:t xml:space="preserve"> face that experts</w:t>
+      </w:r>
+      <w:r>
+        <w:rPr>
+          <w:rFonts w:ascii="Times New Roman" w:hAnsi="Times New Roman" w:cs="Times New Roman"/>
+          <w:sz w:val="24"/>
+          <w:szCs w:val="24"/>
+        </w:rPr>
+        <w:t xml:space="preserve"> study.</w:t>
+      </w:r>
+      <w:proofErr w:type="gramEnd"/>
+      <w:r>
+        <w:rPr>
+          <w:rFonts w:ascii="Times New Roman" w:hAnsi="Times New Roman" w:cs="Times New Roman"/>
+          <w:sz w:val="24"/>
+          <w:szCs w:val="24"/>
+        </w:rPr>
+        <w:t xml:space="preserve"> </w:t>
+      </w:r>
+      <w:r>
+        <w:rPr>
+          <w:rFonts w:ascii="Times New Roman" w:hAnsi="Times New Roman" w:cs="Times New Roman"/>
+          <w:sz w:val="24"/>
+          <w:szCs w:val="24"/>
+        </w:rPr>
+        <w:t xml:space="preserve">Thus, some of the image processing techniques are really over fitting the training data to achieve very high levels of accuracy.  From this perspective we will study the problem of extracting the facial features by using human eye gaze data information. This will allow us to determine the important </w:t>
+      </w:r>
+      <w:r>
+        <w:rPr>
+          <w:rFonts w:ascii="Times New Roman" w:hAnsi="Times New Roman" w:cs="Times New Roman"/>
+          <w:sz w:val="24"/>
+          <w:szCs w:val="24"/>
+        </w:rPr>
+        <w:t>regions of the face and provide a realistic estimate on what the recognition accuracies are with humans. Further, we will investigate these facial expressions with FACS experts to make sure that we are able to validate any gaze data obtained from the general population into the expert group.</w:t>
+      </w:r>
+      <w:r>
+        <w:rPr>
+          <w:rFonts w:ascii="Times New Roman" w:hAnsi="Times New Roman" w:cs="Times New Roman"/>
+          <w:sz w:val="24"/>
+          <w:szCs w:val="24"/>
+        </w:rPr>
+        <w:t xml:space="preserve"> </w:t>
       </w:r>
     </w:p>
     <w:p>
@@ -645,7 +2790,7 @@
                     </pic:cNvPicPr>
                   </pic:nvPicPr>
                   <pic:blipFill>
-                    <a:blip r:embed="rId6" cstate="print"/>
+                    <a:blip r:embed="rId10" cstate="print"/>
                     <a:srcRect/>
                     <a:stretch>
                       <a:fillRect/>
@@ -677,162 +2822,257 @@
     <w:p>
       <w:pPr>
         <w:jc w:val="center"/>
-      </w:pPr>
-      <w:r>
-        <w:t xml:space="preserve">Figure XXX: Dwell times in ms for each expression. Source </w:t>
-      </w:r>
-      <w:fldSimple w:instr=" ADDIN ZOTERO_ITEM {&quot;sort&quot;:true,&quot;citationItems&quot;:[{&quot;uri&quot;:[&quot;http://zotero.org/users/local/cBuE6Qc1/items/GI9NT5NH&quot;]}]} ">
-        <w:r>
-          <w:rPr>
-            <w:rFonts w:ascii="Calibri" w:hAnsi="Calibri"/>
-          </w:rPr>
-          <w:t>[1]</w:t>
-        </w:r>
-      </w:fldSimple>
+        <w:rPr>
+          <w:rFonts w:ascii="Times New Roman" w:hAnsi="Times New Roman" w:cs="Times New Roman"/>
+          <w:sz w:val="24"/>
+          <w:szCs w:val="24"/>
+        </w:rPr>
+      </w:pPr>
+      <w:r>
+        <w:rPr>
+          <w:rFonts w:ascii="Times New Roman" w:hAnsi="Times New Roman" w:cs="Times New Roman"/>
+          <w:sz w:val="24"/>
+          <w:szCs w:val="24"/>
+        </w:rPr>
+        <w:t xml:space="preserve">Figure </w:t>
+      </w:r>
+      <w:r>
+        <w:rPr>
+          <w:rFonts w:ascii="Times New Roman" w:hAnsi="Times New Roman" w:cs="Times New Roman"/>
+          <w:sz w:val="24"/>
+          <w:szCs w:val="24"/>
+        </w:rPr>
+        <w:t>4</w:t>
+      </w:r>
+      <w:r>
+        <w:rPr>
+          <w:rFonts w:ascii="Times New Roman" w:hAnsi="Times New Roman" w:cs="Times New Roman"/>
+          <w:sz w:val="24"/>
+          <w:szCs w:val="24"/>
+        </w:rPr>
+        <w:t xml:space="preserve">: Dwell times in ms for each expression. Source </w:t>
+      </w:r>
+      <w:r>
+        <w:rPr>
+          <w:rFonts w:ascii="Times New Roman" w:hAnsi="Times New Roman" w:cs="Times New Roman"/>
+          <w:sz w:val="24"/>
+          <w:szCs w:val="24"/>
+        </w:rPr>
+        <w:fldChar w:fldCharType="begin"/>
+      </w:r>
+      <w:r>
+        <w:rPr>
+          <w:rFonts w:ascii="Times New Roman" w:hAnsi="Times New Roman" w:cs="Times New Roman"/>
+          <w:sz w:val="24"/>
+          <w:szCs w:val="24"/>
+        </w:rPr>
+        <w:instrText xml:space="preserve"> ADDIN ZOTERO_ITEM {"sort":true,"citationItems":[{"uri":["http://zotero.org/users/local/cBuE6Qc1/items/GI9NT5NH"]}]} </w:instrText>
+      </w:r>
+      <w:r>
+        <w:rPr>
+          <w:rFonts w:ascii="Times New Roman" w:hAnsi="Times New Roman" w:cs="Times New Roman"/>
+          <w:sz w:val="24"/>
+          <w:szCs w:val="24"/>
+        </w:rPr>
+        <w:fldChar w:fldCharType="separate"/>
+      </w:r>
+      <w:r>
+        <w:rPr>
+          <w:rFonts w:ascii="Times New Roman" w:hAnsi="Times New Roman" w:cs="Times New Roman"/>
+          <w:sz w:val="24"/>
+          <w:szCs w:val="24"/>
+        </w:rPr>
+        <w:t>[3]</w:t>
+      </w:r>
+      <w:r>
+        <w:rPr>
+          <w:rFonts w:ascii="Times New Roman" w:hAnsi="Times New Roman" w:cs="Times New Roman"/>
+          <w:sz w:val="24"/>
+          <w:szCs w:val="24"/>
+        </w:rPr>
+        <w:fldChar w:fldCharType="end"/>
+      </w:r>
     </w:p>
     <w:p>
       <w:pPr>
+        <w:jc w:val="both"/>
+        <w:rPr>
+          <w:rFonts w:ascii="Times New Roman" w:hAnsi="Times New Roman" w:cs="Times New Roman"/>
+          <w:sz w:val="24"/>
+          <w:szCs w:val="24"/>
+        </w:rPr>
+      </w:pPr>
+      <w:r>
+        <w:rPr>
+          <w:rFonts w:ascii="Times New Roman" w:hAnsi="Times New Roman" w:cs="Times New Roman"/>
+          <w:sz w:val="24"/>
+          <w:szCs w:val="24"/>
+        </w:rPr>
+        <w:t xml:space="preserve">Another important aspect of the eye gaze analysis will be the extraction of the duration information for facial expressions. There exists some psychology literature on the duration of </w:t>
+      </w:r>
+      <w:r>
+        <w:rPr>
+          <w:rFonts w:ascii="Times New Roman" w:hAnsi="Times New Roman" w:cs="Times New Roman"/>
+          <w:sz w:val="24"/>
+          <w:szCs w:val="24"/>
+        </w:rPr>
+        <w:lastRenderedPageBreak/>
+        <w:t xml:space="preserve">facial expressions, but there is no comprehensive analysis of this information from a real-world interaction video perspective. We plan on using data of social interactions collected on our experimental social interaction assistant platform in the eye gaze experiments. </w:t>
+      </w:r>
+    </w:p>
+    <w:p>
+      <w:pPr>
         <w:pStyle w:val="Heading1"/>
       </w:pPr>
-      <w:bookmarkStart w:id="4" w:name="_Toc247092288"/>
-      <w:r>
-        <w:lastRenderedPageBreak/>
+      <w:bookmarkStart w:id="2" w:name="_Toc247092288"/>
+      <w:r>
+        <w:t xml:space="preserve">5.3 </w:t>
+      </w:r>
+      <w:r>
         <w:t>Delivering Facial Mannerisms and Expressions:</w:t>
+      </w:r>
+      <w:bookmarkEnd w:id="2"/>
+    </w:p>
+    <w:p>
+      <w:pPr>
+        <w:pStyle w:val="Heading2"/>
+      </w:pPr>
+      <w:bookmarkStart w:id="3" w:name="_Toc247092289"/>
+      <w:r>
+        <w:t xml:space="preserve">5.3.1 </w:t>
+      </w:r>
+      <w:r>
+        <w:t>Design Considerations:</w:t>
+      </w:r>
+      <w:bookmarkEnd w:id="3"/>
+    </w:p>
+    <w:p>
+      <w:pPr>
+        <w:jc w:val="both"/>
+        <w:rPr>
+          <w:rFonts w:ascii="Times New Roman" w:hAnsi="Times New Roman" w:cs="Times New Roman"/>
+          <w:sz w:val="24"/>
+          <w:szCs w:val="28"/>
+        </w:rPr>
+      </w:pPr>
+      <w:r>
+        <w:rPr>
+          <w:rFonts w:ascii="Times New Roman" w:hAnsi="Times New Roman" w:cs="Times New Roman"/>
+          <w:sz w:val="24"/>
+          <w:szCs w:val="28"/>
+        </w:rPr>
+        <w:t xml:space="preserve">People who are blind rely on their auditory senses to understand and comprehend the environment around them. As described in detail in Chapter 1 Section 1.5.1, assistive technologies that use audio cues to deliver information back to a user can cause sensory overload leading to the rejection of any benefits that a device might offer. Especially during social interactions and bilateral conversations, it is imperative that any device should not hinder the primary sensory channel of the user. </w:t>
+      </w:r>
+      <w:r>
+        <w:rPr>
+          <w:rFonts w:ascii="Times New Roman" w:hAnsi="Times New Roman" w:cs="Times New Roman"/>
+          <w:sz w:val="24"/>
+          <w:szCs w:val="28"/>
+        </w:rPr>
+        <w:t xml:space="preserve">As shown in Section 1.7.1 of Chapter 1, Haptics offers a high-bandwidth channel for delivering information. As seen from the human homunculus, the hands form a perfect region to deliver this high bandwidth data. </w:t>
+      </w:r>
+      <w:r>
+        <w:rPr>
+          <w:rFonts w:ascii="Times New Roman" w:hAnsi="Times New Roman" w:cs="Times New Roman"/>
+          <w:sz w:val="24"/>
+          <w:szCs w:val="28"/>
+        </w:rPr>
+        <w:t xml:space="preserve">Of the various dimensions of somatosensory perception of the human skin, we choose to work with vibrators that can actuate the </w:t>
+      </w:r>
+      <w:proofErr w:type="spellStart"/>
+      <w:r>
+        <w:rPr>
+          <w:rFonts w:ascii="Times New Roman" w:hAnsi="Times New Roman" w:cs="Times New Roman"/>
+          <w:sz w:val="24"/>
+          <w:szCs w:val="28"/>
+        </w:rPr>
+        <w:t>Meissner’s</w:t>
+      </w:r>
+      <w:proofErr w:type="spellEnd"/>
+      <w:r>
+        <w:rPr>
+          <w:rFonts w:ascii="Times New Roman" w:hAnsi="Times New Roman" w:cs="Times New Roman"/>
+          <w:sz w:val="24"/>
+          <w:szCs w:val="28"/>
+        </w:rPr>
+        <w:t xml:space="preserve"> Corpuscles or the </w:t>
+      </w:r>
+      <w:proofErr w:type="spellStart"/>
+      <w:r>
+        <w:rPr>
+          <w:rFonts w:ascii="Times New Roman" w:hAnsi="Times New Roman" w:cs="Times New Roman"/>
+          <w:sz w:val="24"/>
+          <w:szCs w:val="28"/>
+        </w:rPr>
+        <w:t>Pacinian</w:t>
+      </w:r>
+      <w:proofErr w:type="spellEnd"/>
+      <w:r>
+        <w:rPr>
+          <w:rFonts w:ascii="Times New Roman" w:hAnsi="Times New Roman" w:cs="Times New Roman"/>
+          <w:sz w:val="24"/>
+          <w:szCs w:val="28"/>
+        </w:rPr>
+        <w:t xml:space="preserve"> Corpuscles thereby allowing amplitude, frequency and rhythm as the primary dimensions to work with. </w:t>
+      </w:r>
+      <w:r>
+        <w:rPr>
+          <w:rFonts w:ascii="Times New Roman" w:hAnsi="Times New Roman" w:cs="Times New Roman"/>
+          <w:sz w:val="24"/>
+          <w:szCs w:val="28"/>
+        </w:rPr>
+        <w:t>A detailed background work on the use of vibrotactile actuations to convey information through the human hands can be found in Section 1.7.4 of Chapter 1.</w:t>
+      </w:r>
+      <w:r>
+        <w:rPr>
+          <w:rFonts w:ascii="Times New Roman" w:hAnsi="Times New Roman" w:cs="Times New Roman"/>
+          <w:sz w:val="24"/>
+          <w:szCs w:val="28"/>
+        </w:rPr>
+        <w:t xml:space="preserve"> Here we describe in detail the construction of the </w:t>
+      </w:r>
+      <w:proofErr w:type="spellStart"/>
+      <w:r>
+        <w:rPr>
+          <w:rFonts w:ascii="Times New Roman" w:hAnsi="Times New Roman" w:cs="Times New Roman"/>
+          <w:sz w:val="24"/>
+          <w:szCs w:val="28"/>
+        </w:rPr>
+        <w:t>vobrotactile</w:t>
+      </w:r>
+      <w:proofErr w:type="spellEnd"/>
+      <w:r>
+        <w:rPr>
+          <w:rFonts w:ascii="Times New Roman" w:hAnsi="Times New Roman" w:cs="Times New Roman"/>
+          <w:sz w:val="24"/>
+          <w:szCs w:val="28"/>
+        </w:rPr>
+        <w:t xml:space="preserve"> glove and the mappings used for conveying facial expressions.</w:t>
+      </w:r>
+    </w:p>
+    <w:p>
+      <w:pPr>
+        <w:pStyle w:val="Heading2"/>
+      </w:pPr>
+      <w:bookmarkStart w:id="4" w:name="_Toc247092290"/>
+      <w:r>
+        <w:t xml:space="preserve">5.3.2 </w:t>
+      </w:r>
+      <w:r>
+        <w:t xml:space="preserve">Construction of the </w:t>
+      </w:r>
+      <w:proofErr w:type="spellStart"/>
+      <w:r>
+        <w:t>Vibrotactile</w:t>
+      </w:r>
+      <w:proofErr w:type="spellEnd"/>
+      <w:r>
+        <w:t xml:space="preserve"> Glove:</w:t>
       </w:r>
       <w:bookmarkEnd w:id="4"/>
     </w:p>
     <w:p>
       <w:pPr>
-        <w:pStyle w:val="Heading2"/>
-      </w:pPr>
-      <w:bookmarkStart w:id="5" w:name="_Toc247092289"/>
-      <w:r>
-        <w:t>Design Considerations:</w:t>
-      </w:r>
-      <w:bookmarkEnd w:id="5"/>
-    </w:p>
-    <w:p>
-      <w:pPr>
-        <w:jc w:val="both"/>
-        <w:rPr>
-          <w:rFonts w:ascii="Times New Roman" w:hAnsi="Times New Roman" w:cs="Times New Roman"/>
-          <w:sz w:val="24"/>
-          <w:szCs w:val="28"/>
-        </w:rPr>
-      </w:pPr>
-      <w:r>
-        <w:rPr>
-          <w:rFonts w:ascii="Times New Roman" w:hAnsi="Times New Roman" w:cs="Times New Roman"/>
-          <w:sz w:val="24"/>
-          <w:szCs w:val="28"/>
-        </w:rPr>
-        <w:t xml:space="preserve">People who are blind rely on their auditory senses to understand and comprehend the environment around them. As described in detail in Chapter 1 Section 1.5.1, assistive technologies that use audio cues to deliver information back to a user can cause sensory overload leading to the rejection of any benefits that a device might offer. Especially during social interactions and bilateral conversations, it is imperative that any device should not hinder the primary sensory channel of the user. </w:t>
-      </w:r>
-      <w:r>
-        <w:rPr>
-          <w:rFonts w:ascii="Times New Roman" w:hAnsi="Times New Roman" w:cs="Times New Roman"/>
-          <w:sz w:val="24"/>
-          <w:szCs w:val="28"/>
-        </w:rPr>
-        <w:t xml:space="preserve">As shown in Section 1.7.1 of Chapter 1, Haptics offers a high-bandwidth channel for delivering information. As seen from the human homunculus, the hands form a perfect region to deliver this high bandwidth data. </w:t>
-      </w:r>
-      <w:r>
-        <w:rPr>
-          <w:rFonts w:ascii="Times New Roman" w:hAnsi="Times New Roman" w:cs="Times New Roman"/>
-          <w:sz w:val="24"/>
-          <w:szCs w:val="28"/>
-        </w:rPr>
-        <w:t xml:space="preserve">Of the various dimensions of somatosensory perception of the human skin, we choose to work with vibrators that can actuate the </w:t>
-      </w:r>
-      <w:proofErr w:type="spellStart"/>
-      <w:r>
-        <w:rPr>
-          <w:rFonts w:ascii="Times New Roman" w:hAnsi="Times New Roman" w:cs="Times New Roman"/>
-          <w:sz w:val="24"/>
-          <w:szCs w:val="28"/>
-        </w:rPr>
-        <w:t>Meissner’s</w:t>
-      </w:r>
-      <w:proofErr w:type="spellEnd"/>
-      <w:r>
-        <w:rPr>
-          <w:rFonts w:ascii="Times New Roman" w:hAnsi="Times New Roman" w:cs="Times New Roman"/>
-          <w:sz w:val="24"/>
-          <w:szCs w:val="28"/>
-        </w:rPr>
-        <w:t xml:space="preserve"> Corpuscles or the </w:t>
-      </w:r>
-      <w:proofErr w:type="spellStart"/>
-      <w:r>
-        <w:rPr>
-          <w:rFonts w:ascii="Times New Roman" w:hAnsi="Times New Roman" w:cs="Times New Roman"/>
-          <w:sz w:val="24"/>
-          <w:szCs w:val="28"/>
-        </w:rPr>
-        <w:t>Pacinian</w:t>
-      </w:r>
-      <w:proofErr w:type="spellEnd"/>
-      <w:r>
-        <w:rPr>
-          <w:rFonts w:ascii="Times New Roman" w:hAnsi="Times New Roman" w:cs="Times New Roman"/>
-          <w:sz w:val="24"/>
-          <w:szCs w:val="28"/>
-        </w:rPr>
-        <w:t xml:space="preserve"> Corpuscles thereby allowing amplitude, frequency and rhythm as the primary dimensions to work with. </w:t>
-      </w:r>
-      <w:r>
-        <w:rPr>
-          <w:rFonts w:ascii="Times New Roman" w:hAnsi="Times New Roman" w:cs="Times New Roman"/>
-          <w:sz w:val="24"/>
-          <w:szCs w:val="28"/>
-        </w:rPr>
-        <w:t>A detailed background work on the use of vibrotactile actuations to convey information through the human hands can be found in Section 1.7.4 of Chapter 1.</w:t>
-      </w:r>
-      <w:r>
-        <w:rPr>
-          <w:rFonts w:ascii="Times New Roman" w:hAnsi="Times New Roman" w:cs="Times New Roman"/>
-          <w:sz w:val="24"/>
-          <w:szCs w:val="28"/>
-        </w:rPr>
-        <w:t xml:space="preserve"> Here we describe in detail the construction of the </w:t>
-      </w:r>
-      <w:proofErr w:type="spellStart"/>
-      <w:r>
-        <w:rPr>
-          <w:rFonts w:ascii="Times New Roman" w:hAnsi="Times New Roman" w:cs="Times New Roman"/>
-          <w:sz w:val="24"/>
-          <w:szCs w:val="28"/>
-        </w:rPr>
-        <w:t>vobrotactile</w:t>
-      </w:r>
-      <w:proofErr w:type="spellEnd"/>
-      <w:r>
-        <w:rPr>
-          <w:rFonts w:ascii="Times New Roman" w:hAnsi="Times New Roman" w:cs="Times New Roman"/>
-          <w:sz w:val="24"/>
-          <w:szCs w:val="28"/>
-        </w:rPr>
-        <w:t xml:space="preserve"> glove and the mappings used for conveying facial expressions.</w:t>
-      </w:r>
-    </w:p>
-    <w:p>
-      <w:pPr>
-        <w:pStyle w:val="Heading2"/>
-      </w:pPr>
-      <w:bookmarkStart w:id="6" w:name="_Toc247092290"/>
-      <w:r>
-        <w:t xml:space="preserve">Construction of the </w:t>
-      </w:r>
-      <w:r>
-        <w:t>Vibrotactile</w:t>
-      </w:r>
-      <w:r>
-        <w:t xml:space="preserve"> Glove:</w:t>
-      </w:r>
-      <w:bookmarkEnd w:id="6"/>
-    </w:p>
-    <w:p>
-      <w:pPr>
         <w:jc w:val="both"/>
         <w:rPr>
           <w:rFonts w:ascii="Times New Roman" w:hAnsi="Times New Roman" w:cs="Times New Roman"/>
@@ -957,31 +3197,12 @@
         <w:pict>
           <v:group id="_x0000_s1033" editas="canvas" style="width:465.75pt;height:187.5pt;mso-position-horizontal-relative:char;mso-position-vertical-relative:line" coordorigin="1567,8346" coordsize="9315,3750">
             <o:lock v:ext="edit" aspectratio="t"/>
-            <v:shapetype id="_x0000_t75" coordsize="21600,21600" o:spt="75" o:preferrelative="t" path="m@4@5l@4@11@9@11@9@5xe" filled="f" stroked="f">
-              <v:stroke joinstyle="miter"/>
-              <v:formulas>
-                <v:f eqn="if lineDrawn pixelLineWidth 0"/>
-                <v:f eqn="sum @0 1 0"/>
-                <v:f eqn="sum 0 0 @1"/>
-                <v:f eqn="prod @2 1 2"/>
-                <v:f eqn="prod @3 21600 pixelWidth"/>
-                <v:f eqn="prod @3 21600 pixelHeight"/>
-                <v:f eqn="sum @0 0 1"/>
-                <v:f eqn="prod @6 1 2"/>
-                <v:f eqn="prod @7 21600 pixelWidth"/>
-                <v:f eqn="sum @8 21600 0"/>
-                <v:f eqn="prod @7 21600 pixelHeight"/>
-                <v:f eqn="sum @10 21600 0"/>
-              </v:formulas>
-              <v:path o:extrusionok="f" gradientshapeok="t" o:connecttype="rect"/>
-              <o:lock v:ext="edit" aspectratio="t"/>
-            </v:shapetype>
             <v:shape id="_x0000_s1034" type="#_x0000_t75" style="position:absolute;left:1567;top:8346;width:9315;height:3750" o:preferrelative="f">
               <v:fill o:detectmouseclick="t"/>
               <v:path o:extrusionok="t" o:connecttype="none"/>
             </v:shape>
             <v:shape id="_x0000_s1035" type="#_x0000_t75" style="position:absolute;left:3502;top:8346;width:5976;height:3750">
-              <v:imagedata r:id="rId7" o:title="0726091439-00" croptop="12950f" cropbottom="8389f" cropleft="5620f" cropright="4315f"/>
+              <v:imagedata r:id="rId11" o:title="0726091439-00" croptop="12950f" cropbottom="8389f" cropleft="5620f" cropright="4315f"/>
             </v:shape>
             <w10:wrap type="none"/>
             <w10:anchorlock/>
@@ -1001,12 +3222,26 @@
       <w:r>
         <w:rPr>
           <w:rFonts w:ascii="Times New Roman" w:hAnsi="Times New Roman" w:cs="Times New Roman"/>
-          <w:b/>
-          <w:sz w:val="24"/>
-          <w:szCs w:val="24"/>
-        </w:rPr>
-        <w:lastRenderedPageBreak/>
-        <w:t>Figure 1:</w:t>
+          <w:sz w:val="24"/>
+          <w:szCs w:val="24"/>
+        </w:rPr>
+        <w:t xml:space="preserve">Figure </w:t>
+      </w:r>
+      <w:r>
+        <w:rPr>
+          <w:rFonts w:ascii="Times New Roman" w:hAnsi="Times New Roman" w:cs="Times New Roman"/>
+          <w:sz w:val="24"/>
+          <w:szCs w:val="24"/>
+        </w:rPr>
+        <w:t>5</w:t>
+      </w:r>
+      <w:r>
+        <w:rPr>
+          <w:rFonts w:ascii="Times New Roman" w:hAnsi="Times New Roman" w:cs="Times New Roman"/>
+          <w:sz w:val="24"/>
+          <w:szCs w:val="24"/>
+        </w:rPr>
+        <w:t>:</w:t>
       </w:r>
       <w:r>
         <w:rPr>
@@ -1040,49 +3275,16 @@
           <w:sz w:val="24"/>
           <w:szCs w:val="28"/>
         </w:rPr>
-        <w:t xml:space="preserve">Currently, the device only delivers the 6 basic expressions (Smile, Anger, Disgust, Surprise, Sad and Fear) along with indications of when the face reaches neutral expression. In future, we plan to encode the dynamic motion of the human facial features into vibrotactile patterns. This would allow indiscriminate access to the facial movements of the interaction counterpart. Due to the lack of space we do not discuss the details of the design process, but we introduce, in brief, the construction of the </w:t>
-      </w:r>
-      <w:proofErr w:type="spellStart"/>
-      <w:r>
-        <w:rPr>
-          <w:rFonts w:ascii="Times New Roman" w:hAnsi="Times New Roman" w:cs="Times New Roman"/>
-          <w:sz w:val="24"/>
-          <w:szCs w:val="28"/>
-        </w:rPr>
-        <w:t>haptic</w:t>
-      </w:r>
-      <w:proofErr w:type="spellEnd"/>
-      <w:r>
-        <w:rPr>
-          <w:rFonts w:ascii="Times New Roman" w:hAnsi="Times New Roman" w:cs="Times New Roman"/>
-          <w:sz w:val="24"/>
-          <w:szCs w:val="28"/>
-        </w:rPr>
-        <w:t xml:space="preserve"> device, the </w:t>
-      </w:r>
-      <w:proofErr w:type="spellStart"/>
-      <w:r>
-        <w:rPr>
-          <w:rFonts w:ascii="Times New Roman" w:hAnsi="Times New Roman" w:cs="Times New Roman"/>
-          <w:sz w:val="24"/>
-          <w:szCs w:val="28"/>
-        </w:rPr>
-        <w:t>vibotactile</w:t>
-      </w:r>
-      <w:proofErr w:type="spellEnd"/>
-      <w:r>
-        <w:rPr>
-          <w:rFonts w:ascii="Times New Roman" w:hAnsi="Times New Roman" w:cs="Times New Roman"/>
-          <w:sz w:val="24"/>
-          <w:szCs w:val="28"/>
-        </w:rPr>
-        <w:t xml:space="preserve"> structure of the expressions and describe an experiment carried out on the haptic glove. </w:t>
+        <w:t xml:space="preserve">Currently, the device only delivers the 6 basic expressions (Smile, Anger, Disgust, Surprise, Sad and Fear) along with indications of when the face reaches neutral expression. In future, we plan to encode the dynamic motion of the human facial features into vibrotactile patterns. This would allow indiscriminate access to the facial movements of the interaction counterpart. </w:t>
       </w:r>
     </w:p>
     <w:p>
       <w:pPr>
         <w:pStyle w:val="Heading2"/>
       </w:pPr>
+      <w:r>
+        <w:t xml:space="preserve">5.3.3 </w:t>
+      </w:r>
       <w:r>
         <w:t>Mapping for facial expressions:</w:t>
       </w:r>
@@ -1694,6 +3896,11 @@
     <w:p>
       <w:pPr>
         <w:jc w:val="center"/>
+        <w:rPr>
+          <w:rFonts w:ascii="Times New Roman" w:hAnsi="Times New Roman" w:cs="Times New Roman"/>
+          <w:sz w:val="24"/>
+          <w:szCs w:val="24"/>
+        </w:rPr>
         <w:sectPr>
           <w:pgSz w:w="12240" w:h="15840"/>
           <w:pgMar w:top="1440" w:right="1440" w:bottom="1440" w:left="1440" w:header="720" w:footer="720" w:gutter="0"/>
@@ -1701,8 +3908,39 @@
           <w:docGrid w:linePitch="360"/>
         </w:sectPr>
       </w:pPr>
-      <w:r>
-        <w:t xml:space="preserve">Table XXX: Excitation sequence for the various vibrators on the vibrotactile glove. </w:t>
+      <w:proofErr w:type="gramStart"/>
+      <w:r>
+        <w:rPr>
+          <w:rFonts w:ascii="Times New Roman" w:hAnsi="Times New Roman" w:cs="Times New Roman"/>
+          <w:sz w:val="24"/>
+          <w:szCs w:val="24"/>
+        </w:rPr>
+        <w:t xml:space="preserve">Table </w:t>
+      </w:r>
+      <w:r>
+        <w:rPr>
+          <w:rFonts w:ascii="Times New Roman" w:hAnsi="Times New Roman" w:cs="Times New Roman"/>
+          <w:sz w:val="24"/>
+          <w:szCs w:val="24"/>
+        </w:rPr>
+        <w:t>1</w:t>
+      </w:r>
+      <w:r>
+        <w:rPr>
+          <w:rFonts w:ascii="Times New Roman" w:hAnsi="Times New Roman" w:cs="Times New Roman"/>
+          <w:sz w:val="24"/>
+          <w:szCs w:val="24"/>
+        </w:rPr>
+        <w:t>: Excitation sequence for the various vibrators on the vibrotactile glove.</w:t>
+      </w:r>
+      <w:proofErr w:type="gramEnd"/>
+      <w:r>
+        <w:rPr>
+          <w:rFonts w:ascii="Times New Roman" w:hAnsi="Times New Roman" w:cs="Times New Roman"/>
+          <w:sz w:val="24"/>
+          <w:szCs w:val="24"/>
+        </w:rPr>
+        <w:t xml:space="preserve"> </w:t>
       </w:r>
     </w:p>
     <w:tbl>
@@ -1973,7 +4211,7 @@
                           <pic:cNvPicPr/>
                         </pic:nvPicPr>
                         <pic:blipFill>
-                          <a:blip r:embed="rId8" cstate="print"/>
+                          <a:blip r:embed="rId12" cstate="print"/>
                           <a:srcRect l="33183" t="49725" r="33018"/>
                           <a:stretch>
                             <a:fillRect/>
@@ -2244,7 +4482,7 @@
                           <pic:cNvPicPr/>
                         </pic:nvPicPr>
                         <pic:blipFill>
-                          <a:blip r:embed="rId8" cstate="print"/>
+                          <a:blip r:embed="rId12" cstate="print"/>
                           <a:srcRect l="66940" t="50000"/>
                           <a:stretch>
                             <a:fillRect/>
@@ -2520,7 +4758,7 @@
                           <pic:cNvPicPr/>
                         </pic:nvPicPr>
                         <pic:blipFill>
-                          <a:blip r:embed="rId8" cstate="print"/>
+                          <a:blip r:embed="rId12" cstate="print"/>
                           <a:srcRect t="49725" r="67109"/>
                           <a:stretch>
                             <a:fillRect/>
@@ -3101,7 +5339,7 @@
                           <pic:cNvPicPr/>
                         </pic:nvPicPr>
                         <pic:blipFill>
-                          <a:blip r:embed="rId9" cstate="print"/>
+                          <a:blip r:embed="rId13" cstate="print"/>
                           <a:srcRect l="28431" t="3896" r="30441" b="23377"/>
                           <a:stretch>
                             <a:fillRect/>
@@ -3398,7 +5636,7 @@
                           <pic:cNvPicPr/>
                         </pic:nvPicPr>
                         <pic:blipFill>
-                          <a:blip r:embed="rId8" cstate="print"/>
+                          <a:blip r:embed="rId12" cstate="print"/>
                           <a:srcRect l="33280" r="33162" b="49975"/>
                           <a:stretch>
                             <a:fillRect/>
@@ -3664,7 +5902,7 @@
                           <pic:cNvPicPr/>
                         </pic:nvPicPr>
                         <pic:blipFill>
-                          <a:blip r:embed="rId8" cstate="print"/>
+                          <a:blip r:embed="rId12" cstate="print"/>
                           <a:srcRect l="66466" b="49951"/>
                           <a:stretch>
                             <a:fillRect/>
@@ -3698,24 +5936,45 @@
           <w:szCs w:val="24"/>
         </w:rPr>
       </w:pPr>
-      <w:r>
-        <w:rPr>
-          <w:rFonts w:ascii="Times New Roman" w:hAnsi="Times New Roman" w:cs="Times New Roman"/>
-          <w:sz w:val="24"/>
-          <w:szCs w:val="24"/>
-        </w:rPr>
-        <w:t>Table XXX: Excitation table for the six basic expressions and the neutral face through the vibrotactile glove.</w:t>
-      </w:r>
+      <w:proofErr w:type="gramStart"/>
+      <w:r>
+        <w:rPr>
+          <w:rFonts w:ascii="Times New Roman" w:hAnsi="Times New Roman" w:cs="Times New Roman"/>
+          <w:sz w:val="24"/>
+          <w:szCs w:val="24"/>
+        </w:rPr>
+        <w:t xml:space="preserve">Table </w:t>
+      </w:r>
+      <w:r>
+        <w:rPr>
+          <w:rFonts w:ascii="Times New Roman" w:hAnsi="Times New Roman" w:cs="Times New Roman"/>
+          <w:sz w:val="24"/>
+          <w:szCs w:val="24"/>
+        </w:rPr>
+        <w:t>2</w:t>
+      </w:r>
+      <w:r>
+        <w:rPr>
+          <w:rFonts w:ascii="Times New Roman" w:hAnsi="Times New Roman" w:cs="Times New Roman"/>
+          <w:sz w:val="24"/>
+          <w:szCs w:val="24"/>
+        </w:rPr>
+        <w:t>: Excitation table for the six basic expressions and the neutral face through the vibrotactile glove.</w:t>
+      </w:r>
+      <w:proofErr w:type="gramEnd"/>
     </w:p>
     <w:p>
       <w:pPr>
         <w:pStyle w:val="Heading2"/>
       </w:pPr>
-      <w:bookmarkStart w:id="7" w:name="_Toc247092292"/>
+      <w:bookmarkStart w:id="5" w:name="_Toc247092292"/>
+      <w:r>
+        <w:t xml:space="preserve">5.3.4 </w:t>
+      </w:r>
       <w:r>
         <w:t>Experiments:</w:t>
       </w:r>
-      <w:bookmarkEnd w:id="7"/>
+      <w:bookmarkEnd w:id="5"/>
     </w:p>
     <w:p>
       <w:pPr>
@@ -3732,7 +5991,23 @@
           <w:sz w:val="24"/>
           <w:szCs w:val="24"/>
         </w:rPr>
-        <w:t xml:space="preserve">The above expressions were conveyed to 10 participants one of whom is blind. The participants were trained on the expressions until they were able to recognize all the expressions without any mistake after which 70 stimulations (10 trails of each expression) were presented sequentially with 5 seconds gap between each for the user to respond. The table below represents the results </w:t>
+        <w:t>The above expressions were conveyed to 1</w:t>
+      </w:r>
+      <w:r>
+        <w:rPr>
+          <w:rFonts w:ascii="Times New Roman" w:hAnsi="Times New Roman" w:cs="Times New Roman"/>
+          <w:sz w:val="24"/>
+          <w:szCs w:val="24"/>
+        </w:rPr>
+        <w:t>2</w:t>
+      </w:r>
+      <w:r>
+        <w:rPr>
+          <w:rFonts w:ascii="Times New Roman" w:hAnsi="Times New Roman" w:cs="Times New Roman"/>
+          <w:sz w:val="24"/>
+          <w:szCs w:val="24"/>
+        </w:rPr>
+        <w:t xml:space="preserve"> participants one of whom is blind. The participants were trained on the expressions until they were able to recognize all the expressions without any mistake after which 70 stimulations (10 trails of each expression) were presented sequentially with 5 seconds gap between each for the user to respond. The table below represents the results </w:t>
       </w:r>
       <w:r>
         <w:rPr>
@@ -3749,6 +6024,12 @@
         <w:pStyle w:val="Heading2"/>
       </w:pPr>
       <w:r>
+        <w:t xml:space="preserve">5.3.5 </w:t>
+      </w:r>
+      <w:r>
+        <w:t xml:space="preserve">Preliminary </w:t>
+      </w:r>
+      <w:r>
         <w:t>Result</w:t>
       </w:r>
       <w:r>
@@ -3763,26 +6044,24 @@
         <w:pStyle w:val="Heading3"/>
       </w:pPr>
       <w:r>
+        <w:t xml:space="preserve">5.3.5.1 </w:t>
+      </w:r>
+      <w:r>
         <w:t>Confusion Matrix:</w:t>
       </w:r>
     </w:p>
     <w:p>
       <w:r>
-        <w:rPr>
-          <w:noProof/>
-        </w:rPr>
-      </w:r>
-      <w:r>
         <w:pict>
-          <v:group id="_x0000_s1082" editas="canvas" style="width:468pt;height:291.1pt;mso-position-horizontal-relative:char;mso-position-vertical-relative:line" coordorigin="2536,4986" coordsize="7200,4478">
+          <v:group id="_x0000_s1082" editas="canvas" style="width:468pt;height:281.8pt;mso-position-horizontal-relative:char;mso-position-vertical-relative:line" coordorigin="2536,4986" coordsize="7200,4335">
             <o:lock v:ext="edit" aspectratio="t"/>
-            <v:shape id="_x0000_s1081" type="#_x0000_t75" style="position:absolute;left:2536;top:4986;width:7200;height:4478" o:preferrelative="f">
+            <v:shape id="_x0000_s1081" type="#_x0000_t75" style="position:absolute;left:2536;top:4986;width:7200;height:4335" o:preferrelative="f">
               <v:fill o:detectmouseclick="t"/>
               <v:path o:extrusionok="t" o:connecttype="none"/>
               <o:lock v:ext="edit" text="t"/>
             </v:shape>
-            <v:shape id="_x0000_s1083" type="#_x0000_t75" style="position:absolute;left:3702;top:4986;width:5417;height:4478">
-              <v:imagedata r:id="rId10" o:title=""/>
+            <v:shape id="_x0000_s1083" type="#_x0000_t75" style="position:absolute;left:3722;top:4986;width:4765;height:4146">
+              <v:imagedata r:id="rId14" o:title="" cropleft="3276f"/>
             </v:shape>
             <w10:wrap type="none"/>
             <w10:anchorlock/>
@@ -3792,18 +6071,38 @@
     </w:p>
     <w:p>
       <w:pPr>
-        <w:jc w:val="center"/>
-      </w:pPr>
+        <w:rPr>
+          <w:rFonts w:ascii="Times New Roman" w:hAnsi="Times New Roman" w:cs="Times New Roman"/>
+          <w:sz w:val="24"/>
+          <w:szCs w:val="24"/>
+        </w:rPr>
+      </w:pPr>
+      <w:r>
+        <w:rPr>
+          <w:rFonts w:ascii="Times New Roman" w:hAnsi="Times New Roman" w:cs="Times New Roman"/>
+          <w:sz w:val="24"/>
+          <w:szCs w:val="24"/>
+        </w:rPr>
+        <w:t xml:space="preserve">Figure </w:t>
+      </w:r>
+      <w:r>
+        <w:rPr>
+          <w:rFonts w:ascii="Times New Roman" w:hAnsi="Times New Roman" w:cs="Times New Roman"/>
+          <w:sz w:val="24"/>
+          <w:szCs w:val="24"/>
+        </w:rPr>
+        <w:t>6</w:t>
+      </w:r>
+      <w:r>
+        <w:rPr>
+          <w:rFonts w:ascii="Times New Roman" w:hAnsi="Times New Roman" w:cs="Times New Roman"/>
+          <w:sz w:val="24"/>
+          <w:szCs w:val="24"/>
+        </w:rPr>
+        <w:t>: The 3D histogram plot of the confusion matrix. Each color represents a particular stimulation and the corresponding response from the users. This allows for the analysis of where confusion occurred in the delivered data.</w:t>
+      </w:r>
     </w:p>
     <w:p>
-      <w:pPr>
-        <w:jc w:val="center"/>
-      </w:pPr>
-      <w:r>
-        <w:rPr>
-          <w:noProof/>
-        </w:rPr>
-      </w:r>
       <w:r>
         <w:pict>
           <v:group id="_x0000_s1077" editas="canvas" style="width:468pt;height:294.75pt;mso-position-horizontal-relative:char;mso-position-vertical-relative:line" coordorigin="2536,3761" coordsize="7200,4534">
@@ -3814,7 +6113,7 @@
               <o:lock v:ext="edit" text="t"/>
             </v:shape>
             <v:shape id="_x0000_s1078" type="#_x0000_t75" style="position:absolute;left:3556;top:3761;width:5429;height:4117">
-              <v:imagedata r:id="rId11" o:title=""/>
+              <v:imagedata r:id="rId15" o:title=""/>
             </v:shape>
             <v:shapetype id="_x0000_t202" coordsize="21600,21600" o:spt="202" path="m,l,21600r21600,l21600,xe">
               <v:stroke joinstyle="miter"/>
@@ -3880,37 +6179,92 @@
         </w:rPr>
       </w:pPr>
       <w:r>
-        <w:t xml:space="preserve">Figure XXX: Confusion matrix of responses. </w:t>
-      </w:r>
-      <w:r>
-        <w:rPr>
-          <w:rFonts w:ascii="Times New Roman" w:hAnsi="Times New Roman" w:cs="Times New Roman"/>
-          <w:sz w:val="24"/>
-          <w:szCs w:val="24"/>
-        </w:rPr>
-        <w:t>Rows represent the stimulation provided to the users and the columns represent the response provided by the user. Each cell has two numbers. The first number represents the percentage recognition of a specific stimulation and a corresponding response. Ideally this matrix should have 100% recognition along the diagonal and zero off-diagonal.</w:t>
+        <w:rPr>
+          <w:rFonts w:ascii="Times New Roman" w:hAnsi="Times New Roman" w:cs="Times New Roman"/>
+          <w:sz w:val="24"/>
+          <w:szCs w:val="24"/>
+        </w:rPr>
+        <w:t xml:space="preserve">Figure </w:t>
+      </w:r>
+      <w:r>
+        <w:rPr>
+          <w:rFonts w:ascii="Times New Roman" w:hAnsi="Times New Roman" w:cs="Times New Roman"/>
+          <w:sz w:val="24"/>
+          <w:szCs w:val="24"/>
+        </w:rPr>
+        <w:t>7</w:t>
+      </w:r>
+      <w:r>
+        <w:rPr>
+          <w:rFonts w:ascii="Times New Roman" w:hAnsi="Times New Roman" w:cs="Times New Roman"/>
+          <w:sz w:val="24"/>
+          <w:szCs w:val="24"/>
+        </w:rPr>
+        <w:t>: Confusion matrix of responses. Rows represent the stimulation provided to the users and the columns represent the response provided by the user. Each cell has two numbers. The first number represents the percentage recognition of a specific stimulation and a corresponding response. Ideally this matrix should have 100% recognition along the diagonal and zero off-diagonal.</w:t>
       </w:r>
     </w:p>
     <w:p>
       <w:pPr>
-        <w:pStyle w:val="Heading3"/>
-      </w:pPr>
-      <w:r>
-        <w:lastRenderedPageBreak/>
-        <w:t>Response Time:</w:t>
+        <w:jc w:val="both"/>
+        <w:rPr>
+          <w:rFonts w:ascii="Times New Roman" w:hAnsi="Times New Roman" w:cs="Times New Roman"/>
+          <w:sz w:val="24"/>
+          <w:szCs w:val="24"/>
+        </w:rPr>
+      </w:pPr>
+      <w:r>
+        <w:rPr>
+          <w:rFonts w:ascii="Times New Roman" w:hAnsi="Times New Roman" w:cs="Times New Roman"/>
+          <w:sz w:val="24"/>
+          <w:szCs w:val="24"/>
+        </w:rPr>
+        <w:t xml:space="preserve">By analyzing the confusion matrix, we can see that the some of the design choices in delivering facial expressions were overlapping. This resulted in the confusion of some of the expressions like </w:t>
+      </w:r>
+      <w:r>
+        <w:rPr>
+          <w:rFonts w:ascii="Times New Roman" w:hAnsi="Times New Roman" w:cs="Times New Roman"/>
+          <w:sz w:val="24"/>
+          <w:szCs w:val="24"/>
+        </w:rPr>
+        <w:t xml:space="preserve">Anger with Surprise (Row 1, Column 6), Surprise with Anger (Row 6, Column 1), Sad with Surprise (Row 5 Column 6) etc. We are investigating how we can derive the importance maps for the vibration patterns on the glove as the interface. Once the importance maps for the various </w:t>
+      </w:r>
+      <w:proofErr w:type="spellStart"/>
+      <w:r>
+        <w:rPr>
+          <w:rFonts w:ascii="Times New Roman" w:hAnsi="Times New Roman" w:cs="Times New Roman"/>
+          <w:sz w:val="24"/>
+          <w:szCs w:val="24"/>
+        </w:rPr>
+        <w:t>spatio</w:t>
+      </w:r>
+      <w:proofErr w:type="spellEnd"/>
+      <w:r>
+        <w:rPr>
+          <w:rFonts w:ascii="Times New Roman" w:hAnsi="Times New Roman" w:cs="Times New Roman"/>
+          <w:sz w:val="24"/>
+          <w:szCs w:val="24"/>
+        </w:rPr>
+        <w:t xml:space="preserve">-temporal patterns are extracted, we will be able to provide an automated process of delivering the facial movement data to the most appropriate region of the glove. </w:t>
       </w:r>
     </w:p>
     <w:p>
-      <w:r>
-        <w:rPr>
-          <w:noProof/>
-        </w:rPr>
-      </w:r>
+      <w:pPr>
+        <w:pStyle w:val="Heading3"/>
+      </w:pPr>
+      <w:r>
+        <w:lastRenderedPageBreak/>
+        <w:t xml:space="preserve">5.3.5.2 </w:t>
+      </w:r>
+      <w:r>
+        <w:t>Response Time:</w:t>
+      </w:r>
+    </w:p>
+    <w:p>
       <w:r>
         <w:pict>
-          <v:group id="_x0000_s1086" editas="canvas" style="width:468pt;height:337.4pt;mso-position-horizontal-relative:char;mso-position-vertical-relative:line" coordorigin="1440,1737" coordsize="9360,6748">
+          <v:group id="_x0000_s1086" editas="canvas" style="position:absolute;margin-left:0;margin-top:0;width:468pt;height:551.1pt;z-index:1;mso-position-horizontal-relative:char;mso-position-vertical-relative:line" coordorigin="1440,1737" coordsize="9360,11022">
             <o:lock v:ext="edit" aspectratio="t"/>
-            <v:shape id="_x0000_s1085" type="#_x0000_t75" style="position:absolute;left:1440;top:1737;width:9360;height:6748" o:preferrelative="f">
+            <v:shape id="_x0000_s1085" type="#_x0000_t75" style="position:absolute;left:1440;top:1737;width:9360;height:11022" o:preferrelative="f">
               <v:fill o:detectmouseclick="t"/>
               <v:path o:extrusionok="t" o:connecttype="none"/>
               <o:lock v:ext="edit" text="t"/>
@@ -3960,13 +6314,21 @@
               </v:textbox>
             </v:shape>
             <v:shape id="_x0000_s1092" type="#_x0000_t75" style="position:absolute;left:2344;top:1737;width:8347;height:6267">
-              <v:imagedata r:id="rId12" o:title="TimeMatrix"/>
+              <v:imagedata r:id="rId16" o:title="TimeMatrix"/>
             </v:shape>
-            <w10:wrap type="none"/>
-            <w10:anchorlock/>
+            <v:shape id="_x0000_s1103" type="#_x0000_t75" style="position:absolute;left:4204;top:8485;width:4487;height:4039">
+              <v:imagedata r:id="rId17" o:title="ResponseTime" croptop="4234f" cropleft="10821f" cropright="3636f"/>
+            </v:shape>
           </v:group>
         </w:pict>
       </w:r>
+      <w:r>
+        <w:pict>
+          <v:shape id="_x0000_i1028" type="#_x0000_t75" style="width:468pt;height:540.85pt">
+            <v:imagedata croptop="-65520f" cropbottom="65520f"/>
+          </v:shape>
+        </w:pict>
+      </w:r>
     </w:p>
     <w:p>
       <w:pPr>
@@ -3983,7 +6345,15 @@
           <w:sz w:val="24"/>
           <w:szCs w:val="24"/>
         </w:rPr>
-        <w:t>Figure XXX</w:t>
+        <w:t xml:space="preserve">Figure </w:t>
+      </w:r>
+      <w:r>
+        <w:rPr>
+          <w:rFonts w:ascii="Times New Roman" w:hAnsi="Times New Roman" w:cs="Times New Roman"/>
+          <w:sz w:val="24"/>
+          <w:szCs w:val="24"/>
+        </w:rPr>
+        <w:t>8</w:t>
       </w:r>
       <w:r>
         <w:rPr>
@@ -4007,99 +6377,579 @@
           <w:sz w:val="24"/>
           <w:szCs w:val="24"/>
         </w:rPr>
+        <w:t xml:space="preserve">(a) </w:t>
+      </w:r>
+      <w:r>
+        <w:rPr>
+          <w:rFonts w:ascii="Times New Roman" w:hAnsi="Times New Roman" w:cs="Times New Roman"/>
+          <w:sz w:val="24"/>
+          <w:szCs w:val="24"/>
+        </w:rPr>
         <w:t xml:space="preserve">Rows represent the stimulation provided to the users and the columns represent the response provided by the user. Each cell represents the response time for each stimulation and the corresponding response. Ideally, the time has to be as low as possible. </w:t>
+      </w:r>
+      <w:r>
+        <w:rPr>
+          <w:rFonts w:ascii="Times New Roman" w:hAnsi="Times New Roman" w:cs="Times New Roman"/>
+          <w:sz w:val="24"/>
+          <w:szCs w:val="24"/>
+        </w:rPr>
+        <w:t>(b) Represents the times taken when the users were able to recognize the expressions, in comparison with the data when the users were not able to recognize the expression.</w:t>
       </w:r>
     </w:p>
     <w:p>
       <w:pPr>
-        <w:jc w:val="center"/>
-        <w:rPr>
-          <w:rFonts w:ascii="Times New Roman" w:hAnsi="Times New Roman" w:cs="Times New Roman"/>
-          <w:sz w:val="24"/>
-          <w:szCs w:val="24"/>
-        </w:rPr>
-      </w:pPr>
-      <w:r>
-        <w:rPr>
-          <w:rFonts w:ascii="Times New Roman" w:hAnsi="Times New Roman" w:cs="Times New Roman"/>
-          <w:noProof/>
-          <w:sz w:val="24"/>
-          <w:szCs w:val="24"/>
-        </w:rPr>
+        <w:pStyle w:val="Heading2"/>
+      </w:pPr>
+      <w:r>
         <w:lastRenderedPageBreak/>
-        <w:drawing>
-          <wp:inline distT="0" distB="0" distL="0" distR="0">
-            <wp:extent cx="4136065" cy="3753293"/>
-            <wp:effectExtent l="19050" t="0" r="0" b="0"/>
-            <wp:docPr id="12" name="Picture 11" descr="ResponseTime.bmp"/>
-            <wp:cNvGraphicFramePr>
-              <a:graphicFrameLocks xmlns:a="http://schemas.openxmlformats.org/drawingml/2006/main" noChangeAspect="1"/>
-            </wp:cNvGraphicFramePr>
-            <a:graphic xmlns:a="http://schemas.openxmlformats.org/drawingml/2006/main">
-              <a:graphicData uri="http://schemas.openxmlformats.org/drawingml/2006/picture">
-                <pic:pic xmlns:pic="http://schemas.openxmlformats.org/drawingml/2006/picture">
-                  <pic:nvPicPr>
-                    <pic:cNvPr id="0" name="ResponseTime.bmp"/>
-                    <pic:cNvPicPr/>
-                  </pic:nvPicPr>
-                  <pic:blipFill>
-                    <a:blip r:embed="rId13" cstate="print"/>
-                    <a:srcRect l="16230" t="6117" r="6028"/>
-                    <a:stretch>
-                      <a:fillRect/>
-                    </a:stretch>
-                  </pic:blipFill>
-                  <pic:spPr>
-                    <a:xfrm>
-                      <a:off x="0" y="0"/>
-                      <a:ext cx="4136065" cy="3753293"/>
-                    </a:xfrm>
-                    <a:prstGeom prst="rect">
-                      <a:avLst/>
-                    </a:prstGeom>
-                  </pic:spPr>
-                </pic:pic>
-              </a:graphicData>
-            </a:graphic>
-          </wp:inline>
-        </w:drawing>
+        <w:t xml:space="preserve">5.3.6 </w:t>
+      </w:r>
+      <w:r>
+        <w:t>Proposed work:</w:t>
       </w:r>
     </w:p>
     <w:p>
       <w:pPr>
-        <w:jc w:val="center"/>
-        <w:rPr>
-          <w:rFonts w:ascii="Times New Roman" w:hAnsi="Times New Roman" w:cs="Times New Roman"/>
-          <w:sz w:val="24"/>
-          <w:szCs w:val="24"/>
-        </w:rPr>
-      </w:pPr>
-      <w:r>
-        <w:rPr>
-          <w:rFonts w:ascii="Times New Roman" w:hAnsi="Times New Roman" w:cs="Times New Roman"/>
-          <w:sz w:val="24"/>
-          <w:szCs w:val="24"/>
-        </w:rPr>
-        <w:t>Figure XXX: Average response time for correct and incorrect responses</w:t>
+        <w:jc w:val="both"/>
+        <w:rPr>
+          <w:rFonts w:ascii="Times New Roman" w:hAnsi="Times New Roman" w:cs="Times New Roman"/>
+          <w:sz w:val="24"/>
+          <w:szCs w:val="24"/>
+        </w:rPr>
+      </w:pPr>
+      <w:r>
+        <w:rPr>
+          <w:rFonts w:ascii="Times New Roman" w:hAnsi="Times New Roman" w:cs="Times New Roman"/>
+          <w:sz w:val="24"/>
+          <w:szCs w:val="24"/>
+        </w:rPr>
+        <w:t xml:space="preserve">With the </w:t>
+      </w:r>
+      <w:proofErr w:type="spellStart"/>
+      <w:r>
+        <w:rPr>
+          <w:rFonts w:ascii="Times New Roman" w:hAnsi="Times New Roman" w:cs="Times New Roman"/>
+          <w:sz w:val="24"/>
+          <w:szCs w:val="24"/>
+        </w:rPr>
+        <w:t>vobrotactile</w:t>
+      </w:r>
+      <w:proofErr w:type="spellEnd"/>
+      <w:r>
+        <w:rPr>
+          <w:rFonts w:ascii="Times New Roman" w:hAnsi="Times New Roman" w:cs="Times New Roman"/>
+          <w:sz w:val="24"/>
+          <w:szCs w:val="24"/>
+        </w:rPr>
+        <w:t xml:space="preserve"> glove proven to deliver information to the users about basic facial expression, we will investigate how the same can be used for conveying real-time facial movement information. We will use the facial movement patterns extracted from the videos and correlate it with the facial importance maps that are extracted by using eye tracking information and the combined result will be mapped to the </w:t>
+      </w:r>
+      <w:proofErr w:type="spellStart"/>
+      <w:r>
+        <w:rPr>
+          <w:rFonts w:ascii="Times New Roman" w:hAnsi="Times New Roman" w:cs="Times New Roman"/>
+          <w:sz w:val="24"/>
+          <w:szCs w:val="24"/>
+        </w:rPr>
+        <w:t>vibrotactile</w:t>
+      </w:r>
+      <w:proofErr w:type="spellEnd"/>
+      <w:r>
+        <w:rPr>
+          <w:rFonts w:ascii="Times New Roman" w:hAnsi="Times New Roman" w:cs="Times New Roman"/>
+          <w:sz w:val="24"/>
+          <w:szCs w:val="24"/>
+        </w:rPr>
+        <w:t xml:space="preserve"> glove. Experiments will be conducted to determine the user’s ability to understand the expressions that the interaction partners are displaying. </w:t>
       </w:r>
     </w:p>
     <w:p>
       <w:pPr>
-        <w:pStyle w:val="Heading2"/>
-      </w:pPr>
-      <w:r>
-        <w:t>Discussion of Results:</w:t>
+        <w:jc w:val="both"/>
+        <w:rPr>
+          <w:rFonts w:ascii="Times New Roman" w:hAnsi="Times New Roman" w:cs="Times New Roman"/>
+          <w:sz w:val="24"/>
+          <w:szCs w:val="24"/>
+        </w:rPr>
+      </w:pPr>
+      <w:r>
+        <w:rPr>
+          <w:rFonts w:ascii="Times New Roman" w:hAnsi="Times New Roman" w:cs="Times New Roman"/>
+          <w:sz w:val="24"/>
+          <w:szCs w:val="24"/>
+        </w:rPr>
+        <w:t xml:space="preserve">Since the mapping will be complex patterns of vibrations, we intend to </w:t>
+      </w:r>
+      <w:r>
+        <w:rPr>
+          <w:rFonts w:ascii="Times New Roman" w:hAnsi="Times New Roman" w:cs="Times New Roman"/>
+          <w:sz w:val="24"/>
+          <w:szCs w:val="24"/>
+        </w:rPr>
+        <w:t xml:space="preserve">conduct at least two on the same test subject at least one week apart to determine the retention on these </w:t>
+      </w:r>
+      <w:proofErr w:type="spellStart"/>
+      <w:r>
+        <w:rPr>
+          <w:rFonts w:ascii="Times New Roman" w:hAnsi="Times New Roman" w:cs="Times New Roman"/>
+          <w:sz w:val="24"/>
+          <w:szCs w:val="24"/>
+        </w:rPr>
+        <w:t>vibrotactile</w:t>
+      </w:r>
+      <w:proofErr w:type="spellEnd"/>
+      <w:r>
+        <w:rPr>
+          <w:rFonts w:ascii="Times New Roman" w:hAnsi="Times New Roman" w:cs="Times New Roman"/>
+          <w:sz w:val="24"/>
+          <w:szCs w:val="24"/>
+        </w:rPr>
+        <w:t xml:space="preserve"> patterns. Any results obtained in terms of the retention information will be used to modify the </w:t>
+      </w:r>
+      <w:proofErr w:type="spellStart"/>
+      <w:r>
+        <w:rPr>
+          <w:rFonts w:ascii="Times New Roman" w:hAnsi="Times New Roman" w:cs="Times New Roman"/>
+          <w:sz w:val="24"/>
+          <w:szCs w:val="24"/>
+        </w:rPr>
+        <w:t>vibtotactile</w:t>
+      </w:r>
+      <w:proofErr w:type="spellEnd"/>
+      <w:r>
+        <w:rPr>
+          <w:rFonts w:ascii="Times New Roman" w:hAnsi="Times New Roman" w:cs="Times New Roman"/>
+          <w:sz w:val="24"/>
+          <w:szCs w:val="24"/>
+        </w:rPr>
+        <w:t xml:space="preserve"> patterns so that the final mappings are intuitive yet informative in nature. </w:t>
       </w:r>
     </w:p>
     <w:p>
       <w:pPr>
-        <w:pStyle w:val="Heading3"/>
-      </w:pPr>
-      <w:r>
-        <w:t>Confusion Matrix:</w:t>
+        <w:pStyle w:val="Heading1"/>
+      </w:pPr>
+      <w:r>
+        <w:t>5.4 References:</w:t>
       </w:r>
     </w:p>
-    <w:p/>
+    <w:p>
+      <w:pPr>
+        <w:widowControl w:val="0"/>
+        <w:tabs>
+          <w:tab w:val="left" w:pos="384"/>
+        </w:tabs>
+        <w:autoSpaceDE w:val="0"/>
+        <w:autoSpaceDN w:val="0"/>
+        <w:adjustRightInd w:val="0"/>
+        <w:spacing w:after="0" w:line="240" w:lineRule="auto"/>
+        <w:ind w:left="384" w:hanging="384"/>
+        <w:jc w:val="both"/>
+        <w:rPr>
+          <w:rFonts w:ascii="Times New Roman" w:hAnsi="Times New Roman" w:cs="Times New Roman"/>
+          <w:sz w:val="24"/>
+          <w:szCs w:val="24"/>
+        </w:rPr>
+      </w:pPr>
+      <w:r>
+        <w:rPr>
+          <w:rFonts w:ascii="Times New Roman" w:hAnsi="Times New Roman" w:cs="Times New Roman"/>
+          <w:sz w:val="24"/>
+          <w:szCs w:val="24"/>
+        </w:rPr>
+        <w:fldChar w:fldCharType="begin"/>
+      </w:r>
+      <w:r>
+        <w:rPr>
+          <w:rFonts w:ascii="Times New Roman" w:hAnsi="Times New Roman" w:cs="Times New Roman"/>
+          <w:sz w:val="24"/>
+          <w:szCs w:val="24"/>
+        </w:rPr>
+        <w:instrText xml:space="preserve"> ADDIN ZOTERO_BIBL  </w:instrText>
+      </w:r>
+      <w:r>
+        <w:rPr>
+          <w:rFonts w:ascii="Times New Roman" w:hAnsi="Times New Roman" w:cs="Times New Roman"/>
+          <w:sz w:val="24"/>
+          <w:szCs w:val="24"/>
+        </w:rPr>
+        <w:fldChar w:fldCharType="separate"/>
+      </w:r>
+      <w:proofErr w:type="gramStart"/>
+      <w:r>
+        <w:rPr>
+          <w:rFonts w:ascii="Times New Roman" w:hAnsi="Times New Roman" w:cs="Times New Roman"/>
+          <w:sz w:val="24"/>
+          <w:szCs w:val="24"/>
+        </w:rPr>
+        <w:t>[1]</w:t>
+      </w:r>
+      <w:r>
+        <w:rPr>
+          <w:rFonts w:ascii="Times New Roman" w:hAnsi="Times New Roman" w:cs="Times New Roman"/>
+          <w:sz w:val="24"/>
+          <w:szCs w:val="24"/>
+        </w:rPr>
+        <w:tab/>
+        <w:t xml:space="preserve">T. </w:t>
+      </w:r>
+      <w:proofErr w:type="spellStart"/>
+      <w:r>
+        <w:rPr>
+          <w:rFonts w:ascii="Times New Roman" w:hAnsi="Times New Roman" w:cs="Times New Roman"/>
+          <w:sz w:val="24"/>
+          <w:szCs w:val="24"/>
+        </w:rPr>
+        <w:t>Ojala</w:t>
+      </w:r>
+      <w:proofErr w:type="spellEnd"/>
+      <w:r>
+        <w:rPr>
+          <w:rFonts w:ascii="Times New Roman" w:hAnsi="Times New Roman" w:cs="Times New Roman"/>
+          <w:sz w:val="24"/>
+          <w:szCs w:val="24"/>
+        </w:rPr>
+        <w:t xml:space="preserve">, M. </w:t>
+      </w:r>
+      <w:proofErr w:type="spellStart"/>
+      <w:r>
+        <w:rPr>
+          <w:rFonts w:ascii="Times New Roman" w:hAnsi="Times New Roman" w:cs="Times New Roman"/>
+          <w:sz w:val="24"/>
+          <w:szCs w:val="24"/>
+        </w:rPr>
+        <w:t>Pietikäinen</w:t>
+      </w:r>
+      <w:proofErr w:type="spellEnd"/>
+      <w:r>
+        <w:rPr>
+          <w:rFonts w:ascii="Times New Roman" w:hAnsi="Times New Roman" w:cs="Times New Roman"/>
+          <w:sz w:val="24"/>
+          <w:szCs w:val="24"/>
+        </w:rPr>
+        <w:t xml:space="preserve">, and T. </w:t>
+      </w:r>
+      <w:proofErr w:type="spellStart"/>
+      <w:r>
+        <w:rPr>
+          <w:rFonts w:ascii="Times New Roman" w:hAnsi="Times New Roman" w:cs="Times New Roman"/>
+          <w:sz w:val="24"/>
+          <w:szCs w:val="24"/>
+        </w:rPr>
+        <w:t>Mäenpää</w:t>
+      </w:r>
+      <w:proofErr w:type="spellEnd"/>
+      <w:r>
+        <w:rPr>
+          <w:rFonts w:ascii="Times New Roman" w:hAnsi="Times New Roman" w:cs="Times New Roman"/>
+          <w:sz w:val="24"/>
+          <w:szCs w:val="24"/>
+        </w:rPr>
+        <w:t>, “</w:t>
+      </w:r>
+      <w:proofErr w:type="spellStart"/>
+      <w:r>
+        <w:rPr>
+          <w:rFonts w:ascii="Times New Roman" w:hAnsi="Times New Roman" w:cs="Times New Roman"/>
+          <w:sz w:val="24"/>
+          <w:szCs w:val="24"/>
+        </w:rPr>
+        <w:t>Multiresolution</w:t>
+      </w:r>
+      <w:proofErr w:type="spellEnd"/>
+      <w:r>
+        <w:rPr>
+          <w:rFonts w:ascii="Times New Roman" w:hAnsi="Times New Roman" w:cs="Times New Roman"/>
+          <w:sz w:val="24"/>
+          <w:szCs w:val="24"/>
+        </w:rPr>
+        <w:t xml:space="preserve"> Gray-Scale and Rotation Invariant Texture Classification with Local Binary Patterns,” </w:t>
+      </w:r>
+      <w:r>
+        <w:rPr>
+          <w:rFonts w:ascii="Times New Roman" w:hAnsi="Times New Roman" w:cs="Times New Roman"/>
+          <w:i/>
+          <w:iCs/>
+          <w:sz w:val="24"/>
+          <w:szCs w:val="24"/>
+        </w:rPr>
+        <w:t>IEEE Trans. Pattern Anal.</w:t>
+      </w:r>
+      <w:proofErr w:type="gramEnd"/>
+      <w:r>
+        <w:rPr>
+          <w:rFonts w:ascii="Times New Roman" w:hAnsi="Times New Roman" w:cs="Times New Roman"/>
+          <w:i/>
+          <w:iCs/>
+          <w:sz w:val="24"/>
+          <w:szCs w:val="24"/>
+        </w:rPr>
+        <w:t xml:space="preserve"> Mach. </w:t>
+      </w:r>
+      <w:proofErr w:type="spellStart"/>
+      <w:r>
+        <w:rPr>
+          <w:rFonts w:ascii="Times New Roman" w:hAnsi="Times New Roman" w:cs="Times New Roman"/>
+          <w:i/>
+          <w:iCs/>
+          <w:sz w:val="24"/>
+          <w:szCs w:val="24"/>
+        </w:rPr>
+        <w:t>Intell</w:t>
+      </w:r>
+      <w:proofErr w:type="spellEnd"/>
+      <w:r>
+        <w:rPr>
+          <w:rFonts w:ascii="Times New Roman" w:hAnsi="Times New Roman" w:cs="Times New Roman"/>
+          <w:i/>
+          <w:iCs/>
+          <w:sz w:val="24"/>
+          <w:szCs w:val="24"/>
+        </w:rPr>
+        <w:t>.</w:t>
+      </w:r>
+      <w:proofErr w:type="gramStart"/>
+      <w:r>
+        <w:rPr>
+          <w:rFonts w:ascii="Times New Roman" w:hAnsi="Times New Roman" w:cs="Times New Roman"/>
+          <w:sz w:val="24"/>
+          <w:szCs w:val="24"/>
+        </w:rPr>
+        <w:t>,  vol</w:t>
+      </w:r>
+      <w:proofErr w:type="gramEnd"/>
+      <w:r>
+        <w:rPr>
+          <w:rFonts w:ascii="Times New Roman" w:hAnsi="Times New Roman" w:cs="Times New Roman"/>
+          <w:sz w:val="24"/>
+          <w:szCs w:val="24"/>
+        </w:rPr>
+        <w:t>. 24, 2002, pp. 971-987.</w:t>
+      </w:r>
+    </w:p>
+    <w:p>
+      <w:pPr>
+        <w:widowControl w:val="0"/>
+        <w:tabs>
+          <w:tab w:val="left" w:pos="384"/>
+        </w:tabs>
+        <w:autoSpaceDE w:val="0"/>
+        <w:autoSpaceDN w:val="0"/>
+        <w:adjustRightInd w:val="0"/>
+        <w:spacing w:after="0" w:line="240" w:lineRule="auto"/>
+        <w:ind w:left="384" w:hanging="384"/>
+        <w:jc w:val="both"/>
+        <w:rPr>
+          <w:rFonts w:ascii="Times New Roman" w:hAnsi="Times New Roman" w:cs="Times New Roman"/>
+          <w:sz w:val="24"/>
+          <w:szCs w:val="24"/>
+        </w:rPr>
+      </w:pPr>
+      <w:r>
+        <w:rPr>
+          <w:rFonts w:ascii="Times New Roman" w:hAnsi="Times New Roman" w:cs="Times New Roman"/>
+          <w:sz w:val="24"/>
+          <w:szCs w:val="24"/>
+        </w:rPr>
+        <w:t>[2]</w:t>
+      </w:r>
+      <w:r>
+        <w:rPr>
+          <w:rFonts w:ascii="Times New Roman" w:hAnsi="Times New Roman" w:cs="Times New Roman"/>
+          <w:sz w:val="24"/>
+          <w:szCs w:val="24"/>
+        </w:rPr>
+        <w:tab/>
+      </w:r>
+      <w:proofErr w:type="spellStart"/>
+      <w:r>
+        <w:rPr>
+          <w:rFonts w:ascii="Times New Roman" w:hAnsi="Times New Roman" w:cs="Times New Roman"/>
+          <w:sz w:val="24"/>
+          <w:szCs w:val="24"/>
+        </w:rPr>
+        <w:t>Hao</w:t>
+      </w:r>
+      <w:proofErr w:type="spellEnd"/>
+      <w:r>
+        <w:rPr>
+          <w:rFonts w:ascii="Times New Roman" w:hAnsi="Times New Roman" w:cs="Times New Roman"/>
+          <w:sz w:val="24"/>
+          <w:szCs w:val="24"/>
+        </w:rPr>
+        <w:t xml:space="preserve"> Tang and T. Huang, “3D facial expression recognition based on properties of line segments connecting facial feature points,” </w:t>
+      </w:r>
+      <w:r>
+        <w:rPr>
+          <w:rFonts w:ascii="Times New Roman" w:hAnsi="Times New Roman" w:cs="Times New Roman"/>
+          <w:i/>
+          <w:iCs/>
+          <w:sz w:val="24"/>
+          <w:szCs w:val="24"/>
+        </w:rPr>
+        <w:t xml:space="preserve">Automatic Face &amp; Gesture Recognition, 2008. </w:t>
+      </w:r>
+      <w:proofErr w:type="gramStart"/>
+      <w:r>
+        <w:rPr>
+          <w:rFonts w:ascii="Times New Roman" w:hAnsi="Times New Roman" w:cs="Times New Roman"/>
+          <w:i/>
+          <w:iCs/>
+          <w:sz w:val="24"/>
+          <w:szCs w:val="24"/>
+        </w:rPr>
+        <w:t>FG '08.</w:t>
+      </w:r>
+      <w:proofErr w:type="gramEnd"/>
+      <w:r>
+        <w:rPr>
+          <w:rFonts w:ascii="Times New Roman" w:hAnsi="Times New Roman" w:cs="Times New Roman"/>
+          <w:i/>
+          <w:iCs/>
+          <w:sz w:val="24"/>
+          <w:szCs w:val="24"/>
+        </w:rPr>
+        <w:t xml:space="preserve"> 8th IEEE International Conference on</w:t>
+      </w:r>
+      <w:r>
+        <w:rPr>
+          <w:rFonts w:ascii="Times New Roman" w:hAnsi="Times New Roman" w:cs="Times New Roman"/>
+          <w:sz w:val="24"/>
+          <w:szCs w:val="24"/>
+        </w:rPr>
+        <w:t>, 2008, pp. 1-6.</w:t>
+      </w:r>
+    </w:p>
+    <w:p>
+      <w:pPr>
+        <w:widowControl w:val="0"/>
+        <w:tabs>
+          <w:tab w:val="left" w:pos="384"/>
+        </w:tabs>
+        <w:autoSpaceDE w:val="0"/>
+        <w:autoSpaceDN w:val="0"/>
+        <w:adjustRightInd w:val="0"/>
+        <w:spacing w:after="0" w:line="240" w:lineRule="auto"/>
+        <w:ind w:left="384" w:hanging="384"/>
+        <w:jc w:val="both"/>
+        <w:rPr>
+          <w:rFonts w:ascii="Times New Roman" w:hAnsi="Times New Roman" w:cs="Times New Roman"/>
+          <w:sz w:val="24"/>
+          <w:szCs w:val="24"/>
+        </w:rPr>
+      </w:pPr>
+      <w:r>
+        <w:rPr>
+          <w:rFonts w:ascii="Times New Roman" w:hAnsi="Times New Roman" w:cs="Times New Roman"/>
+          <w:sz w:val="24"/>
+          <w:szCs w:val="24"/>
+        </w:rPr>
+        <w:t>[3]</w:t>
+      </w:r>
+      <w:r>
+        <w:rPr>
+          <w:rFonts w:ascii="Times New Roman" w:hAnsi="Times New Roman" w:cs="Times New Roman"/>
+          <w:sz w:val="24"/>
+          <w:szCs w:val="24"/>
+        </w:rPr>
+        <w:tab/>
+        <w:t xml:space="preserve">M.G. </w:t>
+      </w:r>
+      <w:proofErr w:type="spellStart"/>
+      <w:r>
+        <w:rPr>
+          <w:rFonts w:ascii="Times New Roman" w:hAnsi="Times New Roman" w:cs="Times New Roman"/>
+          <w:sz w:val="24"/>
+          <w:szCs w:val="24"/>
+        </w:rPr>
+        <w:t>Calvo</w:t>
+      </w:r>
+      <w:proofErr w:type="spellEnd"/>
+      <w:r>
+        <w:rPr>
+          <w:rFonts w:ascii="Times New Roman" w:hAnsi="Times New Roman" w:cs="Times New Roman"/>
+          <w:sz w:val="24"/>
+          <w:szCs w:val="24"/>
+        </w:rPr>
+        <w:t xml:space="preserve"> and L. </w:t>
+      </w:r>
+      <w:proofErr w:type="spellStart"/>
+      <w:r>
+        <w:rPr>
+          <w:rFonts w:ascii="Times New Roman" w:hAnsi="Times New Roman" w:cs="Times New Roman"/>
+          <w:sz w:val="24"/>
+          <w:szCs w:val="24"/>
+        </w:rPr>
+        <w:t>Nummenmaa</w:t>
+      </w:r>
+      <w:proofErr w:type="spellEnd"/>
+      <w:r>
+        <w:rPr>
+          <w:rFonts w:ascii="Times New Roman" w:hAnsi="Times New Roman" w:cs="Times New Roman"/>
+          <w:sz w:val="24"/>
+          <w:szCs w:val="24"/>
+        </w:rPr>
+        <w:t xml:space="preserve">, “Eye-movement assessment of the time course in facial expression recognition: </w:t>
+      </w:r>
+      <w:proofErr w:type="spellStart"/>
+      <w:r>
+        <w:rPr>
+          <w:rFonts w:ascii="Times New Roman" w:hAnsi="Times New Roman" w:cs="Times New Roman"/>
+          <w:sz w:val="24"/>
+          <w:szCs w:val="24"/>
+        </w:rPr>
+        <w:t>Neurophysiological</w:t>
+      </w:r>
+      <w:proofErr w:type="spellEnd"/>
+      <w:r>
+        <w:rPr>
+          <w:rFonts w:ascii="Times New Roman" w:hAnsi="Times New Roman" w:cs="Times New Roman"/>
+          <w:sz w:val="24"/>
+          <w:szCs w:val="24"/>
+        </w:rPr>
+        <w:t xml:space="preserve"> implications,” </w:t>
+      </w:r>
+      <w:r>
+        <w:rPr>
+          <w:rFonts w:ascii="Times New Roman" w:hAnsi="Times New Roman" w:cs="Times New Roman"/>
+          <w:i/>
+          <w:iCs/>
+          <w:sz w:val="24"/>
+          <w:szCs w:val="24"/>
+        </w:rPr>
+        <w:t>Cognitive, Affective, &amp; Behavioral Neuroscience</w:t>
+      </w:r>
+      <w:proofErr w:type="gramStart"/>
+      <w:r>
+        <w:rPr>
+          <w:rFonts w:ascii="Times New Roman" w:hAnsi="Times New Roman" w:cs="Times New Roman"/>
+          <w:sz w:val="24"/>
+          <w:szCs w:val="24"/>
+        </w:rPr>
+        <w:t>,  vol</w:t>
+      </w:r>
+      <w:proofErr w:type="gramEnd"/>
+      <w:r>
+        <w:rPr>
+          <w:rFonts w:ascii="Times New Roman" w:hAnsi="Times New Roman" w:cs="Times New Roman"/>
+          <w:sz w:val="24"/>
+          <w:szCs w:val="24"/>
+        </w:rPr>
+        <w:t>. 9, Dec. 2009, pp. 398-411.</w:t>
+      </w:r>
+    </w:p>
+    <w:p>
+      <w:pPr>
+        <w:jc w:val="both"/>
+      </w:pPr>
+      <w:r>
+        <w:rPr>
+          <w:rFonts w:ascii="Times New Roman" w:hAnsi="Times New Roman" w:cs="Times New Roman"/>
+          <w:sz w:val="24"/>
+          <w:szCs w:val="24"/>
+        </w:rPr>
+        <w:fldChar w:fldCharType="end"/>
+      </w:r>
+    </w:p>
     <w:sectPr>
       <w:pgSz w:w="12240" w:h="15840"/>
       <w:pgMar w:top="1440" w:right="1440" w:bottom="1440" w:left="1440" w:header="720" w:footer="720" w:gutter="0"/>
@@ -4108,6 +6958,195 @@
     </w:sectPr>
   </w:body>
 </w:document>
+</file>
+
+<file path=word/numbering.xml><?xml version="1.0" encoding="utf-8"?>
+<w:numbering xmlns:ve="http://schemas.openxmlformats.org/markup-compatibility/2006" xmlns:o="urn:schemas-microsoft-com:office:office" xmlns:r="http://schemas.openxmlformats.org/officeDocument/2006/relationships" xmlns:m="http://schemas.openxmlformats.org/officeDocument/2006/math" xmlns:v="urn:schemas-microsoft-com:vml" xmlns:wp="http://schemas.openxmlformats.org/drawingml/2006/wordprocessingDrawing" xmlns:w10="urn:schemas-microsoft-com:office:word" xmlns:w="http://schemas.openxmlformats.org/wordprocessingml/2006/main" xmlns:wne="http://schemas.microsoft.com/office/word/2006/wordml">
+  <w:abstractNum w:abstractNumId="0">
+    <w:nsid w:val="013F0DE8"/>
+    <w:multiLevelType w:val="hybridMultilevel"/>
+    <w:tmpl w:val="A16630B4"/>
+    <w:lvl w:ilvl="0" w:tplc="F5DEC838">
+      <w:start w:val="1"/>
+      <w:numFmt w:val="lowerLetter"/>
+      <w:lvlText w:val="(%1)"/>
+      <w:lvlJc w:val="left"/>
+      <w:pPr>
+        <w:ind w:left="720" w:hanging="360"/>
+      </w:pPr>
+      <w:rPr>
+        <w:rFonts w:hint="default"/>
+      </w:rPr>
+    </w:lvl>
+    <w:lvl w:ilvl="1" w:tplc="04090019" w:tentative="1">
+      <w:start w:val="1"/>
+      <w:numFmt w:val="lowerLetter"/>
+      <w:lvlText w:val="%2."/>
+      <w:lvlJc w:val="left"/>
+      <w:pPr>
+        <w:ind w:left="1440" w:hanging="360"/>
+      </w:pPr>
+    </w:lvl>
+    <w:lvl w:ilvl="2" w:tplc="0409001B" w:tentative="1">
+      <w:start w:val="1"/>
+      <w:numFmt w:val="lowerRoman"/>
+      <w:lvlText w:val="%3."/>
+      <w:lvlJc w:val="right"/>
+      <w:pPr>
+        <w:ind w:left="2160" w:hanging="180"/>
+      </w:pPr>
+    </w:lvl>
+    <w:lvl w:ilvl="3" w:tplc="0409000F" w:tentative="1">
+      <w:start w:val="1"/>
+      <w:numFmt w:val="decimal"/>
+      <w:lvlText w:val="%4."/>
+      <w:lvlJc w:val="left"/>
+      <w:pPr>
+        <w:ind w:left="2880" w:hanging="360"/>
+      </w:pPr>
+    </w:lvl>
+    <w:lvl w:ilvl="4" w:tplc="04090019" w:tentative="1">
+      <w:start w:val="1"/>
+      <w:numFmt w:val="lowerLetter"/>
+      <w:lvlText w:val="%5."/>
+      <w:lvlJc w:val="left"/>
+      <w:pPr>
+        <w:ind w:left="3600" w:hanging="360"/>
+      </w:pPr>
+    </w:lvl>
+    <w:lvl w:ilvl="5" w:tplc="0409001B" w:tentative="1">
+      <w:start w:val="1"/>
+      <w:numFmt w:val="lowerRoman"/>
+      <w:lvlText w:val="%6."/>
+      <w:lvlJc w:val="right"/>
+      <w:pPr>
+        <w:ind w:left="4320" w:hanging="180"/>
+      </w:pPr>
+    </w:lvl>
+    <w:lvl w:ilvl="6" w:tplc="0409000F" w:tentative="1">
+      <w:start w:val="1"/>
+      <w:numFmt w:val="decimal"/>
+      <w:lvlText w:val="%7."/>
+      <w:lvlJc w:val="left"/>
+      <w:pPr>
+        <w:ind w:left="5040" w:hanging="360"/>
+      </w:pPr>
+    </w:lvl>
+    <w:lvl w:ilvl="7" w:tplc="04090019" w:tentative="1">
+      <w:start w:val="1"/>
+      <w:numFmt w:val="lowerLetter"/>
+      <w:lvlText w:val="%8."/>
+      <w:lvlJc w:val="left"/>
+      <w:pPr>
+        <w:ind w:left="5760" w:hanging="360"/>
+      </w:pPr>
+    </w:lvl>
+    <w:lvl w:ilvl="8" w:tplc="0409001B" w:tentative="1">
+      <w:start w:val="1"/>
+      <w:numFmt w:val="lowerRoman"/>
+      <w:lvlText w:val="%9."/>
+      <w:lvlJc w:val="right"/>
+      <w:pPr>
+        <w:ind w:left="6480" w:hanging="180"/>
+      </w:pPr>
+    </w:lvl>
+  </w:abstractNum>
+  <w:abstractNum w:abstractNumId="1">
+    <w:nsid w:val="0AB33983"/>
+    <w:multiLevelType w:val="hybridMultilevel"/>
+    <w:tmpl w:val="D0AE5950"/>
+    <w:lvl w:ilvl="0" w:tplc="0409000F">
+      <w:start w:val="1"/>
+      <w:numFmt w:val="decimal"/>
+      <w:lvlText w:val="%1."/>
+      <w:lvlJc w:val="left"/>
+      <w:pPr>
+        <w:ind w:left="720" w:hanging="360"/>
+      </w:pPr>
+      <w:rPr>
+        <w:rFonts w:hint="default"/>
+      </w:rPr>
+    </w:lvl>
+    <w:lvl w:ilvl="1" w:tplc="04090019">
+      <w:start w:val="1"/>
+      <w:numFmt w:val="lowerLetter"/>
+      <w:lvlText w:val="%2."/>
+      <w:lvlJc w:val="left"/>
+      <w:pPr>
+        <w:ind w:left="1440" w:hanging="360"/>
+      </w:pPr>
+    </w:lvl>
+    <w:lvl w:ilvl="2" w:tplc="0409001B" w:tentative="1">
+      <w:start w:val="1"/>
+      <w:numFmt w:val="lowerRoman"/>
+      <w:lvlText w:val="%3."/>
+      <w:lvlJc w:val="right"/>
+      <w:pPr>
+        <w:ind w:left="2160" w:hanging="180"/>
+      </w:pPr>
+    </w:lvl>
+    <w:lvl w:ilvl="3" w:tplc="0409000F" w:tentative="1">
+      <w:start w:val="1"/>
+      <w:numFmt w:val="decimal"/>
+      <w:lvlText w:val="%4."/>
+      <w:lvlJc w:val="left"/>
+      <w:pPr>
+        <w:ind w:left="2880" w:hanging="360"/>
+      </w:pPr>
+    </w:lvl>
+    <w:lvl w:ilvl="4" w:tplc="04090019" w:tentative="1">
+      <w:start w:val="1"/>
+      <w:numFmt w:val="lowerLetter"/>
+      <w:lvlText w:val="%5."/>
+      <w:lvlJc w:val="left"/>
+      <w:pPr>
+        <w:ind w:left="3600" w:hanging="360"/>
+      </w:pPr>
+    </w:lvl>
+    <w:lvl w:ilvl="5" w:tplc="0409001B" w:tentative="1">
+      <w:start w:val="1"/>
+      <w:numFmt w:val="lowerRoman"/>
+      <w:lvlText w:val="%6."/>
+      <w:lvlJc w:val="right"/>
+      <w:pPr>
+        <w:ind w:left="4320" w:hanging="180"/>
+      </w:pPr>
+    </w:lvl>
+    <w:lvl w:ilvl="6" w:tplc="0409000F" w:tentative="1">
+      <w:start w:val="1"/>
+      <w:numFmt w:val="decimal"/>
+      <w:lvlText w:val="%7."/>
+      <w:lvlJc w:val="left"/>
+      <w:pPr>
+        <w:ind w:left="5040" w:hanging="360"/>
+      </w:pPr>
+    </w:lvl>
+    <w:lvl w:ilvl="7" w:tplc="04090019" w:tentative="1">
+      <w:start w:val="1"/>
+      <w:numFmt w:val="lowerLetter"/>
+      <w:lvlText w:val="%8."/>
+      <w:lvlJc w:val="left"/>
+      <w:pPr>
+        <w:ind w:left="5760" w:hanging="360"/>
+      </w:pPr>
+    </w:lvl>
+    <w:lvl w:ilvl="8" w:tplc="0409001B" w:tentative="1">
+      <w:start w:val="1"/>
+      <w:numFmt w:val="lowerRoman"/>
+      <w:lvlText w:val="%9."/>
+      <w:lvlJc w:val="right"/>
+      <w:pPr>
+        <w:ind w:left="6480" w:hanging="180"/>
+      </w:pPr>
+    </w:lvl>
+  </w:abstractNum>
+  <w:num w:numId="1">
+    <w:abstractNumId w:val="1"/>
+  </w:num>
+  <w:num w:numId="2">
+    <w:abstractNumId w:val="0"/>
+  </w:num>
+</w:numbering>
 </file>
 
 <file path=word/styles.xml><?xml version="1.0" encoding="utf-8"?>
@@ -4592,6 +7631,27 @@
       </w:tblCellMar>
     </w:tblPr>
   </w:style>
+  <w:style w:type="paragraph" w:styleId="ListParagraph">
+    <w:name w:val="List Paragraph"/>
+    <w:basedOn w:val="Normal"/>
+    <w:uiPriority w:val="34"/>
+    <w:qFormat/>
+    <w:rsid w:val="003A6E49"/>
+    <w:pPr>
+      <w:ind w:left="720"/>
+      <w:contextualSpacing/>
+    </w:pPr>
+  </w:style>
+  <w:style w:type="character" w:styleId="PlaceholderText">
+    <w:name w:val="Placeholder Text"/>
+    <w:basedOn w:val="DefaultParagraphFont"/>
+    <w:uiPriority w:val="99"/>
+    <w:semiHidden/>
+    <w:rsid w:val="00061354"/>
+    <w:rPr>
+      <w:color w:val="808080"/>
+    </w:rPr>
+  </w:style>
 </w:styles>
 </file>
 
@@ -4883,7 +7943,7 @@
 </file>
 
 <file path=customXml/itemProps1.xml><?xml version="1.0" encoding="utf-8"?>
-<ds:datastoreItem xmlns:ds="http://schemas.openxmlformats.org/officeDocument/2006/customXml" ds:itemID="{33134A09-A49C-4210-913B-0B06CAE780B6}">
+<ds:datastoreItem xmlns:ds="http://schemas.openxmlformats.org/officeDocument/2006/customXml" ds:itemID="{75E9602B-BE22-475B-9E1F-40603BC38E4E}">
   <ds:schemaRefs>
     <ds:schemaRef ds:uri="http://schemas.openxmlformats.org/officeDocument/2006/bibliography"/>
   </ds:schemaRefs>

--- a/trunk/ haptic-glove --username sreekar/PP/Chapter 5 - Proposed Work.docx
+++ b/trunk/ haptic-glove --username sreekar/PP/Chapter 5 - Proposed Work.docx
@@ -434,6 +434,7 @@
         <w:pStyle w:val="Heading1"/>
       </w:pPr>
       <w:bookmarkStart w:id="0" w:name="_Toc247092284"/>
+      <w:bookmarkStart w:id="1" w:name="_Toc247259064"/>
       <w:r>
         <w:t xml:space="preserve">5.1 </w:t>
       </w:r>
@@ -447,22 +448,20 @@
         <w:t>Mannerisms and Expressions:</w:t>
       </w:r>
       <w:bookmarkEnd w:id="0"/>
+      <w:bookmarkEnd w:id="1"/>
     </w:p>
     <w:p>
       <w:pPr>
         <w:pStyle w:val="Heading2"/>
       </w:pPr>
+      <w:bookmarkStart w:id="2" w:name="_Toc247259065"/>
       <w:r>
         <w:t xml:space="preserve">5.1.1 </w:t>
       </w:r>
-      <w:proofErr w:type="spellStart"/>
-      <w:r>
-        <w:t>FaceAPI</w:t>
-      </w:r>
-      <w:proofErr w:type="spellEnd"/>
-      <w:r>
-        <w:t>:</w:t>
-      </w:r>
+      <w:r>
+        <w:t>FaceAPI:</w:t>
+      </w:r>
+      <w:bookmarkEnd w:id="2"/>
     </w:p>
     <w:p>
       <w:pPr>
@@ -479,61 +478,7 @@
           <w:sz w:val="24"/>
           <w:szCs w:val="24"/>
         </w:rPr>
-        <w:t xml:space="preserve">Going back to Chapter 2, the Social Interaction Assistant is built around the concept of the user carrying a tiny camera on the nose bridge of a pair of glasses. Thus, when they are involved in a bilateral conversation, the camera is looking out into the real-world and picking up the facial and head movements of the interaction partner. If it is possible to achieve real-time tracking of the head and facial features, one can try to deliver the same to the user of the social interaction assistant. To this end, we start with a real-time head and face tracking software sold by Seeing Machines Inc, called </w:t>
-      </w:r>
-      <w:proofErr w:type="spellStart"/>
-      <w:r>
-        <w:rPr>
-          <w:rFonts w:ascii="Times New Roman" w:hAnsi="Times New Roman" w:cs="Times New Roman"/>
-          <w:sz w:val="24"/>
-          <w:szCs w:val="24"/>
-        </w:rPr>
-        <w:t>FaceAPI</w:t>
-      </w:r>
-      <w:proofErr w:type="spellEnd"/>
-      <w:r>
-        <w:rPr>
-          <w:rFonts w:ascii="Times New Roman" w:hAnsi="Times New Roman" w:cs="Times New Roman"/>
-          <w:sz w:val="24"/>
-          <w:szCs w:val="24"/>
-        </w:rPr>
-        <w:t xml:space="preserve">. The software provides us with 3D tracking of 38 facial </w:t>
-      </w:r>
-      <w:proofErr w:type="spellStart"/>
-      <w:r>
-        <w:rPr>
-          <w:rFonts w:ascii="Times New Roman" w:hAnsi="Times New Roman" w:cs="Times New Roman"/>
-          <w:sz w:val="24"/>
-          <w:szCs w:val="24"/>
-        </w:rPr>
-        <w:t>fiducials</w:t>
-      </w:r>
-      <w:proofErr w:type="spellEnd"/>
-      <w:r>
-        <w:rPr>
-          <w:rFonts w:ascii="Times New Roman" w:hAnsi="Times New Roman" w:cs="Times New Roman"/>
-          <w:sz w:val="24"/>
-          <w:szCs w:val="24"/>
-        </w:rPr>
-        <w:t xml:space="preserve"> while offering 28 points that define the face boundary.  The software uses a face model fitting which allows 3D data to be provided using just a single camera. Further, once the camera and the lens on the Social Interaction Assistant are fixed, the electro optical image capture system can be calibrated so the </w:t>
-      </w:r>
-      <w:proofErr w:type="spellStart"/>
-      <w:r>
-        <w:rPr>
-          <w:rFonts w:ascii="Times New Roman" w:hAnsi="Times New Roman" w:cs="Times New Roman"/>
-          <w:sz w:val="24"/>
-          <w:szCs w:val="24"/>
-        </w:rPr>
-        <w:t>FaceAPI</w:t>
-      </w:r>
-      <w:proofErr w:type="spellEnd"/>
-      <w:r>
-        <w:rPr>
-          <w:rFonts w:ascii="Times New Roman" w:hAnsi="Times New Roman" w:cs="Times New Roman"/>
-          <w:sz w:val="24"/>
-          <w:szCs w:val="24"/>
-        </w:rPr>
-        <w:t xml:space="preserve"> software offers real-world depth data with the use of one single camera.  </w:t>
+        <w:t xml:space="preserve">Going back to Chapter 2, the Social Interaction Assistant is built around the concept of the user carrying a tiny camera on the nose bridge of a pair of glasses. Thus, when they are involved in a bilateral conversation, the camera is looking out into the real-world and picking up the facial and head movements of the interaction partner. If it is possible to achieve real-time tracking of the head and facial features, one can try to deliver the same to the user of the social interaction assistant. To this end, we start with a real-time head and face tracking software sold by Seeing Machines Inc, called FaceAPI. The software provides us with 3D tracking of 38 facial fiducials while offering 28 points that define the face boundary.  The software uses a face model fitting which allows 3D data to be provided using just a single camera. Further, once the camera and the lens on the Social Interaction Assistant are fixed, the electro optical image capture system can be calibrated so the FaceAPI software offers real-world depth data with the use of one single camera.  </w:t>
       </w:r>
     </w:p>
     <w:p>
@@ -551,25 +496,7 @@
           <w:sz w:val="24"/>
           <w:szCs w:val="24"/>
         </w:rPr>
-        <w:t>The software is capable of real-time tracking of the human face and can provide all the points mentioned above in 3D space referenced to a (0</w:t>
-      </w:r>
-      <w:proofErr w:type="gramStart"/>
-      <w:r>
-        <w:rPr>
-          <w:rFonts w:ascii="Times New Roman" w:hAnsi="Times New Roman" w:cs="Times New Roman"/>
-          <w:sz w:val="24"/>
-          <w:szCs w:val="24"/>
-        </w:rPr>
-        <w:t>,0,0</w:t>
-      </w:r>
-      <w:proofErr w:type="gramEnd"/>
-      <w:r>
-        <w:rPr>
-          <w:rFonts w:ascii="Times New Roman" w:hAnsi="Times New Roman" w:cs="Times New Roman"/>
-          <w:sz w:val="24"/>
-          <w:szCs w:val="24"/>
-        </w:rPr>
-        <w:t xml:space="preserve">) that lies on the nose bridge of the human head that is being tracked. See Figure </w:t>
+        <w:t xml:space="preserve">The software is capable of real-time tracking of the human face and can provide all the points mentioned above in 3D space referenced to a (0,0,0) that lies on the nose bridge of the human head that is being tracked. See Figure </w:t>
       </w:r>
       <w:r>
         <w:rPr>
@@ -608,35 +535,7 @@
           <w:sz w:val="24"/>
           <w:szCs w:val="24"/>
         </w:rPr>
-        <w:t xml:space="preserve">Precise head position in the 3D world (Pose of the person </w:t>
-      </w:r>
-      <w:proofErr w:type="spellStart"/>
-      <w:r>
-        <w:rPr>
-          <w:rFonts w:ascii="Times New Roman" w:hAnsi="Times New Roman" w:cs="Times New Roman"/>
-          <w:sz w:val="24"/>
-          <w:szCs w:val="24"/>
-        </w:rPr>
-        <w:t>w</w:t>
-      </w:r>
-      <w:proofErr w:type="gramStart"/>
-      <w:r>
-        <w:rPr>
-          <w:rFonts w:ascii="Times New Roman" w:hAnsi="Times New Roman" w:cs="Times New Roman"/>
-          <w:sz w:val="24"/>
-          <w:szCs w:val="24"/>
-        </w:rPr>
-        <w:t>,r.t</w:t>
-      </w:r>
-      <w:proofErr w:type="spellEnd"/>
-      <w:proofErr w:type="gramEnd"/>
-      <w:r>
-        <w:rPr>
-          <w:rFonts w:ascii="Times New Roman" w:hAnsi="Times New Roman" w:cs="Times New Roman"/>
-          <w:sz w:val="24"/>
-          <w:szCs w:val="24"/>
-        </w:rPr>
-        <w:t xml:space="preserve"> to the user).</w:t>
+        <w:t>Precise head position in the 3D world (Pose of the person w,r.t to the user).</w:t>
       </w:r>
     </w:p>
     <w:p>
@@ -682,25 +581,7 @@
           <w:sz w:val="24"/>
           <w:szCs w:val="24"/>
         </w:rPr>
-        <w:t xml:space="preserve">Approximate </w:t>
-      </w:r>
-      <w:proofErr w:type="gramStart"/>
-      <w:r>
-        <w:rPr>
-          <w:rFonts w:ascii="Times New Roman" w:hAnsi="Times New Roman" w:cs="Times New Roman"/>
-          <w:sz w:val="24"/>
-          <w:szCs w:val="24"/>
-        </w:rPr>
-        <w:t>face mask</w:t>
-      </w:r>
-      <w:proofErr w:type="gramEnd"/>
-      <w:r>
-        <w:rPr>
-          <w:rFonts w:ascii="Times New Roman" w:hAnsi="Times New Roman" w:cs="Times New Roman"/>
-          <w:sz w:val="24"/>
-          <w:szCs w:val="24"/>
-        </w:rPr>
-        <w:t xml:space="preserve"> area. (Points marked 8XX in the Figure </w:t>
+        <w:t xml:space="preserve">Approximate face mask area. (Points marked 8XX in the Figure </w:t>
       </w:r>
       <w:r>
         <w:rPr>
@@ -739,25 +620,7 @@
           <w:sz w:val="24"/>
           <w:szCs w:val="24"/>
         </w:rPr>
-        <w:t xml:space="preserve">Approximate tracking of 38 facial </w:t>
-      </w:r>
-      <w:proofErr w:type="spellStart"/>
-      <w:r>
-        <w:rPr>
-          <w:rFonts w:ascii="Times New Roman" w:hAnsi="Times New Roman" w:cs="Times New Roman"/>
-          <w:sz w:val="24"/>
-          <w:szCs w:val="24"/>
-        </w:rPr>
-        <w:t>fiducials</w:t>
-      </w:r>
-      <w:proofErr w:type="spellEnd"/>
-      <w:r>
-        <w:rPr>
-          <w:rFonts w:ascii="Times New Roman" w:hAnsi="Times New Roman" w:cs="Times New Roman"/>
-          <w:sz w:val="24"/>
-          <w:szCs w:val="24"/>
-        </w:rPr>
-        <w:t xml:space="preserve"> including.</w:t>
+        <w:t>Approximate tracking of 38 facial fiducials including.</w:t>
       </w:r>
     </w:p>
     <w:p>
@@ -879,7 +742,7 @@
                     </pic:cNvPicPr>
                   </pic:nvPicPr>
                   <pic:blipFill>
-                    <a:blip r:embed="rId6" cstate="print"/>
+                    <a:blip r:embed="rId8" cstate="print"/>
                     <a:srcRect/>
                     <a:stretch>
                       <a:fillRect/>
@@ -939,25 +802,7 @@
           <w:sz w:val="24"/>
           <w:szCs w:val="24"/>
         </w:rPr>
-        <w:t xml:space="preserve">: </w:t>
-      </w:r>
-      <w:proofErr w:type="spellStart"/>
-      <w:r>
-        <w:rPr>
-          <w:rFonts w:ascii="Times New Roman" w:hAnsi="Times New Roman" w:cs="Times New Roman"/>
-          <w:sz w:val="24"/>
-          <w:szCs w:val="24"/>
-        </w:rPr>
-        <w:t>FaceAPI</w:t>
-      </w:r>
-      <w:proofErr w:type="spellEnd"/>
-      <w:r>
-        <w:rPr>
-          <w:rFonts w:ascii="Times New Roman" w:hAnsi="Times New Roman" w:cs="Times New Roman"/>
-          <w:sz w:val="24"/>
-          <w:szCs w:val="24"/>
-        </w:rPr>
-        <w:t xml:space="preserve"> feature points along with head tracking</w:t>
+        <w:t>: FaceAPI feature points along with head tracking</w:t>
       </w:r>
     </w:p>
     <w:p>
@@ -969,32 +814,14 @@
           <w:szCs w:val="24"/>
         </w:rPr>
       </w:pPr>
-      <w:bookmarkStart w:id="1" w:name="_Toc247092286"/>
-      <w:r>
-        <w:rPr>
-          <w:rFonts w:ascii="Times New Roman" w:hAnsi="Times New Roman" w:cs="Times New Roman"/>
-          <w:sz w:val="24"/>
-          <w:szCs w:val="24"/>
-        </w:rPr>
-        <w:t xml:space="preserve">The greatest advantage of the </w:t>
-      </w:r>
-      <w:proofErr w:type="spellStart"/>
-      <w:r>
-        <w:rPr>
-          <w:rFonts w:ascii="Times New Roman" w:hAnsi="Times New Roman" w:cs="Times New Roman"/>
-          <w:sz w:val="24"/>
-          <w:szCs w:val="24"/>
-        </w:rPr>
-        <w:t>FaceAPI</w:t>
-      </w:r>
-      <w:proofErr w:type="spellEnd"/>
-      <w:r>
-        <w:rPr>
-          <w:rFonts w:ascii="Times New Roman" w:hAnsi="Times New Roman" w:cs="Times New Roman"/>
-          <w:sz w:val="24"/>
-          <w:szCs w:val="24"/>
-        </w:rPr>
-        <w:t xml:space="preserve"> software is the registration that it offers. The facial feature tracking is not very accurate due to the fact that the software uses models internally to fit the current appearance of the face image. But the registration offered by the software is very accurate and able to determine the exact location of the features themselves in every successive frame. </w:t>
+      <w:bookmarkStart w:id="3" w:name="_Toc247092286"/>
+      <w:r>
+        <w:rPr>
+          <w:rFonts w:ascii="Times New Roman" w:hAnsi="Times New Roman" w:cs="Times New Roman"/>
+          <w:sz w:val="24"/>
+          <w:szCs w:val="24"/>
+        </w:rPr>
+        <w:t xml:space="preserve">The greatest advantage of the FaceAPI software is the registration that it offers. The facial feature tracking is not very accurate due to the fact that the software uses models internally to fit the current appearance of the face image. But the registration offered by the software is very accurate and able to determine the exact location of the features themselves in every successive frame. </w:t>
       </w:r>
       <w:r>
         <w:rPr>
@@ -1009,6 +836,7 @@
       <w:pPr>
         <w:pStyle w:val="Heading2"/>
       </w:pPr>
+      <w:bookmarkStart w:id="4" w:name="_Toc247259066"/>
       <w:r>
         <w:t xml:space="preserve">5.1.2 </w:t>
       </w:r>
@@ -1021,10 +849,11 @@
       <w:r>
         <w:t xml:space="preserve"> Feature</w:t>
       </w:r>
-      <w:bookmarkEnd w:id="1"/>
+      <w:bookmarkEnd w:id="3"/>
       <w:r>
         <w:t>s under Investigation:</w:t>
       </w:r>
+      <w:bookmarkEnd w:id="4"/>
     </w:p>
     <w:p>
       <w:pPr>
@@ -1041,25 +870,7 @@
           <w:sz w:val="24"/>
           <w:szCs w:val="24"/>
         </w:rPr>
-        <w:t xml:space="preserve">As explained in Section 1.6.2 of Chapter 1, the facial expression analysis research is an active area within the computing community and has been working on various technologies for real-time tracking and extraction of facial features. In the past, we have conducted various experiments regarding facial expression analysis and it has been focused on distinct classification of the expression into one of six basis facial expressions, but the current exploration is not based on the classification into basic expression, but is more focused on determining the exact movement of the facial muscles while also achieving classification so that the information delivered to the user through the </w:t>
-      </w:r>
-      <w:proofErr w:type="spellStart"/>
-      <w:r>
-        <w:rPr>
-          <w:rFonts w:ascii="Times New Roman" w:hAnsi="Times New Roman" w:cs="Times New Roman"/>
-          <w:sz w:val="24"/>
-          <w:szCs w:val="24"/>
-        </w:rPr>
-        <w:t>vibrotactile</w:t>
-      </w:r>
-      <w:proofErr w:type="spellEnd"/>
-      <w:r>
-        <w:rPr>
-          <w:rFonts w:ascii="Times New Roman" w:hAnsi="Times New Roman" w:cs="Times New Roman"/>
-          <w:sz w:val="24"/>
-          <w:szCs w:val="24"/>
-        </w:rPr>
-        <w:t xml:space="preserve"> glove (introduced later in this chapter) can deliver the information of what facial movements were observed and what classification can </w:t>
+        <w:t xml:space="preserve">As explained in Section 1.6.2 of Chapter 1, the facial expression analysis research is an active area within the computing community and has been working on various technologies for real-time tracking and extraction of facial features. In the past, we have conducted various experiments regarding facial expression analysis and it has been focused on distinct classification of the expression into one of six basis facial expressions, but the current exploration is not based on the classification into basic expression, but is more focused on determining the exact movement of the facial muscles while also achieving classification so that the information delivered to the user through the vibrotactile glove (introduced later in this chapter) can deliver the information of what facial movements were observed and what classification can </w:t>
       </w:r>
       <w:r>
         <w:rPr>
@@ -1149,12 +960,14 @@
       <w:pPr>
         <w:pStyle w:val="Heading3"/>
       </w:pPr>
+      <w:bookmarkStart w:id="5" w:name="_Toc247259067"/>
       <w:r>
         <w:t xml:space="preserve">5.1.2.1 </w:t>
       </w:r>
       <w:r>
         <w:t>Image features for expression recognition:</w:t>
       </w:r>
+      <w:bookmarkEnd w:id="5"/>
     </w:p>
     <w:p>
       <w:pPr>
@@ -1207,25 +1020,7 @@
           <w:sz w:val="24"/>
           <w:szCs w:val="24"/>
         </w:rPr>
-        <w:t xml:space="preserve">The original LBP operator, introduced by </w:t>
-      </w:r>
-      <w:proofErr w:type="spellStart"/>
-      <w:r>
-        <w:rPr>
-          <w:rFonts w:ascii="Times New Roman" w:hAnsi="Times New Roman" w:cs="Times New Roman"/>
-          <w:sz w:val="24"/>
-          <w:szCs w:val="24"/>
-        </w:rPr>
-        <w:t>Ojala</w:t>
-      </w:r>
-      <w:proofErr w:type="spellEnd"/>
-      <w:r>
-        <w:rPr>
-          <w:rFonts w:ascii="Times New Roman" w:hAnsi="Times New Roman" w:cs="Times New Roman"/>
-          <w:sz w:val="24"/>
-          <w:szCs w:val="24"/>
-        </w:rPr>
-        <w:t xml:space="preserve"> </w:t>
+        <w:t xml:space="preserve">The original LBP operator, introduced by Ojala </w:t>
       </w:r>
       <w:r>
         <w:rPr>
@@ -1316,25 +1111,7 @@
           <w:sz w:val="24"/>
           <w:szCs w:val="24"/>
         </w:rPr>
-        <w:t xml:space="preserve">by </w:t>
-      </w:r>
-      <w:proofErr w:type="spellStart"/>
-      <w:r>
-        <w:rPr>
-          <w:rFonts w:ascii="Times New Roman" w:hAnsi="Times New Roman" w:cs="Times New Roman"/>
-          <w:sz w:val="24"/>
-          <w:szCs w:val="24"/>
-        </w:rPr>
-        <w:t>thresholding</w:t>
-      </w:r>
-      <w:proofErr w:type="spellEnd"/>
-      <w:r>
-        <w:rPr>
-          <w:rFonts w:ascii="Times New Roman" w:hAnsi="Times New Roman" w:cs="Times New Roman"/>
-          <w:sz w:val="24"/>
-          <w:szCs w:val="24"/>
-        </w:rPr>
-        <w:t xml:space="preserve"> a 3</w:t>
+        <w:t>by thresholding a 3</w:t>
       </w:r>
       <w:r>
         <w:rPr>
@@ -1369,7 +1146,6 @@
         </w:rPr>
         <w:t>the results as a binary number. Formally, given a pixel at (</w:t>
       </w:r>
-      <w:proofErr w:type="spellStart"/>
       <w:r>
         <w:rPr>
           <w:rFonts w:ascii="Times New Roman" w:hAnsi="Times New Roman" w:cs="Times New Roman"/>
@@ -1391,7 +1167,6 @@
         </w:rPr>
         <w:t>c</w:t>
       </w:r>
-      <w:proofErr w:type="gramStart"/>
       <w:r>
         <w:rPr>
           <w:rFonts w:ascii="Times New Roman" w:hAnsi="Times New Roman" w:cs="Times New Roman"/>
@@ -1413,8 +1188,6 @@
         </w:rPr>
         <w:t>c</w:t>
       </w:r>
-      <w:proofErr w:type="spellEnd"/>
-      <w:proofErr w:type="gramEnd"/>
       <w:r>
         <w:rPr>
           <w:rFonts w:ascii="Times New Roman" w:hAnsi="Times New Roman" w:cs="Times New Roman"/>
@@ -1885,23 +1658,13 @@
           <w:szCs w:val="24"/>
         </w:rPr>
       </w:pPr>
-      <w:proofErr w:type="gramStart"/>
-      <w:r>
-        <w:rPr>
-          <w:rFonts w:ascii="Times New Roman" w:hAnsi="Times New Roman" w:cs="Times New Roman"/>
-          <w:sz w:val="24"/>
-          <w:szCs w:val="24"/>
-        </w:rPr>
-        <w:t>where</w:t>
-      </w:r>
-      <w:proofErr w:type="gramEnd"/>
-      <w:r>
-        <w:rPr>
-          <w:rFonts w:ascii="Times New Roman" w:hAnsi="Times New Roman" w:cs="Times New Roman"/>
-          <w:sz w:val="24"/>
-          <w:szCs w:val="24"/>
-        </w:rPr>
-        <w:t xml:space="preserve"> </w:t>
+      <w:r>
+        <w:rPr>
+          <w:rFonts w:ascii="Times New Roman" w:hAnsi="Times New Roman" w:cs="Times New Roman"/>
+          <w:sz w:val="24"/>
+          <w:szCs w:val="24"/>
+        </w:rPr>
+        <w:t xml:space="preserve">where </w:t>
       </w:r>
       <w:r>
         <w:rPr>
@@ -1921,7 +1684,6 @@
         </w:rPr>
         <w:t xml:space="preserve">runs over the 8 neighbors of the central pixel, </w:t>
       </w:r>
-      <w:proofErr w:type="spellStart"/>
       <w:r>
         <w:rPr>
           <w:rFonts w:ascii="Times New Roman" w:hAnsi="Times New Roman" w:cs="Times New Roman"/>
@@ -1930,9 +1692,16 @@
           <w:sz w:val="24"/>
           <w:szCs w:val="24"/>
         </w:rPr>
-        <w:t>ic</w:t>
-      </w:r>
-      <w:proofErr w:type="spellEnd"/>
+        <w:t xml:space="preserve">ic </w:t>
+      </w:r>
+      <w:r>
+        <w:rPr>
+          <w:rFonts w:ascii="Times New Roman" w:hAnsi="Times New Roman" w:cs="Times New Roman"/>
+          <w:sz w:val="24"/>
+          <w:szCs w:val="24"/>
+        </w:rPr>
+        <w:t xml:space="preserve">and </w:t>
+      </w:r>
       <w:r>
         <w:rPr>
           <w:rFonts w:ascii="Times New Roman" w:hAnsi="Times New Roman" w:cs="Times New Roman"/>
@@ -1941,24 +1710,6 @@
           <w:sz w:val="24"/>
           <w:szCs w:val="24"/>
         </w:rPr>
-        <w:t xml:space="preserve"> </w:t>
-      </w:r>
-      <w:r>
-        <w:rPr>
-          <w:rFonts w:ascii="Times New Roman" w:hAnsi="Times New Roman" w:cs="Times New Roman"/>
-          <w:sz w:val="24"/>
-          <w:szCs w:val="24"/>
-        </w:rPr>
-        <w:t xml:space="preserve">and </w:t>
-      </w:r>
-      <w:r>
-        <w:rPr>
-          <w:rFonts w:ascii="Times New Roman" w:hAnsi="Times New Roman" w:cs="Times New Roman"/>
-          <w:i/>
-          <w:iCs/>
-          <w:sz w:val="24"/>
-          <w:szCs w:val="24"/>
-        </w:rPr>
         <w:t xml:space="preserve">in </w:t>
       </w:r>
       <w:r>
@@ -1975,61 +1726,7 @@
           <w:sz w:val="24"/>
           <w:szCs w:val="24"/>
         </w:rPr>
-        <w:t xml:space="preserve"> The advantage of using LBP is in the low computational overhead when compared to some of the spectral features like </w:t>
-      </w:r>
-      <w:proofErr w:type="spellStart"/>
-      <w:r>
-        <w:rPr>
-          <w:rFonts w:ascii="Times New Roman" w:hAnsi="Times New Roman" w:cs="Times New Roman"/>
-          <w:sz w:val="24"/>
-          <w:szCs w:val="24"/>
-        </w:rPr>
-        <w:t>Gabors</w:t>
-      </w:r>
-      <w:proofErr w:type="spellEnd"/>
-      <w:r>
-        <w:rPr>
-          <w:rFonts w:ascii="Times New Roman" w:hAnsi="Times New Roman" w:cs="Times New Roman"/>
-          <w:sz w:val="24"/>
-          <w:szCs w:val="24"/>
-        </w:rPr>
-        <w:t xml:space="preserve"> and other wavelets (even including </w:t>
-      </w:r>
-      <w:proofErr w:type="spellStart"/>
-      <w:r>
-        <w:rPr>
-          <w:rFonts w:ascii="Times New Roman" w:hAnsi="Times New Roman" w:cs="Times New Roman"/>
-          <w:sz w:val="24"/>
-          <w:szCs w:val="24"/>
-        </w:rPr>
-        <w:t>Harr</w:t>
-      </w:r>
-      <w:proofErr w:type="spellEnd"/>
-      <w:r>
-        <w:rPr>
-          <w:rFonts w:ascii="Times New Roman" w:hAnsi="Times New Roman" w:cs="Times New Roman"/>
-          <w:sz w:val="24"/>
-          <w:szCs w:val="24"/>
-        </w:rPr>
-        <w:t xml:space="preserve">). We may investigate the use of </w:t>
-      </w:r>
-      <w:proofErr w:type="spellStart"/>
-      <w:r>
-        <w:rPr>
-          <w:rFonts w:ascii="Times New Roman" w:hAnsi="Times New Roman" w:cs="Times New Roman"/>
-          <w:sz w:val="24"/>
-          <w:szCs w:val="24"/>
-        </w:rPr>
-        <w:t>Harr</w:t>
-      </w:r>
-      <w:proofErr w:type="spellEnd"/>
-      <w:r>
-        <w:rPr>
-          <w:rFonts w:ascii="Times New Roman" w:hAnsi="Times New Roman" w:cs="Times New Roman"/>
-          <w:sz w:val="24"/>
-          <w:szCs w:val="24"/>
-        </w:rPr>
-        <w:t xml:space="preserve"> and simple wavelets of that nature, but at the current point in time, we proposed to use simpler image level features. </w:t>
+        <w:t xml:space="preserve"> The advantage of using LBP is in the low computational overhead when compared to some of the spectral features like Gabors and other wavelets (even including Harr). We may investigate the use of Harr and simple wavelets of that nature, but at the current point in time, we proposed to use simpler image level features. </w:t>
       </w:r>
     </w:p>
     <w:p>
@@ -2105,105 +1802,10 @@
           <w:sz w:val="24"/>
           <w:szCs w:val="24"/>
         </w:rPr>
-        <w:t xml:space="preserve">We are currently working on classification of these features using kernel based learning techniques. </w:t>
-      </w:r>
-      <w:proofErr w:type="gramStart"/>
-      <w:r>
-        <w:rPr>
-          <w:rFonts w:ascii="Times New Roman" w:hAnsi="Times New Roman" w:cs="Times New Roman"/>
-          <w:sz w:val="24"/>
-          <w:szCs w:val="24"/>
-        </w:rPr>
-        <w:t xml:space="preserve">Experiments with Support Vector Machine (SVM), </w:t>
-      </w:r>
-      <w:proofErr w:type="spellStart"/>
-      <w:r>
-        <w:rPr>
-          <w:rFonts w:ascii="Times New Roman" w:hAnsi="Times New Roman" w:cs="Times New Roman"/>
-          <w:sz w:val="24"/>
-          <w:szCs w:val="24"/>
-        </w:rPr>
-        <w:t>AdaBoosted</w:t>
-      </w:r>
-      <w:proofErr w:type="spellEnd"/>
-      <w:r>
-        <w:rPr>
-          <w:rFonts w:ascii="Times New Roman" w:hAnsi="Times New Roman" w:cs="Times New Roman"/>
-          <w:sz w:val="24"/>
-          <w:szCs w:val="24"/>
-        </w:rPr>
-        <w:t xml:space="preserve"> SVM and Kernel </w:t>
-      </w:r>
-      <w:proofErr w:type="spellStart"/>
-      <w:r>
-        <w:rPr>
-          <w:rFonts w:ascii="Times New Roman" w:hAnsi="Times New Roman" w:cs="Times New Roman"/>
-          <w:sz w:val="24"/>
-          <w:szCs w:val="24"/>
-        </w:rPr>
-        <w:t>Discriminant</w:t>
-      </w:r>
-      <w:proofErr w:type="spellEnd"/>
-      <w:r>
-        <w:rPr>
-          <w:rFonts w:ascii="Times New Roman" w:hAnsi="Times New Roman" w:cs="Times New Roman"/>
-          <w:sz w:val="24"/>
-          <w:szCs w:val="24"/>
-        </w:rPr>
-        <w:t xml:space="preserve"> Analysis (KDA) have been promising, but does</w:t>
-      </w:r>
-      <w:proofErr w:type="gramEnd"/>
-      <w:r>
-        <w:rPr>
-          <w:rFonts w:ascii="Times New Roman" w:hAnsi="Times New Roman" w:cs="Times New Roman"/>
-          <w:sz w:val="24"/>
-          <w:szCs w:val="24"/>
-        </w:rPr>
-        <w:t xml:space="preserve"> not reach classification numbers suggested in the research papers. This </w:t>
-      </w:r>
-      <w:proofErr w:type="spellStart"/>
-      <w:r>
-        <w:rPr>
-          <w:rFonts w:ascii="Times New Roman" w:hAnsi="Times New Roman" w:cs="Times New Roman"/>
-          <w:sz w:val="24"/>
-          <w:szCs w:val="24"/>
-        </w:rPr>
-        <w:t>discripency</w:t>
-      </w:r>
-      <w:proofErr w:type="spellEnd"/>
-      <w:r>
-        <w:rPr>
-          <w:rFonts w:ascii="Times New Roman" w:hAnsi="Times New Roman" w:cs="Times New Roman"/>
-          <w:sz w:val="24"/>
-          <w:szCs w:val="24"/>
-        </w:rPr>
-        <w:t xml:space="preserve"> is due to the fact that most researchers work with fixed databases and the algorithms developed on these datasets seem to specialize the learning for that specific dataset. This will not work in our current application as generalization is very important for delivering data to the </w:t>
-      </w:r>
-      <w:proofErr w:type="spellStart"/>
-      <w:r>
-        <w:rPr>
-          <w:rFonts w:ascii="Times New Roman" w:hAnsi="Times New Roman" w:cs="Times New Roman"/>
-          <w:sz w:val="24"/>
-          <w:szCs w:val="24"/>
-        </w:rPr>
-        <w:t>vibrotactile</w:t>
-      </w:r>
-      <w:proofErr w:type="spellEnd"/>
-      <w:r>
-        <w:rPr>
-          <w:rFonts w:ascii="Times New Roman" w:hAnsi="Times New Roman" w:cs="Times New Roman"/>
-          <w:sz w:val="24"/>
-          <w:szCs w:val="24"/>
-        </w:rPr>
-        <w:t xml:space="preserve"> glove. To this end, we also propose to study the important regions of the human face from where features can be extracted. We propose to do this with an eye tracker as explained in the next section. </w:t>
-      </w:r>
-    </w:p>
-    <w:p>
-      <w:r>
-        <w:rPr>
-          <w:noProof/>
-        </w:rPr>
-      </w:r>
+        <w:t xml:space="preserve">We are currently working on classification of these features using kernel based learning techniques. Experiments with Support Vector Machine (SVM), AdaBoosted SVM and Kernel Discriminant Analysis (KDA) have been promising, but does not reach classification numbers suggested in the research papers. This discripency is due to the fact that most researchers work with fixed databases and the algorithms developed on these datasets seem to specialize the learning for that specific dataset. This will not work in our current application as generalization is very important for delivering data to the vibrotactile glove. To this end, we also propose to study the important regions of the human face from where features can be extracted. We propose to do this with an eye tracker as explained in the next section. </w:t>
+      </w:r>
+    </w:p>
+    <w:p>
       <w:r>
         <w:pict>
           <v:group id="_x0000_s1095" editas="canvas" style="width:468pt;height:254.95pt;mso-position-horizontal-relative:char;mso-position-vertical-relative:line" coordorigin="2528,5655" coordsize="7200,3922">
@@ -2233,10 +1835,10 @@
               <o:lock v:ext="edit" text="t"/>
             </v:shape>
             <v:shape id="_x0000_s1096" type="#_x0000_t75" style="position:absolute;left:4529;top:5655;width:5199;height:3922">
-              <v:imagedata r:id="rId7" o:title=""/>
+              <v:imagedata r:id="rId9" o:title=""/>
             </v:shape>
             <v:shape id="_x0000_s1097" type="#_x0000_t75" style="position:absolute;left:2664;top:7011;width:1314;height:1315">
-              <v:imagedata r:id="rId8" o:title="S010_001_01594215"/>
+              <v:imagedata r:id="rId10" o:title="S010_001_01594215"/>
             </v:shape>
             <v:shapetype id="_x0000_t13" coordsize="21600,21600" o:spt="13" adj="16200,5400" path="m@0,l@0@1,0@1,0@2@0@2@0,21600,21600,10800xe">
               <v:stroke joinstyle="miter"/>
@@ -2294,25 +1896,7 @@
           <w:sz w:val="24"/>
           <w:szCs w:val="24"/>
         </w:rPr>
-        <w:t xml:space="preserve">: Example histogram of the local binary pattern </w:t>
-      </w:r>
-      <w:proofErr w:type="spellStart"/>
-      <w:r>
-        <w:rPr>
-          <w:rFonts w:ascii="Times New Roman" w:hAnsi="Times New Roman" w:cs="Times New Roman"/>
-          <w:sz w:val="24"/>
-          <w:szCs w:val="24"/>
-        </w:rPr>
-        <w:t>exteacted</w:t>
-      </w:r>
-      <w:proofErr w:type="spellEnd"/>
-      <w:r>
-        <w:rPr>
-          <w:rFonts w:ascii="Times New Roman" w:hAnsi="Times New Roman" w:cs="Times New Roman"/>
-          <w:sz w:val="24"/>
-          <w:szCs w:val="24"/>
-        </w:rPr>
-        <w:t xml:space="preserve"> over a sample face image by dividing the face into 8x8 non-overlapping windows.</w:t>
+        <w:t>: Example histogram of the local binary pattern exteacted over a sample face image by dividing the face into 8x8 non-overlapping windows.</w:t>
       </w:r>
     </w:p>
     <w:p>
@@ -2392,25 +1976,7 @@
           <w:sz w:val="24"/>
           <w:szCs w:val="24"/>
         </w:rPr>
-        <w:t xml:space="preserve">, the line segment features offer a means of extracting facial movements by monitoring the important facial </w:t>
-      </w:r>
-      <w:proofErr w:type="spellStart"/>
-      <w:r>
-        <w:rPr>
-          <w:rFonts w:ascii="Times New Roman" w:hAnsi="Times New Roman" w:cs="Times New Roman"/>
-          <w:sz w:val="24"/>
-          <w:szCs w:val="24"/>
-        </w:rPr>
-        <w:t>fiducials</w:t>
-      </w:r>
-      <w:proofErr w:type="spellEnd"/>
-      <w:r>
-        <w:rPr>
-          <w:rFonts w:ascii="Times New Roman" w:hAnsi="Times New Roman" w:cs="Times New Roman"/>
-          <w:sz w:val="24"/>
-          <w:szCs w:val="24"/>
-        </w:rPr>
-        <w:t xml:space="preserve">. This allows the extraction of local facial feature information and the movement data precisely. Figure </w:t>
+        <w:t xml:space="preserve">, the line segment features offer a means of extracting facial movements by monitoring the important facial fiducials. This allows the extraction of local facial feature information and the movement data precisely. Figure </w:t>
       </w:r>
       <w:r>
         <w:rPr>
@@ -2442,25 +2008,7 @@
           <w:sz w:val="24"/>
           <w:szCs w:val="24"/>
         </w:rPr>
-        <w:t xml:space="preserve"> between various facial </w:t>
-      </w:r>
-      <w:proofErr w:type="spellStart"/>
-      <w:r>
-        <w:rPr>
-          <w:rFonts w:ascii="Times New Roman" w:hAnsi="Times New Roman" w:cs="Times New Roman"/>
-          <w:sz w:val="24"/>
-          <w:szCs w:val="24"/>
-        </w:rPr>
-        <w:t>fiducials</w:t>
-      </w:r>
-      <w:proofErr w:type="spellEnd"/>
-      <w:r>
-        <w:rPr>
-          <w:rFonts w:ascii="Times New Roman" w:hAnsi="Times New Roman" w:cs="Times New Roman"/>
-          <w:sz w:val="24"/>
-          <w:szCs w:val="24"/>
-        </w:rPr>
-        <w:t xml:space="preserve"> and the orientation of the vectors </w:t>
+        <w:t xml:space="preserve"> between various facial fiducials and the orientation of the vectors </w:t>
       </w:r>
       <w:r>
         <w:rPr>
@@ -2476,25 +2024,7 @@
           <w:sz w:val="24"/>
           <w:szCs w:val="24"/>
         </w:rPr>
-        <w:t xml:space="preserve">joining these </w:t>
-      </w:r>
-      <w:proofErr w:type="spellStart"/>
-      <w:r>
-        <w:rPr>
-          <w:rFonts w:ascii="Times New Roman" w:hAnsi="Times New Roman" w:cs="Times New Roman"/>
-          <w:sz w:val="24"/>
-          <w:szCs w:val="24"/>
-        </w:rPr>
-        <w:t>fiducisals</w:t>
-      </w:r>
-      <w:proofErr w:type="spellEnd"/>
-      <w:r>
-        <w:rPr>
-          <w:rFonts w:ascii="Times New Roman" w:hAnsi="Times New Roman" w:cs="Times New Roman"/>
-          <w:sz w:val="24"/>
-          <w:szCs w:val="24"/>
-        </w:rPr>
-        <w:t xml:space="preserve">. </w:t>
+        <w:t xml:space="preserve">joining these fiducisals. </w:t>
       </w:r>
       <w:r>
         <w:rPr>
@@ -2532,7 +2062,7 @@
                     </pic:cNvPicPr>
                   </pic:nvPicPr>
                   <pic:blipFill>
-                    <a:blip r:embed="rId9" cstate="print"/>
+                    <a:blip r:embed="rId11" cstate="print"/>
                     <a:srcRect t="7168" b="9815"/>
                     <a:stretch>
                       <a:fillRect/>
@@ -2593,59 +2123,14 @@
           <w:sz w:val="24"/>
           <w:szCs w:val="24"/>
         </w:rPr>
-        <w:t xml:space="preserve">: Line segment features, (a) corresponds to the distance features between facial </w:t>
-      </w:r>
-      <w:proofErr w:type="spellStart"/>
-      <w:r>
-        <w:rPr>
-          <w:rFonts w:ascii="Times New Roman" w:hAnsi="Times New Roman" w:cs="Times New Roman"/>
-          <w:sz w:val="24"/>
-          <w:szCs w:val="24"/>
-        </w:rPr>
-        <w:t>fiducials</w:t>
-      </w:r>
-      <w:proofErr w:type="spellEnd"/>
-      <w:r>
-        <w:rPr>
-          <w:rFonts w:ascii="Times New Roman" w:hAnsi="Times New Roman" w:cs="Times New Roman"/>
-          <w:sz w:val="24"/>
-          <w:szCs w:val="24"/>
-        </w:rPr>
-        <w:t xml:space="preserve">, </w:t>
-      </w:r>
-      <w:proofErr w:type="gramStart"/>
-      <w:r>
-        <w:rPr>
-          <w:rFonts w:ascii="Times New Roman" w:hAnsi="Times New Roman" w:cs="Times New Roman"/>
-          <w:sz w:val="24"/>
-          <w:szCs w:val="24"/>
-        </w:rPr>
-        <w:t xml:space="preserve">(b) corresponds to the orientation of the vectors joining the facial </w:t>
-      </w:r>
-      <w:proofErr w:type="spellStart"/>
-      <w:r>
-        <w:rPr>
-          <w:rFonts w:ascii="Times New Roman" w:hAnsi="Times New Roman" w:cs="Times New Roman"/>
-          <w:sz w:val="24"/>
-          <w:szCs w:val="24"/>
-        </w:rPr>
-        <w:t>fiducials</w:t>
-      </w:r>
-      <w:proofErr w:type="spellEnd"/>
-      <w:proofErr w:type="gramEnd"/>
-      <w:r>
-        <w:rPr>
-          <w:rFonts w:ascii="Times New Roman" w:hAnsi="Times New Roman" w:cs="Times New Roman"/>
-          <w:sz w:val="24"/>
-          <w:szCs w:val="24"/>
-        </w:rPr>
-        <w:t>.</w:t>
+        <w:t>: Line segment features, (a) corresponds to the distance features between facial fiducials, (b) corresponds to the orientation of the vectors joining the facial fiducials.</w:t>
       </w:r>
     </w:p>
     <w:p>
       <w:pPr>
         <w:pStyle w:val="Heading1"/>
       </w:pPr>
+      <w:bookmarkStart w:id="6" w:name="_Toc247259068"/>
       <w:r>
         <w:lastRenderedPageBreak/>
         <w:t xml:space="preserve">5.2 </w:t>
@@ -2653,6 +2138,7 @@
       <w:r>
         <w:t>Importance of Facial Features:</w:t>
       </w:r>
+      <w:bookmarkEnd w:id="6"/>
     </w:p>
     <w:p>
       <w:pPr>
@@ -2703,16 +2189,7 @@
           <w:sz w:val="24"/>
           <w:szCs w:val="24"/>
         </w:rPr>
-        <w:t xml:space="preserve">, while promising of the computer vision capabilities, are questionable in their use due to one simple fact that when the same images are presented to humans, they are not able to classify the expressions anywhere close to the algorithms. </w:t>
-      </w:r>
-      <w:proofErr w:type="gramStart"/>
-      <w:r>
-        <w:rPr>
-          <w:rFonts w:ascii="Times New Roman" w:hAnsi="Times New Roman" w:cs="Times New Roman"/>
-          <w:sz w:val="24"/>
-          <w:szCs w:val="24"/>
-        </w:rPr>
-        <w:t>Further investigation of the questionable images by FACS experts reveal that the mimicked (or posed) expressions sometime do not match any prototype</w:t>
+        <w:t>, while promising of the computer vision capabilities, are questionable in their use due to one simple fact that when the same images are presented to humans, they are not able to classify the expressions anywhere close to the algorithms. Further investigation of the questionable images by FACS experts reveal that the mimicked (or posed) expressions sometime do not match any prototype</w:t>
       </w:r>
       <w:r>
         <w:rPr>
@@ -2728,16 +2205,7 @@
           <w:sz w:val="24"/>
           <w:szCs w:val="24"/>
         </w:rPr>
-        <w:t xml:space="preserve"> study.</w:t>
-      </w:r>
-      <w:proofErr w:type="gramEnd"/>
-      <w:r>
-        <w:rPr>
-          <w:rFonts w:ascii="Times New Roman" w:hAnsi="Times New Roman" w:cs="Times New Roman"/>
-          <w:sz w:val="24"/>
-          <w:szCs w:val="24"/>
-        </w:rPr>
-        <w:t xml:space="preserve"> </w:t>
+        <w:t xml:space="preserve"> study. </w:t>
       </w:r>
       <w:r>
         <w:rPr>
@@ -2790,7 +2258,7 @@
                     </pic:cNvPicPr>
                   </pic:nvPicPr>
                   <pic:blipFill>
-                    <a:blip r:embed="rId10" cstate="print"/>
+                    <a:blip r:embed="rId12" cstate="print"/>
                     <a:srcRect/>
                     <a:stretch>
                       <a:fillRect/>
@@ -2924,27 +2392,31 @@
       <w:pPr>
         <w:pStyle w:val="Heading1"/>
       </w:pPr>
-      <w:bookmarkStart w:id="2" w:name="_Toc247092288"/>
+      <w:bookmarkStart w:id="7" w:name="_Toc247092288"/>
+      <w:bookmarkStart w:id="8" w:name="_Toc247259069"/>
       <w:r>
         <w:t xml:space="preserve">5.3 </w:t>
       </w:r>
       <w:r>
         <w:t>Delivering Facial Mannerisms and Expressions:</w:t>
       </w:r>
-      <w:bookmarkEnd w:id="2"/>
+      <w:bookmarkEnd w:id="7"/>
+      <w:bookmarkEnd w:id="8"/>
     </w:p>
     <w:p>
       <w:pPr>
         <w:pStyle w:val="Heading2"/>
       </w:pPr>
-      <w:bookmarkStart w:id="3" w:name="_Toc247092289"/>
+      <w:bookmarkStart w:id="9" w:name="_Toc247092289"/>
+      <w:bookmarkStart w:id="10" w:name="_Toc247259070"/>
       <w:r>
         <w:t xml:space="preserve">5.3.1 </w:t>
       </w:r>
       <w:r>
         <w:t>Design Considerations:</w:t>
       </w:r>
-      <w:bookmarkEnd w:id="3"/>
+      <w:bookmarkEnd w:id="9"/>
+      <w:bookmarkEnd w:id="10"/>
     </w:p>
     <w:p>
       <w:pPr>
@@ -2977,99 +2449,45 @@
           <w:sz w:val="24"/>
           <w:szCs w:val="28"/>
         </w:rPr>
-        <w:t xml:space="preserve">Of the various dimensions of somatosensory perception of the human skin, we choose to work with vibrators that can actuate the </w:t>
-      </w:r>
-      <w:proofErr w:type="spellStart"/>
+        <w:t xml:space="preserve">Of the various dimensions of somatosensory perception of the human skin, we choose to work with vibrators that can actuate the Meissner’s Corpuscles or the Pacinian Corpuscles thereby allowing amplitude, frequency and rhythm as the primary dimensions to work with. </w:t>
+      </w:r>
       <w:r>
         <w:rPr>
           <w:rFonts w:ascii="Times New Roman" w:hAnsi="Times New Roman" w:cs="Times New Roman"/>
           <w:sz w:val="24"/>
           <w:szCs w:val="28"/>
         </w:rPr>
-        <w:t>Meissner’s</w:t>
-      </w:r>
-      <w:proofErr w:type="spellEnd"/>
+        <w:t>A detailed background work on the use of vibrotactile actuations to convey information through the human hands can be found in Section 1.7.4 of Chapter 1.</w:t>
+      </w:r>
       <w:r>
         <w:rPr>
           <w:rFonts w:ascii="Times New Roman" w:hAnsi="Times New Roman" w:cs="Times New Roman"/>
           <w:sz w:val="24"/>
           <w:szCs w:val="28"/>
         </w:rPr>
-        <w:t xml:space="preserve"> Corpuscles or the </w:t>
-      </w:r>
-      <w:proofErr w:type="spellStart"/>
-      <w:r>
-        <w:rPr>
-          <w:rFonts w:ascii="Times New Roman" w:hAnsi="Times New Roman" w:cs="Times New Roman"/>
-          <w:sz w:val="24"/>
-          <w:szCs w:val="28"/>
-        </w:rPr>
-        <w:t>Pacinian</w:t>
-      </w:r>
-      <w:proofErr w:type="spellEnd"/>
-      <w:r>
-        <w:rPr>
-          <w:rFonts w:ascii="Times New Roman" w:hAnsi="Times New Roman" w:cs="Times New Roman"/>
-          <w:sz w:val="24"/>
-          <w:szCs w:val="28"/>
-        </w:rPr>
-        <w:t xml:space="preserve"> Corpuscles thereby allowing amplitude, frequency and rhythm as the primary dimensions to work with. </w:t>
-      </w:r>
-      <w:r>
-        <w:rPr>
-          <w:rFonts w:ascii="Times New Roman" w:hAnsi="Times New Roman" w:cs="Times New Roman"/>
-          <w:sz w:val="24"/>
-          <w:szCs w:val="28"/>
-        </w:rPr>
-        <w:t>A detailed background work on the use of vibrotactile actuations to convey information through the human hands can be found in Section 1.7.4 of Chapter 1.</w:t>
-      </w:r>
-      <w:r>
-        <w:rPr>
-          <w:rFonts w:ascii="Times New Roman" w:hAnsi="Times New Roman" w:cs="Times New Roman"/>
-          <w:sz w:val="24"/>
-          <w:szCs w:val="28"/>
-        </w:rPr>
-        <w:t xml:space="preserve"> Here we describe in detail the construction of the </w:t>
-      </w:r>
-      <w:proofErr w:type="spellStart"/>
-      <w:r>
-        <w:rPr>
-          <w:rFonts w:ascii="Times New Roman" w:hAnsi="Times New Roman" w:cs="Times New Roman"/>
-          <w:sz w:val="24"/>
-          <w:szCs w:val="28"/>
-        </w:rPr>
-        <w:t>vobrotactile</w:t>
-      </w:r>
-      <w:proofErr w:type="spellEnd"/>
-      <w:r>
-        <w:rPr>
-          <w:rFonts w:ascii="Times New Roman" w:hAnsi="Times New Roman" w:cs="Times New Roman"/>
-          <w:sz w:val="24"/>
-          <w:szCs w:val="28"/>
-        </w:rPr>
-        <w:t xml:space="preserve"> glove and the mappings used for conveying facial expressions.</w:t>
+        <w:t xml:space="preserve"> Here we describe in detail the construction of the vobrotactile glove and the mappings used for conveying facial expressions.</w:t>
       </w:r>
     </w:p>
     <w:p>
       <w:pPr>
         <w:pStyle w:val="Heading2"/>
       </w:pPr>
-      <w:bookmarkStart w:id="4" w:name="_Toc247092290"/>
+      <w:bookmarkStart w:id="11" w:name="_Toc247092290"/>
+      <w:bookmarkStart w:id="12" w:name="_Toc247259071"/>
       <w:r>
         <w:t xml:space="preserve">5.3.2 </w:t>
       </w:r>
       <w:r>
         <w:t xml:space="preserve">Construction of the </w:t>
       </w:r>
-      <w:proofErr w:type="spellStart"/>
       <w:r>
         <w:t>Vibrotactile</w:t>
       </w:r>
-      <w:proofErr w:type="spellEnd"/>
       <w:r>
         <w:t xml:space="preserve"> Glove:</w:t>
       </w:r>
-      <w:bookmarkEnd w:id="4"/>
+      <w:bookmarkEnd w:id="11"/>
+      <w:bookmarkEnd w:id="12"/>
     </w:p>
     <w:p>
       <w:pPr>
@@ -3088,23 +2506,13 @@
         </w:rPr>
         <w:t xml:space="preserve">In order to achieve the vibrotactile cueing, we have used shaft less vibration motors that incorporate off-centered mass to create vibrations </w:t>
       </w:r>
-      <w:proofErr w:type="gramStart"/>
-      <w:r>
-        <w:rPr>
-          <w:rFonts w:ascii="Times New Roman" w:hAnsi="Times New Roman" w:cs="Times New Roman"/>
-          <w:sz w:val="24"/>
-          <w:szCs w:val="24"/>
-        </w:rPr>
-        <w:t>The</w:t>
-      </w:r>
-      <w:proofErr w:type="gramEnd"/>
-      <w:r>
-        <w:rPr>
-          <w:rFonts w:ascii="Times New Roman" w:hAnsi="Times New Roman" w:cs="Times New Roman"/>
-          <w:sz w:val="24"/>
-          <w:szCs w:val="24"/>
-        </w:rPr>
-        <w:t xml:space="preserve"> proposed vibrotactile glove was built</w:t>
+      <w:r>
+        <w:rPr>
+          <w:rFonts w:ascii="Times New Roman" w:hAnsi="Times New Roman" w:cs="Times New Roman"/>
+          <w:sz w:val="24"/>
+          <w:szCs w:val="24"/>
+        </w:rPr>
+        <w:t>The proposed vibrotactile glove was built</w:t>
       </w:r>
       <w:r>
         <w:rPr>
@@ -3144,25 +2552,7 @@
           <w:sz w:val="24"/>
           <w:szCs w:val="24"/>
         </w:rPr>
-        <w:t xml:space="preserve"> </w:t>
-      </w:r>
-      <w:proofErr w:type="spellStart"/>
-      <w:r>
-        <w:rPr>
-          <w:rFonts w:ascii="Times New Roman" w:hAnsi="Times New Roman" w:cs="Times New Roman"/>
-          <w:sz w:val="24"/>
-          <w:szCs w:val="24"/>
-        </w:rPr>
-        <w:t>tactors</w:t>
-      </w:r>
-      <w:proofErr w:type="spellEnd"/>
-      <w:r>
-        <w:rPr>
-          <w:rFonts w:ascii="Times New Roman" w:hAnsi="Times New Roman" w:cs="Times New Roman"/>
-          <w:sz w:val="24"/>
-          <w:szCs w:val="24"/>
-        </w:rPr>
-        <w:t xml:space="preserve"> </w:t>
+        <w:t xml:space="preserve"> tactors </w:t>
       </w:r>
       <w:r>
         <w:rPr>
@@ -3202,7 +2592,7 @@
               <v:path o:extrusionok="t" o:connecttype="none"/>
             </v:shape>
             <v:shape id="_x0000_s1035" type="#_x0000_t75" style="position:absolute;left:3502;top:8346;width:5976;height:3750">
-              <v:imagedata r:id="rId11" o:title="0726091439-00" croptop="12950f" cropbottom="8389f" cropleft="5620f" cropright="4315f"/>
+              <v:imagedata r:id="rId13" o:title="0726091439-00" croptop="12950f" cropbottom="8389f" cropleft="5620f" cropright="4315f"/>
             </v:shape>
             <w10:wrap type="none"/>
             <w10:anchorlock/>
@@ -3282,12 +2672,14 @@
       <w:pPr>
         <w:pStyle w:val="Heading2"/>
       </w:pPr>
+      <w:bookmarkStart w:id="13" w:name="_Toc247259072"/>
       <w:r>
         <w:t xml:space="preserve">5.3.3 </w:t>
       </w:r>
       <w:r>
         <w:t>Mapping for facial expressions:</w:t>
       </w:r>
+      <w:bookmarkEnd w:id="13"/>
     </w:p>
     <w:p>
       <w:pPr>
@@ -3902,13 +3294,14 @@
           <w:szCs w:val="24"/>
         </w:rPr>
         <w:sectPr>
+          <w:headerReference w:type="default" r:id="rId14"/>
           <w:pgSz w:w="12240" w:h="15840"/>
-          <w:pgMar w:top="1440" w:right="1440" w:bottom="1440" w:left="1440" w:header="720" w:footer="720" w:gutter="0"/>
+          <w:pgMar w:top="1440" w:right="1440" w:bottom="1440" w:left="1440" w:header="432" w:footer="0" w:gutter="0"/>
+          <w:pgNumType w:start="108"/>
           <w:cols w:space="720"/>
           <w:docGrid w:linePitch="360"/>
         </w:sectPr>
       </w:pPr>
-      <w:proofErr w:type="gramStart"/>
       <w:r>
         <w:rPr>
           <w:rFonts w:ascii="Times New Roman" w:hAnsi="Times New Roman" w:cs="Times New Roman"/>
@@ -3931,16 +3324,7 @@
           <w:sz w:val="24"/>
           <w:szCs w:val="24"/>
         </w:rPr>
-        <w:t>: Excitation sequence for the various vibrators on the vibrotactile glove.</w:t>
-      </w:r>
-      <w:proofErr w:type="gramEnd"/>
-      <w:r>
-        <w:rPr>
-          <w:rFonts w:ascii="Times New Roman" w:hAnsi="Times New Roman" w:cs="Times New Roman"/>
-          <w:sz w:val="24"/>
-          <w:szCs w:val="24"/>
-        </w:rPr>
-        <w:t xml:space="preserve"> </w:t>
+        <w:t xml:space="preserve">: Excitation sequence for the various vibrators on the vibrotactile glove. </w:t>
       </w:r>
     </w:p>
     <w:tbl>
@@ -4153,7 +3537,7 @@
                 <w:noProof/>
               </w:rPr>
               <w:pict>
-                <v:group id="_x0000_s1036" style="position:absolute;margin-left:19.85pt;margin-top:3.25pt;width:54pt;height:54pt;z-index:251660288;mso-position-horizontal-relative:text;mso-position-vertical-relative:text" coordorigin="8772,1515" coordsize="1080,1080">
+                <v:group id="_x0000_s1036" style="position:absolute;margin-left:19.85pt;margin-top:3.25pt;width:54pt;height:54pt;z-index:251653120;mso-position-horizontal-relative:text;mso-position-vertical-relative:text" coordorigin="8772,1515" coordsize="1080,1080">
                   <v:oval id="_x0000_s1037" style="position:absolute;left:8772;top:1515;width:1080;height:1080;mso-position-horizontal:center;mso-position-horizontal-relative:margin"/>
                   <v:shapetype id="_x0000_t19" coordsize="21600,21600" o:spt="19" adj="-5898240,,,21600,21600" path="wr-21600,,21600,43200,,,21600,21600nfewr-21600,,21600,43200,,,21600,21600l,21600nsxe" filled="f">
                     <v:formulas>
@@ -4211,7 +3595,7 @@
                           <pic:cNvPicPr/>
                         </pic:nvPicPr>
                         <pic:blipFill>
-                          <a:blip r:embed="rId12" cstate="print"/>
+                          <a:blip r:embed="rId15" cstate="print"/>
                           <a:srcRect l="33183" t="49725" r="33018"/>
                           <a:stretch>
                             <a:fillRect/>
@@ -4435,7 +3819,7 @@
                 <w:noProof/>
               </w:rPr>
               <w:pict>
-                <v:group id="_x0000_s1041" style="position:absolute;margin-left:20.8pt;margin-top:10.35pt;width:54pt;height:54pt;z-index:251661312;mso-position-horizontal-relative:text;mso-position-vertical-relative:text" coordorigin="8772,2760" coordsize="1080,1080">
+                <v:group id="_x0000_s1041" style="position:absolute;margin-left:20.8pt;margin-top:10.35pt;width:54pt;height:54pt;z-index:251654144;mso-position-horizontal-relative:text;mso-position-vertical-relative:text" coordorigin="8772,2760" coordsize="1080,1080">
                   <v:oval id="_x0000_s1042" style="position:absolute;left:8772;top:2760;width:1080;height:1080;mso-position-horizontal:center;mso-position-horizontal-relative:margin"/>
                   <v:shape id="_x0000_s1043" type="#_x0000_t19" style="position:absolute;left:9053;top:3505;width:527;height:203" coordsize="33973,21600" adj="-9862480,-2973380,18798" path="wr-2802,,40398,43200,,10960,33973,6228nfewr-2802,,40398,43200,,10960,33973,6228l18798,21600nsxe">
                     <v:path o:connectlocs="0,10960;33973,6228;18798,21600"/>
@@ -4482,7 +3866,7 @@
                           <pic:cNvPicPr/>
                         </pic:nvPicPr>
                         <pic:blipFill>
-                          <a:blip r:embed="rId12" cstate="print"/>
+                          <a:blip r:embed="rId15" cstate="print"/>
                           <a:srcRect l="66940" t="50000"/>
                           <a:stretch>
                             <a:fillRect/>
@@ -4713,7 +4097,7 @@
                 <w:noProof/>
               </w:rPr>
               <w:pict>
-                <v:group id="_x0000_s1046" style="position:absolute;margin-left:20.8pt;margin-top:6.6pt;width:54pt;height:54pt;z-index:251662336;mso-position-horizontal-relative:text;mso-position-vertical-relative:text" coordorigin="8772,4035" coordsize="1080,1080">
+                <v:group id="_x0000_s1046" style="position:absolute;margin-left:20.8pt;margin-top:6.6pt;width:54pt;height:54pt;z-index:251655168;mso-position-horizontal-relative:text;mso-position-vertical-relative:text" coordorigin="8772,4035" coordsize="1080,1080">
                   <v:oval id="_x0000_s1047" style="position:absolute;left:8772;top:4035;width:1080;height:1080;mso-position-horizontal:center;mso-position-horizontal-relative:margin"/>
                   <v:oval id="_x0000_s1048" style="position:absolute;left:9180;top:4680;width:225;height:231"/>
                   <v:oval id="_x0000_s1049" style="position:absolute;left:9016;top:4314;width:208;height:180;mso-position-vertical-relative:margin" fillcolor="black [3213]"/>
@@ -4758,7 +4142,7 @@
                           <pic:cNvPicPr/>
                         </pic:nvPicPr>
                         <pic:blipFill>
-                          <a:blip r:embed="rId12" cstate="print"/>
+                          <a:blip r:embed="rId15" cstate="print"/>
                           <a:srcRect t="49725" r="67109"/>
                           <a:stretch>
                             <a:fillRect/>
@@ -5002,7 +4386,7 @@
                 <w:noProof/>
               </w:rPr>
               <w:pict>
-                <v:group id="_x0000_s1051" style="position:absolute;margin-left:20.8pt;margin-top:2.45pt;width:54pt;height:54pt;z-index:251663360;mso-position-horizontal-relative:text;mso-position-vertical-relative:text" coordorigin="8772,5265" coordsize="1080,1080">
+                <v:group id="_x0000_s1051" style="position:absolute;margin-left:20.8pt;margin-top:2.45pt;width:54pt;height:54pt;z-index:251656192;mso-position-horizontal-relative:text;mso-position-vertical-relative:text" coordorigin="8772,5265" coordsize="1080,1080">
                   <v:oval id="_x0000_s1052" style="position:absolute;left:8772;top:5265;width:1080;height:1080;mso-position-horizontal:center;mso-position-horizontal-relative:margin"/>
                   <v:shapetype id="_x0000_t32" coordsize="21600,21600" o:spt="32" o:oned="t" path="m,l21600,21600e" filled="f">
                     <v:path arrowok="t" fillok="f" o:connecttype="none"/>
@@ -5280,7 +4664,7 @@
                 <w:noProof/>
               </w:rPr>
               <w:pict>
-                <v:group id="_x0000_s1056" style="position:absolute;margin-left:21.2pt;margin-top:9.2pt;width:54pt;height:54pt;z-index:251664384;mso-position-horizontal-relative:text;mso-position-vertical-relative:text" coordorigin="8780,6540" coordsize="1080,1080">
+                <v:group id="_x0000_s1056" style="position:absolute;margin-left:21.2pt;margin-top:9.2pt;width:54pt;height:54pt;z-index:251657216;mso-position-horizontal-relative:text;mso-position-vertical-relative:text" coordorigin="8780,6540" coordsize="1080,1080">
                   <v:oval id="_x0000_s1057" style="position:absolute;left:8780;top:6540;width:1080;height:1080;mso-position-horizontal-relative:margin"/>
                   <v:shapetype id="_x0000_t5" coordsize="21600,21600" o:spt="5" adj="10800" path="m@0,l,21600r21600,xe">
                     <v:stroke joinstyle="miter"/>
@@ -5339,7 +4723,7 @@
                           <pic:cNvPicPr/>
                         </pic:nvPicPr>
                         <pic:blipFill>
-                          <a:blip r:embed="rId13" cstate="print"/>
+                          <a:blip r:embed="rId16" cstate="print"/>
                           <a:srcRect l="28431" t="3896" r="30441" b="23377"/>
                           <a:stretch>
                             <a:fillRect/>
@@ -5589,7 +4973,7 @@
                 <w:noProof/>
               </w:rPr>
               <w:pict>
-                <v:group id="_x0000_s1063" style="position:absolute;margin-left:20.8pt;margin-top:6.55pt;width:54pt;height:54pt;z-index:251665408;mso-position-horizontal-relative:text;mso-position-vertical-relative:text" coordorigin="8772,7733" coordsize="1080,1080">
+                <v:group id="_x0000_s1063" style="position:absolute;margin-left:20.8pt;margin-top:6.55pt;width:54pt;height:54pt;z-index:251658240;mso-position-horizontal-relative:text;mso-position-vertical-relative:text" coordorigin="8772,7733" coordsize="1080,1080">
                   <v:oval id="_x0000_s1064" style="position:absolute;left:8772;top:7733;width:1080;height:1080;mso-position-horizontal:center;mso-position-horizontal-relative:margin"/>
                   <v:shape id="_x0000_s1065" style="position:absolute;left:9028;top:8420;width:576;height:130;mso-wrap-style:square;mso-width-percent:0;mso-height-percent:0;mso-wrap-distance-left:9pt;mso-wrap-distance-top:0;mso-wrap-distance-right:9pt;mso-wrap-distance-bottom:0;mso-position-horizontal-relative:text;mso-position-vertical-relative:text;mso-width-percent:0;mso-height-percent:0;mso-width-relative:page;mso-height-relative:page;mso-position-horizontal-col-start:0;mso-width-col-span:0;v-text-anchor:top" coordsize="1080,600" path="m,360v60,-15,120,-30,180,c240,390,300,600,360,540,420,480,480,,540,v60,,120,480,180,540c780,600,840,390,900,360v60,-30,120,-15,180,e" filled="f">
                     <v:path arrowok="t"/>
@@ -5636,7 +5020,7 @@
                           <pic:cNvPicPr/>
                         </pic:nvPicPr>
                         <pic:blipFill>
-                          <a:blip r:embed="rId12" cstate="print"/>
+                          <a:blip r:embed="rId15" cstate="print"/>
                           <a:srcRect l="33280" r="33162" b="49975"/>
                           <a:stretch>
                             <a:fillRect/>
@@ -5858,7 +5242,7 @@
                 <w:noProof/>
               </w:rPr>
               <w:pict>
-                <v:group id="_x0000_s1068" style="position:absolute;margin-left:20.8pt;margin-top:4.25pt;width:54pt;height:54pt;z-index:251666432;mso-position-horizontal-relative:text;mso-position-vertical-relative:text" coordorigin="8772,9022" coordsize="1080,1080">
+                <v:group id="_x0000_s1068" style="position:absolute;margin-left:20.8pt;margin-top:4.25pt;width:54pt;height:54pt;z-index:251659264;mso-position-horizontal-relative:text;mso-position-vertical-relative:text" coordorigin="8772,9022" coordsize="1080,1080">
                   <v:oval id="_x0000_s1069" style="position:absolute;left:8772;top:9022;width:1080;height:1080;mso-position-horizontal:center;mso-position-horizontal-relative:margin"/>
                   <v:rect id="_x0000_s1070" style="position:absolute;left:9077;top:9764;width:447;height:72" filled="f"/>
                   <v:oval id="_x0000_s1071" style="position:absolute;left:9000;top:9354;width:208;height:180;mso-position-vertical-relative:margin" fillcolor="black [3213]"/>
@@ -5902,7 +5286,7 @@
                           <pic:cNvPicPr/>
                         </pic:nvPicPr>
                         <pic:blipFill>
-                          <a:blip r:embed="rId12" cstate="print"/>
+                          <a:blip r:embed="rId15" cstate="print"/>
                           <a:srcRect l="66466" b="49951"/>
                           <a:stretch>
                             <a:fillRect/>
@@ -5936,7 +5320,6 @@
           <w:szCs w:val="24"/>
         </w:rPr>
       </w:pPr>
-      <w:proofErr w:type="gramStart"/>
       <w:r>
         <w:rPr>
           <w:rFonts w:ascii="Times New Roman" w:hAnsi="Times New Roman" w:cs="Times New Roman"/>
@@ -5961,20 +5344,21 @@
         </w:rPr>
         <w:t>: Excitation table for the six basic expressions and the neutral face through the vibrotactile glove.</w:t>
       </w:r>
-      <w:proofErr w:type="gramEnd"/>
     </w:p>
     <w:p>
       <w:pPr>
         <w:pStyle w:val="Heading2"/>
       </w:pPr>
-      <w:bookmarkStart w:id="5" w:name="_Toc247092292"/>
+      <w:bookmarkStart w:id="14" w:name="_Toc247092292"/>
+      <w:bookmarkStart w:id="15" w:name="_Toc247259073"/>
       <w:r>
         <w:t xml:space="preserve">5.3.4 </w:t>
       </w:r>
       <w:r>
         <w:t>Experiments:</w:t>
       </w:r>
-      <w:bookmarkEnd w:id="5"/>
+      <w:bookmarkEnd w:id="14"/>
+      <w:bookmarkEnd w:id="15"/>
     </w:p>
     <w:p>
       <w:pPr>
@@ -6023,6 +5407,7 @@
       <w:pPr>
         <w:pStyle w:val="Heading2"/>
       </w:pPr>
+      <w:bookmarkStart w:id="16" w:name="_Toc247259074"/>
       <w:r>
         <w:t xml:space="preserve">5.3.5 </w:t>
       </w:r>
@@ -6038,17 +5423,20 @@
       <w:r>
         <w:t>:</w:t>
       </w:r>
+      <w:bookmarkEnd w:id="16"/>
     </w:p>
     <w:p>
       <w:pPr>
         <w:pStyle w:val="Heading3"/>
       </w:pPr>
+      <w:bookmarkStart w:id="17" w:name="_Toc247259075"/>
       <w:r>
         <w:t xml:space="preserve">5.3.5.1 </w:t>
       </w:r>
       <w:r>
         <w:t>Confusion Matrix:</w:t>
       </w:r>
+      <w:bookmarkEnd w:id="17"/>
     </w:p>
     <w:p>
       <w:r>
@@ -6061,7 +5449,7 @@
               <o:lock v:ext="edit" text="t"/>
             </v:shape>
             <v:shape id="_x0000_s1083" type="#_x0000_t75" style="position:absolute;left:3722;top:4986;width:4765;height:4146">
-              <v:imagedata r:id="rId14" o:title="" cropleft="3276f"/>
+              <v:imagedata r:id="rId17" o:title="" cropleft="3276f"/>
             </v:shape>
             <w10:wrap type="none"/>
             <w10:anchorlock/>
@@ -6113,7 +5501,7 @@
               <o:lock v:ext="edit" text="t"/>
             </v:shape>
             <v:shape id="_x0000_s1078" type="#_x0000_t75" style="position:absolute;left:3556;top:3761;width:5429;height:4117">
-              <v:imagedata r:id="rId15" o:title=""/>
+              <v:imagedata r:id="rId18" o:title=""/>
             </v:shape>
             <v:shapetype id="_x0000_t202" coordsize="21600,21600" o:spt="202" path="m,l,21600r21600,l21600,xe">
               <v:stroke joinstyle="miter"/>
@@ -6226,31 +5614,14 @@
           <w:sz w:val="24"/>
           <w:szCs w:val="24"/>
         </w:rPr>
-        <w:t xml:space="preserve">Anger with Surprise (Row 1, Column 6), Surprise with Anger (Row 6, Column 1), Sad with Surprise (Row 5 Column 6) etc. We are investigating how we can derive the importance maps for the vibration patterns on the glove as the interface. Once the importance maps for the various </w:t>
-      </w:r>
-      <w:proofErr w:type="spellStart"/>
-      <w:r>
-        <w:rPr>
-          <w:rFonts w:ascii="Times New Roman" w:hAnsi="Times New Roman" w:cs="Times New Roman"/>
-          <w:sz w:val="24"/>
-          <w:szCs w:val="24"/>
-        </w:rPr>
-        <w:t>spatio</w:t>
-      </w:r>
-      <w:proofErr w:type="spellEnd"/>
-      <w:r>
-        <w:rPr>
-          <w:rFonts w:ascii="Times New Roman" w:hAnsi="Times New Roman" w:cs="Times New Roman"/>
-          <w:sz w:val="24"/>
-          <w:szCs w:val="24"/>
-        </w:rPr>
-        <w:t xml:space="preserve">-temporal patterns are extracted, we will be able to provide an automated process of delivering the facial movement data to the most appropriate region of the glove. </w:t>
+        <w:t xml:space="preserve">Anger with Surprise (Row 1, Column 6), Surprise with Anger (Row 6, Column 1), Sad with Surprise (Row 5 Column 6) etc. We are investigating how we can derive the importance maps for the vibration patterns on the glove as the interface. Once the importance maps for the various spatio-temporal patterns are extracted, we will be able to provide an automated process of delivering the facial movement data to the most appropriate region of the glove. </w:t>
       </w:r>
     </w:p>
     <w:p>
       <w:pPr>
         <w:pStyle w:val="Heading3"/>
       </w:pPr>
+      <w:bookmarkStart w:id="18" w:name="_Toc247259076"/>
       <w:r>
         <w:lastRenderedPageBreak/>
         <w:t xml:space="preserve">5.3.5.2 </w:t>
@@ -6258,11 +5629,12 @@
       <w:r>
         <w:t>Response Time:</w:t>
       </w:r>
+      <w:bookmarkEnd w:id="18"/>
     </w:p>
     <w:p>
       <w:r>
         <w:pict>
-          <v:group id="_x0000_s1086" editas="canvas" style="position:absolute;margin-left:0;margin-top:0;width:468pt;height:551.1pt;z-index:1;mso-position-horizontal-relative:char;mso-position-vertical-relative:line" coordorigin="1440,1737" coordsize="9360,11022">
+          <v:group id="_x0000_s1086" editas="canvas" style="position:absolute;margin-left:0;margin-top:0;width:468pt;height:551.1pt;z-index:251652096;mso-position-horizontal-relative:char;mso-position-vertical-relative:line" coordorigin="1440,1737" coordsize="9360,11022">
             <o:lock v:ext="edit" aspectratio="t"/>
             <v:shape id="_x0000_s1085" type="#_x0000_t75" style="position:absolute;left:1440;top:1737;width:9360;height:11022" o:preferrelative="f">
               <v:fill o:detectmouseclick="t"/>
@@ -6314,17 +5686,17 @@
               </v:textbox>
             </v:shape>
             <v:shape id="_x0000_s1092" type="#_x0000_t75" style="position:absolute;left:2344;top:1737;width:8347;height:6267">
-              <v:imagedata r:id="rId16" o:title="TimeMatrix"/>
+              <v:imagedata r:id="rId19" o:title="TimeMatrix"/>
             </v:shape>
             <v:shape id="_x0000_s1103" type="#_x0000_t75" style="position:absolute;left:4204;top:8485;width:4487;height:4039">
-              <v:imagedata r:id="rId17" o:title="ResponseTime" croptop="4234f" cropleft="10821f" cropright="3636f"/>
+              <v:imagedata r:id="rId20" o:title="ResponseTime" croptop="4234f" cropleft="10821f" cropright="3636f"/>
             </v:shape>
           </v:group>
         </w:pict>
       </w:r>
       <w:r>
         <w:pict>
-          <v:shape id="_x0000_i1028" type="#_x0000_t75" style="width:468pt;height:540.85pt">
+          <v:shape id="_x0000_i1029" type="#_x0000_t75" style="width:468pt;height:540.85pt">
             <v:imagedata croptop="-65520f" cropbottom="65520f"/>
           </v:shape>
         </w:pict>
@@ -6400,6 +5772,7 @@
       <w:pPr>
         <w:pStyle w:val="Heading2"/>
       </w:pPr>
+      <w:bookmarkStart w:id="19" w:name="_Toc247259077"/>
       <w:r>
         <w:lastRenderedPageBreak/>
         <w:t xml:space="preserve">5.3.6 </w:t>
@@ -6407,6 +5780,7 @@
       <w:r>
         <w:t>Proposed work:</w:t>
       </w:r>
+      <w:bookmarkEnd w:id="19"/>
     </w:p>
     <w:p>
       <w:pPr>
@@ -6423,43 +5797,7 @@
           <w:sz w:val="24"/>
           <w:szCs w:val="24"/>
         </w:rPr>
-        <w:t xml:space="preserve">With the </w:t>
-      </w:r>
-      <w:proofErr w:type="spellStart"/>
-      <w:r>
-        <w:rPr>
-          <w:rFonts w:ascii="Times New Roman" w:hAnsi="Times New Roman" w:cs="Times New Roman"/>
-          <w:sz w:val="24"/>
-          <w:szCs w:val="24"/>
-        </w:rPr>
-        <w:t>vobrotactile</w:t>
-      </w:r>
-      <w:proofErr w:type="spellEnd"/>
-      <w:r>
-        <w:rPr>
-          <w:rFonts w:ascii="Times New Roman" w:hAnsi="Times New Roman" w:cs="Times New Roman"/>
-          <w:sz w:val="24"/>
-          <w:szCs w:val="24"/>
-        </w:rPr>
-        <w:t xml:space="preserve"> glove proven to deliver information to the users about basic facial expression, we will investigate how the same can be used for conveying real-time facial movement information. We will use the facial movement patterns extracted from the videos and correlate it with the facial importance maps that are extracted by using eye tracking information and the combined result will be mapped to the </w:t>
-      </w:r>
-      <w:proofErr w:type="spellStart"/>
-      <w:r>
-        <w:rPr>
-          <w:rFonts w:ascii="Times New Roman" w:hAnsi="Times New Roman" w:cs="Times New Roman"/>
-          <w:sz w:val="24"/>
-          <w:szCs w:val="24"/>
-        </w:rPr>
-        <w:t>vibrotactile</w:t>
-      </w:r>
-      <w:proofErr w:type="spellEnd"/>
-      <w:r>
-        <w:rPr>
-          <w:rFonts w:ascii="Times New Roman" w:hAnsi="Times New Roman" w:cs="Times New Roman"/>
-          <w:sz w:val="24"/>
-          <w:szCs w:val="24"/>
-        </w:rPr>
-        <w:t xml:space="preserve"> glove. Experiments will be conducted to determine the user’s ability to understand the expressions that the interaction partners are displaying. </w:t>
+        <w:t xml:space="preserve">With the vobrotactile glove proven to deliver information to the users about basic facial expression, we will investigate how the same can be used for conveying real-time facial movement information. We will use the facial movement patterns extracted from the videos and correlate it with the facial importance maps that are extracted by using eye tracking information and the combined result will be mapped to the vibrotactile glove. Experiments will be conducted to determine the user’s ability to understand the expressions that the interaction partners are displaying. </w:t>
       </w:r>
     </w:p>
     <w:p>
@@ -6485,52 +5823,18 @@
           <w:sz w:val="24"/>
           <w:szCs w:val="24"/>
         </w:rPr>
-        <w:t xml:space="preserve">conduct at least two on the same test subject at least one week apart to determine the retention on these </w:t>
-      </w:r>
-      <w:proofErr w:type="spellStart"/>
-      <w:r>
-        <w:rPr>
-          <w:rFonts w:ascii="Times New Roman" w:hAnsi="Times New Roman" w:cs="Times New Roman"/>
-          <w:sz w:val="24"/>
-          <w:szCs w:val="24"/>
-        </w:rPr>
-        <w:t>vibrotactile</w:t>
-      </w:r>
-      <w:proofErr w:type="spellEnd"/>
-      <w:r>
-        <w:rPr>
-          <w:rFonts w:ascii="Times New Roman" w:hAnsi="Times New Roman" w:cs="Times New Roman"/>
-          <w:sz w:val="24"/>
-          <w:szCs w:val="24"/>
-        </w:rPr>
-        <w:t xml:space="preserve"> patterns. Any results obtained in terms of the retention information will be used to modify the </w:t>
-      </w:r>
-      <w:proofErr w:type="spellStart"/>
-      <w:r>
-        <w:rPr>
-          <w:rFonts w:ascii="Times New Roman" w:hAnsi="Times New Roman" w:cs="Times New Roman"/>
-          <w:sz w:val="24"/>
-          <w:szCs w:val="24"/>
-        </w:rPr>
-        <w:t>vibtotactile</w:t>
-      </w:r>
-      <w:proofErr w:type="spellEnd"/>
-      <w:r>
-        <w:rPr>
-          <w:rFonts w:ascii="Times New Roman" w:hAnsi="Times New Roman" w:cs="Times New Roman"/>
-          <w:sz w:val="24"/>
-          <w:szCs w:val="24"/>
-        </w:rPr>
-        <w:t xml:space="preserve"> patterns so that the final mappings are intuitive yet informative in nature. </w:t>
+        <w:t xml:space="preserve">conduct at least two on the same test subject at least one week apart to determine the retention on these vibrotactile patterns. Any results obtained in terms of the retention information will be used to modify the vibtotactile patterns so that the final mappings are intuitive yet informative in nature. </w:t>
       </w:r>
     </w:p>
     <w:p>
       <w:pPr>
         <w:pStyle w:val="Heading1"/>
       </w:pPr>
+      <w:bookmarkStart w:id="20" w:name="_Toc247259078"/>
       <w:r>
         <w:t>5.4 References:</w:t>
       </w:r>
+      <w:bookmarkEnd w:id="20"/>
     </w:p>
     <w:p>
       <w:pPr>
@@ -6574,7 +5878,6 @@
         </w:rPr>
         <w:fldChar w:fldCharType="separate"/>
       </w:r>
-      <w:proofErr w:type="gramStart"/>
       <w:r>
         <w:rPr>
           <w:rFonts w:ascii="Times New Roman" w:hAnsi="Times New Roman" w:cs="Times New Roman"/>
@@ -6590,79 +5893,7 @@
           <w:szCs w:val="24"/>
         </w:rPr>
         <w:tab/>
-        <w:t xml:space="preserve">T. </w:t>
-      </w:r>
-      <w:proofErr w:type="spellStart"/>
-      <w:r>
-        <w:rPr>
-          <w:rFonts w:ascii="Times New Roman" w:hAnsi="Times New Roman" w:cs="Times New Roman"/>
-          <w:sz w:val="24"/>
-          <w:szCs w:val="24"/>
-        </w:rPr>
-        <w:t>Ojala</w:t>
-      </w:r>
-      <w:proofErr w:type="spellEnd"/>
-      <w:r>
-        <w:rPr>
-          <w:rFonts w:ascii="Times New Roman" w:hAnsi="Times New Roman" w:cs="Times New Roman"/>
-          <w:sz w:val="24"/>
-          <w:szCs w:val="24"/>
-        </w:rPr>
-        <w:t xml:space="preserve">, M. </w:t>
-      </w:r>
-      <w:proofErr w:type="spellStart"/>
-      <w:r>
-        <w:rPr>
-          <w:rFonts w:ascii="Times New Roman" w:hAnsi="Times New Roman" w:cs="Times New Roman"/>
-          <w:sz w:val="24"/>
-          <w:szCs w:val="24"/>
-        </w:rPr>
-        <w:t>Pietikäinen</w:t>
-      </w:r>
-      <w:proofErr w:type="spellEnd"/>
-      <w:r>
-        <w:rPr>
-          <w:rFonts w:ascii="Times New Roman" w:hAnsi="Times New Roman" w:cs="Times New Roman"/>
-          <w:sz w:val="24"/>
-          <w:szCs w:val="24"/>
-        </w:rPr>
-        <w:t xml:space="preserve">, and T. </w:t>
-      </w:r>
-      <w:proofErr w:type="spellStart"/>
-      <w:r>
-        <w:rPr>
-          <w:rFonts w:ascii="Times New Roman" w:hAnsi="Times New Roman" w:cs="Times New Roman"/>
-          <w:sz w:val="24"/>
-          <w:szCs w:val="24"/>
-        </w:rPr>
-        <w:t>Mäenpää</w:t>
-      </w:r>
-      <w:proofErr w:type="spellEnd"/>
-      <w:r>
-        <w:rPr>
-          <w:rFonts w:ascii="Times New Roman" w:hAnsi="Times New Roman" w:cs="Times New Roman"/>
-          <w:sz w:val="24"/>
-          <w:szCs w:val="24"/>
-        </w:rPr>
-        <w:t>, “</w:t>
-      </w:r>
-      <w:proofErr w:type="spellStart"/>
-      <w:r>
-        <w:rPr>
-          <w:rFonts w:ascii="Times New Roman" w:hAnsi="Times New Roman" w:cs="Times New Roman"/>
-          <w:sz w:val="24"/>
-          <w:szCs w:val="24"/>
-        </w:rPr>
-        <w:t>Multiresolution</w:t>
-      </w:r>
-      <w:proofErr w:type="spellEnd"/>
-      <w:r>
-        <w:rPr>
-          <w:rFonts w:ascii="Times New Roman" w:hAnsi="Times New Roman" w:cs="Times New Roman"/>
-          <w:sz w:val="24"/>
-          <w:szCs w:val="24"/>
-        </w:rPr>
-        <w:t xml:space="preserve"> Gray-Scale and Rotation Invariant Texture Classification with Local Binary Patterns,” </w:t>
+        <w:t xml:space="preserve">T. Ojala, M. Pietikäinen, and T. Mäenpää, “Multiresolution Gray-Scale and Rotation Invariant Texture Classification with Local Binary Patterns,” </w:t>
       </w:r>
       <w:r>
         <w:rPr>
@@ -6672,58 +5903,15 @@
           <w:sz w:val="24"/>
           <w:szCs w:val="24"/>
         </w:rPr>
-        <w:t>IEEE Trans. Pattern Anal.</w:t>
-      </w:r>
-      <w:proofErr w:type="gramEnd"/>
-      <w:r>
-        <w:rPr>
-          <w:rFonts w:ascii="Times New Roman" w:hAnsi="Times New Roman" w:cs="Times New Roman"/>
-          <w:i/>
-          <w:iCs/>
-          <w:sz w:val="24"/>
-          <w:szCs w:val="24"/>
-        </w:rPr>
-        <w:t xml:space="preserve"> Mach. </w:t>
-      </w:r>
-      <w:proofErr w:type="spellStart"/>
-      <w:r>
-        <w:rPr>
-          <w:rFonts w:ascii="Times New Roman" w:hAnsi="Times New Roman" w:cs="Times New Roman"/>
-          <w:i/>
-          <w:iCs/>
-          <w:sz w:val="24"/>
-          <w:szCs w:val="24"/>
-        </w:rPr>
-        <w:t>Intell</w:t>
-      </w:r>
-      <w:proofErr w:type="spellEnd"/>
-      <w:r>
-        <w:rPr>
-          <w:rFonts w:ascii="Times New Roman" w:hAnsi="Times New Roman" w:cs="Times New Roman"/>
-          <w:i/>
-          <w:iCs/>
-          <w:sz w:val="24"/>
-          <w:szCs w:val="24"/>
-        </w:rPr>
-        <w:t>.</w:t>
-      </w:r>
-      <w:proofErr w:type="gramStart"/>
-      <w:r>
-        <w:rPr>
-          <w:rFonts w:ascii="Times New Roman" w:hAnsi="Times New Roman" w:cs="Times New Roman"/>
-          <w:sz w:val="24"/>
-          <w:szCs w:val="24"/>
-        </w:rPr>
-        <w:t>,  vol</w:t>
-      </w:r>
-      <w:proofErr w:type="gramEnd"/>
-      <w:r>
-        <w:rPr>
-          <w:rFonts w:ascii="Times New Roman" w:hAnsi="Times New Roman" w:cs="Times New Roman"/>
-          <w:sz w:val="24"/>
-          <w:szCs w:val="24"/>
-        </w:rPr>
-        <w:t>. 24, 2002, pp. 971-987.</w:t>
+        <w:t>IEEE Trans. Pattern Anal. Mach. Intell.</w:t>
+      </w:r>
+      <w:r>
+        <w:rPr>
+          <w:rFonts w:ascii="Times New Roman" w:hAnsi="Times New Roman" w:cs="Times New Roman"/>
+          <w:sz w:val="24"/>
+          <w:szCs w:val="24"/>
+        </w:rPr>
+        <w:t>,  vol. 24, 2002, pp. 971-987.</w:t>
       </w:r>
     </w:p>
     <w:p>
@@ -6759,24 +5947,7 @@
           <w:szCs w:val="24"/>
         </w:rPr>
         <w:tab/>
-      </w:r>
-      <w:proofErr w:type="spellStart"/>
-      <w:r>
-        <w:rPr>
-          <w:rFonts w:ascii="Times New Roman" w:hAnsi="Times New Roman" w:cs="Times New Roman"/>
-          <w:sz w:val="24"/>
-          <w:szCs w:val="24"/>
-        </w:rPr>
-        <w:t>Hao</w:t>
-      </w:r>
-      <w:proofErr w:type="spellEnd"/>
-      <w:r>
-        <w:rPr>
-          <w:rFonts w:ascii="Times New Roman" w:hAnsi="Times New Roman" w:cs="Times New Roman"/>
-          <w:sz w:val="24"/>
-          <w:szCs w:val="24"/>
-        </w:rPr>
-        <w:t xml:space="preserve"> Tang and T. Huang, “3D facial expression recognition based on properties of line segments connecting facial feature points,” </w:t>
+        <w:t xml:space="preserve">Hao Tang and T. Huang, “3D facial expression recognition based on properties of line segments connecting facial feature points,” </w:t>
       </w:r>
       <w:r>
         <w:rPr>
@@ -6786,29 +5957,7 @@
           <w:sz w:val="24"/>
           <w:szCs w:val="24"/>
         </w:rPr>
-        <w:t xml:space="preserve">Automatic Face &amp; Gesture Recognition, 2008. </w:t>
-      </w:r>
-      <w:proofErr w:type="gramStart"/>
-      <w:r>
-        <w:rPr>
-          <w:rFonts w:ascii="Times New Roman" w:hAnsi="Times New Roman" w:cs="Times New Roman"/>
-          <w:i/>
-          <w:iCs/>
-          <w:sz w:val="24"/>
-          <w:szCs w:val="24"/>
-        </w:rPr>
-        <w:t>FG '08.</w:t>
-      </w:r>
-      <w:proofErr w:type="gramEnd"/>
-      <w:r>
-        <w:rPr>
-          <w:rFonts w:ascii="Times New Roman" w:hAnsi="Times New Roman" w:cs="Times New Roman"/>
-          <w:i/>
-          <w:iCs/>
-          <w:sz w:val="24"/>
-          <w:szCs w:val="24"/>
-        </w:rPr>
-        <w:t xml:space="preserve"> 8th IEEE International Conference on</w:t>
+        <w:t>Automatic Face &amp; Gesture Recognition, 2008. FG '08. 8th IEEE International Conference on</w:t>
       </w:r>
       <w:r>
         <w:rPr>
@@ -6852,61 +6001,7 @@
           <w:szCs w:val="24"/>
         </w:rPr>
         <w:tab/>
-        <w:t xml:space="preserve">M.G. </w:t>
-      </w:r>
-      <w:proofErr w:type="spellStart"/>
-      <w:r>
-        <w:rPr>
-          <w:rFonts w:ascii="Times New Roman" w:hAnsi="Times New Roman" w:cs="Times New Roman"/>
-          <w:sz w:val="24"/>
-          <w:szCs w:val="24"/>
-        </w:rPr>
-        <w:t>Calvo</w:t>
-      </w:r>
-      <w:proofErr w:type="spellEnd"/>
-      <w:r>
-        <w:rPr>
-          <w:rFonts w:ascii="Times New Roman" w:hAnsi="Times New Roman" w:cs="Times New Roman"/>
-          <w:sz w:val="24"/>
-          <w:szCs w:val="24"/>
-        </w:rPr>
-        <w:t xml:space="preserve"> and L. </w:t>
-      </w:r>
-      <w:proofErr w:type="spellStart"/>
-      <w:r>
-        <w:rPr>
-          <w:rFonts w:ascii="Times New Roman" w:hAnsi="Times New Roman" w:cs="Times New Roman"/>
-          <w:sz w:val="24"/>
-          <w:szCs w:val="24"/>
-        </w:rPr>
-        <w:t>Nummenmaa</w:t>
-      </w:r>
-      <w:proofErr w:type="spellEnd"/>
-      <w:r>
-        <w:rPr>
-          <w:rFonts w:ascii="Times New Roman" w:hAnsi="Times New Roman" w:cs="Times New Roman"/>
-          <w:sz w:val="24"/>
-          <w:szCs w:val="24"/>
-        </w:rPr>
-        <w:t xml:space="preserve">, “Eye-movement assessment of the time course in facial expression recognition: </w:t>
-      </w:r>
-      <w:proofErr w:type="spellStart"/>
-      <w:r>
-        <w:rPr>
-          <w:rFonts w:ascii="Times New Roman" w:hAnsi="Times New Roman" w:cs="Times New Roman"/>
-          <w:sz w:val="24"/>
-          <w:szCs w:val="24"/>
-        </w:rPr>
-        <w:t>Neurophysiological</w:t>
-      </w:r>
-      <w:proofErr w:type="spellEnd"/>
-      <w:r>
-        <w:rPr>
-          <w:rFonts w:ascii="Times New Roman" w:hAnsi="Times New Roman" w:cs="Times New Roman"/>
-          <w:sz w:val="24"/>
-          <w:szCs w:val="24"/>
-        </w:rPr>
-        <w:t xml:space="preserve"> implications,” </w:t>
+        <w:t xml:space="preserve">M.G. Calvo and L. Nummenmaa, “Eye-movement assessment of the time course in facial expression recognition: Neurophysiological implications,” </w:t>
       </w:r>
       <w:r>
         <w:rPr>
@@ -6918,23 +6013,13 @@
         </w:rPr>
         <w:t>Cognitive, Affective, &amp; Behavioral Neuroscience</w:t>
       </w:r>
-      <w:proofErr w:type="gramStart"/>
-      <w:r>
-        <w:rPr>
-          <w:rFonts w:ascii="Times New Roman" w:hAnsi="Times New Roman" w:cs="Times New Roman"/>
-          <w:sz w:val="24"/>
-          <w:szCs w:val="24"/>
-        </w:rPr>
-        <w:t>,  vol</w:t>
-      </w:r>
-      <w:proofErr w:type="gramEnd"/>
-      <w:r>
-        <w:rPr>
-          <w:rFonts w:ascii="Times New Roman" w:hAnsi="Times New Roman" w:cs="Times New Roman"/>
-          <w:sz w:val="24"/>
-          <w:szCs w:val="24"/>
-        </w:rPr>
-        <w:t>. 9, Dec. 2009, pp. 398-411.</w:t>
+      <w:r>
+        <w:rPr>
+          <w:rFonts w:ascii="Times New Roman" w:hAnsi="Times New Roman" w:cs="Times New Roman"/>
+          <w:sz w:val="24"/>
+          <w:szCs w:val="24"/>
+        </w:rPr>
+        <w:t>,  vol. 9, Dec. 2009, pp. 398-411.</w:t>
       </w:r>
     </w:p>
     <w:p>
@@ -6958,6 +6043,90 @@
     </w:sectPr>
   </w:body>
 </w:document>
+</file>
+
+<file path=word/endnotes.xml><?xml version="1.0" encoding="utf-8"?>
+<w:endnotes xmlns:ve="http://schemas.openxmlformats.org/markup-compatibility/2006" xmlns:o="urn:schemas-microsoft-com:office:office" xmlns:r="http://schemas.openxmlformats.org/officeDocument/2006/relationships" xmlns:m="http://schemas.openxmlformats.org/officeDocument/2006/math" xmlns:v="urn:schemas-microsoft-com:vml" xmlns:wp="http://schemas.openxmlformats.org/drawingml/2006/wordprocessingDrawing" xmlns:w10="urn:schemas-microsoft-com:office:word" xmlns:w="http://schemas.openxmlformats.org/wordprocessingml/2006/main" xmlns:wne="http://schemas.microsoft.com/office/word/2006/wordml">
+  <w:endnote w:type="separator" w:id="-1">
+    <w:p>
+      <w:pPr>
+        <w:spacing w:after="0" w:line="240" w:lineRule="auto"/>
+      </w:pPr>
+      <w:r>
+        <w:separator/>
+      </w:r>
+    </w:p>
+  </w:endnote>
+  <w:endnote w:type="continuationSeparator" w:id="0">
+    <w:p>
+      <w:pPr>
+        <w:spacing w:after="0" w:line="240" w:lineRule="auto"/>
+      </w:pPr>
+      <w:r>
+        <w:continuationSeparator/>
+      </w:r>
+    </w:p>
+  </w:endnote>
+</w:endnotes>
+</file>
+
+<file path=word/footnotes.xml><?xml version="1.0" encoding="utf-8"?>
+<w:footnotes xmlns:ve="http://schemas.openxmlformats.org/markup-compatibility/2006" xmlns:o="urn:schemas-microsoft-com:office:office" xmlns:r="http://schemas.openxmlformats.org/officeDocument/2006/relationships" xmlns:m="http://schemas.openxmlformats.org/officeDocument/2006/math" xmlns:v="urn:schemas-microsoft-com:vml" xmlns:wp="http://schemas.openxmlformats.org/drawingml/2006/wordprocessingDrawing" xmlns:w10="urn:schemas-microsoft-com:office:word" xmlns:w="http://schemas.openxmlformats.org/wordprocessingml/2006/main" xmlns:wne="http://schemas.microsoft.com/office/word/2006/wordml">
+  <w:footnote w:type="separator" w:id="-1">
+    <w:p>
+      <w:pPr>
+        <w:spacing w:after="0" w:line="240" w:lineRule="auto"/>
+      </w:pPr>
+      <w:r>
+        <w:separator/>
+      </w:r>
+    </w:p>
+  </w:footnote>
+  <w:footnote w:type="continuationSeparator" w:id="0">
+    <w:p>
+      <w:pPr>
+        <w:spacing w:after="0" w:line="240" w:lineRule="auto"/>
+      </w:pPr>
+      <w:r>
+        <w:continuationSeparator/>
+      </w:r>
+    </w:p>
+  </w:footnote>
+</w:footnotes>
+</file>
+
+<file path=word/header1.xml><?xml version="1.0" encoding="utf-8"?>
+<w:hdr xmlns:ve="http://schemas.openxmlformats.org/markup-compatibility/2006" xmlns:o="urn:schemas-microsoft-com:office:office" xmlns:r="http://schemas.openxmlformats.org/officeDocument/2006/relationships" xmlns:m="http://schemas.openxmlformats.org/officeDocument/2006/math" xmlns:v="urn:schemas-microsoft-com:vml" xmlns:wp="http://schemas.openxmlformats.org/drawingml/2006/wordprocessingDrawing" xmlns:w10="urn:schemas-microsoft-com:office:word" xmlns:w="http://schemas.openxmlformats.org/wordprocessingml/2006/main" xmlns:wne="http://schemas.microsoft.com/office/word/2006/wordml">
+  <w:sdt>
+    <w:sdtPr>
+      <w:id w:val="378365332"/>
+      <w:docPartObj>
+        <w:docPartGallery w:val="Page Numbers (Top of Page)"/>
+        <w:docPartUnique/>
+      </w:docPartObj>
+    </w:sdtPr>
+    <w:sdtContent>
+      <w:p>
+        <w:pPr>
+          <w:pStyle w:val="Header"/>
+        </w:pPr>
+        <w:fldSimple w:instr=" PAGE   \* MERGEFORMAT ">
+          <w:r>
+            <w:rPr>
+              <w:noProof/>
+            </w:rPr>
+            <w:t>109</w:t>
+          </w:r>
+        </w:fldSimple>
+      </w:p>
+    </w:sdtContent>
+  </w:sdt>
+  <w:p>
+    <w:pPr>
+      <w:pStyle w:val="Header"/>
+    </w:pPr>
+  </w:p>
+</w:hdr>
 </file>
 
 <file path=word/numbering.xml><?xml version="1.0" encoding="utf-8"?>
@@ -7406,6 +6575,7 @@
   <w:style w:type="character" w:default="1" w:styleId="DefaultParagraphFont">
     <w:name w:val="Default Paragraph Font"/>
     <w:uiPriority w:val="1"/>
+    <w:semiHidden/>
     <w:unhideWhenUsed/>
   </w:style>
   <w:style w:type="table" w:default="1" w:styleId="TableNormal">
@@ -7651,6 +6821,65 @@
     <w:rPr>
       <w:color w:val="808080"/>
     </w:rPr>
+  </w:style>
+  <w:style w:type="paragraph" w:styleId="Header">
+    <w:name w:val="header"/>
+    <w:basedOn w:val="Normal"/>
+    <w:link w:val="HeaderChar"/>
+    <w:uiPriority w:val="99"/>
+    <w:unhideWhenUsed/>
+    <w:rsid w:val="003D57F9"/>
+    <w:pPr>
+      <w:tabs>
+        <w:tab w:val="center" w:pos="4680"/>
+        <w:tab w:val="right" w:pos="9360"/>
+      </w:tabs>
+      <w:spacing w:after="0" w:line="240" w:lineRule="auto"/>
+    </w:pPr>
+  </w:style>
+  <w:style w:type="character" w:customStyle="1" w:styleId="HeaderChar">
+    <w:name w:val="Header Char"/>
+    <w:basedOn w:val="DefaultParagraphFont"/>
+    <w:link w:val="Header"/>
+    <w:uiPriority w:val="99"/>
+    <w:rsid w:val="003D57F9"/>
+  </w:style>
+  <w:style w:type="paragraph" w:styleId="Footer">
+    <w:name w:val="footer"/>
+    <w:basedOn w:val="Normal"/>
+    <w:link w:val="FooterChar"/>
+    <w:uiPriority w:val="99"/>
+    <w:semiHidden/>
+    <w:unhideWhenUsed/>
+    <w:rsid w:val="003D57F9"/>
+    <w:pPr>
+      <w:tabs>
+        <w:tab w:val="center" w:pos="4680"/>
+        <w:tab w:val="right" w:pos="9360"/>
+      </w:tabs>
+      <w:spacing w:after="0" w:line="240" w:lineRule="auto"/>
+    </w:pPr>
+  </w:style>
+  <w:style w:type="character" w:customStyle="1" w:styleId="FooterChar">
+    <w:name w:val="Footer Char"/>
+    <w:basedOn w:val="DefaultParagraphFont"/>
+    <w:link w:val="Footer"/>
+    <w:uiPriority w:val="99"/>
+    <w:semiHidden/>
+    <w:rsid w:val="003D57F9"/>
+  </w:style>
+  <w:style w:type="paragraph" w:styleId="TOC3">
+    <w:name w:val="toc 3"/>
+    <w:basedOn w:val="Normal"/>
+    <w:next w:val="Normal"/>
+    <w:autoRedefine/>
+    <w:uiPriority w:val="39"/>
+    <w:unhideWhenUsed/>
+    <w:rsid w:val="003D57F9"/>
+    <w:pPr>
+      <w:spacing w:after="100"/>
+      <w:ind w:left="440"/>
+    </w:pPr>
   </w:style>
 </w:styles>
 </file>
@@ -7943,7 +7172,7 @@
 </file>
 
 <file path=customXml/itemProps1.xml><?xml version="1.0" encoding="utf-8"?>
-<ds:datastoreItem xmlns:ds="http://schemas.openxmlformats.org/officeDocument/2006/customXml" ds:itemID="{75E9602B-BE22-475B-9E1F-40603BC38E4E}">
+<ds:datastoreItem xmlns:ds="http://schemas.openxmlformats.org/officeDocument/2006/customXml" ds:itemID="{E80C9CF5-9C29-46AE-96AB-14FCBFAFF065}">
   <ds:schemaRefs>
     <ds:schemaRef ds:uri="http://schemas.openxmlformats.org/officeDocument/2006/bibliography"/>
   </ds:schemaRefs>
